--- a/docs/2.2/CloudStack2.2.14ReleaseNotes.docx
+++ b/docs/2.2/CloudStack2.2.14ReleaseNotes.docx
@@ -21,11 +21,9 @@
       <w:pPr>
         <w:pStyle w:val="Title"/>
       </w:pPr>
-      <w:proofErr w:type="spellStart"/>
       <w:r>
         <w:t>CloudStack</w:t>
       </w:r>
-      <w:proofErr w:type="spellEnd"/>
       <w:r>
         <w:t xml:space="preserve"> </w:t>
       </w:r>
@@ -84,7 +82,7 @@
           <w:sz w:val="28"/>
           <w:szCs w:val="28"/>
         </w:rPr>
-        <w:t>February 27, 2012</w:t>
+        <w:t>March 7, 2012</w:t>
       </w:r>
       <w:r>
         <w:rPr>
@@ -127,7 +125,7 @@
           <w:sz w:val="28"/>
           <w:szCs w:val="28"/>
         </w:rPr>
-        <w:t>5:55 PM</w:t>
+        <w:t>12:40 PM</w:t>
       </w:r>
       <w:r>
         <w:rPr>
@@ -362,15 +360,7 @@
         <w:t xml:space="preserve">, </w:t>
       </w:r>
       <w:r>
-        <w:t xml:space="preserve">and </w:t>
-      </w:r>
-      <w:proofErr w:type="spellStart"/>
-      <w:r>
-        <w:t>CloudStack</w:t>
-      </w:r>
-      <w:proofErr w:type="spellEnd"/>
-      <w:r>
-        <w:t xml:space="preserve"> are trademarks or registered trademarks of Citrix Systems, Inc. All other brands or products are trademarks or registered trademarks of their respective holders</w:t>
+        <w:t>and CloudStack are trademarks or registered trademarks of Citrix Systems, Inc. All other brands or products are trademarks or registered trademarks of their respective holders</w:t>
       </w:r>
       <w:r>
         <w:t>.</w:t>
@@ -408,7 +398,7 @@
       <w:r>
         <w:fldChar w:fldCharType="separate"/>
       </w:r>
-      <w:hyperlink w:anchor="_Toc318128648" w:history="1">
+      <w:hyperlink w:anchor="_Toc318887376" w:history="1">
         <w:r>
           <w:rPr>
             <w:rStyle w:val="Hyperlink"/>
@@ -435,7 +425,7 @@
             <w:noProof/>
             <w:webHidden/>
           </w:rPr>
-          <w:instrText xml:space="preserve"> PAGEREF _Toc318128648 \h </w:instrText>
+          <w:instrText xml:space="preserve"> PAGEREF _Toc318887376 \h </w:instrText>
         </w:r>
         <w:r>
           <w:rPr>
@@ -480,7 +470,7 @@
           <w:lang w:bidi="ar-SA"/>
         </w:rPr>
       </w:pPr>
-      <w:hyperlink w:anchor="_Toc318128649" w:history="1">
+      <w:hyperlink w:anchor="_Toc318887377" w:history="1">
         <w:r>
           <w:rPr>
             <w:rStyle w:val="Hyperlink"/>
@@ -507,7 +497,7 @@
             <w:noProof/>
             <w:webHidden/>
           </w:rPr>
-          <w:instrText xml:space="preserve"> PAGEREF _Toc318128649 \h </w:instrText>
+          <w:instrText xml:space="preserve"> PAGEREF _Toc318887377 \h </w:instrText>
         </w:r>
         <w:r>
           <w:rPr>
@@ -552,7 +542,7 @@
           <w:lang w:bidi="ar-SA"/>
         </w:rPr>
       </w:pPr>
-      <w:hyperlink w:anchor="_Toc318128650" w:history="1">
+      <w:hyperlink w:anchor="_Toc318887378" w:history="1">
         <w:r>
           <w:rPr>
             <w:rStyle w:val="Hyperlink"/>
@@ -579,7 +569,7 @@
             <w:noProof/>
             <w:webHidden/>
           </w:rPr>
-          <w:instrText xml:space="preserve"> PAGEREF _Toc318128650 \h </w:instrText>
+          <w:instrText xml:space="preserve"> PAGEREF _Toc318887378 \h </w:instrText>
         </w:r>
         <w:r>
           <w:rPr>
@@ -624,7 +614,7 @@
           <w:lang w:bidi="ar-SA"/>
         </w:rPr>
       </w:pPr>
-      <w:hyperlink w:anchor="_Toc318128651" w:history="1">
+      <w:hyperlink w:anchor="_Toc318887379" w:history="1">
         <w:r>
           <w:rPr>
             <w:rStyle w:val="Hyperlink"/>
@@ -651,7 +641,7 @@
             <w:noProof/>
             <w:webHidden/>
           </w:rPr>
-          <w:instrText xml:space="preserve"> PAGEREF _Toc318128651 \h </w:instrText>
+          <w:instrText xml:space="preserve"> PAGEREF _Toc318887379 \h </w:instrText>
         </w:r>
         <w:r>
           <w:rPr>
@@ -696,7 +686,7 @@
           <w:lang w:bidi="ar-SA"/>
         </w:rPr>
       </w:pPr>
-      <w:hyperlink w:anchor="_Toc318128652" w:history="1">
+      <w:hyperlink w:anchor="_Toc318887380" w:history="1">
         <w:r>
           <w:rPr>
             <w:rStyle w:val="Hyperlink"/>
@@ -723,7 +713,7 @@
             <w:noProof/>
             <w:webHidden/>
           </w:rPr>
-          <w:instrText xml:space="preserve"> PAGEREF _Toc318128652 \h </w:instrText>
+          <w:instrText xml:space="preserve"> PAGEREF _Toc318887380 \h </w:instrText>
         </w:r>
         <w:r>
           <w:rPr>
@@ -768,7 +758,7 @@
           <w:lang w:bidi="ar-SA"/>
         </w:rPr>
       </w:pPr>
-      <w:hyperlink w:anchor="_Toc318128653" w:history="1">
+      <w:hyperlink w:anchor="_Toc318887381" w:history="1">
         <w:r>
           <w:rPr>
             <w:rStyle w:val="Hyperlink"/>
@@ -795,7 +785,7 @@
             <w:noProof/>
             <w:webHidden/>
           </w:rPr>
-          <w:instrText xml:space="preserve"> PAGEREF _Toc318128653 \h </w:instrText>
+          <w:instrText xml:space="preserve"> PAGEREF _Toc318887381 \h </w:instrText>
         </w:r>
         <w:r>
           <w:rPr>
@@ -840,7 +830,7 @@
           <w:lang w:bidi="ar-SA"/>
         </w:rPr>
       </w:pPr>
-      <w:hyperlink w:anchor="_Toc318128654" w:history="1">
+      <w:hyperlink w:anchor="_Toc318887382" w:history="1">
         <w:r>
           <w:rPr>
             <w:rStyle w:val="Hyperlink"/>
@@ -867,7 +857,7 @@
             <w:noProof/>
             <w:webHidden/>
           </w:rPr>
-          <w:instrText xml:space="preserve"> PAGEREF _Toc318128654 \h </w:instrText>
+          <w:instrText xml:space="preserve"> PAGEREF _Toc318887382 \h </w:instrText>
         </w:r>
         <w:r>
           <w:rPr>
@@ -912,7 +902,7 @@
           <w:lang w:bidi="ar-SA"/>
         </w:rPr>
       </w:pPr>
-      <w:hyperlink w:anchor="_Toc318128655" w:history="1">
+      <w:hyperlink w:anchor="_Toc318887383" w:history="1">
         <w:r>
           <w:rPr>
             <w:rStyle w:val="Hyperlink"/>
@@ -939,7 +929,7 @@
             <w:noProof/>
             <w:webHidden/>
           </w:rPr>
-          <w:instrText xml:space="preserve"> PAGEREF _Toc318128655 \h </w:instrText>
+          <w:instrText xml:space="preserve"> PAGEREF _Toc318887383 \h </w:instrText>
         </w:r>
         <w:r>
           <w:rPr>
@@ -984,7 +974,7 @@
           <w:lang w:bidi="ar-SA"/>
         </w:rPr>
       </w:pPr>
-      <w:hyperlink w:anchor="_Toc318128656" w:history="1">
+      <w:hyperlink w:anchor="_Toc318887384" w:history="1">
         <w:r>
           <w:rPr>
             <w:rStyle w:val="Hyperlink"/>
@@ -1011,7 +1001,7 @@
             <w:noProof/>
             <w:webHidden/>
           </w:rPr>
-          <w:instrText xml:space="preserve"> PAGEREF _Toc318128656 \h </w:instrText>
+          <w:instrText xml:space="preserve"> PAGEREF _Toc318887384 \h </w:instrText>
         </w:r>
         <w:r>
           <w:rPr>
@@ -1056,7 +1046,7 @@
           <w:lang w:bidi="ar-SA"/>
         </w:rPr>
       </w:pPr>
-      <w:hyperlink w:anchor="_Toc318128657" w:history="1">
+      <w:hyperlink w:anchor="_Toc318887385" w:history="1">
         <w:r>
           <w:rPr>
             <w:rStyle w:val="Hyperlink"/>
@@ -1083,7 +1073,7 @@
             <w:noProof/>
             <w:webHidden/>
           </w:rPr>
-          <w:instrText xml:space="preserve"> PAGEREF _Toc318128657 \h </w:instrText>
+          <w:instrText xml:space="preserve"> PAGEREF _Toc318887385 \h </w:instrText>
         </w:r>
         <w:r>
           <w:rPr>
@@ -1128,7 +1118,7 @@
           <w:lang w:bidi="ar-SA"/>
         </w:rPr>
       </w:pPr>
-      <w:hyperlink w:anchor="_Toc318128658" w:history="1">
+      <w:hyperlink w:anchor="_Toc318887386" w:history="1">
         <w:r>
           <w:rPr>
             <w:rStyle w:val="Hyperlink"/>
@@ -1155,7 +1145,7 @@
             <w:noProof/>
             <w:webHidden/>
           </w:rPr>
-          <w:instrText xml:space="preserve"> PAGEREF _Toc318128658 \h </w:instrText>
+          <w:instrText xml:space="preserve"> PAGEREF _Toc318887386 \h </w:instrText>
         </w:r>
         <w:r>
           <w:rPr>
@@ -1200,7 +1190,7 @@
           <w:lang w:bidi="ar-SA"/>
         </w:rPr>
       </w:pPr>
-      <w:hyperlink w:anchor="_Toc318128659" w:history="1">
+      <w:hyperlink w:anchor="_Toc318887387" w:history="1">
         <w:r>
           <w:rPr>
             <w:rStyle w:val="Hyperlink"/>
@@ -1227,7 +1217,7 @@
             <w:noProof/>
             <w:webHidden/>
           </w:rPr>
-          <w:instrText xml:space="preserve"> PAGEREF _Toc318128659 \h </w:instrText>
+          <w:instrText xml:space="preserve"> PAGEREF _Toc318887387 \h </w:instrText>
         </w:r>
         <w:r>
           <w:rPr>
@@ -1272,7 +1262,7 @@
           <w:lang w:bidi="ar-SA"/>
         </w:rPr>
       </w:pPr>
-      <w:hyperlink w:anchor="_Toc318128660" w:history="1">
+      <w:hyperlink w:anchor="_Toc318887388" w:history="1">
         <w:r>
           <w:rPr>
             <w:rStyle w:val="Hyperlink"/>
@@ -1299,7 +1289,7 @@
             <w:noProof/>
             <w:webHidden/>
           </w:rPr>
-          <w:instrText xml:space="preserve"> PAGEREF _Toc318128660 \h </w:instrText>
+          <w:instrText xml:space="preserve"> PAGEREF _Toc318887388 \h </w:instrText>
         </w:r>
         <w:r>
           <w:rPr>
@@ -1344,7 +1334,7 @@
           <w:lang w:bidi="ar-SA"/>
         </w:rPr>
       </w:pPr>
-      <w:hyperlink w:anchor="_Toc318128661" w:history="1">
+      <w:hyperlink w:anchor="_Toc318887389" w:history="1">
         <w:r>
           <w:rPr>
             <w:rStyle w:val="Hyperlink"/>
@@ -1371,7 +1361,7 @@
             <w:noProof/>
             <w:webHidden/>
           </w:rPr>
-          <w:instrText xml:space="preserve"> PAGEREF _Toc318128661 \h </w:instrText>
+          <w:instrText xml:space="preserve"> PAGEREF _Toc318887389 \h </w:instrText>
         </w:r>
         <w:r>
           <w:rPr>
@@ -1416,7 +1406,7 @@
           <w:lang w:bidi="ar-SA"/>
         </w:rPr>
       </w:pPr>
-      <w:hyperlink w:anchor="_Toc318128662" w:history="1">
+      <w:hyperlink w:anchor="_Toc318887390" w:history="1">
         <w:r>
           <w:rPr>
             <w:rStyle w:val="Hyperlink"/>
@@ -1443,7 +1433,7 @@
             <w:noProof/>
             <w:webHidden/>
           </w:rPr>
-          <w:instrText xml:space="preserve"> PAGEREF _Toc318128662 \h </w:instrText>
+          <w:instrText xml:space="preserve"> PAGEREF _Toc318887390 \h </w:instrText>
         </w:r>
         <w:r>
           <w:rPr>
@@ -1488,7 +1478,7 @@
           <w:lang w:bidi="ar-SA"/>
         </w:rPr>
       </w:pPr>
-      <w:hyperlink w:anchor="_Toc318128663" w:history="1">
+      <w:hyperlink w:anchor="_Toc318887391" w:history="1">
         <w:r>
           <w:rPr>
             <w:rStyle w:val="Hyperlink"/>
@@ -1515,7 +1505,7 @@
             <w:noProof/>
             <w:webHidden/>
           </w:rPr>
-          <w:instrText xml:space="preserve"> PAGEREF _Toc318128663 \h </w:instrText>
+          <w:instrText xml:space="preserve"> PAGEREF _Toc318887391 \h </w:instrText>
         </w:r>
         <w:r>
           <w:rPr>
@@ -1560,7 +1550,7 @@
           <w:lang w:bidi="ar-SA"/>
         </w:rPr>
       </w:pPr>
-      <w:hyperlink w:anchor="_Toc318128664" w:history="1">
+      <w:hyperlink w:anchor="_Toc318887392" w:history="1">
         <w:r>
           <w:rPr>
             <w:rStyle w:val="Hyperlink"/>
@@ -1587,7 +1577,7 @@
             <w:noProof/>
             <w:webHidden/>
           </w:rPr>
-          <w:instrText xml:space="preserve"> PAGEREF _Toc318128664 \h </w:instrText>
+          <w:instrText xml:space="preserve"> PAGEREF _Toc318887392 \h </w:instrText>
         </w:r>
         <w:r>
           <w:rPr>
@@ -1632,7 +1622,7 @@
           <w:lang w:bidi="ar-SA"/>
         </w:rPr>
       </w:pPr>
-      <w:hyperlink w:anchor="_Toc318128665" w:history="1">
+      <w:hyperlink w:anchor="_Toc318887393" w:history="1">
         <w:r>
           <w:rPr>
             <w:rStyle w:val="Hyperlink"/>
@@ -1659,7 +1649,7 @@
             <w:noProof/>
             <w:webHidden/>
           </w:rPr>
-          <w:instrText xml:space="preserve"> PAGEREF _Toc318128665 \h </w:instrText>
+          <w:instrText xml:space="preserve"> PAGEREF _Toc318887393 \h </w:instrText>
         </w:r>
         <w:r>
           <w:rPr>
@@ -1704,7 +1694,7 @@
           <w:lang w:bidi="ar-SA"/>
         </w:rPr>
       </w:pPr>
-      <w:hyperlink w:anchor="_Toc318128666" w:history="1">
+      <w:hyperlink w:anchor="_Toc318887394" w:history="1">
         <w:r>
           <w:rPr>
             <w:rStyle w:val="Hyperlink"/>
@@ -1731,7 +1721,7 @@
             <w:noProof/>
             <w:webHidden/>
           </w:rPr>
-          <w:instrText xml:space="preserve"> PAGEREF _Toc318128666 \h </w:instrText>
+          <w:instrText xml:space="preserve"> PAGEREF _Toc318887394 \h </w:instrText>
         </w:r>
         <w:r>
           <w:rPr>
@@ -1776,7 +1766,7 @@
           <w:lang w:bidi="ar-SA"/>
         </w:rPr>
       </w:pPr>
-      <w:hyperlink w:anchor="_Toc318128667" w:history="1">
+      <w:hyperlink w:anchor="_Toc318887395" w:history="1">
         <w:r>
           <w:rPr>
             <w:rStyle w:val="Hyperlink"/>
@@ -1803,7 +1793,7 @@
             <w:noProof/>
             <w:webHidden/>
           </w:rPr>
-          <w:instrText xml:space="preserve"> PAGEREF _Toc318128667 \h </w:instrText>
+          <w:instrText xml:space="preserve"> PAGEREF _Toc318887395 \h </w:instrText>
         </w:r>
         <w:r>
           <w:rPr>
@@ -1848,7 +1838,7 @@
           <w:lang w:bidi="ar-SA"/>
         </w:rPr>
       </w:pPr>
-      <w:hyperlink w:anchor="_Toc318128668" w:history="1">
+      <w:hyperlink w:anchor="_Toc318887396" w:history="1">
         <w:r>
           <w:rPr>
             <w:rStyle w:val="Hyperlink"/>
@@ -1875,7 +1865,7 @@
             <w:noProof/>
             <w:webHidden/>
           </w:rPr>
-          <w:instrText xml:space="preserve"> PAGEREF _Toc318128668 \h </w:instrText>
+          <w:instrText xml:space="preserve"> PAGEREF _Toc318887396 \h </w:instrText>
         </w:r>
         <w:r>
           <w:rPr>
@@ -1920,7 +1910,7 @@
           <w:lang w:bidi="ar-SA"/>
         </w:rPr>
       </w:pPr>
-      <w:hyperlink w:anchor="_Toc318128669" w:history="1">
+      <w:hyperlink w:anchor="_Toc318887397" w:history="1">
         <w:r>
           <w:rPr>
             <w:rStyle w:val="Hyperlink"/>
@@ -1947,7 +1937,7 @@
             <w:noProof/>
             <w:webHidden/>
           </w:rPr>
-          <w:instrText xml:space="preserve"> PAGEREF _Toc318128669 \h </w:instrText>
+          <w:instrText xml:space="preserve"> PAGEREF _Toc318887397 \h </w:instrText>
         </w:r>
         <w:r>
           <w:rPr>
@@ -1992,7 +1982,7 @@
           <w:lang w:bidi="ar-SA"/>
         </w:rPr>
       </w:pPr>
-      <w:hyperlink w:anchor="_Toc318128670" w:history="1">
+      <w:hyperlink w:anchor="_Toc318887398" w:history="1">
         <w:r>
           <w:rPr>
             <w:rStyle w:val="Hyperlink"/>
@@ -2019,7 +2009,7 @@
             <w:noProof/>
             <w:webHidden/>
           </w:rPr>
-          <w:instrText xml:space="preserve"> PAGEREF _Toc318128670 \h </w:instrText>
+          <w:instrText xml:space="preserve"> PAGEREF _Toc318887398 \h </w:instrText>
         </w:r>
         <w:r>
           <w:rPr>
@@ -2064,7 +2054,7 @@
           <w:lang w:bidi="ar-SA"/>
         </w:rPr>
       </w:pPr>
-      <w:hyperlink w:anchor="_Toc318128671" w:history="1">
+      <w:hyperlink w:anchor="_Toc318887399" w:history="1">
         <w:r>
           <w:rPr>
             <w:rStyle w:val="Hyperlink"/>
@@ -2091,7 +2081,7 @@
             <w:noProof/>
             <w:webHidden/>
           </w:rPr>
-          <w:instrText xml:space="preserve"> PAGEREF _Toc318128671 \h </w:instrText>
+          <w:instrText xml:space="preserve"> PAGEREF _Toc318887399 \h </w:instrText>
         </w:r>
         <w:r>
           <w:rPr>
@@ -2136,7 +2126,7 @@
           <w:lang w:bidi="ar-SA"/>
         </w:rPr>
       </w:pPr>
-      <w:hyperlink w:anchor="_Toc318128672" w:history="1">
+      <w:hyperlink w:anchor="_Toc318887400" w:history="1">
         <w:r>
           <w:rPr>
             <w:rStyle w:val="Hyperlink"/>
@@ -2163,7 +2153,7 @@
             <w:noProof/>
             <w:webHidden/>
           </w:rPr>
-          <w:instrText xml:space="preserve"> PAGEREF _Toc318128672 \h </w:instrText>
+          <w:instrText xml:space="preserve"> PAGEREF _Toc318887400 \h </w:instrText>
         </w:r>
         <w:r>
           <w:rPr>
@@ -2208,7 +2198,7 @@
           <w:lang w:bidi="ar-SA"/>
         </w:rPr>
       </w:pPr>
-      <w:hyperlink w:anchor="_Toc318128673" w:history="1">
+      <w:hyperlink w:anchor="_Toc318887401" w:history="1">
         <w:r>
           <w:rPr>
             <w:rStyle w:val="Hyperlink"/>
@@ -2235,7 +2225,7 @@
             <w:noProof/>
             <w:webHidden/>
           </w:rPr>
-          <w:instrText xml:space="preserve"> PAGEREF _Toc318128673 \h </w:instrText>
+          <w:instrText xml:space="preserve"> PAGEREF _Toc318887401 \h </w:instrText>
         </w:r>
         <w:r>
           <w:rPr>
@@ -2280,7 +2270,7 @@
           <w:lang w:bidi="ar-SA"/>
         </w:rPr>
       </w:pPr>
-      <w:hyperlink w:anchor="_Toc318128674" w:history="1">
+      <w:hyperlink w:anchor="_Toc318887402" w:history="1">
         <w:r>
           <w:rPr>
             <w:rStyle w:val="Hyperlink"/>
@@ -2307,7 +2297,7 @@
             <w:noProof/>
             <w:webHidden/>
           </w:rPr>
-          <w:instrText xml:space="preserve"> PAGEREF _Toc318128674 \h </w:instrText>
+          <w:instrText xml:space="preserve"> PAGEREF _Toc318887402 \h </w:instrText>
         </w:r>
         <w:r>
           <w:rPr>
@@ -2352,7 +2342,7 @@
           <w:lang w:bidi="ar-SA"/>
         </w:rPr>
       </w:pPr>
-      <w:hyperlink w:anchor="_Toc318128675" w:history="1">
+      <w:hyperlink w:anchor="_Toc318887403" w:history="1">
         <w:r>
           <w:rPr>
             <w:rStyle w:val="Hyperlink"/>
@@ -2379,7 +2369,7 @@
             <w:noProof/>
             <w:webHidden/>
           </w:rPr>
-          <w:instrText xml:space="preserve"> PAGEREF _Toc318128675 \h </w:instrText>
+          <w:instrText xml:space="preserve"> PAGEREF _Toc318887403 \h </w:instrText>
         </w:r>
         <w:r>
           <w:rPr>
@@ -2424,7 +2414,7 @@
           <w:lang w:bidi="ar-SA"/>
         </w:rPr>
       </w:pPr>
-      <w:hyperlink w:anchor="_Toc318128676" w:history="1">
+      <w:hyperlink w:anchor="_Toc318887404" w:history="1">
         <w:r>
           <w:rPr>
             <w:rStyle w:val="Hyperlink"/>
@@ -2451,7 +2441,7 @@
             <w:noProof/>
             <w:webHidden/>
           </w:rPr>
-          <w:instrText xml:space="preserve"> PAGEREF _Toc318128676 \h </w:instrText>
+          <w:instrText xml:space="preserve"> PAGEREF _Toc318887404 \h </w:instrText>
         </w:r>
         <w:r>
           <w:rPr>
@@ -2496,7 +2486,7 @@
           <w:lang w:bidi="ar-SA"/>
         </w:rPr>
       </w:pPr>
-      <w:hyperlink w:anchor="_Toc318128677" w:history="1">
+      <w:hyperlink w:anchor="_Toc318887405" w:history="1">
         <w:r>
           <w:rPr>
             <w:rStyle w:val="Hyperlink"/>
@@ -2523,7 +2513,7 @@
             <w:noProof/>
             <w:webHidden/>
           </w:rPr>
-          <w:instrText xml:space="preserve"> PAGEREF _Toc318128677 \h </w:instrText>
+          <w:instrText xml:space="preserve"> PAGEREF _Toc318887405 \h </w:instrText>
         </w:r>
         <w:r>
           <w:rPr>
@@ -2568,7 +2558,7 @@
           <w:lang w:bidi="ar-SA"/>
         </w:rPr>
       </w:pPr>
-      <w:hyperlink w:anchor="_Toc318128678" w:history="1">
+      <w:hyperlink w:anchor="_Toc318887406" w:history="1">
         <w:r>
           <w:rPr>
             <w:rStyle w:val="Hyperlink"/>
@@ -2595,7 +2585,7 @@
             <w:noProof/>
             <w:webHidden/>
           </w:rPr>
-          <w:instrText xml:space="preserve"> PAGEREF _Toc318128678 \h </w:instrText>
+          <w:instrText xml:space="preserve"> PAGEREF _Toc318887406 \h </w:instrText>
         </w:r>
         <w:r>
           <w:rPr>
@@ -2640,7 +2630,7 @@
           <w:lang w:bidi="ar-SA"/>
         </w:rPr>
       </w:pPr>
-      <w:hyperlink w:anchor="_Toc318128679" w:history="1">
+      <w:hyperlink w:anchor="_Toc318887407" w:history="1">
         <w:r>
           <w:rPr>
             <w:rStyle w:val="Hyperlink"/>
@@ -2667,7 +2657,7 @@
             <w:noProof/>
             <w:webHidden/>
           </w:rPr>
-          <w:instrText xml:space="preserve"> PAGEREF _Toc318128679 \h </w:instrText>
+          <w:instrText xml:space="preserve"> PAGEREF _Toc318887407 \h </w:instrText>
         </w:r>
         <w:r>
           <w:rPr>
@@ -2712,7 +2702,7 @@
           <w:lang w:bidi="ar-SA"/>
         </w:rPr>
       </w:pPr>
-      <w:hyperlink w:anchor="_Toc318128680" w:history="1">
+      <w:hyperlink w:anchor="_Toc318887408" w:history="1">
         <w:r>
           <w:rPr>
             <w:rStyle w:val="Hyperlink"/>
@@ -2739,7 +2729,7 @@
             <w:noProof/>
             <w:webHidden/>
           </w:rPr>
-          <w:instrText xml:space="preserve"> PAGEREF _Toc318128680 \h </w:instrText>
+          <w:instrText xml:space="preserve"> PAGEREF _Toc318887408 \h </w:instrText>
         </w:r>
         <w:r>
           <w:rPr>
@@ -2784,7 +2774,7 @@
           <w:lang w:bidi="ar-SA"/>
         </w:rPr>
       </w:pPr>
-      <w:hyperlink w:anchor="_Toc318128681" w:history="1">
+      <w:hyperlink w:anchor="_Toc318887409" w:history="1">
         <w:r>
           <w:rPr>
             <w:rStyle w:val="Hyperlink"/>
@@ -2811,7 +2801,7 @@
             <w:noProof/>
             <w:webHidden/>
           </w:rPr>
-          <w:instrText xml:space="preserve"> PAGEREF _Toc318128681 \h </w:instrText>
+          <w:instrText xml:space="preserve"> PAGEREF _Toc318887409 \h </w:instrText>
         </w:r>
         <w:r>
           <w:rPr>
@@ -2856,7 +2846,7 @@
           <w:lang w:bidi="ar-SA"/>
         </w:rPr>
       </w:pPr>
-      <w:hyperlink w:anchor="_Toc318128682" w:history="1">
+      <w:hyperlink w:anchor="_Toc318887410" w:history="1">
         <w:r>
           <w:rPr>
             <w:rStyle w:val="Hyperlink"/>
@@ -2883,7 +2873,7 @@
             <w:noProof/>
             <w:webHidden/>
           </w:rPr>
-          <w:instrText xml:space="preserve"> PAGEREF _Toc318128682 \h </w:instrText>
+          <w:instrText xml:space="preserve"> PAGEREF _Toc318887410 \h </w:instrText>
         </w:r>
         <w:r>
           <w:rPr>
@@ -2928,7 +2918,7 @@
           <w:lang w:bidi="ar-SA"/>
         </w:rPr>
       </w:pPr>
-      <w:hyperlink w:anchor="_Toc318128683" w:history="1">
+      <w:hyperlink w:anchor="_Toc318887411" w:history="1">
         <w:r>
           <w:rPr>
             <w:rStyle w:val="Hyperlink"/>
@@ -2955,7 +2945,7 @@
             <w:noProof/>
             <w:webHidden/>
           </w:rPr>
-          <w:instrText xml:space="preserve"> PAGEREF _Toc318128683 \h </w:instrText>
+          <w:instrText xml:space="preserve"> PAGEREF _Toc318887411 \h </w:instrText>
         </w:r>
         <w:r>
           <w:rPr>
@@ -3000,7 +2990,7 @@
           <w:lang w:bidi="ar-SA"/>
         </w:rPr>
       </w:pPr>
-      <w:hyperlink w:anchor="_Toc318128684" w:history="1">
+      <w:hyperlink w:anchor="_Toc318887412" w:history="1">
         <w:r>
           <w:rPr>
             <w:rStyle w:val="Hyperlink"/>
@@ -3027,7 +3017,7 @@
             <w:noProof/>
             <w:webHidden/>
           </w:rPr>
-          <w:instrText xml:space="preserve"> PAGEREF _Toc318128684 \h </w:instrText>
+          <w:instrText xml:space="preserve"> PAGEREF _Toc318887412 \h </w:instrText>
         </w:r>
         <w:r>
           <w:rPr>
@@ -3072,7 +3062,7 @@
           <w:lang w:bidi="ar-SA"/>
         </w:rPr>
       </w:pPr>
-      <w:hyperlink w:anchor="_Toc318128685" w:history="1">
+      <w:hyperlink w:anchor="_Toc318887413" w:history="1">
         <w:r>
           <w:rPr>
             <w:rStyle w:val="Hyperlink"/>
@@ -3099,7 +3089,7 @@
             <w:noProof/>
             <w:webHidden/>
           </w:rPr>
-          <w:instrText xml:space="preserve"> PAGEREF _Toc318128685 \h </w:instrText>
+          <w:instrText xml:space="preserve"> PAGEREF _Toc318887413 \h </w:instrText>
         </w:r>
         <w:r>
           <w:rPr>
@@ -3144,7 +3134,7 @@
           <w:lang w:bidi="ar-SA"/>
         </w:rPr>
       </w:pPr>
-      <w:hyperlink w:anchor="_Toc318128686" w:history="1">
+      <w:hyperlink w:anchor="_Toc318887414" w:history="1">
         <w:r>
           <w:rPr>
             <w:rStyle w:val="Hyperlink"/>
@@ -3171,7 +3161,7 @@
             <w:noProof/>
             <w:webHidden/>
           </w:rPr>
-          <w:instrText xml:space="preserve"> PAGEREF _Toc318128686 \h </w:instrText>
+          <w:instrText xml:space="preserve"> PAGEREF _Toc318887414 \h </w:instrText>
         </w:r>
         <w:r>
           <w:rPr>
@@ -3216,7 +3206,7 @@
           <w:lang w:bidi="ar-SA"/>
         </w:rPr>
       </w:pPr>
-      <w:hyperlink w:anchor="_Toc318128687" w:history="1">
+      <w:hyperlink w:anchor="_Toc318887415" w:history="1">
         <w:r>
           <w:rPr>
             <w:rStyle w:val="Hyperlink"/>
@@ -3243,7 +3233,7 @@
             <w:noProof/>
             <w:webHidden/>
           </w:rPr>
-          <w:instrText xml:space="preserve"> PAGEREF _Toc318128687 \h </w:instrText>
+          <w:instrText xml:space="preserve"> PAGEREF _Toc318887415 \h </w:instrText>
         </w:r>
         <w:r>
           <w:rPr>
@@ -3288,7 +3278,7 @@
           <w:lang w:bidi="ar-SA"/>
         </w:rPr>
       </w:pPr>
-      <w:hyperlink w:anchor="_Toc318128688" w:history="1">
+      <w:hyperlink w:anchor="_Toc318887416" w:history="1">
         <w:r>
           <w:rPr>
             <w:rStyle w:val="Hyperlink"/>
@@ -3315,7 +3305,7 @@
             <w:noProof/>
             <w:webHidden/>
           </w:rPr>
-          <w:instrText xml:space="preserve"> PAGEREF _Toc318128688 \h </w:instrText>
+          <w:instrText xml:space="preserve"> PAGEREF _Toc318887416 \h </w:instrText>
         </w:r>
         <w:r>
           <w:rPr>
@@ -3360,7 +3350,7 @@
           <w:lang w:bidi="ar-SA"/>
         </w:rPr>
       </w:pPr>
-      <w:hyperlink w:anchor="_Toc318128689" w:history="1">
+      <w:hyperlink w:anchor="_Toc318887417" w:history="1">
         <w:r>
           <w:rPr>
             <w:rStyle w:val="Hyperlink"/>
@@ -3387,7 +3377,7 @@
             <w:noProof/>
             <w:webHidden/>
           </w:rPr>
-          <w:instrText xml:space="preserve"> PAGEREF _Toc318128689 \h </w:instrText>
+          <w:instrText xml:space="preserve"> PAGEREF _Toc318887417 \h </w:instrText>
         </w:r>
         <w:r>
           <w:rPr>
@@ -3432,7 +3422,7 @@
           <w:lang w:bidi="ar-SA"/>
         </w:rPr>
       </w:pPr>
-      <w:hyperlink w:anchor="_Toc318128690" w:history="1">
+      <w:hyperlink w:anchor="_Toc318887418" w:history="1">
         <w:r>
           <w:rPr>
             <w:rStyle w:val="Hyperlink"/>
@@ -3459,7 +3449,7 @@
             <w:noProof/>
             <w:webHidden/>
           </w:rPr>
-          <w:instrText xml:space="preserve"> PAGEREF _Toc318128690 \h </w:instrText>
+          <w:instrText xml:space="preserve"> PAGEREF _Toc318887418 \h </w:instrText>
         </w:r>
         <w:r>
           <w:rPr>
@@ -3504,7 +3494,7 @@
           <w:lang w:bidi="ar-SA"/>
         </w:rPr>
       </w:pPr>
-      <w:hyperlink w:anchor="_Toc318128691" w:history="1">
+      <w:hyperlink w:anchor="_Toc318887419" w:history="1">
         <w:r>
           <w:rPr>
             <w:rStyle w:val="Hyperlink"/>
@@ -3531,7 +3521,7 @@
             <w:noProof/>
             <w:webHidden/>
           </w:rPr>
-          <w:instrText xml:space="preserve"> PAGEREF _Toc318128691 \h </w:instrText>
+          <w:instrText xml:space="preserve"> PAGEREF _Toc318887419 \h </w:instrText>
         </w:r>
         <w:r>
           <w:rPr>
@@ -3576,7 +3566,7 @@
           <w:lang w:bidi="ar-SA"/>
         </w:rPr>
       </w:pPr>
-      <w:hyperlink w:anchor="_Toc318128692" w:history="1">
+      <w:hyperlink w:anchor="_Toc318887420" w:history="1">
         <w:r>
           <w:rPr>
             <w:rStyle w:val="Hyperlink"/>
@@ -3603,7 +3593,7 @@
             <w:noProof/>
             <w:webHidden/>
           </w:rPr>
-          <w:instrText xml:space="preserve"> PAGEREF _Toc318128692 \h </w:instrText>
+          <w:instrText xml:space="preserve"> PAGEREF _Toc318887420 \h </w:instrText>
         </w:r>
         <w:r>
           <w:rPr>
@@ -3648,7 +3638,7 @@
           <w:lang w:bidi="ar-SA"/>
         </w:rPr>
       </w:pPr>
-      <w:hyperlink w:anchor="_Toc318128693" w:history="1">
+      <w:hyperlink w:anchor="_Toc318887421" w:history="1">
         <w:r>
           <w:rPr>
             <w:rStyle w:val="Hyperlink"/>
@@ -3675,7 +3665,7 @@
             <w:noProof/>
             <w:webHidden/>
           </w:rPr>
-          <w:instrText xml:space="preserve"> PAGEREF _Toc318128693 \h </w:instrText>
+          <w:instrText xml:space="preserve"> PAGEREF _Toc318887421 \h </w:instrText>
         </w:r>
         <w:r>
           <w:rPr>
@@ -3720,7 +3710,7 @@
           <w:lang w:bidi="ar-SA"/>
         </w:rPr>
       </w:pPr>
-      <w:hyperlink w:anchor="_Toc318128694" w:history="1">
+      <w:hyperlink w:anchor="_Toc318887422" w:history="1">
         <w:r>
           <w:rPr>
             <w:rStyle w:val="Hyperlink"/>
@@ -3747,7 +3737,7 @@
             <w:noProof/>
             <w:webHidden/>
           </w:rPr>
-          <w:instrText xml:space="preserve"> PAGEREF _Toc318128694 \h </w:instrText>
+          <w:instrText xml:space="preserve"> PAGEREF _Toc318887422 \h </w:instrText>
         </w:r>
         <w:r>
           <w:rPr>
@@ -3792,7 +3782,7 @@
           <w:lang w:bidi="ar-SA"/>
         </w:rPr>
       </w:pPr>
-      <w:hyperlink w:anchor="_Toc318128695" w:history="1">
+      <w:hyperlink w:anchor="_Toc318887423" w:history="1">
         <w:r>
           <w:rPr>
             <w:rStyle w:val="Hyperlink"/>
@@ -3819,7 +3809,7 @@
             <w:noProof/>
             <w:webHidden/>
           </w:rPr>
-          <w:instrText xml:space="preserve"> PAGEREF _Toc318128695 \h </w:instrText>
+          <w:instrText xml:space="preserve"> PAGEREF _Toc318887423 \h </w:instrText>
         </w:r>
         <w:r>
           <w:rPr>
@@ -3864,7 +3854,7 @@
           <w:lang w:bidi="ar-SA"/>
         </w:rPr>
       </w:pPr>
-      <w:hyperlink w:anchor="_Toc318128696" w:history="1">
+      <w:hyperlink w:anchor="_Toc318887424" w:history="1">
         <w:r>
           <w:rPr>
             <w:rStyle w:val="Hyperlink"/>
@@ -3891,7 +3881,7 @@
             <w:noProof/>
             <w:webHidden/>
           </w:rPr>
-          <w:instrText xml:space="preserve"> PAGEREF _Toc318128696 \h </w:instrText>
+          <w:instrText xml:space="preserve"> PAGEREF _Toc318887424 \h </w:instrText>
         </w:r>
         <w:r>
           <w:rPr>
@@ -3936,7 +3926,7 @@
           <w:lang w:bidi="ar-SA"/>
         </w:rPr>
       </w:pPr>
-      <w:hyperlink w:anchor="_Toc318128697" w:history="1">
+      <w:hyperlink w:anchor="_Toc318887425" w:history="1">
         <w:r>
           <w:rPr>
             <w:rStyle w:val="Hyperlink"/>
@@ -3963,7 +3953,7 @@
             <w:noProof/>
             <w:webHidden/>
           </w:rPr>
-          <w:instrText xml:space="preserve"> PAGEREF _Toc318128697 \h </w:instrText>
+          <w:instrText xml:space="preserve"> PAGEREF _Toc318887425 \h </w:instrText>
         </w:r>
         <w:r>
           <w:rPr>
@@ -4008,7 +3998,7 @@
           <w:lang w:bidi="ar-SA"/>
         </w:rPr>
       </w:pPr>
-      <w:hyperlink w:anchor="_Toc318128698" w:history="1">
+      <w:hyperlink w:anchor="_Toc318887426" w:history="1">
         <w:r>
           <w:rPr>
             <w:rStyle w:val="Hyperlink"/>
@@ -4035,7 +4025,7 @@
             <w:noProof/>
             <w:webHidden/>
           </w:rPr>
-          <w:instrText xml:space="preserve"> PAGEREF _Toc318128698 \h </w:instrText>
+          <w:instrText xml:space="preserve"> PAGEREF _Toc318887426 \h </w:instrText>
         </w:r>
         <w:r>
           <w:rPr>
@@ -4080,7 +4070,7 @@
           <w:lang w:bidi="ar-SA"/>
         </w:rPr>
       </w:pPr>
-      <w:hyperlink w:anchor="_Toc318128699" w:history="1">
+      <w:hyperlink w:anchor="_Toc318887427" w:history="1">
         <w:r>
           <w:rPr>
             <w:rStyle w:val="Hyperlink"/>
@@ -4107,7 +4097,7 @@
             <w:noProof/>
             <w:webHidden/>
           </w:rPr>
-          <w:instrText xml:space="preserve"> PAGEREF _Toc318128699 \h </w:instrText>
+          <w:instrText xml:space="preserve"> PAGEREF _Toc318887427 \h </w:instrText>
         </w:r>
         <w:r>
           <w:rPr>
@@ -4152,7 +4142,7 @@
           <w:lang w:bidi="ar-SA"/>
         </w:rPr>
       </w:pPr>
-      <w:hyperlink w:anchor="_Toc318128700" w:history="1">
+      <w:hyperlink w:anchor="_Toc318887428" w:history="1">
         <w:r>
           <w:rPr>
             <w:rStyle w:val="Hyperlink"/>
@@ -4179,7 +4169,7 @@
             <w:noProof/>
             <w:webHidden/>
           </w:rPr>
-          <w:instrText xml:space="preserve"> PAGEREF _Toc318128700 \h </w:instrText>
+          <w:instrText xml:space="preserve"> PAGEREF _Toc318887428 \h </w:instrText>
         </w:r>
         <w:r>
           <w:rPr>
@@ -4224,7 +4214,7 @@
           <w:lang w:bidi="ar-SA"/>
         </w:rPr>
       </w:pPr>
-      <w:hyperlink w:anchor="_Toc318128701" w:history="1">
+      <w:hyperlink w:anchor="_Toc318887429" w:history="1">
         <w:r>
           <w:rPr>
             <w:rStyle w:val="Hyperlink"/>
@@ -4251,7 +4241,7 @@
             <w:noProof/>
             <w:webHidden/>
           </w:rPr>
-          <w:instrText xml:space="preserve"> PAGEREF _Toc318128701 \h </w:instrText>
+          <w:instrText xml:space="preserve"> PAGEREF _Toc318887429 \h </w:instrText>
         </w:r>
         <w:r>
           <w:rPr>
@@ -4290,7 +4280,7 @@
         <w:lastRenderedPageBreak/>
         <w:fldChar w:fldCharType="end"/>
       </w:r>
-      <w:bookmarkStart w:id="0" w:name="_Toc318128648"/>
+      <w:bookmarkStart w:id="0" w:name="_Toc318887376"/>
       <w:r>
         <w:t>Overview</w:t>
       </w:r>
@@ -4310,15 +4300,7 @@
         <w:t xml:space="preserve"> release</w:t>
       </w:r>
       <w:r>
-        <w:t xml:space="preserve"> of </w:t>
-      </w:r>
-      <w:proofErr w:type="spellStart"/>
-      <w:r>
-        <w:t>CloudStack</w:t>
-      </w:r>
-      <w:proofErr w:type="spellEnd"/>
-      <w:r>
-        <w:t>.</w:t>
+        <w:t xml:space="preserve"> of CloudStack.</w:t>
       </w:r>
     </w:p>
     <w:p>
@@ -4457,7 +4439,7 @@
         <w:pStyle w:val="Heading1"/>
       </w:pPr>
       <w:bookmarkStart w:id="1" w:name="_Toc315882577"/>
-      <w:bookmarkStart w:id="2" w:name="_Toc318128649"/>
+      <w:bookmarkStart w:id="2" w:name="_Toc318887377"/>
       <w:r>
         <w:lastRenderedPageBreak/>
         <w:t xml:space="preserve">Contacting </w:t>
@@ -4488,15 +4470,7 @@
     </w:p>
     <w:p>
       <w:r>
-        <w:t xml:space="preserve">A variety of channels are available for getting help with </w:t>
-      </w:r>
-      <w:proofErr w:type="spellStart"/>
-      <w:r>
-        <w:t>CloudStack</w:t>
-      </w:r>
-      <w:proofErr w:type="spellEnd"/>
-      <w:r>
-        <w:t xml:space="preserve">, from forums to IRC chat and more. For details, see </w:t>
+        <w:t xml:space="preserve">A variety of channels are available for getting help with CloudStack, from forums to IRC chat and more. For details, see </w:t>
       </w:r>
       <w:hyperlink r:id="rId9" w:history="1">
         <w:r>
@@ -4525,15 +4499,7 @@
     </w:p>
     <w:p>
       <w:r>
-        <w:t xml:space="preserve">The </w:t>
-      </w:r>
-      <w:proofErr w:type="spellStart"/>
-      <w:r>
-        <w:t>CloudStack</w:t>
-      </w:r>
-      <w:proofErr w:type="spellEnd"/>
-      <w:r>
-        <w:t xml:space="preserve"> support team is available to help commercial customers plan and execute their installations.  To contact the support team, log in to the support portal at </w:t>
+        <w:t xml:space="preserve">The CloudStack support team is available to help commercial customers plan and execute their installations.  To contact the support team, log in to the support portal at </w:t>
       </w:r>
       <w:hyperlink r:id="rId10" w:history="1">
         <w:r>
@@ -4563,7 +4529,7 @@
       <w:pPr>
         <w:pStyle w:val="Heading1"/>
       </w:pPr>
-      <w:bookmarkStart w:id="3" w:name="_Toc318128650"/>
+      <w:bookmarkStart w:id="3" w:name="_Toc318887378"/>
       <w:r>
         <w:lastRenderedPageBreak/>
         <w:t>2.2.14</w:t>
@@ -4574,7 +4540,7 @@
       <w:pPr>
         <w:pStyle w:val="Heading2"/>
       </w:pPr>
-      <w:bookmarkStart w:id="4" w:name="_Toc318128651"/>
+      <w:bookmarkStart w:id="4" w:name="_Toc318887379"/>
       <w:r>
         <w:t xml:space="preserve">Issues </w:t>
       </w:r>
@@ -4801,11 +4767,7 @@
               <w:t>isconnects after restart</w:t>
             </w:r>
             <w:r>
-              <w:t xml:space="preserve">ing </w:t>
-            </w:r>
-            <w:proofErr w:type="spellStart"/>
-            <w:r>
-              <w:t>C</w:t>
+              <w:t>ing C</w:t>
             </w:r>
             <w:r>
               <w:t>loud</w:t>
@@ -4816,7 +4778,6 @@
             <w:r>
               <w:t>tack</w:t>
             </w:r>
-            <w:proofErr w:type="spellEnd"/>
           </w:p>
         </w:tc>
       </w:tr>
@@ -5783,7 +5744,7 @@
       <w:pPr>
         <w:pStyle w:val="Heading2"/>
       </w:pPr>
-      <w:bookmarkStart w:id="5" w:name="_Toc318128652"/>
+      <w:bookmarkStart w:id="5" w:name="_Toc318887380"/>
       <w:r>
         <w:t>New Features in 2.2.14</w:t>
       </w:r>
@@ -5857,7 +5818,7 @@
       </w:pPr>
       <w:bookmarkStart w:id="6" w:name="_Ref316913518"/>
       <w:bookmarkStart w:id="7" w:name="_Ref316913520"/>
-      <w:bookmarkStart w:id="8" w:name="_Toc318128653"/>
+      <w:bookmarkStart w:id="8" w:name="_Toc318887381"/>
       <w:r>
         <w:t xml:space="preserve">API </w:t>
       </w:r>
@@ -5867,11 +5828,9 @@
       <w:r>
         <w:t xml:space="preserve"> in 2.2.14</w:t>
       </w:r>
-      <w:bookmarkStart w:id="9" w:name="_GoBack"/>
       <w:bookmarkEnd w:id="6"/>
       <w:bookmarkEnd w:id="7"/>
       <w:bookmarkEnd w:id="8"/>
-      <w:bookmarkEnd w:id="9"/>
     </w:p>
     <w:tbl>
       <w:tblPr>
@@ -6305,23 +6264,23 @@
       <w:pPr>
         <w:pStyle w:val="Heading1"/>
       </w:pPr>
-      <w:bookmarkStart w:id="10" w:name="_Toc300955471"/>
-      <w:bookmarkStart w:id="11" w:name="_Toc318128654"/>
+      <w:bookmarkStart w:id="9" w:name="_Toc300955471"/>
+      <w:bookmarkStart w:id="10" w:name="_Toc318887382"/>
       <w:r>
         <w:lastRenderedPageBreak/>
         <w:t>2.2.13</w:t>
       </w:r>
+      <w:bookmarkEnd w:id="10"/>
+    </w:p>
+    <w:p>
+      <w:pPr>
+        <w:pStyle w:val="Heading2"/>
+      </w:pPr>
+      <w:bookmarkStart w:id="11" w:name="_Toc318887383"/>
+      <w:r>
+        <w:t>Issues Fixed in 2.2.13</w:t>
+      </w:r>
       <w:bookmarkEnd w:id="11"/>
-    </w:p>
-    <w:p>
-      <w:pPr>
-        <w:pStyle w:val="Heading2"/>
-      </w:pPr>
-      <w:bookmarkStart w:id="12" w:name="_Toc318128655"/>
-      <w:r>
-        <w:t>Issues Fixed in 2.2.13</w:t>
-      </w:r>
-      <w:bookmarkEnd w:id="12"/>
     </w:p>
     <w:tbl>
       <w:tblPr>
@@ -7234,11 +7193,11 @@
       <w:pPr>
         <w:pStyle w:val="Heading2"/>
       </w:pPr>
-      <w:bookmarkStart w:id="13" w:name="_Toc318128656"/>
+      <w:bookmarkStart w:id="12" w:name="_Toc318887384"/>
       <w:r>
         <w:t>New Features in 2.2.13</w:t>
       </w:r>
-      <w:bookmarkEnd w:id="13"/>
+      <w:bookmarkEnd w:id="12"/>
     </w:p>
     <w:tbl>
       <w:tblPr>
@@ -7450,11 +7409,11 @@
       <w:pPr>
         <w:pStyle w:val="Heading2"/>
       </w:pPr>
-      <w:bookmarkStart w:id="14" w:name="_Toc318128657"/>
+      <w:bookmarkStart w:id="13" w:name="_Toc318887385"/>
       <w:r>
         <w:t>API Changes in 2.2.13</w:t>
       </w:r>
-      <w:bookmarkEnd w:id="14"/>
+      <w:bookmarkEnd w:id="13"/>
     </w:p>
     <w:tbl>
       <w:tblPr>
@@ -7606,7 +7565,7 @@
       <w:pPr>
         <w:pStyle w:val="Heading1"/>
       </w:pPr>
-      <w:bookmarkStart w:id="15" w:name="_Toc318128658"/>
+      <w:bookmarkStart w:id="14" w:name="_Toc318887386"/>
       <w:r>
         <w:lastRenderedPageBreak/>
         <w:t>2</w:t>
@@ -7614,17 +7573,17 @@
       <w:r>
         <w:t>.2.12</w:t>
       </w:r>
+      <w:bookmarkEnd w:id="14"/>
+    </w:p>
+    <w:p>
+      <w:pPr>
+        <w:pStyle w:val="Heading2"/>
+      </w:pPr>
+      <w:bookmarkStart w:id="15" w:name="_Toc318887387"/>
+      <w:r>
+        <w:t>Issues Fixed in 2.2.12</w:t>
+      </w:r>
       <w:bookmarkEnd w:id="15"/>
-    </w:p>
-    <w:p>
-      <w:pPr>
-        <w:pStyle w:val="Heading2"/>
-      </w:pPr>
-      <w:bookmarkStart w:id="16" w:name="_Toc318128659"/>
-      <w:r>
-        <w:t>Issues Fixed in 2.2.12</w:t>
-      </w:r>
-      <w:bookmarkEnd w:id="16"/>
     </w:p>
     <w:tbl>
       <w:tblPr>
@@ -8210,26 +8169,26 @@
       <w:pPr>
         <w:pStyle w:val="Heading2"/>
       </w:pPr>
-      <w:bookmarkStart w:id="17" w:name="_Toc318128660"/>
+      <w:bookmarkStart w:id="16" w:name="_Toc318887388"/>
       <w:r>
         <w:t>New Features in 2.2.12</w:t>
       </w:r>
+      <w:bookmarkEnd w:id="16"/>
+    </w:p>
+    <w:p>
+      <w:r>
+        <w:t>There are no new features in 2.2.12.</w:t>
+      </w:r>
+    </w:p>
+    <w:p>
+      <w:pPr>
+        <w:pStyle w:val="Heading2"/>
+      </w:pPr>
+      <w:bookmarkStart w:id="17" w:name="_Toc318887389"/>
+      <w:r>
+        <w:t>API Changes in 2.2.12</w:t>
+      </w:r>
       <w:bookmarkEnd w:id="17"/>
-    </w:p>
-    <w:p>
-      <w:r>
-        <w:t>There are no new features in 2.2.12.</w:t>
-      </w:r>
-    </w:p>
-    <w:p>
-      <w:pPr>
-        <w:pStyle w:val="Heading2"/>
-      </w:pPr>
-      <w:bookmarkStart w:id="18" w:name="_Toc318128661"/>
-      <w:r>
-        <w:t>API Changes in 2.2.12</w:t>
-      </w:r>
-      <w:bookmarkEnd w:id="18"/>
     </w:p>
     <w:tbl>
       <w:tblPr>
@@ -8843,22 +8802,22 @@
       <w:pPr>
         <w:pStyle w:val="Heading1"/>
       </w:pPr>
-      <w:bookmarkStart w:id="19" w:name="_Toc318128662"/>
+      <w:bookmarkStart w:id="18" w:name="_Toc318887390"/>
       <w:r>
         <w:lastRenderedPageBreak/>
         <w:t>2.2.11</w:t>
       </w:r>
+      <w:bookmarkEnd w:id="18"/>
+    </w:p>
+    <w:p>
+      <w:pPr>
+        <w:pStyle w:val="Heading2"/>
+      </w:pPr>
+      <w:bookmarkStart w:id="19" w:name="_Toc318887391"/>
+      <w:r>
+        <w:t>Issues Fixed in 2.2.11</w:t>
+      </w:r>
       <w:bookmarkEnd w:id="19"/>
-    </w:p>
-    <w:p>
-      <w:pPr>
-        <w:pStyle w:val="Heading2"/>
-      </w:pPr>
-      <w:bookmarkStart w:id="20" w:name="_Toc318128663"/>
-      <w:r>
-        <w:t>Issues Fixed in 2.2.11</w:t>
-      </w:r>
-      <w:bookmarkEnd w:id="20"/>
     </w:p>
     <w:tbl>
       <w:tblPr>
@@ -8899,11 +8858,11 @@
       <w:pPr>
         <w:pStyle w:val="Heading2"/>
       </w:pPr>
-      <w:bookmarkStart w:id="21" w:name="_Toc318128664"/>
+      <w:bookmarkStart w:id="20" w:name="_Toc318887392"/>
       <w:r>
         <w:t>New Features in 2.2.11</w:t>
       </w:r>
-      <w:bookmarkEnd w:id="21"/>
+      <w:bookmarkEnd w:id="20"/>
     </w:p>
     <w:tbl>
       <w:tblPr>
@@ -8943,25 +8902,25 @@
       <w:pPr>
         <w:pStyle w:val="Heading1"/>
       </w:pPr>
-      <w:bookmarkStart w:id="22" w:name="_Toc318128665"/>
+      <w:bookmarkStart w:id="21" w:name="_Toc318887393"/>
       <w:r>
         <w:lastRenderedPageBreak/>
         <w:t>2.2.10</w:t>
       </w:r>
-      <w:bookmarkEnd w:id="10"/>
+      <w:bookmarkEnd w:id="9"/>
+      <w:bookmarkEnd w:id="21"/>
+    </w:p>
+    <w:p>
+      <w:pPr>
+        <w:pStyle w:val="Heading2"/>
+      </w:pPr>
+      <w:bookmarkStart w:id="22" w:name="_Toc300955472"/>
+      <w:bookmarkStart w:id="23" w:name="_Toc318887394"/>
+      <w:r>
+        <w:t>Issues Fixed in 2.2.10</w:t>
+      </w:r>
       <w:bookmarkEnd w:id="22"/>
-    </w:p>
-    <w:p>
-      <w:pPr>
-        <w:pStyle w:val="Heading2"/>
-      </w:pPr>
-      <w:bookmarkStart w:id="23" w:name="_Toc300955472"/>
-      <w:bookmarkStart w:id="24" w:name="_Toc318128666"/>
-      <w:r>
-        <w:t>Issues Fixed in 2.2.10</w:t>
-      </w:r>
       <w:bookmarkEnd w:id="23"/>
-      <w:bookmarkEnd w:id="24"/>
     </w:p>
     <w:tbl>
       <w:tblPr>
@@ -9248,22 +9207,14 @@
             </w:r>
             <w:proofErr w:type="spellEnd"/>
             <w:r>
-              <w:t xml:space="preserve">: the </w:t>
+              <w:t xml:space="preserve">: the CloudStack uses </w:t>
             </w:r>
             <w:proofErr w:type="spellStart"/>
             <w:r>
-              <w:t>CloudStack</w:t>
+              <w:t>vCenter</w:t>
             </w:r>
             <w:proofErr w:type="spellEnd"/>
             <w:r>
-              <w:t xml:space="preserve"> uses </w:t>
-            </w:r>
-            <w:proofErr w:type="spellStart"/>
-            <w:r>
-              <w:t>vCenter</w:t>
-            </w:r>
-            <w:proofErr w:type="spellEnd"/>
-            <w:r>
               <w:t xml:space="preserve"> more efficiently to avoid API timeouts.</w:t>
             </w:r>
           </w:p>
@@ -9318,13 +9269,13 @@
       <w:pPr>
         <w:pStyle w:val="Heading2"/>
       </w:pPr>
-      <w:bookmarkStart w:id="25" w:name="_Toc300955473"/>
-      <w:bookmarkStart w:id="26" w:name="_Toc318128667"/>
+      <w:bookmarkStart w:id="24" w:name="_Toc300955473"/>
+      <w:bookmarkStart w:id="25" w:name="_Toc318887395"/>
       <w:r>
         <w:t>New Features in 2.2.10</w:t>
       </w:r>
+      <w:bookmarkEnd w:id="24"/>
       <w:bookmarkEnd w:id="25"/>
-      <w:bookmarkEnd w:id="26"/>
     </w:p>
     <w:tbl>
       <w:tblPr>
@@ -9544,22 +9495,22 @@
       <w:pPr>
         <w:pStyle w:val="Heading1"/>
       </w:pPr>
-      <w:bookmarkStart w:id="27" w:name="_Toc318128668"/>
+      <w:bookmarkStart w:id="26" w:name="_Toc318887396"/>
       <w:r>
         <w:lastRenderedPageBreak/>
         <w:t>2.2.9</w:t>
       </w:r>
+      <w:bookmarkEnd w:id="26"/>
+    </w:p>
+    <w:p>
+      <w:pPr>
+        <w:pStyle w:val="Heading2"/>
+      </w:pPr>
+      <w:bookmarkStart w:id="27" w:name="_Toc318887397"/>
+      <w:r>
+        <w:t>Issues Fixed in 2.2.9</w:t>
+      </w:r>
       <w:bookmarkEnd w:id="27"/>
-    </w:p>
-    <w:p>
-      <w:pPr>
-        <w:pStyle w:val="Heading2"/>
-      </w:pPr>
-      <w:bookmarkStart w:id="28" w:name="_Toc318128669"/>
-      <w:r>
-        <w:t>Issues Fixed in 2.2.9</w:t>
-      </w:r>
-      <w:bookmarkEnd w:id="28"/>
     </w:p>
     <w:tbl>
       <w:tblPr>
@@ -9660,53 +9611,37 @@
           </w:tcPr>
           <w:p>
             <w:r>
-              <w:t xml:space="preserve">The </w:t>
+              <w:t>The CloudStack can manage up to 20,000 physical hosts.</w:t>
+            </w:r>
+          </w:p>
+        </w:tc>
+      </w:tr>
+      <w:tr>
+        <w:tc>
+          <w:tcPr>
+            <w:tcW w:w="1530" w:type="dxa"/>
+          </w:tcPr>
+          <w:p>
+            <w:r>
+              <w:t>10681</w:t>
+            </w:r>
+          </w:p>
+        </w:tc>
+        <w:tc>
+          <w:tcPr>
+            <w:tcW w:w="7290" w:type="dxa"/>
+          </w:tcPr>
+          <w:p>
+            <w:r>
+              <w:t xml:space="preserve">If a secondary storage </w:t>
             </w:r>
             <w:proofErr w:type="spellStart"/>
             <w:r>
-              <w:t>CloudStack</w:t>
+              <w:t>unmount</w:t>
             </w:r>
             <w:proofErr w:type="spellEnd"/>
             <w:r>
-              <w:t xml:space="preserve"> can manage up to 20,000 physical hosts.</w:t>
-            </w:r>
-          </w:p>
-        </w:tc>
-      </w:tr>
-      <w:tr>
-        <w:tc>
-          <w:tcPr>
-            <w:tcW w:w="1530" w:type="dxa"/>
-          </w:tcPr>
-          <w:p>
-            <w:r>
-              <w:t>10681</w:t>
-            </w:r>
-          </w:p>
-        </w:tc>
-        <w:tc>
-          <w:tcPr>
-            <w:tcW w:w="7290" w:type="dxa"/>
-          </w:tcPr>
-          <w:p>
-            <w:r>
-              <w:t xml:space="preserve">If a secondary storage </w:t>
-            </w:r>
-            <w:proofErr w:type="spellStart"/>
-            <w:r>
-              <w:t>unmount</w:t>
-            </w:r>
-            <w:proofErr w:type="spellEnd"/>
-            <w:r>
-              <w:t xml:space="preserve"> fails, the </w:t>
-            </w:r>
-            <w:proofErr w:type="spellStart"/>
-            <w:r>
-              <w:t>CloudStack</w:t>
-            </w:r>
-            <w:proofErr w:type="spellEnd"/>
-            <w:r>
-              <w:t xml:space="preserve"> will no longer delete secondary storage contents.</w:t>
+              <w:t xml:space="preserve"> fails, the CloudStack will no longer delete secondary storage contents.</w:t>
             </w:r>
           </w:p>
         </w:tc>
@@ -9760,11 +9695,11 @@
       <w:pPr>
         <w:pStyle w:val="Heading2"/>
       </w:pPr>
-      <w:bookmarkStart w:id="29" w:name="_Toc318128670"/>
+      <w:bookmarkStart w:id="28" w:name="_Toc318887398"/>
       <w:r>
         <w:t>New Features in 2.2.9</w:t>
       </w:r>
-      <w:bookmarkEnd w:id="29"/>
+      <w:bookmarkEnd w:id="28"/>
     </w:p>
     <w:p>
       <w:r>
@@ -9775,22 +9710,22 @@
       <w:pPr>
         <w:pStyle w:val="Heading1"/>
       </w:pPr>
-      <w:bookmarkStart w:id="30" w:name="_Toc318128671"/>
+      <w:bookmarkStart w:id="29" w:name="_Toc318887399"/>
       <w:r>
         <w:lastRenderedPageBreak/>
         <w:t>2.2.8</w:t>
       </w:r>
+      <w:bookmarkEnd w:id="29"/>
+    </w:p>
+    <w:p>
+      <w:pPr>
+        <w:pStyle w:val="Heading2"/>
+      </w:pPr>
+      <w:bookmarkStart w:id="30" w:name="_Toc318887400"/>
+      <w:r>
+        <w:t>Issues Fixed in 2.2.8</w:t>
+      </w:r>
       <w:bookmarkEnd w:id="30"/>
-    </w:p>
-    <w:p>
-      <w:pPr>
-        <w:pStyle w:val="Heading2"/>
-      </w:pPr>
-      <w:bookmarkStart w:id="31" w:name="_Toc318128672"/>
-      <w:r>
-        <w:t>Issues Fixed in 2.2.8</w:t>
-      </w:r>
-      <w:bookmarkEnd w:id="31"/>
     </w:p>
     <w:tbl>
       <w:tblPr>
@@ -9820,15 +9755,7 @@
           </w:tcPr>
           <w:p>
             <w:r>
-              <w:t xml:space="preserve">KVM: Can process quoted strings in ifcfg-eth0 when setting up the </w:t>
-            </w:r>
-            <w:proofErr w:type="spellStart"/>
-            <w:r>
-              <w:t>CloudStack</w:t>
-            </w:r>
-            <w:proofErr w:type="spellEnd"/>
-            <w:r>
-              <w:t xml:space="preserve"> Agent.</w:t>
+              <w:t>KVM: Can process quoted strings in ifcfg-eth0 when setting up the CloudStack Agent.</w:t>
             </w:r>
           </w:p>
         </w:tc>
@@ -10494,11 +10421,11 @@
       <w:pPr>
         <w:pStyle w:val="Heading2"/>
       </w:pPr>
-      <w:bookmarkStart w:id="32" w:name="_Toc318128673"/>
+      <w:bookmarkStart w:id="31" w:name="_Toc318887401"/>
       <w:r>
         <w:t>New Features in 2.2.8</w:t>
       </w:r>
-      <w:bookmarkEnd w:id="32"/>
+      <w:bookmarkEnd w:id="31"/>
     </w:p>
     <w:tbl>
       <w:tblPr>
@@ -10607,15 +10534,7 @@
               <w:t xml:space="preserve"> h</w:t>
             </w:r>
             <w:r>
-              <w:t xml:space="preserve">ost passwords may be changed using the </w:t>
-            </w:r>
-            <w:proofErr w:type="spellStart"/>
-            <w:r>
-              <w:t>CloudStack</w:t>
-            </w:r>
-            <w:proofErr w:type="spellEnd"/>
-            <w:r>
-              <w:t xml:space="preserve"> API.</w:t>
+              <w:t>ost passwords may be changed using the CloudStack API.</w:t>
             </w:r>
           </w:p>
         </w:tc>
@@ -10748,341 +10667,325 @@
           </w:tcPr>
           <w:p>
             <w:r>
+              <w:t>The CloudStack support</w:t>
+            </w:r>
+            <w:r>
+              <w:t>s</w:t>
+            </w:r>
+            <w:r>
+              <w:t xml:space="preserve"> bare metal provisioning.  Images are placed on host disks without a hypervisor.</w:t>
+            </w:r>
+          </w:p>
+        </w:tc>
+      </w:tr>
+      <w:tr>
+        <w:tc>
+          <w:tcPr>
+            <w:tcW w:w="1530" w:type="dxa"/>
+          </w:tcPr>
+          <w:p>
+            <w:r>
+              <w:t>8280</w:t>
+            </w:r>
+          </w:p>
+        </w:tc>
+        <w:tc>
+          <w:tcPr>
+            <w:tcW w:w="7290" w:type="dxa"/>
+          </w:tcPr>
+          <w:p>
+            <w:r>
+              <w:t>SRX devices in advanced zones can use interface NAT.</w:t>
+            </w:r>
+          </w:p>
+        </w:tc>
+      </w:tr>
+      <w:tr>
+        <w:tc>
+          <w:tcPr>
+            <w:tcW w:w="1530" w:type="dxa"/>
+          </w:tcPr>
+          <w:p>
+            <w:r>
+              <w:t>8350</w:t>
+            </w:r>
+          </w:p>
+        </w:tc>
+        <w:tc>
+          <w:tcPr>
+            <w:tcW w:w="7290" w:type="dxa"/>
+          </w:tcPr>
+          <w:p>
+            <w:r>
+              <w:t>The software load balancer in the virtual router has been tuned for performance.</w:t>
+            </w:r>
+          </w:p>
+        </w:tc>
+      </w:tr>
+      <w:tr>
+        <w:tc>
+          <w:tcPr>
+            <w:tcW w:w="1530" w:type="dxa"/>
+          </w:tcPr>
+          <w:p>
+            <w:r>
+              <w:t>8830</w:t>
+            </w:r>
+          </w:p>
+        </w:tc>
+        <w:tc>
+          <w:tcPr>
+            <w:tcW w:w="7290" w:type="dxa"/>
+          </w:tcPr>
+          <w:p>
+            <w:r>
+              <w:t>The parent template ID is provided for templates created from snapshot.  This allows for template usage tracking.</w:t>
+            </w:r>
+          </w:p>
+        </w:tc>
+      </w:tr>
+      <w:tr>
+        <w:tc>
+          <w:tcPr>
+            <w:tcW w:w="1530" w:type="dxa"/>
+          </w:tcPr>
+          <w:p>
+            <w:r>
+              <w:t>8901</w:t>
+            </w:r>
+          </w:p>
+        </w:tc>
+        <w:tc>
+          <w:tcPr>
+            <w:tcW w:w="7290" w:type="dxa"/>
+          </w:tcPr>
+          <w:p>
+            <w:r>
+              <w:t xml:space="preserve">The CloudStack UI will </w:t>
+            </w:r>
+            <w:r>
+              <w:t>give indication that a snapshot is in progress.</w:t>
+            </w:r>
+          </w:p>
+        </w:tc>
+      </w:tr>
+      <w:tr>
+        <w:tc>
+          <w:tcPr>
+            <w:tcW w:w="1530" w:type="dxa"/>
+          </w:tcPr>
+          <w:p>
+            <w:r>
+              <w:t>9109</w:t>
+            </w:r>
+          </w:p>
+        </w:tc>
+        <w:tc>
+          <w:tcPr>
+            <w:tcW w:w="7290" w:type="dxa"/>
+          </w:tcPr>
+          <w:p>
+            <w:r>
+              <w:t xml:space="preserve">Japanese </w:t>
+            </w:r>
+            <w:proofErr w:type="spellStart"/>
+            <w:r>
+              <w:t>keymapping</w:t>
+            </w:r>
+            <w:proofErr w:type="spellEnd"/>
+            <w:r>
+              <w:t xml:space="preserve"> is supported for the console viewer.</w:t>
+            </w:r>
+          </w:p>
+        </w:tc>
+      </w:tr>
+      <w:tr>
+        <w:tc>
+          <w:tcPr>
+            <w:tcW w:w="1530" w:type="dxa"/>
+          </w:tcPr>
+          <w:p>
+            <w:r>
+              <w:t>9158</w:t>
+            </w:r>
+          </w:p>
+        </w:tc>
+        <w:tc>
+          <w:tcPr>
+            <w:tcW w:w="7290" w:type="dxa"/>
+          </w:tcPr>
+          <w:p>
+            <w:r>
+              <w:t>It is now possible to list instances that are associated with a particular primary storage.</w:t>
+            </w:r>
+          </w:p>
+        </w:tc>
+      </w:tr>
+      <w:tr>
+        <w:tc>
+          <w:tcPr>
+            <w:tcW w:w="1530" w:type="dxa"/>
+          </w:tcPr>
+          <w:p>
+            <w:r>
+              <w:t>9250</w:t>
+            </w:r>
+          </w:p>
+        </w:tc>
+        <w:tc>
+          <w:tcPr>
+            <w:tcW w:w="7290" w:type="dxa"/>
+          </w:tcPr>
+          <w:p>
+            <w:r>
+              <w:t xml:space="preserve">A new guest OS type "Other PV" is available for </w:t>
+            </w:r>
+            <w:proofErr w:type="spellStart"/>
+            <w:r>
+              <w:t>XenServer</w:t>
+            </w:r>
+            <w:proofErr w:type="spellEnd"/>
+            <w:r>
+              <w:t xml:space="preserve">.  These are other types of templates that are </w:t>
+            </w:r>
+            <w:proofErr w:type="spellStart"/>
+            <w:r>
+              <w:t>paravirtualized</w:t>
+            </w:r>
+            <w:proofErr w:type="spellEnd"/>
+            <w:r>
+              <w:t>.</w:t>
+            </w:r>
+          </w:p>
+        </w:tc>
+      </w:tr>
+      <w:tr>
+        <w:tc>
+          <w:tcPr>
+            <w:tcW w:w="1530" w:type="dxa"/>
+          </w:tcPr>
+          <w:p>
+            <w:r>
+              <w:t>9534</w:t>
+            </w:r>
+          </w:p>
+        </w:tc>
+        <w:tc>
+          <w:tcPr>
+            <w:tcW w:w="7290" w:type="dxa"/>
+          </w:tcPr>
+          <w:p>
+            <w:r>
+              <w:t>In service offerings it is now possible to enforce a hard cap in CPU consumption.</w:t>
+            </w:r>
+          </w:p>
+        </w:tc>
+      </w:tr>
+      <w:tr>
+        <w:tc>
+          <w:tcPr>
+            <w:tcW w:w="1530" w:type="dxa"/>
+          </w:tcPr>
+          <w:p>
+            <w:r>
+              <w:t>9579</w:t>
+            </w:r>
+          </w:p>
+        </w:tc>
+        <w:tc>
+          <w:tcPr>
+            <w:tcW w:w="7290" w:type="dxa"/>
+          </w:tcPr>
+          <w:p>
+            <w:r>
+              <w:t>It is now possible to add a custom DNS suffix per direct network.</w:t>
+            </w:r>
+          </w:p>
+        </w:tc>
+      </w:tr>
+      <w:tr>
+        <w:tc>
+          <w:tcPr>
+            <w:tcW w:w="1530" w:type="dxa"/>
+          </w:tcPr>
+          <w:p>
+            <w:r>
+              <w:t>9651</w:t>
+            </w:r>
+          </w:p>
+        </w:tc>
+        <w:tc>
+          <w:tcPr>
+            <w:tcW w:w="7290" w:type="dxa"/>
+          </w:tcPr>
+          <w:p>
+            <w:r>
+              <w:t>Multiple</w:t>
+            </w:r>
+            <w:r>
+              <w:t xml:space="preserve"> cloud guest networks may be added.  Then direct networks may be associated with </w:t>
+            </w:r>
+            <w:r>
+              <w:t>the administrator's choice of guest</w:t>
+            </w:r>
+            <w:r>
+              <w:t xml:space="preserve"> network.</w:t>
+            </w:r>
+          </w:p>
+        </w:tc>
+      </w:tr>
+      <w:tr>
+        <w:tc>
+          <w:tcPr>
+            <w:tcW w:w="1530" w:type="dxa"/>
+          </w:tcPr>
+          <w:p>
+            <w:r>
+              <w:t>9724</w:t>
+            </w:r>
+          </w:p>
+        </w:tc>
+        <w:tc>
+          <w:tcPr>
+            <w:tcW w:w="7290" w:type="dxa"/>
+          </w:tcPr>
+          <w:p>
+            <w:r>
               <w:t xml:space="preserve">The </w:t>
             </w:r>
             <w:proofErr w:type="spellStart"/>
             <w:r>
-              <w:t>CloudStack</w:t>
+              <w:t>listEvents</w:t>
             </w:r>
             <w:proofErr w:type="spellEnd"/>
             <w:r>
-              <w:t xml:space="preserve"> support</w:t>
-            </w:r>
-            <w:r>
-              <w:t>s</w:t>
-            </w:r>
-            <w:r>
-              <w:t xml:space="preserve"> bare metal provisioning.  Images are placed on host disks without a hypervisor.</w:t>
-            </w:r>
-          </w:p>
-        </w:tc>
-      </w:tr>
-      <w:tr>
-        <w:tc>
-          <w:tcPr>
-            <w:tcW w:w="1530" w:type="dxa"/>
-          </w:tcPr>
-          <w:p>
-            <w:r>
-              <w:t>8280</w:t>
-            </w:r>
-          </w:p>
-        </w:tc>
-        <w:tc>
-          <w:tcPr>
-            <w:tcW w:w="7290" w:type="dxa"/>
-          </w:tcPr>
-          <w:p>
-            <w:r>
-              <w:t>SRX devices in advanced zones can use interface NAT.</w:t>
-            </w:r>
-          </w:p>
-        </w:tc>
-      </w:tr>
-      <w:tr>
-        <w:tc>
-          <w:tcPr>
-            <w:tcW w:w="1530" w:type="dxa"/>
-          </w:tcPr>
-          <w:p>
-            <w:r>
-              <w:t>8350</w:t>
-            </w:r>
-          </w:p>
-        </w:tc>
-        <w:tc>
-          <w:tcPr>
-            <w:tcW w:w="7290" w:type="dxa"/>
-          </w:tcPr>
-          <w:p>
-            <w:r>
-              <w:t>The software load balancer in the virtual router has been tuned for performance.</w:t>
-            </w:r>
-          </w:p>
-        </w:tc>
-      </w:tr>
-      <w:tr>
-        <w:tc>
-          <w:tcPr>
-            <w:tcW w:w="1530" w:type="dxa"/>
-          </w:tcPr>
-          <w:p>
-            <w:r>
-              <w:t>8830</w:t>
-            </w:r>
-          </w:p>
-        </w:tc>
-        <w:tc>
-          <w:tcPr>
-            <w:tcW w:w="7290" w:type="dxa"/>
-          </w:tcPr>
-          <w:p>
-            <w:r>
-              <w:t>The parent template ID is provided for templates created from snapshot.  This allows for template usage tracking.</w:t>
-            </w:r>
-          </w:p>
-        </w:tc>
-      </w:tr>
-      <w:tr>
-        <w:tc>
-          <w:tcPr>
-            <w:tcW w:w="1530" w:type="dxa"/>
-          </w:tcPr>
-          <w:p>
-            <w:r>
-              <w:t>8901</w:t>
-            </w:r>
-          </w:p>
-        </w:tc>
-        <w:tc>
-          <w:tcPr>
-            <w:tcW w:w="7290" w:type="dxa"/>
-          </w:tcPr>
-          <w:p>
-            <w:r>
-              <w:t xml:space="preserve">The </w:t>
-            </w:r>
+              <w:t xml:space="preserve"> API has been extended to allow specifying hours and minutes on queries.  </w:t>
+            </w:r>
+          </w:p>
+        </w:tc>
+      </w:tr>
+      <w:tr>
+        <w:tc>
+          <w:tcPr>
+            <w:tcW w:w="1530" w:type="dxa"/>
+          </w:tcPr>
+          <w:p>
+            <w:r>
+              <w:t>10152</w:t>
+            </w:r>
+          </w:p>
+        </w:tc>
+        <w:tc>
+          <w:tcPr>
+            <w:tcW w:w="7290" w:type="dxa"/>
+          </w:tcPr>
+          <w:p>
             <w:proofErr w:type="spellStart"/>
             <w:r>
-              <w:t>CloudStack</w:t>
+              <w:t>XenServer</w:t>
             </w:r>
             <w:proofErr w:type="spellEnd"/>
             <w:r>
-              <w:t xml:space="preserve"> UI will </w:t>
-            </w:r>
-            <w:r>
-              <w:t>give indication that a snapshot is in progress.</w:t>
-            </w:r>
-          </w:p>
-        </w:tc>
-      </w:tr>
-      <w:tr>
-        <w:tc>
-          <w:tcPr>
-            <w:tcW w:w="1530" w:type="dxa"/>
-          </w:tcPr>
-          <w:p>
-            <w:r>
-              <w:t>9109</w:t>
-            </w:r>
-          </w:p>
-        </w:tc>
-        <w:tc>
-          <w:tcPr>
-            <w:tcW w:w="7290" w:type="dxa"/>
-          </w:tcPr>
-          <w:p>
-            <w:r>
-              <w:t xml:space="preserve">Japanese </w:t>
-            </w:r>
-            <w:proofErr w:type="spellStart"/>
-            <w:r>
-              <w:t>keymapping</w:t>
-            </w:r>
-            <w:proofErr w:type="spellEnd"/>
-            <w:r>
-              <w:t xml:space="preserve"> is supported for the console viewer.</w:t>
-            </w:r>
-          </w:p>
-        </w:tc>
-      </w:tr>
-      <w:tr>
-        <w:tc>
-          <w:tcPr>
-            <w:tcW w:w="1530" w:type="dxa"/>
-          </w:tcPr>
-          <w:p>
-            <w:r>
-              <w:t>9158</w:t>
-            </w:r>
-          </w:p>
-        </w:tc>
-        <w:tc>
-          <w:tcPr>
-            <w:tcW w:w="7290" w:type="dxa"/>
-          </w:tcPr>
-          <w:p>
-            <w:r>
-              <w:t>It is now possible to list instances that are associated with a particular primary storage.</w:t>
-            </w:r>
-          </w:p>
-        </w:tc>
-      </w:tr>
-      <w:tr>
-        <w:tc>
-          <w:tcPr>
-            <w:tcW w:w="1530" w:type="dxa"/>
-          </w:tcPr>
-          <w:p>
-            <w:r>
-              <w:t>9250</w:t>
-            </w:r>
-          </w:p>
-        </w:tc>
-        <w:tc>
-          <w:tcPr>
-            <w:tcW w:w="7290" w:type="dxa"/>
-          </w:tcPr>
-          <w:p>
-            <w:r>
-              <w:t xml:space="preserve">A new guest OS type "Other PV" is available for </w:t>
-            </w:r>
-            <w:proofErr w:type="spellStart"/>
-            <w:r>
-              <w:t>XenServer</w:t>
-            </w:r>
-            <w:proofErr w:type="spellEnd"/>
-            <w:r>
-              <w:t xml:space="preserve">.  These are other types of templates that are </w:t>
-            </w:r>
-            <w:proofErr w:type="spellStart"/>
-            <w:r>
-              <w:t>paravirtualized</w:t>
-            </w:r>
-            <w:proofErr w:type="spellEnd"/>
-            <w:r>
-              <w:t>.</w:t>
-            </w:r>
-          </w:p>
-        </w:tc>
-      </w:tr>
-      <w:tr>
-        <w:tc>
-          <w:tcPr>
-            <w:tcW w:w="1530" w:type="dxa"/>
-          </w:tcPr>
-          <w:p>
-            <w:r>
-              <w:t>9534</w:t>
-            </w:r>
-          </w:p>
-        </w:tc>
-        <w:tc>
-          <w:tcPr>
-            <w:tcW w:w="7290" w:type="dxa"/>
-          </w:tcPr>
-          <w:p>
-            <w:r>
-              <w:t>In service offerings it is now possible to enforce a hard cap in CPU consumption.</w:t>
-            </w:r>
-          </w:p>
-        </w:tc>
-      </w:tr>
-      <w:tr>
-        <w:tc>
-          <w:tcPr>
-            <w:tcW w:w="1530" w:type="dxa"/>
-          </w:tcPr>
-          <w:p>
-            <w:r>
-              <w:t>9579</w:t>
-            </w:r>
-          </w:p>
-        </w:tc>
-        <w:tc>
-          <w:tcPr>
-            <w:tcW w:w="7290" w:type="dxa"/>
-          </w:tcPr>
-          <w:p>
-            <w:r>
-              <w:t>It is now possible to add a custom DNS suffix per direct network.</w:t>
-            </w:r>
-          </w:p>
-        </w:tc>
-      </w:tr>
-      <w:tr>
-        <w:tc>
-          <w:tcPr>
-            <w:tcW w:w="1530" w:type="dxa"/>
-          </w:tcPr>
-          <w:p>
-            <w:r>
-              <w:t>9651</w:t>
-            </w:r>
-          </w:p>
-        </w:tc>
-        <w:tc>
-          <w:tcPr>
-            <w:tcW w:w="7290" w:type="dxa"/>
-          </w:tcPr>
-          <w:p>
-            <w:r>
-              <w:t>Multiple</w:t>
-            </w:r>
-            <w:r>
-              <w:t xml:space="preserve"> cloud guest networks may be added.  Then direct networks may be associated with </w:t>
-            </w:r>
-            <w:r>
-              <w:t>the administrator's choice of guest</w:t>
-            </w:r>
-            <w:r>
-              <w:t xml:space="preserve"> network.</w:t>
-            </w:r>
-          </w:p>
-        </w:tc>
-      </w:tr>
-      <w:tr>
-        <w:tc>
-          <w:tcPr>
-            <w:tcW w:w="1530" w:type="dxa"/>
-          </w:tcPr>
-          <w:p>
-            <w:r>
-              <w:t>9724</w:t>
-            </w:r>
-          </w:p>
-        </w:tc>
-        <w:tc>
-          <w:tcPr>
-            <w:tcW w:w="7290" w:type="dxa"/>
-          </w:tcPr>
-          <w:p>
-            <w:r>
-              <w:t xml:space="preserve">The </w:t>
-            </w:r>
-            <w:proofErr w:type="spellStart"/>
-            <w:r>
-              <w:t>listEvents</w:t>
-            </w:r>
-            <w:proofErr w:type="spellEnd"/>
-            <w:r>
-              <w:t xml:space="preserve"> API has been extended to allow specifying hours and minutes on queries.  </w:t>
-            </w:r>
-          </w:p>
-        </w:tc>
-      </w:tr>
-      <w:tr>
-        <w:tc>
-          <w:tcPr>
-            <w:tcW w:w="1530" w:type="dxa"/>
-          </w:tcPr>
-          <w:p>
-            <w:r>
-              <w:t>10152</w:t>
-            </w:r>
-          </w:p>
-        </w:tc>
-        <w:tc>
-          <w:tcPr>
-            <w:tcW w:w="7290" w:type="dxa"/>
-          </w:tcPr>
-          <w:p>
-            <w:proofErr w:type="spellStart"/>
-            <w:r>
-              <w:t>XenServer</w:t>
-            </w:r>
-            <w:proofErr w:type="spellEnd"/>
-            <w:r>
               <w:t xml:space="preserve"> 5.6 S</w:t>
             </w:r>
             <w:r>
@@ -11096,22 +10999,22 @@
       <w:pPr>
         <w:pStyle w:val="Heading1"/>
       </w:pPr>
-      <w:bookmarkStart w:id="33" w:name="_Toc318128674"/>
+      <w:bookmarkStart w:id="32" w:name="_Toc318887402"/>
       <w:r>
         <w:lastRenderedPageBreak/>
         <w:t>2.2.7</w:t>
       </w:r>
+      <w:bookmarkEnd w:id="32"/>
+    </w:p>
+    <w:p>
+      <w:pPr>
+        <w:pStyle w:val="Heading2"/>
+      </w:pPr>
+      <w:bookmarkStart w:id="33" w:name="_Toc318887403"/>
+      <w:r>
+        <w:t>Issues Fixed in 2.2.7</w:t>
+      </w:r>
       <w:bookmarkEnd w:id="33"/>
-    </w:p>
-    <w:p>
-      <w:pPr>
-        <w:pStyle w:val="Heading2"/>
-      </w:pPr>
-      <w:bookmarkStart w:id="34" w:name="_Toc318128675"/>
-      <w:r>
-        <w:t>Issues Fixed in 2.2.7</w:t>
-      </w:r>
-      <w:bookmarkEnd w:id="34"/>
     </w:p>
     <w:tbl>
       <w:tblPr>
@@ -11173,11 +11076,11 @@
       <w:pPr>
         <w:pStyle w:val="Heading2"/>
       </w:pPr>
-      <w:bookmarkStart w:id="35" w:name="_Toc318128676"/>
+      <w:bookmarkStart w:id="34" w:name="_Toc318887404"/>
       <w:r>
         <w:t>New Features in 2.2.7</w:t>
       </w:r>
-      <w:bookmarkEnd w:id="35"/>
+      <w:bookmarkEnd w:id="34"/>
     </w:p>
     <w:tbl>
       <w:tblPr>
@@ -11207,15 +11110,7 @@
           </w:tcPr>
           <w:p>
             <w:r>
-              <w:t xml:space="preserve">The VPN feature has been removed from the </w:t>
-            </w:r>
-            <w:proofErr w:type="spellStart"/>
-            <w:r>
-              <w:t>CloudStack</w:t>
-            </w:r>
-            <w:proofErr w:type="spellEnd"/>
-            <w:r>
-              <w:t>.  We expect to make the VPN feature available again in approximately one month.</w:t>
+              <w:t>The VPN feature has been removed from the CloudStack.  We expect to make the VPN feature available again in approximately one month.</w:t>
             </w:r>
           </w:p>
         </w:tc>
@@ -11225,22 +11120,22 @@
       <w:pPr>
         <w:pStyle w:val="Heading1"/>
       </w:pPr>
-      <w:bookmarkStart w:id="36" w:name="_Toc318128677"/>
+      <w:bookmarkStart w:id="35" w:name="_Toc318887405"/>
       <w:r>
         <w:lastRenderedPageBreak/>
         <w:t>2.2.6</w:t>
       </w:r>
+      <w:bookmarkEnd w:id="35"/>
+    </w:p>
+    <w:p>
+      <w:pPr>
+        <w:pStyle w:val="Heading2"/>
+      </w:pPr>
+      <w:bookmarkStart w:id="36" w:name="_Toc318887406"/>
+      <w:r>
+        <w:t>Issues Fixed in 2.2.6</w:t>
+      </w:r>
       <w:bookmarkEnd w:id="36"/>
-    </w:p>
-    <w:p>
-      <w:pPr>
-        <w:pStyle w:val="Heading2"/>
-      </w:pPr>
-      <w:bookmarkStart w:id="37" w:name="_Toc318128678"/>
-      <w:r>
-        <w:t>Issues Fixed in 2.2.6</w:t>
-      </w:r>
-      <w:bookmarkEnd w:id="37"/>
     </w:p>
     <w:tbl>
       <w:tblPr>
@@ -11477,11 +11372,11 @@
       <w:pPr>
         <w:pStyle w:val="Heading2"/>
       </w:pPr>
-      <w:bookmarkStart w:id="38" w:name="_Toc318128679"/>
+      <w:bookmarkStart w:id="37" w:name="_Toc318887407"/>
       <w:r>
         <w:t>New Features in 2.2.6</w:t>
       </w:r>
-      <w:bookmarkEnd w:id="38"/>
+      <w:bookmarkEnd w:id="37"/>
     </w:p>
     <w:p>
       <w:r>
@@ -11492,22 +11387,22 @@
       <w:pPr>
         <w:pStyle w:val="Heading1"/>
       </w:pPr>
-      <w:bookmarkStart w:id="39" w:name="_Toc318128680"/>
+      <w:bookmarkStart w:id="38" w:name="_Toc318887408"/>
       <w:r>
         <w:lastRenderedPageBreak/>
         <w:t>2.2.5</w:t>
       </w:r>
+      <w:bookmarkEnd w:id="38"/>
+    </w:p>
+    <w:p>
+      <w:pPr>
+        <w:pStyle w:val="Heading2"/>
+      </w:pPr>
+      <w:bookmarkStart w:id="39" w:name="_Toc318887409"/>
+      <w:r>
+        <w:t>Issues Fixed in 2.2.5</w:t>
+      </w:r>
       <w:bookmarkEnd w:id="39"/>
-    </w:p>
-    <w:p>
-      <w:pPr>
-        <w:pStyle w:val="Heading2"/>
-      </w:pPr>
-      <w:bookmarkStart w:id="40" w:name="_Toc318128681"/>
-      <w:r>
-        <w:t>Issues Fixed in 2.2.5</w:t>
-      </w:r>
-      <w:bookmarkEnd w:id="40"/>
     </w:p>
     <w:tbl>
       <w:tblPr>
@@ -11687,11 +11582,11 @@
       <w:pPr>
         <w:pStyle w:val="Heading2"/>
       </w:pPr>
-      <w:bookmarkStart w:id="41" w:name="_Toc318128682"/>
+      <w:bookmarkStart w:id="40" w:name="_Toc318887410"/>
       <w:r>
         <w:t>New Features in 2.2.5</w:t>
       </w:r>
-      <w:bookmarkEnd w:id="41"/>
+      <w:bookmarkEnd w:id="40"/>
     </w:p>
     <w:p>
       <w:r>
@@ -11702,40 +11597,24 @@
       <w:pPr>
         <w:pStyle w:val="Heading1"/>
       </w:pPr>
-      <w:bookmarkStart w:id="42" w:name="_Toc318128683"/>
+      <w:bookmarkStart w:id="41" w:name="_Toc318887411"/>
       <w:r>
         <w:lastRenderedPageBreak/>
         <w:t>2.2.4</w:t>
       </w:r>
-      <w:bookmarkEnd w:id="42"/>
-    </w:p>
-    <w:p>
-      <w:r>
-        <w:t xml:space="preserve">Important: the behavior of storage allocation is more conservative in 2.2.4 than in 2.1.7 and prior releases or 2.2.0-2.2.3. The </w:t>
+      <w:bookmarkEnd w:id="41"/>
+    </w:p>
+    <w:p>
+      <w:r>
+        <w:t>Important: the behavior of storage allocation is more conservative in 2.2.4 than in 2.1.7 and prior releases or 2.2.0-2.2.3. The CloudStack will no longer create volumes on primary storage resources that have a storage percentage used higher than that defined by "</w:t>
       </w:r>
       <w:proofErr w:type="spellStart"/>
       <w:r>
-        <w:t>CloudStack</w:t>
+        <w:t>storage.capacity.threshold</w:t>
       </w:r>
       <w:proofErr w:type="spellEnd"/>
       <w:r>
-        <w:t xml:space="preserve"> will no longer create volumes on primary storage resources that have a storage percentage used higher than that defined by "</w:t>
-      </w:r>
-      <w:proofErr w:type="spellStart"/>
-      <w:r>
-        <w:t>storage.capacity.threshold</w:t>
-      </w:r>
-      <w:proofErr w:type="spellEnd"/>
-      <w:r>
-        <w:t xml:space="preserve">" in global configuration. Previously the </w:t>
-      </w:r>
-      <w:proofErr w:type="spellStart"/>
-      <w:r>
-        <w:t>CloudStack</w:t>
-      </w:r>
-      <w:proofErr w:type="spellEnd"/>
-      <w:r>
-        <w:t xml:space="preserve"> would allocate a primary storage resource up to 100% full. This space reservation is required as a fix to cases where snapshots of VMs could not be taken when the storage had been allocated to 100% full. The use of a threshold setting allows the administrator to reserve space for snapshots in progress for existing volumes. </w:t>
+        <w:t xml:space="preserve">" in global configuration. Previously the CloudStack would allocate a primary storage resource up to 100% full. This space reservation is required as a fix to cases where snapshots of VMs could not be taken when the storage had been allocated to 100% full. The use of a threshold setting allows the administrator to reserve space for snapshots in progress for existing volumes. </w:t>
       </w:r>
       <w:r>
         <w:rPr>
@@ -11760,11 +11639,11 @@
       <w:pPr>
         <w:pStyle w:val="Heading2"/>
       </w:pPr>
-      <w:bookmarkStart w:id="43" w:name="_Toc318128684"/>
+      <w:bookmarkStart w:id="42" w:name="_Toc318887412"/>
       <w:r>
         <w:t>Issues Fixed in 2.2.4</w:t>
       </w:r>
-      <w:bookmarkEnd w:id="43"/>
+      <w:bookmarkEnd w:id="42"/>
     </w:p>
     <w:tbl>
       <w:tblPr>
@@ -12621,11 +12500,11 @@
       <w:pPr>
         <w:pStyle w:val="Heading2"/>
       </w:pPr>
-      <w:bookmarkStart w:id="44" w:name="_Toc318128685"/>
+      <w:bookmarkStart w:id="43" w:name="_Toc318887413"/>
       <w:r>
         <w:t>New Features in 2.2.4</w:t>
       </w:r>
-      <w:bookmarkEnd w:id="44"/>
+      <w:bookmarkEnd w:id="43"/>
     </w:p>
     <w:tbl>
       <w:tblPr>
@@ -12839,16 +12718,28 @@
             <w:r>
               <w:t xml:space="preserve">The </w:t>
             </w:r>
+            <w:r>
+              <w:t xml:space="preserve">CloudStack private network </w:t>
+            </w:r>
+            <w:r>
+              <w:t xml:space="preserve">will share </w:t>
+            </w:r>
+            <w:r>
+              <w:t xml:space="preserve">the </w:t>
+            </w:r>
             <w:proofErr w:type="spellStart"/>
             <w:r>
-              <w:t>CloudStack</w:t>
+              <w:t>vCenter</w:t>
             </w:r>
             <w:proofErr w:type="spellEnd"/>
             <w:r>
-              <w:t xml:space="preserve"> private network </w:t>
-            </w:r>
-            <w:r>
-              <w:t xml:space="preserve">will share </w:t>
+              <w:t xml:space="preserve"> management network</w:t>
+            </w:r>
+            <w:r>
+              <w:t xml:space="preserve"> and inherit its configuration. I</w:t>
+            </w:r>
+            <w:r>
+              <w:t xml:space="preserve">f </w:t>
             </w:r>
             <w:r>
               <w:t xml:space="preserve">the </w:t>
@@ -12859,35 +12750,13 @@
             </w:r>
             <w:proofErr w:type="spellEnd"/>
             <w:r>
-              <w:t xml:space="preserve"> management network</w:t>
-            </w:r>
-            <w:r>
-              <w:t xml:space="preserve"> and inherit its configuration. I</w:t>
-            </w:r>
-            <w:r>
-              <w:t xml:space="preserve">f </w:t>
-            </w:r>
-            <w:r>
-              <w:t xml:space="preserve">the </w:t>
-            </w:r>
-            <w:proofErr w:type="spellStart"/>
-            <w:r>
-              <w:t>vCenter</w:t>
-            </w:r>
-            <w:proofErr w:type="spellEnd"/>
-            <w:r>
               <w:t xml:space="preserve"> management network is</w:t>
             </w:r>
             <w:r>
               <w:t xml:space="preserve"> tagged through a VLAN, the </w:t>
             </w:r>
-            <w:proofErr w:type="spellStart"/>
-            <w:r>
-              <w:t>CloudStack</w:t>
-            </w:r>
-            <w:proofErr w:type="spellEnd"/>
-            <w:r>
-              <w:t xml:space="preserve"> private network </w:t>
+            <w:r>
+              <w:t xml:space="preserve">CloudStack private network </w:t>
             </w:r>
             <w:r>
               <w:t xml:space="preserve">will </w:t>
@@ -12904,22 +12773,22 @@
       <w:pPr>
         <w:pStyle w:val="Heading1"/>
       </w:pPr>
-      <w:bookmarkStart w:id="45" w:name="_Toc318128686"/>
+      <w:bookmarkStart w:id="44" w:name="_Toc318887414"/>
       <w:r>
         <w:lastRenderedPageBreak/>
         <w:t>2.2.3</w:t>
       </w:r>
+      <w:bookmarkEnd w:id="44"/>
+    </w:p>
+    <w:p>
+      <w:pPr>
+        <w:pStyle w:val="Heading2"/>
+      </w:pPr>
+      <w:bookmarkStart w:id="45" w:name="_Toc318887415"/>
+      <w:r>
+        <w:t>Issues Fixed in 2.2.3</w:t>
+      </w:r>
       <w:bookmarkEnd w:id="45"/>
-    </w:p>
-    <w:p>
-      <w:pPr>
-        <w:pStyle w:val="Heading2"/>
-      </w:pPr>
-      <w:bookmarkStart w:id="46" w:name="_Toc318128687"/>
-      <w:r>
-        <w:t>Issues Fixed in 2.2.3</w:t>
-      </w:r>
-      <w:bookmarkEnd w:id="46"/>
     </w:p>
     <w:tbl>
       <w:tblPr>
@@ -12986,11 +12855,11 @@
       <w:pPr>
         <w:pStyle w:val="Heading2"/>
       </w:pPr>
-      <w:bookmarkStart w:id="47" w:name="_Toc318128688"/>
+      <w:bookmarkStart w:id="46" w:name="_Toc318887416"/>
       <w:r>
         <w:t>New Features in 2.2.3</w:t>
       </w:r>
-      <w:bookmarkEnd w:id="47"/>
+      <w:bookmarkEnd w:id="46"/>
     </w:p>
     <w:p>
       <w:r>
@@ -13004,22 +12873,22 @@
       <w:pPr>
         <w:pStyle w:val="Heading1"/>
       </w:pPr>
-      <w:bookmarkStart w:id="48" w:name="_Toc318128689"/>
+      <w:bookmarkStart w:id="47" w:name="_Toc318887417"/>
       <w:r>
         <w:lastRenderedPageBreak/>
         <w:t>2.2.2</w:t>
       </w:r>
+      <w:bookmarkEnd w:id="47"/>
+    </w:p>
+    <w:p>
+      <w:pPr>
+        <w:pStyle w:val="Heading2"/>
+      </w:pPr>
+      <w:bookmarkStart w:id="48" w:name="_Toc318887418"/>
+      <w:r>
+        <w:t>Issues Fixed in 2.2.2</w:t>
+      </w:r>
       <w:bookmarkEnd w:id="48"/>
-    </w:p>
-    <w:p>
-      <w:pPr>
-        <w:pStyle w:val="Heading2"/>
-      </w:pPr>
-      <w:bookmarkStart w:id="49" w:name="_Toc318128690"/>
-      <w:r>
-        <w:t>Issues Fixed in 2.2.2</w:t>
-      </w:r>
-      <w:bookmarkEnd w:id="49"/>
     </w:p>
     <w:tbl>
       <w:tblPr>
@@ -13131,15 +13000,7 @@
           </w:tcPr>
           <w:p>
             <w:r>
-              <w:t xml:space="preserve">Direct network VM creation will work correctly in the </w:t>
-            </w:r>
-            <w:proofErr w:type="spellStart"/>
-            <w:r>
-              <w:t>CloudStack</w:t>
-            </w:r>
-            <w:proofErr w:type="spellEnd"/>
-            <w:r>
-              <w:t xml:space="preserve"> UI wizard.</w:t>
+              <w:t>Direct network VM creation will work correctly in the CloudStack UI wizard.</w:t>
             </w:r>
           </w:p>
         </w:tc>
@@ -13456,11 +13317,11 @@
       <w:pPr>
         <w:pStyle w:val="Heading2"/>
       </w:pPr>
-      <w:bookmarkStart w:id="50" w:name="_Toc318128691"/>
+      <w:bookmarkStart w:id="49" w:name="_Toc318887419"/>
       <w:r>
         <w:t>New Features in 2.2.2</w:t>
       </w:r>
-      <w:bookmarkEnd w:id="50"/>
+      <w:bookmarkEnd w:id="49"/>
     </w:p>
     <w:tbl>
       <w:tblPr>
@@ -13576,22 +13437,22 @@
       <w:pPr>
         <w:pStyle w:val="Heading1"/>
       </w:pPr>
-      <w:bookmarkStart w:id="51" w:name="_Toc318128692"/>
+      <w:bookmarkStart w:id="50" w:name="_Toc318887420"/>
       <w:r>
         <w:lastRenderedPageBreak/>
         <w:t>2.2.1</w:t>
       </w:r>
+      <w:bookmarkEnd w:id="50"/>
+    </w:p>
+    <w:p>
+      <w:pPr>
+        <w:pStyle w:val="Heading2"/>
+      </w:pPr>
+      <w:bookmarkStart w:id="51" w:name="_Toc318887421"/>
+      <w:r>
+        <w:t>Issues Fixed in 2.2.1</w:t>
+      </w:r>
       <w:bookmarkEnd w:id="51"/>
-    </w:p>
-    <w:p>
-      <w:pPr>
-        <w:pStyle w:val="Heading2"/>
-      </w:pPr>
-      <w:bookmarkStart w:id="52" w:name="_Toc318128693"/>
-      <w:r>
-        <w:t>Issues Fixed in 2.2.1</w:t>
-      </w:r>
-      <w:bookmarkEnd w:id="52"/>
     </w:p>
     <w:tbl>
       <w:tblPr>
@@ -13660,11 +13521,11 @@
       <w:pPr>
         <w:pStyle w:val="Heading2"/>
       </w:pPr>
-      <w:bookmarkStart w:id="53" w:name="_Toc318128694"/>
+      <w:bookmarkStart w:id="52" w:name="_Toc318887422"/>
       <w:r>
         <w:t>New Features in 2.2.1</w:t>
       </w:r>
-      <w:bookmarkEnd w:id="53"/>
+      <w:bookmarkEnd w:id="52"/>
     </w:p>
     <w:p>
       <w:r>
@@ -13675,7 +13536,7 @@
       <w:pPr>
         <w:pStyle w:val="Heading1"/>
       </w:pPr>
-      <w:bookmarkStart w:id="54" w:name="_Toc318128695"/>
+      <w:bookmarkStart w:id="53" w:name="_Toc318887423"/>
       <w:r>
         <w:lastRenderedPageBreak/>
         <w:t>New Features in 2.</w:t>
@@ -13683,7 +13544,7 @@
       <w:r>
         <w:t>2</w:t>
       </w:r>
-      <w:bookmarkEnd w:id="54"/>
+      <w:bookmarkEnd w:id="53"/>
     </w:p>
     <w:tbl>
       <w:tblPr>
@@ -13872,22 +13733,14 @@
           </w:tcPr>
           <w:p>
             <w:r>
-              <w:t xml:space="preserve">There is a command line interface (CLI) tool for the </w:t>
+              <w:t xml:space="preserve">There is a command line interface (CLI) tool for the CloudStack.  It is called </w:t>
             </w:r>
             <w:proofErr w:type="spellStart"/>
             <w:r>
-              <w:t>CloudStack</w:t>
+              <w:t>cloudadm</w:t>
             </w:r>
             <w:proofErr w:type="spellEnd"/>
             <w:r>
-              <w:t xml:space="preserve">.  It is called </w:t>
-            </w:r>
-            <w:proofErr w:type="spellStart"/>
-            <w:r>
-              <w:t>cloudadm</w:t>
-            </w:r>
-            <w:proofErr w:type="spellEnd"/>
-            <w:r>
               <w:t>.</w:t>
             </w:r>
             <w:r>
@@ -13937,13 +13790,8 @@
             <w:r>
               <w:t xml:space="preserve">Multiple hypervisor types may exist in the same </w:t>
             </w:r>
-            <w:proofErr w:type="spellStart"/>
-            <w:r>
-              <w:t>CloudStack</w:t>
-            </w:r>
-            <w:proofErr w:type="spellEnd"/>
-            <w:r>
-              <w:t xml:space="preserve"> cloud</w:t>
+            <w:r>
+              <w:t>CloudStack cloud</w:t>
             </w:r>
             <w:r>
               <w:t>.</w:t>
@@ -14156,236 +14004,202 @@
               <w:t>.</w:t>
             </w:r>
             <w:r>
-              <w:t xml:space="preserve">  The </w:t>
+              <w:t xml:space="preserve">  The CloudStack can manage </w:t>
             </w:r>
             <w:proofErr w:type="spellStart"/>
             <w:r>
-              <w:t>CloudStack</w:t>
+              <w:t>vCenter</w:t>
             </w:r>
             <w:proofErr w:type="spellEnd"/>
             <w:r>
-              <w:t xml:space="preserve"> can manage </w:t>
+              <w:t xml:space="preserve"> clusters or standalone nodes.</w:t>
+            </w:r>
+          </w:p>
+        </w:tc>
+      </w:tr>
+      <w:tr>
+        <w:tc>
+          <w:tcPr>
+            <w:tcW w:w="1530" w:type="dxa"/>
+          </w:tcPr>
+          <w:p>
+            <w:r>
+              <w:t>5559</w:t>
+            </w:r>
+          </w:p>
+        </w:tc>
+        <w:tc>
+          <w:tcPr>
+            <w:tcW w:w="7290" w:type="dxa"/>
+          </w:tcPr>
+          <w:p>
+            <w:r>
+              <w:t>Snapshots are supported for local disk storage.</w:t>
+            </w:r>
+          </w:p>
+        </w:tc>
+      </w:tr>
+      <w:tr>
+        <w:tc>
+          <w:tcPr>
+            <w:tcW w:w="1530" w:type="dxa"/>
+          </w:tcPr>
+          <w:p>
+            <w:r>
+              <w:t>5592</w:t>
+            </w:r>
+          </w:p>
+        </w:tc>
+        <w:tc>
+          <w:tcPr>
+            <w:tcW w:w="7290" w:type="dxa"/>
+          </w:tcPr>
+          <w:p>
+            <w:r>
+              <w:t>The DNS domain for guests may be configured.</w:t>
+            </w:r>
+          </w:p>
+        </w:tc>
+      </w:tr>
+      <w:tr>
+        <w:tc>
+          <w:tcPr>
+            <w:tcW w:w="1530" w:type="dxa"/>
+          </w:tcPr>
+          <w:p>
+            <w:r>
+              <w:t>5688</w:t>
+            </w:r>
+          </w:p>
+        </w:tc>
+        <w:tc>
+          <w:tcPr>
+            <w:tcW w:w="7290" w:type="dxa"/>
+          </w:tcPr>
+          <w:p>
+            <w:r>
+              <w:t>KVM CloudStack nodes now support VLANs for isolation.</w:t>
+            </w:r>
+          </w:p>
+        </w:tc>
+      </w:tr>
+      <w:tr>
+        <w:tc>
+          <w:tcPr>
+            <w:tcW w:w="1530" w:type="dxa"/>
+          </w:tcPr>
+          <w:p>
+            <w:r>
+              <w:t>5784</w:t>
+            </w:r>
+          </w:p>
+        </w:tc>
+        <w:tc>
+          <w:tcPr>
+            <w:tcW w:w="7290" w:type="dxa"/>
+          </w:tcPr>
+          <w:p>
+            <w:r>
+              <w:t xml:space="preserve">KVM </w:t>
+            </w:r>
+            <w:r>
+              <w:t xml:space="preserve">CloudStack </w:t>
+            </w:r>
+            <w:r>
+              <w:t>now supports snapshots.</w:t>
+            </w:r>
+          </w:p>
+        </w:tc>
+      </w:tr>
+      <w:tr>
+        <w:tc>
+          <w:tcPr>
+            <w:tcW w:w="1530" w:type="dxa"/>
+          </w:tcPr>
+          <w:p>
+            <w:r>
+              <w:t>5800</w:t>
+            </w:r>
+          </w:p>
+        </w:tc>
+        <w:tc>
+          <w:tcPr>
+            <w:tcW w:w="7290" w:type="dxa"/>
+          </w:tcPr>
+          <w:p>
+            <w:r>
+              <w:t xml:space="preserve">KVM </w:t>
+            </w:r>
+            <w:r>
+              <w:t xml:space="preserve">CloudStack </w:t>
+            </w:r>
+            <w:r>
+              <w:t xml:space="preserve">supports cluster functionality, analogous to </w:t>
             </w:r>
             <w:proofErr w:type="spellStart"/>
             <w:r>
-              <w:t>vCenter</w:t>
+              <w:t>vSphere</w:t>
             </w:r>
             <w:proofErr w:type="spellEnd"/>
             <w:r>
-              <w:t xml:space="preserve"> clusters or standalone nodes.</w:t>
-            </w:r>
-          </w:p>
-        </w:tc>
-      </w:tr>
-      <w:tr>
-        <w:tc>
-          <w:tcPr>
-            <w:tcW w:w="1530" w:type="dxa"/>
-          </w:tcPr>
-          <w:p>
-            <w:r>
-              <w:t>5559</w:t>
-            </w:r>
-          </w:p>
-        </w:tc>
-        <w:tc>
-          <w:tcPr>
-            <w:tcW w:w="7290" w:type="dxa"/>
-          </w:tcPr>
-          <w:p>
-            <w:r>
-              <w:t>Snapshots are supported for local disk storage.</w:t>
-            </w:r>
-          </w:p>
-        </w:tc>
-      </w:tr>
-      <w:tr>
-        <w:tc>
-          <w:tcPr>
-            <w:tcW w:w="1530" w:type="dxa"/>
-          </w:tcPr>
-          <w:p>
-            <w:r>
-              <w:t>5592</w:t>
-            </w:r>
-          </w:p>
-        </w:tc>
-        <w:tc>
-          <w:tcPr>
-            <w:tcW w:w="7290" w:type="dxa"/>
-          </w:tcPr>
-          <w:p>
-            <w:r>
-              <w:t>The DNS domain for guests may be configured.</w:t>
-            </w:r>
-          </w:p>
-        </w:tc>
-      </w:tr>
-      <w:tr>
-        <w:tc>
-          <w:tcPr>
-            <w:tcW w:w="1530" w:type="dxa"/>
-          </w:tcPr>
-          <w:p>
-            <w:r>
-              <w:t>5688</w:t>
-            </w:r>
-          </w:p>
-        </w:tc>
-        <w:tc>
-          <w:tcPr>
-            <w:tcW w:w="7290" w:type="dxa"/>
-          </w:tcPr>
-          <w:p>
-            <w:r>
-              <w:t xml:space="preserve">KVM </w:t>
+              <w:t xml:space="preserve"> and </w:t>
             </w:r>
             <w:proofErr w:type="spellStart"/>
             <w:r>
-              <w:t>CloudStack</w:t>
+              <w:t>XenServer</w:t>
             </w:r>
             <w:proofErr w:type="spellEnd"/>
             <w:r>
-              <w:t xml:space="preserve"> nodes now support VLANs for isolation.</w:t>
-            </w:r>
-          </w:p>
-        </w:tc>
-      </w:tr>
-      <w:tr>
-        <w:tc>
-          <w:tcPr>
-            <w:tcW w:w="1530" w:type="dxa"/>
-          </w:tcPr>
-          <w:p>
-            <w:r>
-              <w:t>5784</w:t>
-            </w:r>
-          </w:p>
-        </w:tc>
-        <w:tc>
-          <w:tcPr>
-            <w:tcW w:w="7290" w:type="dxa"/>
-          </w:tcPr>
-          <w:p>
-            <w:r>
-              <w:t xml:space="preserve">KVM </w:t>
-            </w:r>
+              <w:t>.</w:t>
+            </w:r>
+          </w:p>
+        </w:tc>
+      </w:tr>
+      <w:tr>
+        <w:tc>
+          <w:tcPr>
+            <w:tcW w:w="1530" w:type="dxa"/>
+          </w:tcPr>
+          <w:p>
+            <w:r>
+              <w:t>6103</w:t>
+            </w:r>
+          </w:p>
+        </w:tc>
+        <w:tc>
+          <w:tcPr>
+            <w:tcW w:w="7290" w:type="dxa"/>
+          </w:tcPr>
+          <w:p>
+            <w:r>
+              <w:t>The "look back period" for which the system considers a stopped VM to still be consuming resources is configurable.</w:t>
+            </w:r>
+          </w:p>
+        </w:tc>
+      </w:tr>
+      <w:tr>
+        <w:tc>
+          <w:tcPr>
+            <w:tcW w:w="1530" w:type="dxa"/>
+          </w:tcPr>
+          <w:p>
+            <w:r>
+              <w:t>6994</w:t>
+            </w:r>
+          </w:p>
+        </w:tc>
+        <w:tc>
+          <w:tcPr>
+            <w:tcW w:w="7290" w:type="dxa"/>
+          </w:tcPr>
+          <w:p>
             <w:proofErr w:type="spellStart"/>
             <w:r>
-              <w:t>CloudStack</w:t>
+              <w:t>XenServer</w:t>
             </w:r>
             <w:proofErr w:type="spellEnd"/>
             <w:r>
-              <w:t xml:space="preserve"> </w:t>
-            </w:r>
-            <w:r>
-              <w:t>now supports snapshots.</w:t>
-            </w:r>
-          </w:p>
-        </w:tc>
-      </w:tr>
-      <w:tr>
-        <w:tc>
-          <w:tcPr>
-            <w:tcW w:w="1530" w:type="dxa"/>
-          </w:tcPr>
-          <w:p>
-            <w:r>
-              <w:t>5800</w:t>
-            </w:r>
-          </w:p>
-        </w:tc>
-        <w:tc>
-          <w:tcPr>
-            <w:tcW w:w="7290" w:type="dxa"/>
-          </w:tcPr>
-          <w:p>
-            <w:r>
-              <w:t xml:space="preserve">KVM </w:t>
-            </w:r>
-            <w:proofErr w:type="spellStart"/>
-            <w:r>
-              <w:t>CloudStack</w:t>
-            </w:r>
-            <w:proofErr w:type="spellEnd"/>
-            <w:r>
-              <w:t xml:space="preserve"> </w:t>
-            </w:r>
-            <w:r>
-              <w:t xml:space="preserve">supports cluster functionality, analogous to </w:t>
-            </w:r>
-            <w:proofErr w:type="spellStart"/>
-            <w:r>
-              <w:t>vSphere</w:t>
-            </w:r>
-            <w:proofErr w:type="spellEnd"/>
-            <w:r>
-              <w:t xml:space="preserve"> and </w:t>
-            </w:r>
-            <w:proofErr w:type="spellStart"/>
-            <w:r>
-              <w:t>XenServer</w:t>
-            </w:r>
-            <w:proofErr w:type="spellEnd"/>
-            <w:r>
-              <w:t>.</w:t>
-            </w:r>
-          </w:p>
-        </w:tc>
-      </w:tr>
-      <w:tr>
-        <w:tc>
-          <w:tcPr>
-            <w:tcW w:w="1530" w:type="dxa"/>
-          </w:tcPr>
-          <w:p>
-            <w:r>
-              <w:t>6103</w:t>
-            </w:r>
-          </w:p>
-        </w:tc>
-        <w:tc>
-          <w:tcPr>
-            <w:tcW w:w="7290" w:type="dxa"/>
-          </w:tcPr>
-          <w:p>
-            <w:r>
-              <w:t>The "look back period" for which the system considers a stopped VM to still be consuming resources is configurable.</w:t>
-            </w:r>
-          </w:p>
-        </w:tc>
-      </w:tr>
-      <w:tr>
-        <w:tc>
-          <w:tcPr>
-            <w:tcW w:w="1530" w:type="dxa"/>
-          </w:tcPr>
-          <w:p>
-            <w:r>
-              <w:t>6994</w:t>
-            </w:r>
-          </w:p>
-        </w:tc>
-        <w:tc>
-          <w:tcPr>
-            <w:tcW w:w="7290" w:type="dxa"/>
-          </w:tcPr>
-          <w:p>
-            <w:proofErr w:type="spellStart"/>
-            <w:r>
-              <w:t>XenServer</w:t>
-            </w:r>
-            <w:proofErr w:type="spellEnd"/>
-            <w:r>
-              <w:t xml:space="preserve">: administrators may add pre-existing SRs as primary storage to </w:t>
-            </w:r>
-            <w:proofErr w:type="spellStart"/>
-            <w:r>
-              <w:t>CloudStack</w:t>
-            </w:r>
-            <w:proofErr w:type="spellEnd"/>
-            <w:r>
-              <w:t xml:space="preserve">.  This enables support for </w:t>
+              <w:t xml:space="preserve">: administrators may add pre-existing SRs as primary storage to CloudStack.  This enables support for </w:t>
             </w:r>
             <w:proofErr w:type="spellStart"/>
             <w:r>
@@ -14508,7 +14322,7 @@
       <w:pPr>
         <w:pStyle w:val="Heading1"/>
       </w:pPr>
-      <w:bookmarkStart w:id="55" w:name="_Toc318128696"/>
+      <w:bookmarkStart w:id="54" w:name="_Toc318887424"/>
       <w:r>
         <w:lastRenderedPageBreak/>
         <w:t>API Changes</w:t>
@@ -14516,19 +14330,14 @@
       <w:r>
         <w:t xml:space="preserve"> from 2.1 to 2.2</w:t>
       </w:r>
-      <w:bookmarkEnd w:id="55"/>
+      <w:bookmarkEnd w:id="54"/>
     </w:p>
     <w:p>
       <w:r>
         <w:t xml:space="preserve">The API had several enhancements for </w:t>
       </w:r>
-      <w:proofErr w:type="spellStart"/>
-      <w:r>
-        <w:t>CloudStack</w:t>
-      </w:r>
-      <w:proofErr w:type="spellEnd"/>
-      <w:r>
-        <w:t xml:space="preserve"> </w:t>
+      <w:r>
+        <w:t xml:space="preserve">CloudStack </w:t>
       </w:r>
       <w:r>
         <w:t>2.</w:t>
@@ -14699,16 +14508,16 @@
       <w:pPr>
         <w:pStyle w:val="Heading1"/>
       </w:pPr>
-      <w:bookmarkStart w:id="56" w:name="_Ref293606700"/>
-      <w:bookmarkStart w:id="57" w:name="_Ref293606707"/>
-      <w:bookmarkStart w:id="58" w:name="_Toc318128697"/>
+      <w:bookmarkStart w:id="55" w:name="_Ref293606700"/>
+      <w:bookmarkStart w:id="56" w:name="_Ref293606707"/>
+      <w:bookmarkStart w:id="57" w:name="_Toc318887425"/>
       <w:r>
         <w:lastRenderedPageBreak/>
         <w:t>Known Issues</w:t>
       </w:r>
+      <w:bookmarkEnd w:id="55"/>
       <w:bookmarkEnd w:id="56"/>
       <w:bookmarkEnd w:id="57"/>
-      <w:bookmarkEnd w:id="58"/>
     </w:p>
     <w:tbl>
       <w:tblPr>
@@ -15140,15 +14949,7 @@
             </w:r>
             <w:proofErr w:type="spellEnd"/>
             <w:r>
-              <w:t xml:space="preserve"> Tools are not installed on System VM's as advertised by </w:t>
-            </w:r>
-            <w:proofErr w:type="spellStart"/>
-            <w:r>
-              <w:t>CloudStack</w:t>
-            </w:r>
-            <w:proofErr w:type="spellEnd"/>
-            <w:r>
-              <w:t xml:space="preserve"> Documentation</w:t>
+              <w:t xml:space="preserve"> Tools are not installed on System VM's as advertised by CloudStack Documentation</w:t>
             </w:r>
           </w:p>
         </w:tc>
@@ -15260,14 +15061,14 @@
       <w:pPr>
         <w:pStyle w:val="Heading1"/>
       </w:pPr>
-      <w:bookmarkStart w:id="59" w:name="_Toc282421540"/>
-      <w:bookmarkStart w:id="60" w:name="_Toc318128698"/>
+      <w:bookmarkStart w:id="58" w:name="_Toc282421540"/>
+      <w:bookmarkStart w:id="59" w:name="_Toc318887426"/>
       <w:r>
         <w:lastRenderedPageBreak/>
         <w:t>Upgrade</w:t>
       </w:r>
+      <w:bookmarkEnd w:id="58"/>
       <w:bookmarkEnd w:id="59"/>
-      <w:bookmarkEnd w:id="60"/>
     </w:p>
     <w:p>
       <w:pPr>
@@ -15279,87 +15080,257 @@
         <w:rPr>
           <w:b/>
         </w:rPr>
-        <w:t xml:space="preserve">WARNING: The </w:t>
+        <w:t>WARNING: The CloudStack upgrade does not preserve UI customizations.  Customers with customizations should save altered files before applying the upgrade.  Then create a script that will re-apply the changes after the upgrade.  Any customizations should be tested on a staging environment prior to upgrade to a new version.</w:t>
+      </w:r>
+    </w:p>
+    <w:p>
+      <w:pPr>
+        <w:pStyle w:val="Heading2"/>
+      </w:pPr>
+      <w:bookmarkStart w:id="60" w:name="_Toc282421541"/>
+      <w:bookmarkStart w:id="61" w:name="_Toc300955505"/>
+      <w:bookmarkStart w:id="62" w:name="_Ref302598836"/>
+      <w:bookmarkStart w:id="63" w:name="_Toc318887427"/>
+      <w:r>
+        <w:t>Upgrade from 2.2.</w:t>
+      </w:r>
+      <w:bookmarkEnd w:id="60"/>
+      <w:r>
+        <w:t>x</w:t>
+      </w:r>
+      <w:r>
+        <w:t xml:space="preserve"> to 2.2.1</w:t>
+      </w:r>
+      <w:bookmarkEnd w:id="61"/>
+      <w:bookmarkEnd w:id="62"/>
+      <w:r>
+        <w:t>4</w:t>
+      </w:r>
+      <w:bookmarkEnd w:id="63"/>
+    </w:p>
+    <w:p>
+      <w:pPr>
+        <w:keepNext/>
+      </w:pPr>
+      <w:r>
+        <w:t>Perform the following to upgrade from 2.2.0, 2.2.1, 2.2.2, 2.2.3, 2.2.4, 2.2.5, 2.2.6, 2.2.7, 2.2.8</w:t>
+      </w:r>
+      <w:r>
+        <w:t>, 2.2.9, 2.2.10</w:t>
+      </w:r>
+      <w:r>
+        <w:t xml:space="preserve">, </w:t>
+      </w:r>
+      <w:r>
+        <w:t>2.2.1</w:t>
+      </w:r>
+      <w:r>
+        <w:t>1</w:t>
+      </w:r>
+      <w:r>
+        <w:t xml:space="preserve">, </w:t>
+      </w:r>
+      <w:r>
+        <w:t>2.2.12</w:t>
+      </w:r>
+      <w:r>
+        <w:t>,</w:t>
+      </w:r>
+      <w:r>
+        <w:t xml:space="preserve"> </w:t>
+      </w:r>
+      <w:r>
+        <w:t xml:space="preserve">or </w:t>
+      </w:r>
+      <w:r>
+        <w:t>2.2.13</w:t>
+      </w:r>
+      <w:r>
+        <w:t xml:space="preserve"> to 2.2.14</w:t>
+      </w:r>
+      <w:r>
+        <w:t>.</w:t>
+      </w:r>
+    </w:p>
+    <w:p>
+      <w:pPr>
+        <w:pStyle w:val="NumberedList"/>
+      </w:pPr>
+      <w:r>
+        <w:t>Stop all Usage Servers if running.  Run this on all Usage Server hosts.</w:t>
+      </w:r>
+    </w:p>
+    <w:p>
+      <w:pPr>
+        <w:pStyle w:val="Code"/>
+      </w:pPr>
+      <w:r>
+        <w:t># service cloud-usage stop</w:t>
+      </w:r>
+    </w:p>
+    <w:p>
+      <w:pPr>
+        <w:pStyle w:val="NumberedList"/>
+      </w:pPr>
+      <w:r>
+        <w:t>Stop the Management Servers.  Run this on all Management Server hosts.</w:t>
+      </w:r>
+    </w:p>
+    <w:p>
+      <w:pPr>
+        <w:pStyle w:val="Code"/>
+      </w:pPr>
+      <w:r>
+        <w:t># service cloud-management stop</w:t>
+      </w:r>
+    </w:p>
+    <w:p>
+      <w:pPr>
+        <w:pStyle w:val="NumberedList"/>
+      </w:pPr>
+      <w:r>
+        <w:t xml:space="preserve">On the MySQL master take a backup of the </w:t>
+      </w:r>
+      <w:r>
+        <w:t>MySQL</w:t>
+      </w:r>
+      <w:r>
+        <w:t xml:space="preserve"> databases.  We recommend performing this step even in test upgrades.  If there is an issue this will assist with debugging.</w:t>
+      </w:r>
+    </w:p>
+    <w:p>
+      <w:pPr>
+        <w:pStyle w:val="Code"/>
+      </w:pPr>
+      <w:r>
+        <w:t xml:space="preserve"># </w:t>
       </w:r>
       <w:proofErr w:type="spellStart"/>
       <w:r>
-        <w:rPr>
-          <w:b/>
-        </w:rPr>
-        <w:t>CloudStack</w:t>
+        <w:t>mysqldump</w:t>
       </w:r>
       <w:proofErr w:type="spellEnd"/>
       <w:r>
-        <w:rPr>
-          <w:b/>
-        </w:rPr>
-        <w:t xml:space="preserve"> upgrade does not preserve UI customizations.  Customers with customizations should save altered files before applying the upgrade.  Then create a script that will re-apply the changes after the upgrade.  Any customizations should be tested on a staging environment prior to upgrade to a new version.</w:t>
-      </w:r>
-    </w:p>
-    <w:p>
-      <w:pPr>
-        <w:pStyle w:val="Heading2"/>
-      </w:pPr>
-      <w:bookmarkStart w:id="61" w:name="_Toc282421541"/>
-      <w:bookmarkStart w:id="62" w:name="_Toc300955505"/>
-      <w:bookmarkStart w:id="63" w:name="_Ref302598836"/>
-      <w:bookmarkStart w:id="64" w:name="_Toc318128699"/>
-      <w:r>
-        <w:t>Upgrade from 2.2.</w:t>
-      </w:r>
-      <w:bookmarkEnd w:id="61"/>
-      <w:r>
-        <w:t>x</w:t>
-      </w:r>
-      <w:r>
-        <w:t xml:space="preserve"> to 2.2.1</w:t>
-      </w:r>
-      <w:bookmarkEnd w:id="62"/>
-      <w:bookmarkEnd w:id="63"/>
-      <w:r>
-        <w:t>4</w:t>
+        <w:t xml:space="preserve"> cloud &gt; </w:t>
+      </w:r>
+      <w:r>
+        <w:t>cloud-</w:t>
+      </w:r>
+      <w:proofErr w:type="spellStart"/>
+      <w:r>
+        <w:t>backup.dmp</w:t>
+      </w:r>
+      <w:proofErr w:type="spellEnd"/>
+    </w:p>
+    <w:p>
+      <w:pPr>
+        <w:pStyle w:val="Code"/>
+      </w:pPr>
+      <w:r>
+        <w:t xml:space="preserve"># </w:t>
+      </w:r>
+      <w:proofErr w:type="spellStart"/>
+      <w:r>
+        <w:t>mysqldump</w:t>
+      </w:r>
+      <w:proofErr w:type="spellEnd"/>
+      <w:r>
+        <w:t xml:space="preserve"> </w:t>
+      </w:r>
+      <w:proofErr w:type="spellStart"/>
+      <w:r>
+        <w:t>cloud_usage</w:t>
+      </w:r>
+      <w:proofErr w:type="spellEnd"/>
+      <w:r>
+        <w:t xml:space="preserve"> &gt; cloud-usage-</w:t>
+      </w:r>
+      <w:proofErr w:type="spellStart"/>
+      <w:r>
+        <w:t>backup.dmp</w:t>
+      </w:r>
+      <w:proofErr w:type="spellEnd"/>
+    </w:p>
+    <w:p>
+      <w:pPr>
+        <w:pStyle w:val="NumberedList"/>
+      </w:pPr>
+      <w:bookmarkStart w:id="64" w:name="_Ref316614317"/>
+      <w:r>
+        <w:t>The resource count table may have duplicate entries which will cause the upgrade to fail. You need to drop those duplicate entries for the same resource t</w:t>
+      </w:r>
+      <w:r>
+        <w:t>ype before starting the upgrade</w:t>
       </w:r>
       <w:bookmarkEnd w:id="64"/>
-    </w:p>
-    <w:p>
-      <w:pPr>
-        <w:keepNext/>
-      </w:pPr>
-      <w:r>
-        <w:t>Perform the following to upgrade from 2.2.0, 2.2.1, 2.2.2, 2.2.3, 2.2.4, 2.2.5, 2.2.6, 2.2.7, 2.2.8</w:t>
-      </w:r>
-      <w:r>
-        <w:t>, 2.2.9, 2.2.10</w:t>
-      </w:r>
-      <w:r>
-        <w:t xml:space="preserve">, </w:t>
-      </w:r>
-      <w:r>
-        <w:t>2.2.1</w:t>
-      </w:r>
-      <w:r>
-        <w:t>1</w:t>
-      </w:r>
-      <w:r>
-        <w:t xml:space="preserve">, </w:t>
-      </w:r>
-      <w:r>
-        <w:t>2.2.12</w:t>
-      </w:r>
-      <w:r>
-        <w:t>,</w:t>
-      </w:r>
-      <w:r>
-        <w:t xml:space="preserve"> </w:t>
-      </w:r>
-      <w:r>
-        <w:t xml:space="preserve">or </w:t>
-      </w:r>
-      <w:r>
-        <w:t>2.2.13</w:t>
-      </w:r>
-      <w:r>
-        <w:t xml:space="preserve"> to 2.2.14</w:t>
+      <w:r>
+        <w:t xml:space="preserve">. Enter </w:t>
+      </w:r>
+      <w:proofErr w:type="spellStart"/>
+      <w:r>
+        <w:t>mysql</w:t>
+      </w:r>
+      <w:proofErr w:type="spellEnd"/>
+      <w:r>
+        <w:t>, then run the following command:</w:t>
+      </w:r>
+    </w:p>
+    <w:p>
+      <w:pPr>
+        <w:pStyle w:val="Code"/>
+      </w:pPr>
+      <w:proofErr w:type="spellStart"/>
+      <w:r>
+        <w:t>mysql</w:t>
+      </w:r>
+      <w:proofErr w:type="spellEnd"/>
+      <w:r>
+        <w:t xml:space="preserve">&gt;delete from </w:t>
+      </w:r>
+      <w:proofErr w:type="spellStart"/>
+      <w:r>
+        <w:t>cloud.</w:t>
+      </w:r>
+      <w:r>
+        <w:t>resource_count</w:t>
+      </w:r>
+      <w:proofErr w:type="spellEnd"/>
+      <w:r>
+        <w:t>;</w:t>
+      </w:r>
+    </w:p>
+    <w:p>
+      <w:pPr>
+        <w:pStyle w:val="ListParagraph"/>
+      </w:pPr>
+      <w:r>
+        <w:t xml:space="preserve">Exit </w:t>
+      </w:r>
+      <w:proofErr w:type="spellStart"/>
+      <w:r>
+        <w:t>mysql</w:t>
+      </w:r>
+      <w:proofErr w:type="spellEnd"/>
+      <w:r>
+        <w:t xml:space="preserve">. </w:t>
+      </w:r>
+      <w:r>
+        <w:t xml:space="preserve">You will generate a new resource count table later, in step </w:t>
+      </w:r>
+      <w:r>
+        <w:fldChar w:fldCharType="begin"/>
+      </w:r>
+      <w:r>
+        <w:instrText xml:space="preserve"> REF _Ref316614403 \r \h </w:instrText>
+      </w:r>
+      <w:r>
+        <w:fldChar w:fldCharType="separate"/>
+      </w:r>
+      <w:r>
+        <w:t>9</w:t>
+      </w:r>
+      <w:r>
+        <w:fldChar w:fldCharType="end"/>
       </w:r>
       <w:r>
         <w:t>.</w:t>
@@ -15369,8 +15340,35 @@
       <w:pPr>
         <w:pStyle w:val="NumberedList"/>
       </w:pPr>
-      <w:r>
-        <w:t>Stop all Usage Servers if running.  Run this on all Usage Server hosts.</w:t>
+      <w:proofErr w:type="spellStart"/>
+      <w:r>
+        <w:t>Untar</w:t>
+      </w:r>
+      <w:proofErr w:type="spellEnd"/>
+      <w:r>
+        <w:t xml:space="preserve"> the </w:t>
+      </w:r>
+      <w:proofErr w:type="spellStart"/>
+      <w:r>
+        <w:t>tgz</w:t>
+      </w:r>
+      <w:proofErr w:type="spellEnd"/>
+      <w:r>
+        <w:t xml:space="preserve"> download and cd</w:t>
+      </w:r>
+      <w:r>
+        <w:t xml:space="preserve"> into the resulting directory.</w:t>
+      </w:r>
+    </w:p>
+    <w:p>
+      <w:pPr>
+        <w:pStyle w:val="NumberedList"/>
+      </w:pPr>
+      <w:r>
+        <w:t xml:space="preserve">Run the installation script to </w:t>
+      </w:r>
+      <w:r>
+        <w:t>update the software on each Management Server.</w:t>
       </w:r>
     </w:p>
     <w:p>
@@ -15378,7 +15376,21 @@
         <w:pStyle w:val="Code"/>
       </w:pPr>
       <w:r>
-        <w:t># service cloud-usage stop</w:t>
+        <w:t xml:space="preserve"># </w:t>
+      </w:r>
+      <w:r>
+        <w:t>./</w:t>
+      </w:r>
+      <w:r>
+        <w:t>install.sh</w:t>
+      </w:r>
+    </w:p>
+    <w:p>
+      <w:pPr>
+        <w:pStyle w:val="ListParagraph"/>
+      </w:pPr>
+      <w:r>
+        <w:t>Choose "U" to update the packages.</w:t>
       </w:r>
     </w:p>
     <w:p>
@@ -15386,240 +15398,7 @@
         <w:pStyle w:val="NumberedList"/>
       </w:pPr>
       <w:r>
-        <w:t>Stop the Management Servers.  Run this on all Management Server hosts.</w:t>
-      </w:r>
-    </w:p>
-    <w:p>
-      <w:pPr>
-        <w:pStyle w:val="Code"/>
-      </w:pPr>
-      <w:r>
-        <w:t># service cloud-management stop</w:t>
-      </w:r>
-    </w:p>
-    <w:p>
-      <w:pPr>
-        <w:pStyle w:val="NumberedList"/>
-      </w:pPr>
-      <w:r>
-        <w:t xml:space="preserve">On the MySQL master take a backup of the </w:t>
-      </w:r>
-      <w:r>
-        <w:t>MySQL</w:t>
-      </w:r>
-      <w:r>
-        <w:t xml:space="preserve"> databases.  We recommend performing this step even in test upgrades.  If there is an issue this will assist with debugging.</w:t>
-      </w:r>
-    </w:p>
-    <w:p>
-      <w:pPr>
-        <w:pStyle w:val="Code"/>
-      </w:pPr>
-      <w:r>
-        <w:t xml:space="preserve"># </w:t>
-      </w:r>
-      <w:proofErr w:type="spellStart"/>
-      <w:r>
-        <w:t>mysqldump</w:t>
-      </w:r>
-      <w:proofErr w:type="spellEnd"/>
-      <w:r>
-        <w:t xml:space="preserve"> cloud &gt; </w:t>
-      </w:r>
-      <w:r>
-        <w:t>cloud-</w:t>
-      </w:r>
-      <w:proofErr w:type="spellStart"/>
-      <w:r>
-        <w:t>backup.dmp</w:t>
-      </w:r>
-      <w:proofErr w:type="spellEnd"/>
-    </w:p>
-    <w:p>
-      <w:pPr>
-        <w:pStyle w:val="Code"/>
-      </w:pPr>
-      <w:r>
-        <w:t xml:space="preserve"># </w:t>
-      </w:r>
-      <w:proofErr w:type="spellStart"/>
-      <w:r>
-        <w:t>mysqldump</w:t>
-      </w:r>
-      <w:proofErr w:type="spellEnd"/>
-      <w:r>
-        <w:t xml:space="preserve"> </w:t>
-      </w:r>
-      <w:proofErr w:type="spellStart"/>
-      <w:r>
-        <w:t>cloud_usage</w:t>
-      </w:r>
-      <w:proofErr w:type="spellEnd"/>
-      <w:r>
-        <w:t xml:space="preserve"> &gt; cloud-usage-</w:t>
-      </w:r>
-      <w:proofErr w:type="spellStart"/>
-      <w:r>
-        <w:t>backup.dmp</w:t>
-      </w:r>
-      <w:proofErr w:type="spellEnd"/>
-    </w:p>
-    <w:p>
-      <w:pPr>
-        <w:pStyle w:val="NumberedList"/>
-      </w:pPr>
-      <w:bookmarkStart w:id="65" w:name="_Ref316614317"/>
-      <w:r>
-        <w:t>The resource count table may have duplicate entries which will cause the upgrade to fail. You need to drop those duplicate entries for the same resource t</w:t>
-      </w:r>
-      <w:r>
-        <w:t>ype before starting the upgrade</w:t>
-      </w:r>
-      <w:bookmarkEnd w:id="65"/>
-      <w:r>
-        <w:t xml:space="preserve">. Enter </w:t>
-      </w:r>
-      <w:proofErr w:type="spellStart"/>
-      <w:r>
-        <w:t>mysql</w:t>
-      </w:r>
-      <w:proofErr w:type="spellEnd"/>
-      <w:r>
-        <w:t>, then run the following command:</w:t>
-      </w:r>
-    </w:p>
-    <w:p>
-      <w:pPr>
-        <w:pStyle w:val="Code"/>
-      </w:pPr>
-      <w:proofErr w:type="spellStart"/>
-      <w:r>
-        <w:t>mysql</w:t>
-      </w:r>
-      <w:proofErr w:type="spellEnd"/>
-      <w:r>
-        <w:t xml:space="preserve">&gt;delete from </w:t>
-      </w:r>
-      <w:proofErr w:type="spellStart"/>
-      <w:r>
-        <w:t>cloud.</w:t>
-      </w:r>
-      <w:r>
-        <w:t>resource_count</w:t>
-      </w:r>
-      <w:proofErr w:type="spellEnd"/>
-      <w:r>
-        <w:t>;</w:t>
-      </w:r>
-    </w:p>
-    <w:p>
-      <w:pPr>
-        <w:pStyle w:val="ListParagraph"/>
-      </w:pPr>
-      <w:r>
-        <w:t xml:space="preserve">Exit </w:t>
-      </w:r>
-      <w:proofErr w:type="spellStart"/>
-      <w:r>
-        <w:t>mysql</w:t>
-      </w:r>
-      <w:proofErr w:type="spellEnd"/>
-      <w:r>
-        <w:t xml:space="preserve">. </w:t>
-      </w:r>
-      <w:r>
-        <w:t xml:space="preserve">You will generate a new resource count table later, in step </w:t>
-      </w:r>
-      <w:r>
-        <w:fldChar w:fldCharType="begin"/>
-      </w:r>
-      <w:r>
-        <w:instrText xml:space="preserve"> REF _Ref316614403 \r \h </w:instrText>
-      </w:r>
-      <w:r>
-        <w:fldChar w:fldCharType="separate"/>
-      </w:r>
-      <w:r>
-        <w:t>9</w:t>
-      </w:r>
-      <w:r>
-        <w:fldChar w:fldCharType="end"/>
-      </w:r>
-      <w:r>
-        <w:t>.</w:t>
-      </w:r>
-    </w:p>
-    <w:p>
-      <w:pPr>
-        <w:pStyle w:val="NumberedList"/>
-      </w:pPr>
-      <w:proofErr w:type="spellStart"/>
-      <w:r>
-        <w:t>Untar</w:t>
-      </w:r>
-      <w:proofErr w:type="spellEnd"/>
-      <w:r>
-        <w:t xml:space="preserve"> the </w:t>
-      </w:r>
-      <w:proofErr w:type="spellStart"/>
-      <w:r>
-        <w:t>tgz</w:t>
-      </w:r>
-      <w:proofErr w:type="spellEnd"/>
-      <w:r>
-        <w:t xml:space="preserve"> download and cd</w:t>
-      </w:r>
-      <w:r>
-        <w:t xml:space="preserve"> into the resulting directory.</w:t>
-      </w:r>
-    </w:p>
-    <w:p>
-      <w:pPr>
-        <w:pStyle w:val="NumberedList"/>
-      </w:pPr>
-      <w:r>
-        <w:t xml:space="preserve">Run the installation script to </w:t>
-      </w:r>
-      <w:r>
-        <w:t>update the software on each Management Server.</w:t>
-      </w:r>
-    </w:p>
-    <w:p>
-      <w:pPr>
-        <w:pStyle w:val="Code"/>
-      </w:pPr>
-      <w:r>
-        <w:t xml:space="preserve"># </w:t>
-      </w:r>
-      <w:r>
-        <w:t>./</w:t>
-      </w:r>
-      <w:r>
-        <w:t>install.sh</w:t>
-      </w:r>
-    </w:p>
-    <w:p>
-      <w:pPr>
-        <w:pStyle w:val="ListParagraph"/>
-      </w:pPr>
-      <w:r>
-        <w:t>Choose "U" to update the packages.</w:t>
-      </w:r>
-    </w:p>
-    <w:p>
-      <w:pPr>
-        <w:pStyle w:val="NumberedList"/>
-      </w:pPr>
-      <w:r>
-        <w:t xml:space="preserve">If you have made changes to your existing copy of the file components.xml in your previous-version </w:t>
-      </w:r>
-      <w:proofErr w:type="spellStart"/>
-      <w:r>
-        <w:t>CloudStack</w:t>
-      </w:r>
-      <w:proofErr w:type="spellEnd"/>
-      <w:r>
-        <w:t xml:space="preserve"> installation, the changes will be preserved in the upgrade. However, you need to do the following steps to further customize the file to be compatible with 2.2.14:</w:t>
+        <w:t>If you have made changes to your existing copy of the file components.xml in your previous-version CloudStack installation, the changes will be preserved in the upgrade. However, you need to do the following steps to further customize the file to be compatible with 2.2.14:</w:t>
       </w:r>
     </w:p>
     <w:p>
@@ -15788,7 +15567,7 @@
       <w:pPr>
         <w:pStyle w:val="NumberedList"/>
       </w:pPr>
-      <w:bookmarkStart w:id="66" w:name="_Ref316614403"/>
+      <w:bookmarkStart w:id="65" w:name="_Ref316614403"/>
       <w:r>
         <w:lastRenderedPageBreak/>
         <w:t>When the UI becomes accessible (at http://&lt;your.management.server.ip&gt;:8080/client), l</w:t>
@@ -15844,162 +15623,135 @@
       <w:r>
         <w:t>.</w:t>
       </w:r>
+      <w:bookmarkEnd w:id="65"/>
+    </w:p>
+    <w:p>
+      <w:pPr>
+        <w:pStyle w:val="NumberedList"/>
+      </w:pPr>
+      <w:bookmarkStart w:id="66" w:name="_Ref302133231"/>
+      <w:bookmarkStart w:id="67" w:name="_Ref301369584"/>
+      <w:r>
+        <w:t xml:space="preserve">If upgrading from 2.2.8 or earlier and using </w:t>
+      </w:r>
+      <w:proofErr w:type="spellStart"/>
+      <w:r>
+        <w:t>vSphere</w:t>
+      </w:r>
+      <w:proofErr w:type="spellEnd"/>
+      <w:r>
+        <w:t>,</w:t>
+      </w:r>
+      <w:r>
+        <w:t xml:space="preserve"> perform the following</w:t>
+      </w:r>
+      <w:r>
+        <w:t>. Otherwise, skip to</w:t>
+      </w:r>
+      <w:r>
+        <w:t xml:space="preserve"> step </w:t>
+      </w:r>
+      <w:r>
+        <w:fldChar w:fldCharType="begin"/>
+      </w:r>
+      <w:r>
+        <w:instrText xml:space="preserve"> REF _Ref302132224 \r \h </w:instrText>
+      </w:r>
+      <w:r>
+        <w:fldChar w:fldCharType="separate"/>
+      </w:r>
+      <w:r>
+        <w:t>12</w:t>
+      </w:r>
+      <w:r>
+        <w:fldChar w:fldCharType="end"/>
+      </w:r>
+      <w:r>
+        <w:t>.</w:t>
+      </w:r>
       <w:bookmarkEnd w:id="66"/>
     </w:p>
     <w:p>
       <w:pPr>
-        <w:pStyle w:val="NumberedList"/>
-      </w:pPr>
-      <w:bookmarkStart w:id="67" w:name="_Ref302133231"/>
-      <w:bookmarkStart w:id="68" w:name="_Ref301369584"/>
-      <w:r>
-        <w:t xml:space="preserve">If upgrading from 2.2.8 or earlier and using </w:t>
+        <w:pStyle w:val="ListParagraph"/>
+      </w:pPr>
+      <w:r>
+        <w:t xml:space="preserve">The CloudStack 2.2.9 release </w:t>
+      </w:r>
+      <w:r>
+        <w:t>added</w:t>
+      </w:r>
+      <w:r>
+        <w:t xml:space="preserve"> flexibility in naming the </w:t>
       </w:r>
       <w:proofErr w:type="spellStart"/>
       <w:r>
-        <w:t>vSphere</w:t>
+        <w:t>vCenter</w:t>
       </w:r>
       <w:proofErr w:type="spellEnd"/>
       <w:r>
+        <w:t xml:space="preserve"> management network.  This flexibility introduces two new global configuration parameters that must be configured to match the values in </w:t>
+      </w:r>
+      <w:proofErr w:type="spellStart"/>
+      <w:r>
+        <w:t>vCenter</w:t>
+      </w:r>
+      <w:proofErr w:type="spellEnd"/>
+      <w:r>
+        <w:t xml:space="preserve">.   In deployments with multiple </w:t>
+      </w:r>
+      <w:proofErr w:type="spellStart"/>
+      <w:r>
+        <w:t>vCenters</w:t>
+      </w:r>
+      <w:proofErr w:type="spellEnd"/>
+      <w:r>
         <w:t>,</w:t>
       </w:r>
       <w:r>
-        <w:t xml:space="preserve"> perform the following</w:t>
-      </w:r>
-      <w:r>
-        <w:t>. Otherwise, skip to</w:t>
-      </w:r>
-      <w:r>
-        <w:t xml:space="preserve"> step </w:t>
-      </w:r>
-      <w:r>
-        <w:fldChar w:fldCharType="begin"/>
-      </w:r>
-      <w:r>
-        <w:instrText xml:space="preserve"> REF _Ref302132224 \r \h </w:instrText>
-      </w:r>
-      <w:r>
-        <w:fldChar w:fldCharType="separate"/>
-      </w:r>
-      <w:r>
-        <w:t>12</w:t>
-      </w:r>
-      <w:r>
-        <w:fldChar w:fldCharType="end"/>
-      </w:r>
+        <w:t xml:space="preserve"> each </w:t>
+      </w:r>
+      <w:proofErr w:type="spellStart"/>
+      <w:r>
+        <w:t>vCen</w:t>
+      </w:r>
+      <w:bookmarkStart w:id="68" w:name="_GoBack"/>
+      <w:bookmarkEnd w:id="68"/>
+      <w:r>
+        <w:t>ter</w:t>
+      </w:r>
+      <w:proofErr w:type="spellEnd"/>
+      <w:r>
+        <w:t xml:space="preserve"> must be configured with the same management network label.  CloudStack defaults these configuration variables to match the defaults provided by </w:t>
+      </w:r>
+      <w:proofErr w:type="spellStart"/>
+      <w:r>
+        <w:t>vCenter</w:t>
+      </w:r>
+      <w:proofErr w:type="spellEnd"/>
+      <w:r>
+        <w:t xml:space="preserve">.  If you have changed the </w:t>
+      </w:r>
+      <w:proofErr w:type="spellStart"/>
+      <w:r>
+        <w:t>vCenter</w:t>
+      </w:r>
+      <w:proofErr w:type="spellEnd"/>
+      <w:r>
+        <w:t xml:space="preserve"> defaults</w:t>
+      </w:r>
+      <w:r>
+        <w:t>,</w:t>
+      </w:r>
+      <w:r>
+        <w:t xml:space="preserve"> you will need to configure CloudStack with the correct values</w:t>
+      </w:r>
+      <w:bookmarkEnd w:id="67"/>
       <w:r>
         <w:t>.</w:t>
       </w:r>
-      <w:bookmarkEnd w:id="67"/>
-    </w:p>
-    <w:p>
-      <w:pPr>
-        <w:pStyle w:val="ListParagraph"/>
-      </w:pPr>
-      <w:r>
-        <w:t xml:space="preserve">The </w:t>
-      </w:r>
-      <w:proofErr w:type="spellStart"/>
-      <w:r>
-        <w:t>CloudStack</w:t>
-      </w:r>
-      <w:proofErr w:type="spellEnd"/>
-      <w:r>
-        <w:t xml:space="preserve"> 2.2.9 release </w:t>
-      </w:r>
-      <w:r>
-        <w:t>added</w:t>
-      </w:r>
-      <w:r>
-        <w:t xml:space="preserve"> flexibility in naming the </w:t>
-      </w:r>
-      <w:proofErr w:type="spellStart"/>
-      <w:r>
-        <w:t>vCenter</w:t>
-      </w:r>
-      <w:proofErr w:type="spellEnd"/>
-      <w:r>
-        <w:t xml:space="preserve"> management network.  This flexibility introduces two new global configuration parameters that must be configured to match the values in </w:t>
-      </w:r>
-      <w:proofErr w:type="spellStart"/>
-      <w:r>
-        <w:t>vCenter</w:t>
-      </w:r>
-      <w:proofErr w:type="spellEnd"/>
-      <w:r>
-        <w:t xml:space="preserve">.   In deployments with multiple </w:t>
-      </w:r>
-      <w:proofErr w:type="spellStart"/>
-      <w:r>
-        <w:t>vCenters</w:t>
-      </w:r>
-      <w:proofErr w:type="spellEnd"/>
-      <w:r>
-        <w:t>,</w:t>
-      </w:r>
-      <w:r>
-        <w:t xml:space="preserve"> each </w:t>
-      </w:r>
-      <w:proofErr w:type="spellStart"/>
-      <w:r>
-        <w:t>vCenter</w:t>
-      </w:r>
-      <w:proofErr w:type="spellEnd"/>
-      <w:r>
-        <w:t xml:space="preserve"> must be configured with the same management network label.  </w:t>
-      </w:r>
-      <w:proofErr w:type="spellStart"/>
-      <w:r>
-        <w:t>CloudStack</w:t>
-      </w:r>
-      <w:proofErr w:type="spellEnd"/>
-      <w:r>
-        <w:t xml:space="preserve"> defaults these configuration variables to match the defaults provided by </w:t>
-      </w:r>
-      <w:proofErr w:type="spellStart"/>
-      <w:r>
-        <w:t>vCenter</w:t>
-      </w:r>
-      <w:proofErr w:type="spellEnd"/>
-      <w:r>
-        <w:t xml:space="preserve">.  If you have changed the </w:t>
-      </w:r>
-      <w:proofErr w:type="spellStart"/>
-      <w:r>
-        <w:t>vCenter</w:t>
-      </w:r>
-      <w:proofErr w:type="spellEnd"/>
-      <w:r>
-        <w:t xml:space="preserve"> defaults</w:t>
-      </w:r>
-      <w:r>
-        <w:t>,</w:t>
-      </w:r>
-      <w:r>
-        <w:t xml:space="preserve"> you will need to configure </w:t>
-      </w:r>
-      <w:proofErr w:type="spellStart"/>
-      <w:r>
-        <w:t>CloudStack</w:t>
-      </w:r>
-      <w:proofErr w:type="spellEnd"/>
-      <w:r>
-        <w:t xml:space="preserve"> with the correct values</w:t>
-      </w:r>
-      <w:bookmarkEnd w:id="68"/>
-      <w:r>
-        <w:t>.</w:t>
-      </w:r>
-      <w:r>
-        <w:t xml:space="preserve">  </w:t>
-      </w:r>
-      <w:proofErr w:type="spellStart"/>
-      <w:r>
-        <w:t>CloudStack</w:t>
-      </w:r>
-      <w:proofErr w:type="spellEnd"/>
-      <w:r>
-        <w:t xml:space="preserve"> will assume a management network label of “Management Network” for all </w:t>
+      <w:r>
+        <w:t xml:space="preserve">  CloudStack will assume a management network label of “Management Network” for all </w:t>
       </w:r>
       <w:proofErr w:type="spellStart"/>
       <w:r>
@@ -16120,49 +15872,41 @@
         <w:keepNext/>
       </w:pPr>
       <w:r>
-        <w:t xml:space="preserve">Note: the </w:t>
-      </w:r>
+        <w:t>Note: the CloudStack Management Server logs may contain warnings like the followi</w:t>
+      </w:r>
+      <w:r>
+        <w:t>ng.  These will stop when the upgrade</w:t>
+      </w:r>
+      <w:r>
+        <w:t xml:space="preserve"> is completed.</w:t>
+      </w:r>
+    </w:p>
+    <w:p>
+      <w:pPr>
+        <w:pStyle w:val="ListParagraph"/>
+      </w:pPr>
       <w:proofErr w:type="spellStart"/>
       <w:r>
-        <w:t>CloudStack</w:t>
+        <w:t>java.io.IOException</w:t>
       </w:r>
       <w:proofErr w:type="spellEnd"/>
       <w:r>
-        <w:t xml:space="preserve"> Management Server logs may contain warnings like the followi</w:t>
-      </w:r>
-      <w:r>
-        <w:t>ng.  These will stop when the upgrade</w:t>
-      </w:r>
-      <w:r>
-        <w:t xml:space="preserve"> is completed.</w:t>
-      </w:r>
-    </w:p>
-    <w:p>
-      <w:pPr>
-        <w:pStyle w:val="ListParagraph"/>
-      </w:pPr>
+        <w:t xml:space="preserve">: SSL: Fail to </w:t>
+      </w:r>
       <w:proofErr w:type="spellStart"/>
       <w:r>
+        <w:t>init</w:t>
+      </w:r>
+      <w:proofErr w:type="spellEnd"/>
+      <w:r>
+        <w:t xml:space="preserve"> SSL! </w:t>
+      </w:r>
+      <w:proofErr w:type="spellStart"/>
+      <w:r>
         <w:t>java.io.IOException</w:t>
       </w:r>
       <w:proofErr w:type="spellEnd"/>
       <w:r>
-        <w:t xml:space="preserve">: SSL: Fail to </w:t>
-      </w:r>
-      <w:proofErr w:type="spellStart"/>
-      <w:r>
-        <w:t>init</w:t>
-      </w:r>
-      <w:proofErr w:type="spellEnd"/>
-      <w:r>
-        <w:t xml:space="preserve"> SSL! </w:t>
-      </w:r>
-      <w:proofErr w:type="spellStart"/>
-      <w:r>
-        <w:t>java.io.IOException</w:t>
-      </w:r>
-      <w:proofErr w:type="spellEnd"/>
-      <w:r>
         <w:t>: Connection closed with -1 on reading size</w:t>
       </w:r>
     </w:p>
@@ -16186,15 +15930,7 @@
         <w:t xml:space="preserve"> running</w:t>
       </w:r>
       <w:r>
-        <w:t xml:space="preserve"> on your previous </w:t>
-      </w:r>
-      <w:proofErr w:type="spellStart"/>
-      <w:r>
-        <w:t>CloudStack</w:t>
-      </w:r>
-      <w:proofErr w:type="spellEnd"/>
-      <w:r>
-        <w:t xml:space="preserve"> version</w:t>
+        <w:t xml:space="preserve"> on your previous CloudStack version</w:t>
       </w:r>
       <w:r>
         <w:t>).  Perform this on each Usage Server host.</w:t>
@@ -16479,15 +16215,7 @@
       </w:pPr>
       <w:r>
         <w:lastRenderedPageBreak/>
-        <w:t xml:space="preserve">In the </w:t>
-      </w:r>
-      <w:proofErr w:type="spellStart"/>
-      <w:r>
-        <w:t>CloudStack</w:t>
-      </w:r>
-      <w:proofErr w:type="spellEnd"/>
-      <w:r>
-        <w:t xml:space="preserve"> Administrator UI, check the status of the hosts.  All hosts should come to Up state (except for those that you know to </w:t>
+        <w:t xml:space="preserve">In the CloudStack Administrator UI, check the status of the hosts.  All hosts should come to Up state (except for those that you know to </w:t>
       </w:r>
       <w:r>
         <w:t>be</w:t>
@@ -16545,15 +16273,7 @@
         <w:ind w:left="994"/>
       </w:pPr>
       <w:r>
-        <w:t xml:space="preserve">In the </w:t>
-      </w:r>
-      <w:proofErr w:type="spellStart"/>
-      <w:r>
-        <w:t>CloudStack</w:t>
-      </w:r>
-      <w:proofErr w:type="spellEnd"/>
-      <w:r>
-        <w:t xml:space="preserve"> UI, choose Configuration – Global Settings, and set the following parameters:</w:t>
+        <w:t>In the CloudStack UI, choose Configuration – Global Settings, and set the following parameters:</w:t>
       </w:r>
     </w:p>
     <w:p>
@@ -16730,7 +16450,7 @@
       </w:pPr>
       <w:bookmarkStart w:id="70" w:name="_Toc300955507"/>
       <w:bookmarkStart w:id="71" w:name="_Ref302598854"/>
-      <w:bookmarkStart w:id="72" w:name="_Toc318128700"/>
+      <w:bookmarkStart w:id="72" w:name="_Toc318887428"/>
       <w:r>
         <w:t>Upgrade from 2.1.8, 2.1.9, or 2.1.10 to 2.2.1</w:t>
       </w:r>
@@ -16797,15 +16517,7 @@
         <w:t>.</w:t>
       </w:r>
       <w:r>
-        <w:t xml:space="preserve"> The </w:t>
-      </w:r>
-      <w:proofErr w:type="spellStart"/>
-      <w:r>
-        <w:t>CloudStack</w:t>
-      </w:r>
-      <w:proofErr w:type="spellEnd"/>
-      <w:r>
-        <w:t xml:space="preserve"> must first be upgraded to 2.1.8 or later.  Please see the 2.1.8+ Release Notes for information about this procedure.</w:t>
+        <w:t xml:space="preserve"> The CloudStack must first be upgraded to 2.1.8 or later.  Please see the 2.1.8+ Release Notes for information about this procedure.</w:t>
       </w:r>
     </w:p>
     <w:p>
@@ -17540,15 +17252,7 @@
       </w:pPr>
       <w:r>
         <w:lastRenderedPageBreak/>
-        <w:t xml:space="preserve">If you have made changes to your existing copy of the file components.xml in your previous-version </w:t>
-      </w:r>
-      <w:proofErr w:type="spellStart"/>
-      <w:r>
-        <w:t>CloudStack</w:t>
-      </w:r>
-      <w:proofErr w:type="spellEnd"/>
-      <w:r>
-        <w:t xml:space="preserve"> installation, the changes will be preserved in the upgrade. However, you need to do the following steps to further customize the file to be compatible with 2.2.14:</w:t>
+        <w:t>If you have made changes to your existing copy of the file components.xml in your previous-version CloudStack installation, the changes will be preserved in the upgrade. However, you need to do the following steps to further customize the file to be compatible with 2.2.14:</w:t>
       </w:r>
     </w:p>
     <w:p>
@@ -18171,15 +17875,7 @@
         <w:pStyle w:val="NumberedList"/>
       </w:pPr>
       <w:r>
-        <w:t xml:space="preserve">In the </w:t>
-      </w:r>
-      <w:proofErr w:type="spellStart"/>
-      <w:r>
-        <w:t>CloudStack</w:t>
-      </w:r>
-      <w:proofErr w:type="spellEnd"/>
-      <w:r>
-        <w:t xml:space="preserve"> Administrator UI, check the status of the hosts.  All hosts should come to Up state (except for those that you know to be offline).  You may need to wait 20 or 30 minutes</w:t>
+        <w:t>In the CloudStack Administrator UI, check the status of the hosts.  All hosts should come to Up state (except for those that you know to be offline).  You may need to wait 20 or 30 minutes</w:t>
       </w:r>
       <w:r>
         <w:t>,</w:t>
@@ -18579,13 +18275,8 @@
       <w:r>
         <w:t xml:space="preserve">  In </w:t>
       </w:r>
-      <w:proofErr w:type="spellStart"/>
-      <w:r>
-        <w:t>CloudStack</w:t>
-      </w:r>
-      <w:proofErr w:type="spellEnd"/>
-      <w:r>
-        <w:t xml:space="preserve"> </w:t>
+      <w:r>
+        <w:t xml:space="preserve">CloudStack </w:t>
       </w:r>
       <w:r>
         <w:t>2.1</w:t>
@@ -18615,15 +18306,7 @@
         <w:t xml:space="preserve">A domain's limit provides a maximum on the count of such resources on all accounts in that domain and all its subdomains.  </w:t>
       </w:r>
       <w:r>
-        <w:t xml:space="preserve">For example, if the ROOT domain has a VM limit of 20, the </w:t>
-      </w:r>
-      <w:proofErr w:type="spellStart"/>
-      <w:r>
-        <w:t>CloudStack</w:t>
-      </w:r>
-      <w:proofErr w:type="spellEnd"/>
-      <w:r>
-        <w:t xml:space="preserve"> will prohibit the creation of a 21</w:t>
+        <w:t>For example, if the ROOT domain has a VM limit of 20, the CloudStack will prohibit the creation of a 21</w:t>
       </w:r>
       <w:r>
         <w:rPr>
@@ -18726,7 +18409,7 @@
       <w:bookmarkStart w:id="78" w:name="_Ref308740449"/>
       <w:bookmarkStart w:id="79" w:name="_Toc309039201"/>
       <w:bookmarkStart w:id="80" w:name="_Toc309223694"/>
-      <w:bookmarkStart w:id="81" w:name="_Toc318128701"/>
+      <w:bookmarkStart w:id="81" w:name="_Toc318887429"/>
       <w:r>
         <w:t xml:space="preserve">Upgrading </w:t>
       </w:r>
@@ -18756,15 +18439,7 @@
       </w:r>
       <w:proofErr w:type="spellEnd"/>
       <w:r>
-        <w:t xml:space="preserve"> software on </w:t>
-      </w:r>
-      <w:proofErr w:type="spellStart"/>
-      <w:r>
-        <w:t>CloudStack</w:t>
-      </w:r>
-      <w:proofErr w:type="spellEnd"/>
-      <w:r>
-        <w:t xml:space="preserve"> hosts. The actual upgrade is described in </w:t>
+        <w:t xml:space="preserve"> software on CloudStack hosts. The actual upgrade is described in </w:t>
       </w:r>
       <w:proofErr w:type="spellStart"/>
       <w:r>
@@ -19139,15 +18814,7 @@
       </w:r>
       <w:proofErr w:type="spellEnd"/>
       <w:r>
-        <w:t xml:space="preserve"> cluster from </w:t>
-      </w:r>
-      <w:proofErr w:type="spellStart"/>
-      <w:r>
-        <w:t>CloudStack</w:t>
-      </w:r>
-      <w:proofErr w:type="spellEnd"/>
-      <w:r>
-        <w:t>.</w:t>
+        <w:t xml:space="preserve"> cluster from CloudStack.</w:t>
       </w:r>
     </w:p>
     <w:p>
@@ -19161,15 +18828,7 @@
         <w:ind w:left="907"/>
       </w:pPr>
       <w:r>
-        <w:t xml:space="preserve">Log in to the </w:t>
-      </w:r>
-      <w:proofErr w:type="spellStart"/>
-      <w:r>
-        <w:t>CloudStack</w:t>
-      </w:r>
-      <w:proofErr w:type="spellEnd"/>
-      <w:r>
-        <w:t xml:space="preserve"> UI as root.</w:t>
+        <w:t>Log in to the CloudStack UI as root.</w:t>
       </w:r>
     </w:p>
     <w:p>
@@ -19857,15 +19516,7 @@
       </w:r>
       <w:proofErr w:type="spellEnd"/>
       <w:r>
-        <w:t xml:space="preserve"> cluster to </w:t>
-      </w:r>
-      <w:proofErr w:type="spellStart"/>
-      <w:r>
-        <w:t>CloudStack</w:t>
-      </w:r>
-      <w:proofErr w:type="spellEnd"/>
-      <w:r>
-        <w:t>.</w:t>
+        <w:t xml:space="preserve"> cluster to CloudStack.</w:t>
       </w:r>
     </w:p>
     <w:p>
@@ -19879,15 +19530,7 @@
         <w:ind w:left="907"/>
       </w:pPr>
       <w:r>
-        <w:t xml:space="preserve">Log in to the </w:t>
-      </w:r>
-      <w:proofErr w:type="spellStart"/>
-      <w:r>
-        <w:t>CloudStack</w:t>
-      </w:r>
-      <w:proofErr w:type="spellEnd"/>
-      <w:r>
-        <w:t xml:space="preserve"> UI as root.</w:t>
+        <w:t>Log in to the CloudStack UI as root.</w:t>
       </w:r>
     </w:p>
     <w:p>
@@ -20011,7 +19654,7 @@
       <w:rPr>
         <w:noProof/>
       </w:rPr>
-      <w:t>42</w:t>
+      <w:t>40</w:t>
     </w:r>
     <w:r>
       <w:rPr>
@@ -20053,7 +19696,7 @@
       <w:rPr>
         <w:noProof/>
       </w:rPr>
-      <w:t>February 27, 2012</w:t>
+      <w:t>March 7, 2012</w:t>
     </w:r>
     <w:r>
       <w:fldChar w:fldCharType="end"/>
@@ -20093,7 +19736,7 @@
       <w:rPr>
         <w:noProof/>
       </w:rPr>
-      <w:t>February 27, 2012</w:t>
+      <w:t>March 7, 2012</w:t>
     </w:r>
     <w:r>
       <w:fldChar w:fldCharType="end"/>
@@ -20132,7 +19775,7 @@
       <w:rPr>
         <w:noProof/>
       </w:rPr>
-      <w:t>9</w:t>
+      <w:t>39</w:t>
     </w:r>
     <w:r>
       <w:rPr>
@@ -20185,13 +19828,8 @@
         <w:tab w:val="right" w:pos="10800"/>
       </w:tabs>
     </w:pPr>
-    <w:proofErr w:type="spellStart"/>
     <w:r>
-      <w:t>CloudStack</w:t>
-    </w:r>
-    <w:proofErr w:type="spellEnd"/>
-    <w:r>
-      <w:t xml:space="preserve"> 2.2.14 Release Notes</w:t>
+      <w:t>CloudStack 2.2.14 Release Notes</w:t>
     </w:r>
     <w:r>
       <w:tab/>
@@ -20216,13 +19854,8 @@
         <w:tab w:val="right" w:pos="10800"/>
       </w:tabs>
     </w:pPr>
-    <w:proofErr w:type="spellStart"/>
     <w:r>
-      <w:t>CloudStack</w:t>
-    </w:r>
-    <w:proofErr w:type="spellEnd"/>
-    <w:r>
-      <w:t xml:space="preserve"> 2.2.14 Release Notes</w:t>
+      <w:t>CloudStack 2.2.14 Release Notes</w:t>
     </w:r>
     <w:r>
       <w:tab/>
@@ -25617,7 +25250,7 @@
 </file>
 
 <file path=customXml/itemProps1.xml><?xml version="1.0" encoding="utf-8"?>
-<ds:datastoreItem xmlns:ds="http://schemas.openxmlformats.org/officeDocument/2006/customXml" ds:itemID="{E7304509-AFFC-468D-AA9D-142CC7FA6661}">
+<ds:datastoreItem xmlns:ds="http://schemas.openxmlformats.org/officeDocument/2006/customXml" ds:itemID="{BBAF01F3-8EC3-4108-8A58-75E822B86CDF}">
   <ds:schemaRefs>
     <ds:schemaRef ds:uri="http://schemas.openxmlformats.org/officeDocument/2006/bibliography"/>
   </ds:schemaRefs>

--- a/docs/2.2/CloudStack2.2.14ReleaseNotes.docx
+++ b/docs/2.2/CloudStack2.2.14ReleaseNotes.docx
@@ -82,7 +82,7 @@
           <w:sz w:val="28"/>
           <w:szCs w:val="28"/>
         </w:rPr>
-        <w:t>March 7, 2012</w:t>
+        <w:t>March 22, 2012</w:t>
       </w:r>
       <w:r>
         <w:rPr>
@@ -125,7 +125,7 @@
           <w:sz w:val="28"/>
           <w:szCs w:val="28"/>
         </w:rPr>
-        <w:t>12:40 PM</w:t>
+        <w:t>2:56 PM</w:t>
       </w:r>
       <w:r>
         <w:rPr>
@@ -341,23 +341,7 @@
         <w:t xml:space="preserve">t to change without notice. </w:t>
       </w:r>
       <w:r>
-        <w:t xml:space="preserve">Citrix Systems, Inc., the Citrix logo, Citrix </w:t>
-      </w:r>
-      <w:proofErr w:type="spellStart"/>
-      <w:r>
-        <w:t>XenServer</w:t>
-      </w:r>
-      <w:proofErr w:type="spellEnd"/>
-      <w:r>
-        <w:t xml:space="preserve">, Citrix </w:t>
-      </w:r>
-      <w:proofErr w:type="spellStart"/>
-      <w:r>
-        <w:t>XenCenter</w:t>
-      </w:r>
-      <w:proofErr w:type="spellEnd"/>
-      <w:r>
-        <w:t xml:space="preserve">, </w:t>
+        <w:t xml:space="preserve">Citrix Systems, Inc., the Citrix logo, Citrix XenServer, Citrix XenCenter, </w:t>
       </w:r>
       <w:r>
         <w:t>and CloudStack are trademarks or registered trademarks of Citrix Systems, Inc. All other brands or products are trademarks or registered trademarks of their respective holders</w:t>
@@ -398,7 +382,7 @@
       <w:r>
         <w:fldChar w:fldCharType="separate"/>
       </w:r>
-      <w:hyperlink w:anchor="_Toc318887376" w:history="1">
+      <w:hyperlink w:anchor="_Toc320192879" w:history="1">
         <w:r>
           <w:rPr>
             <w:rStyle w:val="Hyperlink"/>
@@ -425,7 +409,7 @@
             <w:noProof/>
             <w:webHidden/>
           </w:rPr>
-          <w:instrText xml:space="preserve"> PAGEREF _Toc318887376 \h </w:instrText>
+          <w:instrText xml:space="preserve"> PAGEREF _Toc320192879 \h </w:instrText>
         </w:r>
         <w:r>
           <w:rPr>
@@ -470,7 +454,7 @@
           <w:lang w:bidi="ar-SA"/>
         </w:rPr>
       </w:pPr>
-      <w:hyperlink w:anchor="_Toc318887377" w:history="1">
+      <w:hyperlink w:anchor="_Toc320192880" w:history="1">
         <w:r>
           <w:rPr>
             <w:rStyle w:val="Hyperlink"/>
@@ -497,7 +481,7 @@
             <w:noProof/>
             <w:webHidden/>
           </w:rPr>
-          <w:instrText xml:space="preserve"> PAGEREF _Toc318887377 \h </w:instrText>
+          <w:instrText xml:space="preserve"> PAGEREF _Toc320192880 \h </w:instrText>
         </w:r>
         <w:r>
           <w:rPr>
@@ -542,7 +526,7 @@
           <w:lang w:bidi="ar-SA"/>
         </w:rPr>
       </w:pPr>
-      <w:hyperlink w:anchor="_Toc318887378" w:history="1">
+      <w:hyperlink w:anchor="_Toc320192881" w:history="1">
         <w:r>
           <w:rPr>
             <w:rStyle w:val="Hyperlink"/>
@@ -569,7 +553,7 @@
             <w:noProof/>
             <w:webHidden/>
           </w:rPr>
-          <w:instrText xml:space="preserve"> PAGEREF _Toc318887378 \h </w:instrText>
+          <w:instrText xml:space="preserve"> PAGEREF _Toc320192881 \h </w:instrText>
         </w:r>
         <w:r>
           <w:rPr>
@@ -614,7 +598,7 @@
           <w:lang w:bidi="ar-SA"/>
         </w:rPr>
       </w:pPr>
-      <w:hyperlink w:anchor="_Toc318887379" w:history="1">
+      <w:hyperlink w:anchor="_Toc320192882" w:history="1">
         <w:r>
           <w:rPr>
             <w:rStyle w:val="Hyperlink"/>
@@ -641,7 +625,7 @@
             <w:noProof/>
             <w:webHidden/>
           </w:rPr>
-          <w:instrText xml:space="preserve"> PAGEREF _Toc318887379 \h </w:instrText>
+          <w:instrText xml:space="preserve"> PAGEREF _Toc320192882 \h </w:instrText>
         </w:r>
         <w:r>
           <w:rPr>
@@ -686,7 +670,7 @@
           <w:lang w:bidi="ar-SA"/>
         </w:rPr>
       </w:pPr>
-      <w:hyperlink w:anchor="_Toc318887380" w:history="1">
+      <w:hyperlink w:anchor="_Toc320192883" w:history="1">
         <w:r>
           <w:rPr>
             <w:rStyle w:val="Hyperlink"/>
@@ -713,7 +697,7 @@
             <w:noProof/>
             <w:webHidden/>
           </w:rPr>
-          <w:instrText xml:space="preserve"> PAGEREF _Toc318887380 \h </w:instrText>
+          <w:instrText xml:space="preserve"> PAGEREF _Toc320192883 \h </w:instrText>
         </w:r>
         <w:r>
           <w:rPr>
@@ -758,7 +742,7 @@
           <w:lang w:bidi="ar-SA"/>
         </w:rPr>
       </w:pPr>
-      <w:hyperlink w:anchor="_Toc318887381" w:history="1">
+      <w:hyperlink w:anchor="_Toc320192884" w:history="1">
         <w:r>
           <w:rPr>
             <w:rStyle w:val="Hyperlink"/>
@@ -785,7 +769,7 @@
             <w:noProof/>
             <w:webHidden/>
           </w:rPr>
-          <w:instrText xml:space="preserve"> PAGEREF _Toc318887381 \h </w:instrText>
+          <w:instrText xml:space="preserve"> PAGEREF _Toc320192884 \h </w:instrText>
         </w:r>
         <w:r>
           <w:rPr>
@@ -830,7 +814,7 @@
           <w:lang w:bidi="ar-SA"/>
         </w:rPr>
       </w:pPr>
-      <w:hyperlink w:anchor="_Toc318887382" w:history="1">
+      <w:hyperlink w:anchor="_Toc320192885" w:history="1">
         <w:r>
           <w:rPr>
             <w:rStyle w:val="Hyperlink"/>
@@ -857,7 +841,7 @@
             <w:noProof/>
             <w:webHidden/>
           </w:rPr>
-          <w:instrText xml:space="preserve"> PAGEREF _Toc318887382 \h </w:instrText>
+          <w:instrText xml:space="preserve"> PAGEREF _Toc320192885 \h </w:instrText>
         </w:r>
         <w:r>
           <w:rPr>
@@ -902,7 +886,7 @@
           <w:lang w:bidi="ar-SA"/>
         </w:rPr>
       </w:pPr>
-      <w:hyperlink w:anchor="_Toc318887383" w:history="1">
+      <w:hyperlink w:anchor="_Toc320192886" w:history="1">
         <w:r>
           <w:rPr>
             <w:rStyle w:val="Hyperlink"/>
@@ -929,7 +913,7 @@
             <w:noProof/>
             <w:webHidden/>
           </w:rPr>
-          <w:instrText xml:space="preserve"> PAGEREF _Toc318887383 \h </w:instrText>
+          <w:instrText xml:space="preserve"> PAGEREF _Toc320192886 \h </w:instrText>
         </w:r>
         <w:r>
           <w:rPr>
@@ -974,7 +958,7 @@
           <w:lang w:bidi="ar-SA"/>
         </w:rPr>
       </w:pPr>
-      <w:hyperlink w:anchor="_Toc318887384" w:history="1">
+      <w:hyperlink w:anchor="_Toc320192887" w:history="1">
         <w:r>
           <w:rPr>
             <w:rStyle w:val="Hyperlink"/>
@@ -1001,7 +985,7 @@
             <w:noProof/>
             <w:webHidden/>
           </w:rPr>
-          <w:instrText xml:space="preserve"> PAGEREF _Toc318887384 \h </w:instrText>
+          <w:instrText xml:space="preserve"> PAGEREF _Toc320192887 \h </w:instrText>
         </w:r>
         <w:r>
           <w:rPr>
@@ -1046,7 +1030,7 @@
           <w:lang w:bidi="ar-SA"/>
         </w:rPr>
       </w:pPr>
-      <w:hyperlink w:anchor="_Toc318887385" w:history="1">
+      <w:hyperlink w:anchor="_Toc320192888" w:history="1">
         <w:r>
           <w:rPr>
             <w:rStyle w:val="Hyperlink"/>
@@ -1073,7 +1057,7 @@
             <w:noProof/>
             <w:webHidden/>
           </w:rPr>
-          <w:instrText xml:space="preserve"> PAGEREF _Toc318887385 \h </w:instrText>
+          <w:instrText xml:space="preserve"> PAGEREF _Toc320192888 \h </w:instrText>
         </w:r>
         <w:r>
           <w:rPr>
@@ -1118,7 +1102,7 @@
           <w:lang w:bidi="ar-SA"/>
         </w:rPr>
       </w:pPr>
-      <w:hyperlink w:anchor="_Toc318887386" w:history="1">
+      <w:hyperlink w:anchor="_Toc320192889" w:history="1">
         <w:r>
           <w:rPr>
             <w:rStyle w:val="Hyperlink"/>
@@ -1145,7 +1129,7 @@
             <w:noProof/>
             <w:webHidden/>
           </w:rPr>
-          <w:instrText xml:space="preserve"> PAGEREF _Toc318887386 \h </w:instrText>
+          <w:instrText xml:space="preserve"> PAGEREF _Toc320192889 \h </w:instrText>
         </w:r>
         <w:r>
           <w:rPr>
@@ -1190,7 +1174,7 @@
           <w:lang w:bidi="ar-SA"/>
         </w:rPr>
       </w:pPr>
-      <w:hyperlink w:anchor="_Toc318887387" w:history="1">
+      <w:hyperlink w:anchor="_Toc320192890" w:history="1">
         <w:r>
           <w:rPr>
             <w:rStyle w:val="Hyperlink"/>
@@ -1217,7 +1201,7 @@
             <w:noProof/>
             <w:webHidden/>
           </w:rPr>
-          <w:instrText xml:space="preserve"> PAGEREF _Toc318887387 \h </w:instrText>
+          <w:instrText xml:space="preserve"> PAGEREF _Toc320192890 \h </w:instrText>
         </w:r>
         <w:r>
           <w:rPr>
@@ -1262,7 +1246,7 @@
           <w:lang w:bidi="ar-SA"/>
         </w:rPr>
       </w:pPr>
-      <w:hyperlink w:anchor="_Toc318887388" w:history="1">
+      <w:hyperlink w:anchor="_Toc320192891" w:history="1">
         <w:r>
           <w:rPr>
             <w:rStyle w:val="Hyperlink"/>
@@ -1289,7 +1273,7 @@
             <w:noProof/>
             <w:webHidden/>
           </w:rPr>
-          <w:instrText xml:space="preserve"> PAGEREF _Toc318887388 \h </w:instrText>
+          <w:instrText xml:space="preserve"> PAGEREF _Toc320192891 \h </w:instrText>
         </w:r>
         <w:r>
           <w:rPr>
@@ -1334,7 +1318,7 @@
           <w:lang w:bidi="ar-SA"/>
         </w:rPr>
       </w:pPr>
-      <w:hyperlink w:anchor="_Toc318887389" w:history="1">
+      <w:hyperlink w:anchor="_Toc320192892" w:history="1">
         <w:r>
           <w:rPr>
             <w:rStyle w:val="Hyperlink"/>
@@ -1361,7 +1345,7 @@
             <w:noProof/>
             <w:webHidden/>
           </w:rPr>
-          <w:instrText xml:space="preserve"> PAGEREF _Toc318887389 \h </w:instrText>
+          <w:instrText xml:space="preserve"> PAGEREF _Toc320192892 \h </w:instrText>
         </w:r>
         <w:r>
           <w:rPr>
@@ -1406,7 +1390,7 @@
           <w:lang w:bidi="ar-SA"/>
         </w:rPr>
       </w:pPr>
-      <w:hyperlink w:anchor="_Toc318887390" w:history="1">
+      <w:hyperlink w:anchor="_Toc320192893" w:history="1">
         <w:r>
           <w:rPr>
             <w:rStyle w:val="Hyperlink"/>
@@ -1433,7 +1417,7 @@
             <w:noProof/>
             <w:webHidden/>
           </w:rPr>
-          <w:instrText xml:space="preserve"> PAGEREF _Toc318887390 \h </w:instrText>
+          <w:instrText xml:space="preserve"> PAGEREF _Toc320192893 \h </w:instrText>
         </w:r>
         <w:r>
           <w:rPr>
@@ -1478,7 +1462,7 @@
           <w:lang w:bidi="ar-SA"/>
         </w:rPr>
       </w:pPr>
-      <w:hyperlink w:anchor="_Toc318887391" w:history="1">
+      <w:hyperlink w:anchor="_Toc320192894" w:history="1">
         <w:r>
           <w:rPr>
             <w:rStyle w:val="Hyperlink"/>
@@ -1505,7 +1489,7 @@
             <w:noProof/>
             <w:webHidden/>
           </w:rPr>
-          <w:instrText xml:space="preserve"> PAGEREF _Toc318887391 \h </w:instrText>
+          <w:instrText xml:space="preserve"> PAGEREF _Toc320192894 \h </w:instrText>
         </w:r>
         <w:r>
           <w:rPr>
@@ -1550,7 +1534,7 @@
           <w:lang w:bidi="ar-SA"/>
         </w:rPr>
       </w:pPr>
-      <w:hyperlink w:anchor="_Toc318887392" w:history="1">
+      <w:hyperlink w:anchor="_Toc320192895" w:history="1">
         <w:r>
           <w:rPr>
             <w:rStyle w:val="Hyperlink"/>
@@ -1577,7 +1561,7 @@
             <w:noProof/>
             <w:webHidden/>
           </w:rPr>
-          <w:instrText xml:space="preserve"> PAGEREF _Toc318887392 \h </w:instrText>
+          <w:instrText xml:space="preserve"> PAGEREF _Toc320192895 \h </w:instrText>
         </w:r>
         <w:r>
           <w:rPr>
@@ -1622,7 +1606,7 @@
           <w:lang w:bidi="ar-SA"/>
         </w:rPr>
       </w:pPr>
-      <w:hyperlink w:anchor="_Toc318887393" w:history="1">
+      <w:hyperlink w:anchor="_Toc320192896" w:history="1">
         <w:r>
           <w:rPr>
             <w:rStyle w:val="Hyperlink"/>
@@ -1649,7 +1633,7 @@
             <w:noProof/>
             <w:webHidden/>
           </w:rPr>
-          <w:instrText xml:space="preserve"> PAGEREF _Toc318887393 \h </w:instrText>
+          <w:instrText xml:space="preserve"> PAGEREF _Toc320192896 \h </w:instrText>
         </w:r>
         <w:r>
           <w:rPr>
@@ -1694,7 +1678,7 @@
           <w:lang w:bidi="ar-SA"/>
         </w:rPr>
       </w:pPr>
-      <w:hyperlink w:anchor="_Toc318887394" w:history="1">
+      <w:hyperlink w:anchor="_Toc320192897" w:history="1">
         <w:r>
           <w:rPr>
             <w:rStyle w:val="Hyperlink"/>
@@ -1721,7 +1705,7 @@
             <w:noProof/>
             <w:webHidden/>
           </w:rPr>
-          <w:instrText xml:space="preserve"> PAGEREF _Toc318887394 \h </w:instrText>
+          <w:instrText xml:space="preserve"> PAGEREF _Toc320192897 \h </w:instrText>
         </w:r>
         <w:r>
           <w:rPr>
@@ -1766,7 +1750,7 @@
           <w:lang w:bidi="ar-SA"/>
         </w:rPr>
       </w:pPr>
-      <w:hyperlink w:anchor="_Toc318887395" w:history="1">
+      <w:hyperlink w:anchor="_Toc320192898" w:history="1">
         <w:r>
           <w:rPr>
             <w:rStyle w:val="Hyperlink"/>
@@ -1793,7 +1777,7 @@
             <w:noProof/>
             <w:webHidden/>
           </w:rPr>
-          <w:instrText xml:space="preserve"> PAGEREF _Toc318887395 \h </w:instrText>
+          <w:instrText xml:space="preserve"> PAGEREF _Toc320192898 \h </w:instrText>
         </w:r>
         <w:r>
           <w:rPr>
@@ -1838,7 +1822,7 @@
           <w:lang w:bidi="ar-SA"/>
         </w:rPr>
       </w:pPr>
-      <w:hyperlink w:anchor="_Toc318887396" w:history="1">
+      <w:hyperlink w:anchor="_Toc320192899" w:history="1">
         <w:r>
           <w:rPr>
             <w:rStyle w:val="Hyperlink"/>
@@ -1865,7 +1849,7 @@
             <w:noProof/>
             <w:webHidden/>
           </w:rPr>
-          <w:instrText xml:space="preserve"> PAGEREF _Toc318887396 \h </w:instrText>
+          <w:instrText xml:space="preserve"> PAGEREF _Toc320192899 \h </w:instrText>
         </w:r>
         <w:r>
           <w:rPr>
@@ -1910,7 +1894,7 @@
           <w:lang w:bidi="ar-SA"/>
         </w:rPr>
       </w:pPr>
-      <w:hyperlink w:anchor="_Toc318887397" w:history="1">
+      <w:hyperlink w:anchor="_Toc320192900" w:history="1">
         <w:r>
           <w:rPr>
             <w:rStyle w:val="Hyperlink"/>
@@ -1937,7 +1921,7 @@
             <w:noProof/>
             <w:webHidden/>
           </w:rPr>
-          <w:instrText xml:space="preserve"> PAGEREF _Toc318887397 \h </w:instrText>
+          <w:instrText xml:space="preserve"> PAGEREF _Toc320192900 \h </w:instrText>
         </w:r>
         <w:r>
           <w:rPr>
@@ -1982,7 +1966,7 @@
           <w:lang w:bidi="ar-SA"/>
         </w:rPr>
       </w:pPr>
-      <w:hyperlink w:anchor="_Toc318887398" w:history="1">
+      <w:hyperlink w:anchor="_Toc320192901" w:history="1">
         <w:r>
           <w:rPr>
             <w:rStyle w:val="Hyperlink"/>
@@ -2009,7 +1993,7 @@
             <w:noProof/>
             <w:webHidden/>
           </w:rPr>
-          <w:instrText xml:space="preserve"> PAGEREF _Toc318887398 \h </w:instrText>
+          <w:instrText xml:space="preserve"> PAGEREF _Toc320192901 \h </w:instrText>
         </w:r>
         <w:r>
           <w:rPr>
@@ -2054,7 +2038,7 @@
           <w:lang w:bidi="ar-SA"/>
         </w:rPr>
       </w:pPr>
-      <w:hyperlink w:anchor="_Toc318887399" w:history="1">
+      <w:hyperlink w:anchor="_Toc320192902" w:history="1">
         <w:r>
           <w:rPr>
             <w:rStyle w:val="Hyperlink"/>
@@ -2081,7 +2065,7 @@
             <w:noProof/>
             <w:webHidden/>
           </w:rPr>
-          <w:instrText xml:space="preserve"> PAGEREF _Toc318887399 \h </w:instrText>
+          <w:instrText xml:space="preserve"> PAGEREF _Toc320192902 \h </w:instrText>
         </w:r>
         <w:r>
           <w:rPr>
@@ -2126,7 +2110,7 @@
           <w:lang w:bidi="ar-SA"/>
         </w:rPr>
       </w:pPr>
-      <w:hyperlink w:anchor="_Toc318887400" w:history="1">
+      <w:hyperlink w:anchor="_Toc320192903" w:history="1">
         <w:r>
           <w:rPr>
             <w:rStyle w:val="Hyperlink"/>
@@ -2153,7 +2137,7 @@
             <w:noProof/>
             <w:webHidden/>
           </w:rPr>
-          <w:instrText xml:space="preserve"> PAGEREF _Toc318887400 \h </w:instrText>
+          <w:instrText xml:space="preserve"> PAGEREF _Toc320192903 \h </w:instrText>
         </w:r>
         <w:r>
           <w:rPr>
@@ -2198,7 +2182,7 @@
           <w:lang w:bidi="ar-SA"/>
         </w:rPr>
       </w:pPr>
-      <w:hyperlink w:anchor="_Toc318887401" w:history="1">
+      <w:hyperlink w:anchor="_Toc320192904" w:history="1">
         <w:r>
           <w:rPr>
             <w:rStyle w:val="Hyperlink"/>
@@ -2225,7 +2209,7 @@
             <w:noProof/>
             <w:webHidden/>
           </w:rPr>
-          <w:instrText xml:space="preserve"> PAGEREF _Toc318887401 \h </w:instrText>
+          <w:instrText xml:space="preserve"> PAGEREF _Toc320192904 \h </w:instrText>
         </w:r>
         <w:r>
           <w:rPr>
@@ -2270,7 +2254,7 @@
           <w:lang w:bidi="ar-SA"/>
         </w:rPr>
       </w:pPr>
-      <w:hyperlink w:anchor="_Toc318887402" w:history="1">
+      <w:hyperlink w:anchor="_Toc320192905" w:history="1">
         <w:r>
           <w:rPr>
             <w:rStyle w:val="Hyperlink"/>
@@ -2297,7 +2281,7 @@
             <w:noProof/>
             <w:webHidden/>
           </w:rPr>
-          <w:instrText xml:space="preserve"> PAGEREF _Toc318887402 \h </w:instrText>
+          <w:instrText xml:space="preserve"> PAGEREF _Toc320192905 \h </w:instrText>
         </w:r>
         <w:r>
           <w:rPr>
@@ -2342,7 +2326,7 @@
           <w:lang w:bidi="ar-SA"/>
         </w:rPr>
       </w:pPr>
-      <w:hyperlink w:anchor="_Toc318887403" w:history="1">
+      <w:hyperlink w:anchor="_Toc320192906" w:history="1">
         <w:r>
           <w:rPr>
             <w:rStyle w:val="Hyperlink"/>
@@ -2369,7 +2353,7 @@
             <w:noProof/>
             <w:webHidden/>
           </w:rPr>
-          <w:instrText xml:space="preserve"> PAGEREF _Toc318887403 \h </w:instrText>
+          <w:instrText xml:space="preserve"> PAGEREF _Toc320192906 \h </w:instrText>
         </w:r>
         <w:r>
           <w:rPr>
@@ -2414,7 +2398,7 @@
           <w:lang w:bidi="ar-SA"/>
         </w:rPr>
       </w:pPr>
-      <w:hyperlink w:anchor="_Toc318887404" w:history="1">
+      <w:hyperlink w:anchor="_Toc320192907" w:history="1">
         <w:r>
           <w:rPr>
             <w:rStyle w:val="Hyperlink"/>
@@ -2441,7 +2425,7 @@
             <w:noProof/>
             <w:webHidden/>
           </w:rPr>
-          <w:instrText xml:space="preserve"> PAGEREF _Toc318887404 \h </w:instrText>
+          <w:instrText xml:space="preserve"> PAGEREF _Toc320192907 \h </w:instrText>
         </w:r>
         <w:r>
           <w:rPr>
@@ -2486,7 +2470,7 @@
           <w:lang w:bidi="ar-SA"/>
         </w:rPr>
       </w:pPr>
-      <w:hyperlink w:anchor="_Toc318887405" w:history="1">
+      <w:hyperlink w:anchor="_Toc320192908" w:history="1">
         <w:r>
           <w:rPr>
             <w:rStyle w:val="Hyperlink"/>
@@ -2513,7 +2497,7 @@
             <w:noProof/>
             <w:webHidden/>
           </w:rPr>
-          <w:instrText xml:space="preserve"> PAGEREF _Toc318887405 \h </w:instrText>
+          <w:instrText xml:space="preserve"> PAGEREF _Toc320192908 \h </w:instrText>
         </w:r>
         <w:r>
           <w:rPr>
@@ -2558,7 +2542,7 @@
           <w:lang w:bidi="ar-SA"/>
         </w:rPr>
       </w:pPr>
-      <w:hyperlink w:anchor="_Toc318887406" w:history="1">
+      <w:hyperlink w:anchor="_Toc320192909" w:history="1">
         <w:r>
           <w:rPr>
             <w:rStyle w:val="Hyperlink"/>
@@ -2585,7 +2569,7 @@
             <w:noProof/>
             <w:webHidden/>
           </w:rPr>
-          <w:instrText xml:space="preserve"> PAGEREF _Toc318887406 \h </w:instrText>
+          <w:instrText xml:space="preserve"> PAGEREF _Toc320192909 \h </w:instrText>
         </w:r>
         <w:r>
           <w:rPr>
@@ -2630,7 +2614,7 @@
           <w:lang w:bidi="ar-SA"/>
         </w:rPr>
       </w:pPr>
-      <w:hyperlink w:anchor="_Toc318887407" w:history="1">
+      <w:hyperlink w:anchor="_Toc320192910" w:history="1">
         <w:r>
           <w:rPr>
             <w:rStyle w:val="Hyperlink"/>
@@ -2657,7 +2641,7 @@
             <w:noProof/>
             <w:webHidden/>
           </w:rPr>
-          <w:instrText xml:space="preserve"> PAGEREF _Toc318887407 \h </w:instrText>
+          <w:instrText xml:space="preserve"> PAGEREF _Toc320192910 \h </w:instrText>
         </w:r>
         <w:r>
           <w:rPr>
@@ -2702,7 +2686,7 @@
           <w:lang w:bidi="ar-SA"/>
         </w:rPr>
       </w:pPr>
-      <w:hyperlink w:anchor="_Toc318887408" w:history="1">
+      <w:hyperlink w:anchor="_Toc320192911" w:history="1">
         <w:r>
           <w:rPr>
             <w:rStyle w:val="Hyperlink"/>
@@ -2729,7 +2713,7 @@
             <w:noProof/>
             <w:webHidden/>
           </w:rPr>
-          <w:instrText xml:space="preserve"> PAGEREF _Toc318887408 \h </w:instrText>
+          <w:instrText xml:space="preserve"> PAGEREF _Toc320192911 \h </w:instrText>
         </w:r>
         <w:r>
           <w:rPr>
@@ -2774,7 +2758,7 @@
           <w:lang w:bidi="ar-SA"/>
         </w:rPr>
       </w:pPr>
-      <w:hyperlink w:anchor="_Toc318887409" w:history="1">
+      <w:hyperlink w:anchor="_Toc320192912" w:history="1">
         <w:r>
           <w:rPr>
             <w:rStyle w:val="Hyperlink"/>
@@ -2801,7 +2785,7 @@
             <w:noProof/>
             <w:webHidden/>
           </w:rPr>
-          <w:instrText xml:space="preserve"> PAGEREF _Toc318887409 \h </w:instrText>
+          <w:instrText xml:space="preserve"> PAGEREF _Toc320192912 \h </w:instrText>
         </w:r>
         <w:r>
           <w:rPr>
@@ -2846,7 +2830,7 @@
           <w:lang w:bidi="ar-SA"/>
         </w:rPr>
       </w:pPr>
-      <w:hyperlink w:anchor="_Toc318887410" w:history="1">
+      <w:hyperlink w:anchor="_Toc320192913" w:history="1">
         <w:r>
           <w:rPr>
             <w:rStyle w:val="Hyperlink"/>
@@ -2873,7 +2857,7 @@
             <w:noProof/>
             <w:webHidden/>
           </w:rPr>
-          <w:instrText xml:space="preserve"> PAGEREF _Toc318887410 \h </w:instrText>
+          <w:instrText xml:space="preserve"> PAGEREF _Toc320192913 \h </w:instrText>
         </w:r>
         <w:r>
           <w:rPr>
@@ -2918,7 +2902,7 @@
           <w:lang w:bidi="ar-SA"/>
         </w:rPr>
       </w:pPr>
-      <w:hyperlink w:anchor="_Toc318887411" w:history="1">
+      <w:hyperlink w:anchor="_Toc320192914" w:history="1">
         <w:r>
           <w:rPr>
             <w:rStyle w:val="Hyperlink"/>
@@ -2945,7 +2929,7 @@
             <w:noProof/>
             <w:webHidden/>
           </w:rPr>
-          <w:instrText xml:space="preserve"> PAGEREF _Toc318887411 \h </w:instrText>
+          <w:instrText xml:space="preserve"> PAGEREF _Toc320192914 \h </w:instrText>
         </w:r>
         <w:r>
           <w:rPr>
@@ -2990,7 +2974,7 @@
           <w:lang w:bidi="ar-SA"/>
         </w:rPr>
       </w:pPr>
-      <w:hyperlink w:anchor="_Toc318887412" w:history="1">
+      <w:hyperlink w:anchor="_Toc320192915" w:history="1">
         <w:r>
           <w:rPr>
             <w:rStyle w:val="Hyperlink"/>
@@ -3017,7 +3001,7 @@
             <w:noProof/>
             <w:webHidden/>
           </w:rPr>
-          <w:instrText xml:space="preserve"> PAGEREF _Toc318887412 \h </w:instrText>
+          <w:instrText xml:space="preserve"> PAGEREF _Toc320192915 \h </w:instrText>
         </w:r>
         <w:r>
           <w:rPr>
@@ -3062,7 +3046,7 @@
           <w:lang w:bidi="ar-SA"/>
         </w:rPr>
       </w:pPr>
-      <w:hyperlink w:anchor="_Toc318887413" w:history="1">
+      <w:hyperlink w:anchor="_Toc320192916" w:history="1">
         <w:r>
           <w:rPr>
             <w:rStyle w:val="Hyperlink"/>
@@ -3089,7 +3073,7 @@
             <w:noProof/>
             <w:webHidden/>
           </w:rPr>
-          <w:instrText xml:space="preserve"> PAGEREF _Toc318887413 \h </w:instrText>
+          <w:instrText xml:space="preserve"> PAGEREF _Toc320192916 \h </w:instrText>
         </w:r>
         <w:r>
           <w:rPr>
@@ -3134,7 +3118,7 @@
           <w:lang w:bidi="ar-SA"/>
         </w:rPr>
       </w:pPr>
-      <w:hyperlink w:anchor="_Toc318887414" w:history="1">
+      <w:hyperlink w:anchor="_Toc320192917" w:history="1">
         <w:r>
           <w:rPr>
             <w:rStyle w:val="Hyperlink"/>
@@ -3161,7 +3145,7 @@
             <w:noProof/>
             <w:webHidden/>
           </w:rPr>
-          <w:instrText xml:space="preserve"> PAGEREF _Toc318887414 \h </w:instrText>
+          <w:instrText xml:space="preserve"> PAGEREF _Toc320192917 \h </w:instrText>
         </w:r>
         <w:r>
           <w:rPr>
@@ -3206,7 +3190,7 @@
           <w:lang w:bidi="ar-SA"/>
         </w:rPr>
       </w:pPr>
-      <w:hyperlink w:anchor="_Toc318887415" w:history="1">
+      <w:hyperlink w:anchor="_Toc320192918" w:history="1">
         <w:r>
           <w:rPr>
             <w:rStyle w:val="Hyperlink"/>
@@ -3233,7 +3217,7 @@
             <w:noProof/>
             <w:webHidden/>
           </w:rPr>
-          <w:instrText xml:space="preserve"> PAGEREF _Toc318887415 \h </w:instrText>
+          <w:instrText xml:space="preserve"> PAGEREF _Toc320192918 \h </w:instrText>
         </w:r>
         <w:r>
           <w:rPr>
@@ -3278,7 +3262,7 @@
           <w:lang w:bidi="ar-SA"/>
         </w:rPr>
       </w:pPr>
-      <w:hyperlink w:anchor="_Toc318887416" w:history="1">
+      <w:hyperlink w:anchor="_Toc320192919" w:history="1">
         <w:r>
           <w:rPr>
             <w:rStyle w:val="Hyperlink"/>
@@ -3305,7 +3289,7 @@
             <w:noProof/>
             <w:webHidden/>
           </w:rPr>
-          <w:instrText xml:space="preserve"> PAGEREF _Toc318887416 \h </w:instrText>
+          <w:instrText xml:space="preserve"> PAGEREF _Toc320192919 \h </w:instrText>
         </w:r>
         <w:r>
           <w:rPr>
@@ -3350,7 +3334,7 @@
           <w:lang w:bidi="ar-SA"/>
         </w:rPr>
       </w:pPr>
-      <w:hyperlink w:anchor="_Toc318887417" w:history="1">
+      <w:hyperlink w:anchor="_Toc320192920" w:history="1">
         <w:r>
           <w:rPr>
             <w:rStyle w:val="Hyperlink"/>
@@ -3377,7 +3361,7 @@
             <w:noProof/>
             <w:webHidden/>
           </w:rPr>
-          <w:instrText xml:space="preserve"> PAGEREF _Toc318887417 \h </w:instrText>
+          <w:instrText xml:space="preserve"> PAGEREF _Toc320192920 \h </w:instrText>
         </w:r>
         <w:r>
           <w:rPr>
@@ -3422,7 +3406,7 @@
           <w:lang w:bidi="ar-SA"/>
         </w:rPr>
       </w:pPr>
-      <w:hyperlink w:anchor="_Toc318887418" w:history="1">
+      <w:hyperlink w:anchor="_Toc320192921" w:history="1">
         <w:r>
           <w:rPr>
             <w:rStyle w:val="Hyperlink"/>
@@ -3449,7 +3433,7 @@
             <w:noProof/>
             <w:webHidden/>
           </w:rPr>
-          <w:instrText xml:space="preserve"> PAGEREF _Toc318887418 \h </w:instrText>
+          <w:instrText xml:space="preserve"> PAGEREF _Toc320192921 \h </w:instrText>
         </w:r>
         <w:r>
           <w:rPr>
@@ -3494,7 +3478,7 @@
           <w:lang w:bidi="ar-SA"/>
         </w:rPr>
       </w:pPr>
-      <w:hyperlink w:anchor="_Toc318887419" w:history="1">
+      <w:hyperlink w:anchor="_Toc320192922" w:history="1">
         <w:r>
           <w:rPr>
             <w:rStyle w:val="Hyperlink"/>
@@ -3521,7 +3505,7 @@
             <w:noProof/>
             <w:webHidden/>
           </w:rPr>
-          <w:instrText xml:space="preserve"> PAGEREF _Toc318887419 \h </w:instrText>
+          <w:instrText xml:space="preserve"> PAGEREF _Toc320192922 \h </w:instrText>
         </w:r>
         <w:r>
           <w:rPr>
@@ -3566,7 +3550,7 @@
           <w:lang w:bidi="ar-SA"/>
         </w:rPr>
       </w:pPr>
-      <w:hyperlink w:anchor="_Toc318887420" w:history="1">
+      <w:hyperlink w:anchor="_Toc320192923" w:history="1">
         <w:r>
           <w:rPr>
             <w:rStyle w:val="Hyperlink"/>
@@ -3593,7 +3577,7 @@
             <w:noProof/>
             <w:webHidden/>
           </w:rPr>
-          <w:instrText xml:space="preserve"> PAGEREF _Toc318887420 \h </w:instrText>
+          <w:instrText xml:space="preserve"> PAGEREF _Toc320192923 \h </w:instrText>
         </w:r>
         <w:r>
           <w:rPr>
@@ -3638,7 +3622,7 @@
           <w:lang w:bidi="ar-SA"/>
         </w:rPr>
       </w:pPr>
-      <w:hyperlink w:anchor="_Toc318887421" w:history="1">
+      <w:hyperlink w:anchor="_Toc320192924" w:history="1">
         <w:r>
           <w:rPr>
             <w:rStyle w:val="Hyperlink"/>
@@ -3665,7 +3649,7 @@
             <w:noProof/>
             <w:webHidden/>
           </w:rPr>
-          <w:instrText xml:space="preserve"> PAGEREF _Toc318887421 \h </w:instrText>
+          <w:instrText xml:space="preserve"> PAGEREF _Toc320192924 \h </w:instrText>
         </w:r>
         <w:r>
           <w:rPr>
@@ -3710,7 +3694,7 @@
           <w:lang w:bidi="ar-SA"/>
         </w:rPr>
       </w:pPr>
-      <w:hyperlink w:anchor="_Toc318887422" w:history="1">
+      <w:hyperlink w:anchor="_Toc320192925" w:history="1">
         <w:r>
           <w:rPr>
             <w:rStyle w:val="Hyperlink"/>
@@ -3737,7 +3721,7 @@
             <w:noProof/>
             <w:webHidden/>
           </w:rPr>
-          <w:instrText xml:space="preserve"> PAGEREF _Toc318887422 \h </w:instrText>
+          <w:instrText xml:space="preserve"> PAGEREF _Toc320192925 \h </w:instrText>
         </w:r>
         <w:r>
           <w:rPr>
@@ -3782,7 +3766,7 @@
           <w:lang w:bidi="ar-SA"/>
         </w:rPr>
       </w:pPr>
-      <w:hyperlink w:anchor="_Toc318887423" w:history="1">
+      <w:hyperlink w:anchor="_Toc320192926" w:history="1">
         <w:r>
           <w:rPr>
             <w:rStyle w:val="Hyperlink"/>
@@ -3809,7 +3793,7 @@
             <w:noProof/>
             <w:webHidden/>
           </w:rPr>
-          <w:instrText xml:space="preserve"> PAGEREF _Toc318887423 \h </w:instrText>
+          <w:instrText xml:space="preserve"> PAGEREF _Toc320192926 \h </w:instrText>
         </w:r>
         <w:r>
           <w:rPr>
@@ -3854,7 +3838,7 @@
           <w:lang w:bidi="ar-SA"/>
         </w:rPr>
       </w:pPr>
-      <w:hyperlink w:anchor="_Toc318887424" w:history="1">
+      <w:hyperlink w:anchor="_Toc320192927" w:history="1">
         <w:r>
           <w:rPr>
             <w:rStyle w:val="Hyperlink"/>
@@ -3881,7 +3865,7 @@
             <w:noProof/>
             <w:webHidden/>
           </w:rPr>
-          <w:instrText xml:space="preserve"> PAGEREF _Toc318887424 \h </w:instrText>
+          <w:instrText xml:space="preserve"> PAGEREF _Toc320192927 \h </w:instrText>
         </w:r>
         <w:r>
           <w:rPr>
@@ -3926,7 +3910,7 @@
           <w:lang w:bidi="ar-SA"/>
         </w:rPr>
       </w:pPr>
-      <w:hyperlink w:anchor="_Toc318887425" w:history="1">
+      <w:hyperlink w:anchor="_Toc320192928" w:history="1">
         <w:r>
           <w:rPr>
             <w:rStyle w:val="Hyperlink"/>
@@ -3953,7 +3937,7 @@
             <w:noProof/>
             <w:webHidden/>
           </w:rPr>
-          <w:instrText xml:space="preserve"> PAGEREF _Toc318887425 \h </w:instrText>
+          <w:instrText xml:space="preserve"> PAGEREF _Toc320192928 \h </w:instrText>
         </w:r>
         <w:r>
           <w:rPr>
@@ -3998,7 +3982,7 @@
           <w:lang w:bidi="ar-SA"/>
         </w:rPr>
       </w:pPr>
-      <w:hyperlink w:anchor="_Toc318887426" w:history="1">
+      <w:hyperlink w:anchor="_Toc320192929" w:history="1">
         <w:r>
           <w:rPr>
             <w:rStyle w:val="Hyperlink"/>
@@ -4025,7 +4009,7 @@
             <w:noProof/>
             <w:webHidden/>
           </w:rPr>
-          <w:instrText xml:space="preserve"> PAGEREF _Toc318887426 \h </w:instrText>
+          <w:instrText xml:space="preserve"> PAGEREF _Toc320192929 \h </w:instrText>
         </w:r>
         <w:r>
           <w:rPr>
@@ -4070,7 +4054,7 @@
           <w:lang w:bidi="ar-SA"/>
         </w:rPr>
       </w:pPr>
-      <w:hyperlink w:anchor="_Toc318887427" w:history="1">
+      <w:hyperlink w:anchor="_Toc320192930" w:history="1">
         <w:r>
           <w:rPr>
             <w:rStyle w:val="Hyperlink"/>
@@ -4097,7 +4081,7 @@
             <w:noProof/>
             <w:webHidden/>
           </w:rPr>
-          <w:instrText xml:space="preserve"> PAGEREF _Toc318887427 \h </w:instrText>
+          <w:instrText xml:space="preserve"> PAGEREF _Toc320192930 \h </w:instrText>
         </w:r>
         <w:r>
           <w:rPr>
@@ -4142,7 +4126,7 @@
           <w:lang w:bidi="ar-SA"/>
         </w:rPr>
       </w:pPr>
-      <w:hyperlink w:anchor="_Toc318887428" w:history="1">
+      <w:hyperlink w:anchor="_Toc320192931" w:history="1">
         <w:r>
           <w:rPr>
             <w:rStyle w:val="Hyperlink"/>
@@ -4169,7 +4153,7 @@
             <w:noProof/>
             <w:webHidden/>
           </w:rPr>
-          <w:instrText xml:space="preserve"> PAGEREF _Toc318887428 \h </w:instrText>
+          <w:instrText xml:space="preserve"> PAGEREF _Toc320192931 \h </w:instrText>
         </w:r>
         <w:r>
           <w:rPr>
@@ -4214,7 +4198,7 @@
           <w:lang w:bidi="ar-SA"/>
         </w:rPr>
       </w:pPr>
-      <w:hyperlink w:anchor="_Toc318887429" w:history="1">
+      <w:hyperlink w:anchor="_Toc320192932" w:history="1">
         <w:r>
           <w:rPr>
             <w:rStyle w:val="Hyperlink"/>
@@ -4241,7 +4225,7 @@
             <w:noProof/>
             <w:webHidden/>
           </w:rPr>
-          <w:instrText xml:space="preserve"> PAGEREF _Toc318887429 \h </w:instrText>
+          <w:instrText xml:space="preserve"> PAGEREF _Toc320192932 \h </w:instrText>
         </w:r>
         <w:r>
           <w:rPr>
@@ -4280,7 +4264,7 @@
         <w:lastRenderedPageBreak/>
         <w:fldChar w:fldCharType="end"/>
       </w:r>
-      <w:bookmarkStart w:id="0" w:name="_Toc318887376"/>
+      <w:bookmarkStart w:id="0" w:name="_Toc320192879"/>
       <w:r>
         <w:t>Overview</w:t>
       </w:r>
@@ -4439,7 +4423,7 @@
         <w:pStyle w:val="Heading1"/>
       </w:pPr>
       <w:bookmarkStart w:id="1" w:name="_Toc315882577"/>
-      <w:bookmarkStart w:id="2" w:name="_Toc318887377"/>
+      <w:bookmarkStart w:id="2" w:name="_Toc320192880"/>
       <w:r>
         <w:lastRenderedPageBreak/>
         <w:t xml:space="preserve">Contacting </w:t>
@@ -4529,7 +4513,7 @@
       <w:pPr>
         <w:pStyle w:val="Heading1"/>
       </w:pPr>
-      <w:bookmarkStart w:id="3" w:name="_Toc318887378"/>
+      <w:bookmarkStart w:id="3" w:name="_Toc320192881"/>
       <w:r>
         <w:lastRenderedPageBreak/>
         <w:t>2.2.14</w:t>
@@ -4540,7 +4524,7 @@
       <w:pPr>
         <w:pStyle w:val="Heading2"/>
       </w:pPr>
-      <w:bookmarkStart w:id="4" w:name="_Toc318887379"/>
+      <w:bookmarkStart w:id="4" w:name="_Toc320192882"/>
       <w:r>
         <w:t xml:space="preserve">Issues </w:t>
       </w:r>
@@ -4801,18 +4785,10 @@
               <w:t>Fresh installation and upgrades both have the correct values for</w:t>
             </w:r>
             <w:r>
-              <w:t xml:space="preserve"> </w:t>
-            </w:r>
-            <w:proofErr w:type="spellStart"/>
-            <w:r>
-              <w:t>net</w:t>
-            </w:r>
-            <w:r>
-              <w:t>app_volume</w:t>
-            </w:r>
-            <w:proofErr w:type="spellEnd"/>
-            <w:r>
-              <w:t xml:space="preserve"> primary key</w:t>
+              <w:t xml:space="preserve"> net</w:t>
+            </w:r>
+            <w:r>
+              <w:t>app_volume primary key</w:t>
             </w:r>
           </w:p>
         </w:tc>
@@ -4834,15 +4810,7 @@
           </w:tcPr>
           <w:p>
             <w:r>
-              <w:t xml:space="preserve">Added new global configuration parameter </w:t>
-            </w:r>
-            <w:proofErr w:type="spellStart"/>
-            <w:r>
-              <w:t>external.network.stats.interval</w:t>
-            </w:r>
-            <w:proofErr w:type="spellEnd"/>
-            <w:r>
-              <w:t xml:space="preserve"> so virtual routers and external network devices (such as Juniper SRX) can have different settings for how frequently usage data is gathered</w:t>
+              <w:t>Added new global configuration parameter external.network.stats.interval so virtual routers and external network devices (such as Juniper SRX) can have different settings for how frequently usage data is gathered</w:t>
             </w:r>
           </w:p>
         </w:tc>
@@ -5059,15 +5027,7 @@
           </w:tcPr>
           <w:p>
             <w:r>
-              <w:t xml:space="preserve">On VMware, can add NFS Secondary Storage and it will not be incorrectly discovered as local storage when </w:t>
-            </w:r>
-            <w:proofErr w:type="spellStart"/>
-            <w:r>
-              <w:t>use.local.storage</w:t>
-            </w:r>
-            <w:proofErr w:type="spellEnd"/>
-            <w:r>
-              <w:t xml:space="preserve"> is enabled</w:t>
+              <w:t>On VMware, can add NFS Secondary Storage and it will not be incorrectly discovered as local storage when use.local.storage is enabled</w:t>
             </w:r>
           </w:p>
         </w:tc>
@@ -5089,15 +5049,7 @@
           </w:tcPr>
           <w:p>
             <w:r>
-              <w:t xml:space="preserve">Optimization of </w:t>
-            </w:r>
-            <w:proofErr w:type="spellStart"/>
-            <w:r>
-              <w:t>listSecurityGroup</w:t>
-            </w:r>
-            <w:proofErr w:type="spellEnd"/>
-            <w:r>
-              <w:t xml:space="preserve"> API to handle larger numbers of security groups more efficiently</w:t>
+              <w:t>Optimization of listSecurityGroup API to handle larger numbers of security groups more efficiently</w:t>
             </w:r>
           </w:p>
         </w:tc>
@@ -5262,21 +5214,8 @@
             <w:r>
               <w:t xml:space="preserve"> API call </w:t>
             </w:r>
-            <w:proofErr w:type="spellStart"/>
-            <w:r>
-              <w:t>updateHostPassword</w:t>
-            </w:r>
-            <w:proofErr w:type="spellEnd"/>
-            <w:r>
-              <w:t xml:space="preserve"> and restricted it to only </w:t>
-            </w:r>
-            <w:proofErr w:type="spellStart"/>
-            <w:r>
-              <w:t>XenServer</w:t>
-            </w:r>
-            <w:proofErr w:type="spellEnd"/>
-            <w:r>
-              <w:t xml:space="preserve"> hosts</w:t>
+            <w:r>
+              <w:t>updateHostPassword and restricted it to only XenServer hosts</w:t>
             </w:r>
           </w:p>
         </w:tc>
@@ -5364,15 +5303,7 @@
           </w:tcPr>
           <w:p>
             <w:r>
-              <w:t xml:space="preserve">On </w:t>
-            </w:r>
-            <w:proofErr w:type="spellStart"/>
-            <w:r>
-              <w:t>Xen</w:t>
-            </w:r>
-            <w:proofErr w:type="spellEnd"/>
-            <w:r>
-              <w:t xml:space="preserve"> 5.6SP2 and 6.0 hosts, ingress/egress rules using ICMP protocol no longer cause host plugin failure</w:t>
+              <w:t>On Xen 5.6SP2 and 6.0 hosts, ingress/egress rules using ICMP protocol no longer cause host plugin failure</w:t>
             </w:r>
           </w:p>
         </w:tc>
@@ -5400,15 +5331,7 @@
               <w:t xml:space="preserve">Windows VM </w:t>
             </w:r>
             <w:r>
-              <w:t xml:space="preserve">goes through </w:t>
-            </w:r>
-            <w:proofErr w:type="spellStart"/>
-            <w:r>
-              <w:t>sysprep</w:t>
-            </w:r>
-            <w:proofErr w:type="spellEnd"/>
-            <w:r>
-              <w:t xml:space="preserve"> upon reboot</w:t>
+              <w:t>goes through sysprep upon reboot</w:t>
             </w:r>
           </w:p>
         </w:tc>
@@ -5557,15 +5480,7 @@
           </w:tcPr>
           <w:p>
             <w:r>
-              <w:t xml:space="preserve">Updated </w:t>
-            </w:r>
-            <w:proofErr w:type="spellStart"/>
-            <w:r>
-              <w:t>userdata</w:t>
-            </w:r>
-            <w:proofErr w:type="spellEnd"/>
-            <w:r>
-              <w:t xml:space="preserve"> </w:t>
+              <w:t xml:space="preserve">Updated userdata </w:t>
             </w:r>
             <w:r>
               <w:t>is</w:t>
@@ -5714,24 +5629,11 @@
                 <w:tab w:val="left" w:pos="1697"/>
               </w:tabs>
             </w:pPr>
-            <w:proofErr w:type="spellStart"/>
-            <w:r>
-              <w:t>listSecurityGroups</w:t>
-            </w:r>
-            <w:proofErr w:type="spellEnd"/>
-            <w:r>
-              <w:t xml:space="preserve"> API call</w:t>
-            </w:r>
-            <w:r>
-              <w:t xml:space="preserve"> with </w:t>
-            </w:r>
-            <w:proofErr w:type="spellStart"/>
-            <w:r>
-              <w:t>pagesize</w:t>
-            </w:r>
-            <w:proofErr w:type="spellEnd"/>
-            <w:r>
-              <w:t xml:space="preserve"> </w:t>
+            <w:r>
+              <w:t>listSecurityGroups API call</w:t>
+            </w:r>
+            <w:r>
+              <w:t xml:space="preserve"> with pagesize </w:t>
             </w:r>
             <w:r>
               <w:t>returns security groups properly</w:t>
@@ -5744,7 +5646,7 @@
       <w:pPr>
         <w:pStyle w:val="Heading2"/>
       </w:pPr>
-      <w:bookmarkStart w:id="5" w:name="_Toc318887380"/>
+      <w:bookmarkStart w:id="5" w:name="_Toc320192883"/>
       <w:r>
         <w:t>New Features in 2.2.14</w:t>
       </w:r>
@@ -5818,7 +5720,7 @@
       </w:pPr>
       <w:bookmarkStart w:id="6" w:name="_Ref316913518"/>
       <w:bookmarkStart w:id="7" w:name="_Ref316913520"/>
-      <w:bookmarkStart w:id="8" w:name="_Toc318887381"/>
+      <w:bookmarkStart w:id="8" w:name="_Toc320192884"/>
       <w:r>
         <w:t xml:space="preserve">API </w:t>
       </w:r>
@@ -5849,11 +5751,9 @@
             <w:tcW w:w="1771" w:type="dxa"/>
           </w:tcPr>
           <w:p>
-            <w:proofErr w:type="spellStart"/>
             <w:r>
               <w:t>copyIso</w:t>
             </w:r>
-            <w:proofErr w:type="spellEnd"/>
           </w:p>
         </w:tc>
         <w:tc>
@@ -5873,11 +5773,9 @@
             <w:tcW w:w="1771" w:type="dxa"/>
           </w:tcPr>
           <w:p>
-            <w:proofErr w:type="spellStart"/>
             <w:r>
               <w:t>copyTemplate</w:t>
             </w:r>
-            <w:proofErr w:type="spellEnd"/>
           </w:p>
         </w:tc>
         <w:tc>
@@ -5897,11 +5795,9 @@
             <w:tcW w:w="1771" w:type="dxa"/>
           </w:tcPr>
           <w:p>
-            <w:proofErr w:type="spellStart"/>
             <w:r>
               <w:t>createDomain</w:t>
             </w:r>
-            <w:proofErr w:type="spellEnd"/>
           </w:p>
         </w:tc>
         <w:tc>
@@ -5921,11 +5817,9 @@
             <w:tcW w:w="1771" w:type="dxa"/>
           </w:tcPr>
           <w:p>
-            <w:proofErr w:type="spellStart"/>
             <w:r>
               <w:t>createTemplate</w:t>
             </w:r>
-            <w:proofErr w:type="spellEnd"/>
           </w:p>
         </w:tc>
         <w:tc>
@@ -5948,11 +5842,9 @@
             <w:tcW w:w="1771" w:type="dxa"/>
           </w:tcPr>
           <w:p>
-            <w:proofErr w:type="spellStart"/>
             <w:r>
               <w:t>listDomainChildren</w:t>
             </w:r>
-            <w:proofErr w:type="spellEnd"/>
           </w:p>
         </w:tc>
         <w:tc>
@@ -5972,11 +5864,9 @@
             <w:tcW w:w="1771" w:type="dxa"/>
           </w:tcPr>
           <w:p>
-            <w:proofErr w:type="spellStart"/>
             <w:r>
               <w:t>listDomains</w:t>
             </w:r>
-            <w:proofErr w:type="spellEnd"/>
           </w:p>
         </w:tc>
         <w:tc>
@@ -5996,11 +5886,9 @@
             <w:tcW w:w="1771" w:type="dxa"/>
           </w:tcPr>
           <w:p>
-            <w:proofErr w:type="spellStart"/>
             <w:r>
               <w:t>listHosts</w:t>
             </w:r>
-            <w:proofErr w:type="spellEnd"/>
           </w:p>
         </w:tc>
         <w:tc>
@@ -6023,12 +5911,10 @@
             <w:tcW w:w="1771" w:type="dxa"/>
           </w:tcPr>
           <w:p>
-            <w:proofErr w:type="spellStart"/>
             <w:r>
               <w:lastRenderedPageBreak/>
               <w:t>listIsos</w:t>
             </w:r>
-            <w:proofErr w:type="spellEnd"/>
           </w:p>
         </w:tc>
         <w:tc>
@@ -6048,11 +5934,9 @@
             <w:tcW w:w="1771" w:type="dxa"/>
           </w:tcPr>
           <w:p>
-            <w:proofErr w:type="spellStart"/>
             <w:r>
               <w:t>listTemplates</w:t>
             </w:r>
-            <w:proofErr w:type="spellEnd"/>
           </w:p>
         </w:tc>
         <w:tc>
@@ -6072,11 +5956,9 @@
             <w:tcW w:w="1771" w:type="dxa"/>
           </w:tcPr>
           <w:p>
-            <w:proofErr w:type="spellStart"/>
             <w:r>
               <w:t>prepareTemplate</w:t>
             </w:r>
-            <w:proofErr w:type="spellEnd"/>
           </w:p>
         </w:tc>
         <w:tc>
@@ -6096,11 +5978,9 @@
             <w:tcW w:w="1771" w:type="dxa"/>
           </w:tcPr>
           <w:p>
-            <w:proofErr w:type="spellStart"/>
             <w:r>
               <w:t>registerIso</w:t>
             </w:r>
-            <w:proofErr w:type="spellEnd"/>
           </w:p>
         </w:tc>
         <w:tc>
@@ -6120,11 +6000,9 @@
             <w:tcW w:w="1771" w:type="dxa"/>
           </w:tcPr>
           <w:p>
-            <w:proofErr w:type="spellStart"/>
             <w:r>
               <w:t>registerTemplate</w:t>
             </w:r>
-            <w:proofErr w:type="spellEnd"/>
           </w:p>
         </w:tc>
         <w:tc>
@@ -6152,11 +6030,9 @@
             <w:tcW w:w="1771" w:type="dxa"/>
           </w:tcPr>
           <w:p>
-            <w:proofErr w:type="spellStart"/>
             <w:r>
               <w:t>updateDomain</w:t>
             </w:r>
-            <w:proofErr w:type="spellEnd"/>
           </w:p>
         </w:tc>
         <w:tc>
@@ -6176,11 +6052,9 @@
             <w:tcW w:w="1771" w:type="dxa"/>
           </w:tcPr>
           <w:p>
-            <w:proofErr w:type="spellStart"/>
             <w:r>
               <w:t>updateIso</w:t>
             </w:r>
-            <w:proofErr w:type="spellEnd"/>
           </w:p>
         </w:tc>
         <w:tc>
@@ -6200,11 +6074,9 @@
             <w:tcW w:w="1771" w:type="dxa"/>
           </w:tcPr>
           <w:p>
-            <w:proofErr w:type="spellStart"/>
             <w:r>
               <w:t>updateTemplate</w:t>
             </w:r>
-            <w:proofErr w:type="spellEnd"/>
           </w:p>
         </w:tc>
         <w:tc>
@@ -6224,11 +6096,9 @@
             <w:tcW w:w="1771" w:type="dxa"/>
           </w:tcPr>
           <w:p>
-            <w:proofErr w:type="spellStart"/>
             <w:r>
               <w:t>uploadCustomCertificate</w:t>
             </w:r>
-            <w:proofErr w:type="spellEnd"/>
           </w:p>
         </w:tc>
         <w:tc>
@@ -6247,11 +6117,9 @@
             <w:r>
               <w:t xml:space="preserve">The </w:t>
             </w:r>
-            <w:proofErr w:type="spellStart"/>
             <w:r>
               <w:t>privatekey</w:t>
             </w:r>
-            <w:proofErr w:type="spellEnd"/>
             <w:r>
               <w:t xml:space="preserve"> request parameter is now optional.</w:t>
             </w:r>
@@ -6265,7 +6133,7 @@
         <w:pStyle w:val="Heading1"/>
       </w:pPr>
       <w:bookmarkStart w:id="9" w:name="_Toc300955471"/>
-      <w:bookmarkStart w:id="10" w:name="_Toc318887382"/>
+      <w:bookmarkStart w:id="10" w:name="_Toc320192885"/>
       <w:r>
         <w:lastRenderedPageBreak/>
         <w:t>2.2.13</w:t>
@@ -6276,7 +6144,7 @@
       <w:pPr>
         <w:pStyle w:val="Heading2"/>
       </w:pPr>
-      <w:bookmarkStart w:id="11" w:name="_Toc318887383"/>
+      <w:bookmarkStart w:id="11" w:name="_Toc320192886"/>
       <w:r>
         <w:t>Issues Fixed in 2.2.13</w:t>
       </w:r>
@@ -6360,15 +6228,7 @@
           </w:tcPr>
           <w:p>
             <w:r>
-              <w:t xml:space="preserve">Improved performance on the </w:t>
-            </w:r>
-            <w:proofErr w:type="spellStart"/>
-            <w:r>
-              <w:t>listVirtualMachine</w:t>
-            </w:r>
-            <w:proofErr w:type="spellEnd"/>
-            <w:r>
-              <w:t xml:space="preserve"> API call.</w:t>
+              <w:t>Improved performance on the listVirtualMachine API call.</w:t>
             </w:r>
           </w:p>
         </w:tc>
@@ -6390,21 +6250,8 @@
           </w:tcPr>
           <w:p>
             <w:r>
-              <w:t xml:space="preserve">Disable </w:t>
-            </w:r>
-            <w:proofErr w:type="spellStart"/>
-            <w:r>
-              <w:t>rp_filter</w:t>
-            </w:r>
-            <w:proofErr w:type="spellEnd"/>
-            <w:r>
-              <w:t xml:space="preserve"> for virtual router on additional </w:t>
-            </w:r>
-            <w:proofErr w:type="spellStart"/>
-            <w:r>
-              <w:t>vNic</w:t>
-            </w:r>
-            <w:proofErr w:type="spellEnd"/>
+              <w:t>Disable rp_filter for virtual router on additional vNic</w:t>
+            </w:r>
             <w:r>
               <w:t>(s)</w:t>
             </w:r>
@@ -6464,13 +6311,8 @@
             <w:tcW w:w="7290" w:type="dxa"/>
           </w:tcPr>
           <w:p>
-            <w:proofErr w:type="spellStart"/>
-            <w:r>
-              <w:t>vSphere</w:t>
-            </w:r>
-            <w:proofErr w:type="spellEnd"/>
-            <w:r>
-              <w:t xml:space="preserve">: Data disks can now  be attached to VMs created </w:t>
+            <w:r>
+              <w:t xml:space="preserve">vSphere: Data disks can now  be attached to VMs created </w:t>
             </w:r>
             <w:r>
               <w:t xml:space="preserve">from </w:t>
@@ -6519,13 +6361,8 @@
             <w:tcW w:w="7290" w:type="dxa"/>
           </w:tcPr>
           <w:p>
-            <w:proofErr w:type="spellStart"/>
-            <w:r>
-              <w:t>vSphere</w:t>
-            </w:r>
-            <w:proofErr w:type="spellEnd"/>
-            <w:r>
-              <w:t>: Fixed issues preventing the creation of concurrent snapshots.</w:t>
+            <w:r>
+              <w:t>vSphere: Fixed issues preventing the creation of concurrent snapshots.</w:t>
             </w:r>
           </w:p>
         </w:tc>
@@ -6569,15 +6406,7 @@
           </w:tcPr>
           <w:p>
             <w:r>
-              <w:t xml:space="preserve">HA now works properly on </w:t>
-            </w:r>
-            <w:proofErr w:type="spellStart"/>
-            <w:r>
-              <w:t>XenServer</w:t>
-            </w:r>
-            <w:proofErr w:type="spellEnd"/>
-            <w:r>
-              <w:t xml:space="preserve"> 5.6 SP2.</w:t>
+              <w:t>HA now works properly on XenServer 5.6 SP2.</w:t>
             </w:r>
           </w:p>
         </w:tc>
@@ -6686,13 +6515,8 @@
             <w:tcW w:w="7290" w:type="dxa"/>
           </w:tcPr>
           <w:p>
-            <w:proofErr w:type="spellStart"/>
-            <w:r>
-              <w:t>Ipset</w:t>
-            </w:r>
-            <w:proofErr w:type="spellEnd"/>
-            <w:r>
-              <w:t xml:space="preserve"> rules are now properly cleaned up.</w:t>
+            <w:r>
+              <w:t>Ipset rules are now properly cleaned up.</w:t>
             </w:r>
           </w:p>
         </w:tc>
@@ -6740,13 +6564,8 @@
             <w:tcW w:w="7290" w:type="dxa"/>
           </w:tcPr>
           <w:p>
-            <w:proofErr w:type="spellStart"/>
-            <w:r>
-              <w:t>listVirtualMachine</w:t>
-            </w:r>
-            <w:proofErr w:type="spellEnd"/>
-            <w:r>
-              <w:t xml:space="preserve"> API will now return the name and instance name (generated by CS).</w:t>
+            <w:r>
+              <w:t>listVirtualMachine API will now return the name and instance name (generated by CS).</w:t>
             </w:r>
           </w:p>
         </w:tc>
@@ -6789,13 +6608,8 @@
             <w:tcW w:w="7290" w:type="dxa"/>
           </w:tcPr>
           <w:p>
-            <w:proofErr w:type="spellStart"/>
-            <w:r>
-              <w:t>getVMPassword</w:t>
-            </w:r>
-            <w:proofErr w:type="spellEnd"/>
-            <w:r>
-              <w:t xml:space="preserve"> will now return the correct VM password.</w:t>
+            <w:r>
+              <w:t>getVMPassword will now return the correct VM password.</w:t>
             </w:r>
           </w:p>
         </w:tc>
@@ -6838,13 +6652,8 @@
             <w:tcW w:w="7290" w:type="dxa"/>
           </w:tcPr>
           <w:p>
-            <w:proofErr w:type="spellStart"/>
-            <w:r>
-              <w:t>vSphere</w:t>
-            </w:r>
-            <w:proofErr w:type="spellEnd"/>
-            <w:r>
-              <w:t>: Centos 5.4 64-bit OS type is now mapped correctly.</w:t>
+            <w:r>
+              <w:t>vSphere: Centos 5.4 64-bit OS type is now mapped correctly.</w:t>
             </w:r>
           </w:p>
         </w:tc>
@@ -6888,15 +6697,7 @@
           </w:tcPr>
           <w:p>
             <w:r>
-              <w:t xml:space="preserve">Windows 2003 can now be properly created on </w:t>
-            </w:r>
-            <w:proofErr w:type="spellStart"/>
-            <w:r>
-              <w:t>Xenserver</w:t>
-            </w:r>
-            <w:proofErr w:type="spellEnd"/>
-            <w:r>
-              <w:t>.</w:t>
+              <w:t>Windows 2003 can now be properly created on Xenserver.</w:t>
             </w:r>
           </w:p>
         </w:tc>
@@ -6918,13 +6719,8 @@
           </w:tcPr>
           <w:p>
             <w:r>
-              <w:t xml:space="preserve">Network Usage thread no longer exists on an </w:t>
-            </w:r>
-            <w:proofErr w:type="spellStart"/>
-            <w:r>
-              <w:t>XMLRpcException</w:t>
-            </w:r>
-            <w:proofErr w:type="spellEnd"/>
+              <w:t>Network Usage thread no longer exists on an XMLRpcException</w:t>
+            </w:r>
           </w:p>
         </w:tc>
       </w:tr>
@@ -6989,15 +6785,7 @@
           </w:tcPr>
           <w:p>
             <w:r>
-              <w:t xml:space="preserve">Fixed issue with regards to </w:t>
-            </w:r>
-            <w:proofErr w:type="spellStart"/>
-            <w:r>
-              <w:t>ConcurrentOperationException</w:t>
-            </w:r>
-            <w:proofErr w:type="spellEnd"/>
-            <w:r>
-              <w:t xml:space="preserve"> when attempting to deploy a new virtual machine.</w:t>
+              <w:t>Fixed issue with regards to ConcurrentOperationException when attempting to deploy a new virtual machine.</w:t>
             </w:r>
           </w:p>
         </w:tc>
@@ -7040,21 +6828,8 @@
             <w:tcW w:w="7290" w:type="dxa"/>
           </w:tcPr>
           <w:p>
-            <w:proofErr w:type="spellStart"/>
-            <w:r>
-              <w:t>listIsos</w:t>
-            </w:r>
-            <w:proofErr w:type="spellEnd"/>
-            <w:r>
-              <w:t xml:space="preserve"> and </w:t>
-            </w:r>
-            <w:proofErr w:type="spellStart"/>
-            <w:r>
-              <w:t>listTemplates</w:t>
-            </w:r>
-            <w:proofErr w:type="spellEnd"/>
-            <w:r>
-              <w:t xml:space="preserve"> API commands will no longer return deleted ISOs or templates.</w:t>
+            <w:r>
+              <w:t>listIsos and listTemplates API commands will no longer return deleted ISOs or templates.</w:t>
             </w:r>
           </w:p>
         </w:tc>
@@ -7075,13 +6850,8 @@
             <w:tcW w:w="7290" w:type="dxa"/>
           </w:tcPr>
           <w:p>
-            <w:proofErr w:type="spellStart"/>
-            <w:r>
-              <w:t>vSphere</w:t>
-            </w:r>
-            <w:proofErr w:type="spellEnd"/>
-            <w:r>
-              <w:t>: Can now deploy a new virtual machine with an attached data disk.</w:t>
+            <w:r>
+              <w:t>vSphere: Can now deploy a new virtual machine with an attached data disk.</w:t>
             </w:r>
           </w:p>
         </w:tc>
@@ -7125,15 +6895,7 @@
           </w:tcPr>
           <w:p>
             <w:r>
-              <w:t xml:space="preserve">Fixed a condition where the </w:t>
-            </w:r>
-            <w:proofErr w:type="spellStart"/>
-            <w:r>
-              <w:t>HostCapacityThread</w:t>
-            </w:r>
-            <w:proofErr w:type="spellEnd"/>
-            <w:r>
-              <w:t xml:space="preserve"> will terminate and capacities are no longer being reported.</w:t>
+              <w:t>Fixed a condition where the HostCapacityThread will terminate and capacities are no longer being reported.</w:t>
             </w:r>
           </w:p>
         </w:tc>
@@ -7177,13 +6939,8 @@
             <w:tcW w:w="7290" w:type="dxa"/>
           </w:tcPr>
           <w:p>
-            <w:proofErr w:type="spellStart"/>
-            <w:r>
-              <w:t>vSphere</w:t>
-            </w:r>
-            <w:proofErr w:type="spellEnd"/>
-            <w:r>
-              <w:t>: Snapshots on data disks now work properly.</w:t>
+            <w:r>
+              <w:t>vSphere: Snapshots on data disks now work properly.</w:t>
             </w:r>
           </w:p>
         </w:tc>
@@ -7193,7 +6950,7 @@
       <w:pPr>
         <w:pStyle w:val="Heading2"/>
       </w:pPr>
-      <w:bookmarkStart w:id="12" w:name="_Toc318887384"/>
+      <w:bookmarkStart w:id="12" w:name="_Toc320192887"/>
       <w:r>
         <w:t>New Features in 2.2.13</w:t>
       </w:r>
@@ -7227,15 +6984,7 @@
           </w:tcPr>
           <w:p>
             <w:r>
-              <w:t xml:space="preserve">Support for </w:t>
-            </w:r>
-            <w:proofErr w:type="spellStart"/>
-            <w:r>
-              <w:t>XenServer</w:t>
-            </w:r>
-            <w:proofErr w:type="spellEnd"/>
-            <w:r>
-              <w:t xml:space="preserve"> SP2 + CSP (Cloud Supplemental Pack)</w:t>
+              <w:t>Support for XenServer SP2 + CSP (Cloud Supplemental Pack)</w:t>
             </w:r>
           </w:p>
         </w:tc>
@@ -7355,21 +7104,8 @@
             <w:tcW w:w="7290" w:type="dxa"/>
           </w:tcPr>
           <w:p>
-            <w:proofErr w:type="spellStart"/>
-            <w:r>
-              <w:t>Cloudstack</w:t>
-            </w:r>
-            <w:proofErr w:type="spellEnd"/>
-            <w:r>
-              <w:t xml:space="preserve"> supports upgrading </w:t>
-            </w:r>
-            <w:proofErr w:type="spellStart"/>
-            <w:r>
-              <w:t>XenServer</w:t>
-            </w:r>
-            <w:proofErr w:type="spellEnd"/>
-            <w:r>
-              <w:t xml:space="preserve"> from 5.6 to FP1 or SP2.  Please refer to the upgrade instructions.</w:t>
+            <w:r>
+              <w:t>Cloudstack supports upgrading XenServer from 5.6 to FP1 or SP2.  Please refer to the upgrade instructions.</w:t>
             </w:r>
           </w:p>
         </w:tc>
@@ -7391,15 +7127,7 @@
           </w:tcPr>
           <w:p>
             <w:r>
-              <w:t xml:space="preserve">Non-default Virtual Guest Network can now be created via the </w:t>
-            </w:r>
-            <w:proofErr w:type="spellStart"/>
-            <w:r>
-              <w:t>CreateNetwork</w:t>
-            </w:r>
-            <w:proofErr w:type="spellEnd"/>
-            <w:r>
-              <w:t xml:space="preserve"> API.</w:t>
+              <w:t>Non-default Virtual Guest Network can now be created via the CreateNetwork API.</w:t>
             </w:r>
           </w:p>
         </w:tc>
@@ -7409,7 +7137,7 @@
       <w:pPr>
         <w:pStyle w:val="Heading2"/>
       </w:pPr>
-      <w:bookmarkStart w:id="13" w:name="_Toc318887385"/>
+      <w:bookmarkStart w:id="13" w:name="_Toc320192888"/>
       <w:r>
         <w:t>API Changes in 2.2.13</w:t>
       </w:r>
@@ -7432,11 +7160,9 @@
             <w:tcW w:w="1708" w:type="dxa"/>
           </w:tcPr>
           <w:p>
-            <w:proofErr w:type="spellStart"/>
             <w:r>
               <w:t>migrateSystemVm</w:t>
             </w:r>
-            <w:proofErr w:type="spellEnd"/>
           </w:p>
         </w:tc>
         <w:tc>
@@ -7466,26 +7192,16 @@
             <w:pPr>
               <w:pStyle w:val="BulletedList"/>
             </w:pPr>
-            <w:proofErr w:type="spellStart"/>
-            <w:r>
-              <w:t>hostid</w:t>
-            </w:r>
-            <w:proofErr w:type="spellEnd"/>
-            <w:r>
-              <w:t>: destination Host ID to migrate VM to. Required.</w:t>
+            <w:r>
+              <w:t>hostid: destination Host ID to migrate VM to. Required.</w:t>
             </w:r>
           </w:p>
           <w:p>
             <w:pPr>
               <w:pStyle w:val="BulletedList"/>
             </w:pPr>
-            <w:proofErr w:type="spellStart"/>
-            <w:r>
-              <w:t>virtualmachineid</w:t>
-            </w:r>
-            <w:proofErr w:type="spellEnd"/>
-            <w:r>
-              <w:t>: the ID of the virtual machine. Required.</w:t>
+            <w:r>
+              <w:t>virtualmachineid: the ID of the virtual machine. Required.</w:t>
             </w:r>
           </w:p>
           <w:p>
@@ -7508,13 +7224,8 @@
             <w:pPr>
               <w:pStyle w:val="BulletedList"/>
             </w:pPr>
-            <w:proofErr w:type="spellStart"/>
-            <w:r>
-              <w:t>hostid</w:t>
-            </w:r>
-            <w:proofErr w:type="spellEnd"/>
-            <w:r>
-              <w:t>: the host ID for the system VM</w:t>
+            <w:r>
+              <w:t>hostid: the host ID for the system VM</w:t>
             </w:r>
           </w:p>
           <w:p>
@@ -7545,16 +7256,11 @@
             <w:pPr>
               <w:pStyle w:val="BulletedList"/>
             </w:pPr>
-            <w:proofErr w:type="spellStart"/>
             <w:r>
               <w:t>systemvmty</w:t>
             </w:r>
             <w:r>
-              <w:t>pe</w:t>
-            </w:r>
-            <w:proofErr w:type="spellEnd"/>
-            <w:r>
-              <w:t>: the system VM type</w:t>
+              <w:t>pe: the system VM type</w:t>
             </w:r>
           </w:p>
         </w:tc>
@@ -7565,7 +7271,7 @@
       <w:pPr>
         <w:pStyle w:val="Heading1"/>
       </w:pPr>
-      <w:bookmarkStart w:id="14" w:name="_Toc318887386"/>
+      <w:bookmarkStart w:id="14" w:name="_Toc320192889"/>
       <w:r>
         <w:lastRenderedPageBreak/>
         <w:t>2</w:t>
@@ -7579,7 +7285,7 @@
       <w:pPr>
         <w:pStyle w:val="Heading2"/>
       </w:pPr>
-      <w:bookmarkStart w:id="15" w:name="_Toc318887387"/>
+      <w:bookmarkStart w:id="15" w:name="_Toc320192890"/>
       <w:r>
         <w:t>Issues Fixed in 2.2.12</w:t>
       </w:r>
@@ -7753,13 +7459,8 @@
             <w:tcW w:w="7290" w:type="dxa"/>
           </w:tcPr>
           <w:p>
-            <w:proofErr w:type="spellStart"/>
-            <w:r>
-              <w:t>vSphere</w:t>
-            </w:r>
-            <w:proofErr w:type="spellEnd"/>
-            <w:r>
-              <w:t>: Copying templates across zones works properly.</w:t>
+            <w:r>
+              <w:t>vSphere: Copying templates across zones works properly.</w:t>
             </w:r>
           </w:p>
         </w:tc>
@@ -7802,21 +7503,8 @@
             <w:tcW w:w="7290" w:type="dxa"/>
           </w:tcPr>
           <w:p>
-            <w:proofErr w:type="spellStart"/>
-            <w:r>
-              <w:t>vSphere</w:t>
-            </w:r>
-            <w:proofErr w:type="spellEnd"/>
-            <w:r>
-              <w:t xml:space="preserve">: Both host and storage maintenance mode properly stop the VM on </w:t>
-            </w:r>
-            <w:proofErr w:type="spellStart"/>
-            <w:r>
-              <w:t>vSphere</w:t>
-            </w:r>
-            <w:proofErr w:type="spellEnd"/>
-            <w:r>
-              <w:t xml:space="preserve"> when applicable.</w:t>
+            <w:r>
+              <w:t>vSphere: Both host and storage maintenance mode properly stop the VM on vSphere when applicable.</w:t>
             </w:r>
           </w:p>
         </w:tc>
@@ -7882,15 +7570,7 @@
           </w:tcPr>
           <w:p>
             <w:r>
-              <w:t xml:space="preserve">API: ID is returned by the </w:t>
-            </w:r>
-            <w:proofErr w:type="spellStart"/>
-            <w:r>
-              <w:t>createLoadBalancerRule</w:t>
-            </w:r>
-            <w:proofErr w:type="spellEnd"/>
-            <w:r>
-              <w:t xml:space="preserve"> command.</w:t>
+              <w:t>API: ID is returned by the createLoadBalancerRule command.</w:t>
             </w:r>
           </w:p>
         </w:tc>
@@ -7955,13 +7635,8 @@
             <w:tcW w:w="7290" w:type="dxa"/>
           </w:tcPr>
           <w:p>
-            <w:proofErr w:type="spellStart"/>
-            <w:r>
-              <w:t>HAProxy</w:t>
-            </w:r>
-            <w:proofErr w:type="spellEnd"/>
-            <w:r>
-              <w:t xml:space="preserve"> can listen on multiple interfaces as configured.</w:t>
+            <w:r>
+              <w:t>HAProxy can listen on multiple interfaces as configured.</w:t>
             </w:r>
           </w:p>
         </w:tc>
@@ -8058,41 +7733,33 @@
               <w:t xml:space="preserve"> the</w:t>
             </w:r>
             <w:r>
+              <w:t xml:space="preserve"> DeployVirtualMachine command.</w:t>
+            </w:r>
+          </w:p>
+        </w:tc>
+      </w:tr>
+      <w:tr>
+        <w:tc>
+          <w:tcPr>
+            <w:tcW w:w="1530" w:type="dxa"/>
+          </w:tcPr>
+          <w:p>
+            <w:r>
+              <w:t>11468</w:t>
+            </w:r>
+          </w:p>
+        </w:tc>
+        <w:tc>
+          <w:tcPr>
+            <w:tcW w:w="7290" w:type="dxa"/>
+          </w:tcPr>
+          <w:p>
+            <w:r>
+              <w:t>Duplicate root administrator accounts are no</w:t>
+            </w:r>
+            <w:r>
               <w:t xml:space="preserve"> </w:t>
             </w:r>
-            <w:proofErr w:type="spellStart"/>
-            <w:r>
-              <w:t>DeployVirtualMachine</w:t>
-            </w:r>
-            <w:proofErr w:type="spellEnd"/>
-            <w:r>
-              <w:t xml:space="preserve"> command.</w:t>
-            </w:r>
-          </w:p>
-        </w:tc>
-      </w:tr>
-      <w:tr>
-        <w:tc>
-          <w:tcPr>
-            <w:tcW w:w="1530" w:type="dxa"/>
-          </w:tcPr>
-          <w:p>
-            <w:r>
-              <w:t>11468</w:t>
-            </w:r>
-          </w:p>
-        </w:tc>
-        <w:tc>
-          <w:tcPr>
-            <w:tcW w:w="7290" w:type="dxa"/>
-          </w:tcPr>
-          <w:p>
-            <w:r>
-              <w:t>Duplicate root administrator accounts are no</w:t>
-            </w:r>
-            <w:r>
-              <w:t xml:space="preserve"> </w:t>
-            </w:r>
             <w:r>
               <w:t>longer</w:t>
             </w:r>
@@ -8127,13 +7794,8 @@
             <w:tcW w:w="7290" w:type="dxa"/>
           </w:tcPr>
           <w:p>
-            <w:proofErr w:type="spellStart"/>
-            <w:r>
-              <w:t>vSphere</w:t>
-            </w:r>
-            <w:proofErr w:type="spellEnd"/>
-            <w:r>
-              <w:t>: Port Forwarding and Load Balancer rules are not cleared when VPN is disabled.</w:t>
+            <w:r>
+              <w:t>vSphere: Port Forwarding and Load Balancer rules are not cleared when VPN is disabled.</w:t>
             </w:r>
           </w:p>
         </w:tc>
@@ -8169,7 +7831,7 @@
       <w:pPr>
         <w:pStyle w:val="Heading2"/>
       </w:pPr>
-      <w:bookmarkStart w:id="16" w:name="_Toc318887388"/>
+      <w:bookmarkStart w:id="16" w:name="_Toc320192891"/>
       <w:r>
         <w:t>New Features in 2.2.12</w:t>
       </w:r>
@@ -8184,7 +7846,7 @@
       <w:pPr>
         <w:pStyle w:val="Heading2"/>
       </w:pPr>
-      <w:bookmarkStart w:id="17" w:name="_Toc318887389"/>
+      <w:bookmarkStart w:id="17" w:name="_Toc320192892"/>
       <w:r>
         <w:t>API Changes in 2.2.12</w:t>
       </w:r>
@@ -8207,36 +7869,18 @@
             <w:tcW w:w="2285" w:type="dxa"/>
           </w:tcPr>
           <w:p>
-            <w:proofErr w:type="spellStart"/>
             <w:r>
               <w:t>listSSHKeyPair</w:t>
             </w:r>
-            <w:proofErr w:type="spellEnd"/>
-          </w:p>
-        </w:tc>
-        <w:tc>
-          <w:tcPr>
-            <w:tcW w:w="7290" w:type="dxa"/>
-          </w:tcPr>
-          <w:p>
-            <w:r>
-              <w:t>Response tag name changed from &lt;</w:t>
-            </w:r>
-            <w:proofErr w:type="spellStart"/>
-            <w:r>
-              <w:t>listkeypairresponse</w:t>
-            </w:r>
-            <w:proofErr w:type="spellEnd"/>
-            <w:r>
-              <w:t>&gt; to &lt;</w:t>
-            </w:r>
-            <w:proofErr w:type="spellStart"/>
-            <w:r>
-              <w:t>listsshkeypairresponse</w:t>
-            </w:r>
-            <w:proofErr w:type="spellEnd"/>
-            <w:r>
-              <w:t>&gt;</w:t>
+          </w:p>
+        </w:tc>
+        <w:tc>
+          <w:tcPr>
+            <w:tcW w:w="7290" w:type="dxa"/>
+          </w:tcPr>
+          <w:p>
+            <w:r>
+              <w:t>Response tag name changed from &lt;listkeypairresponse&gt; to &lt;listsshkeypairresponse&gt;</w:t>
             </w:r>
           </w:p>
         </w:tc>
@@ -8247,36 +7891,18 @@
             <w:tcW w:w="2285" w:type="dxa"/>
           </w:tcPr>
           <w:p>
-            <w:proofErr w:type="spellStart"/>
             <w:r>
               <w:t>createSSHKeyPair</w:t>
             </w:r>
-            <w:proofErr w:type="spellEnd"/>
-          </w:p>
-        </w:tc>
-        <w:tc>
-          <w:tcPr>
-            <w:tcW w:w="7290" w:type="dxa"/>
-          </w:tcPr>
-          <w:p>
-            <w:r>
-              <w:t>Response tag name changed from &lt;</w:t>
-            </w:r>
-            <w:proofErr w:type="spellStart"/>
-            <w:r>
-              <w:t>createkeypairresponse</w:t>
-            </w:r>
-            <w:proofErr w:type="spellEnd"/>
-            <w:r>
-              <w:t>&gt; to &lt;</w:t>
-            </w:r>
-            <w:proofErr w:type="spellStart"/>
-            <w:r>
-              <w:t>createsshkeypairresponse</w:t>
-            </w:r>
-            <w:proofErr w:type="spellEnd"/>
-            <w:r>
-              <w:t>&gt;</w:t>
+          </w:p>
+        </w:tc>
+        <w:tc>
+          <w:tcPr>
+            <w:tcW w:w="7290" w:type="dxa"/>
+          </w:tcPr>
+          <w:p>
+            <w:r>
+              <w:t>Response tag name changed from &lt;createkeypairresponse&gt; to &lt;createsshkeypairresponse&gt;</w:t>
             </w:r>
           </w:p>
         </w:tc>
@@ -8287,36 +7913,18 @@
             <w:tcW w:w="2285" w:type="dxa"/>
           </w:tcPr>
           <w:p>
-            <w:proofErr w:type="spellStart"/>
             <w:r>
               <w:t>deleteSSHKeyPair</w:t>
             </w:r>
-            <w:proofErr w:type="spellEnd"/>
-          </w:p>
-        </w:tc>
-        <w:tc>
-          <w:tcPr>
-            <w:tcW w:w="7290" w:type="dxa"/>
-          </w:tcPr>
-          <w:p>
-            <w:r>
-              <w:t>Response tag name changed from &lt;</w:t>
-            </w:r>
-            <w:proofErr w:type="spellStart"/>
-            <w:r>
-              <w:t>deletekeypairresponse</w:t>
-            </w:r>
-            <w:proofErr w:type="spellEnd"/>
-            <w:r>
-              <w:t>&gt; to &lt;</w:t>
-            </w:r>
-            <w:proofErr w:type="spellStart"/>
-            <w:r>
-              <w:t>deletesshkeypairresponse</w:t>
-            </w:r>
-            <w:proofErr w:type="spellEnd"/>
-            <w:r>
-              <w:t>&gt;</w:t>
+          </w:p>
+        </w:tc>
+        <w:tc>
+          <w:tcPr>
+            <w:tcW w:w="7290" w:type="dxa"/>
+          </w:tcPr>
+          <w:p>
+            <w:r>
+              <w:t>Response tag name changed from &lt;deletekeypairresponse&gt; to &lt;deletesshkeypairresponse&gt;</w:t>
             </w:r>
           </w:p>
         </w:tc>
@@ -8327,36 +7935,18 @@
             <w:tcW w:w="2285" w:type="dxa"/>
           </w:tcPr>
           <w:p>
-            <w:proofErr w:type="spellStart"/>
             <w:r>
               <w:t>registerSSHKeyPair</w:t>
             </w:r>
-            <w:proofErr w:type="spellEnd"/>
-          </w:p>
-        </w:tc>
-        <w:tc>
-          <w:tcPr>
-            <w:tcW w:w="7290" w:type="dxa"/>
-          </w:tcPr>
-          <w:p>
-            <w:r>
-              <w:t>Response tag name changed from &lt;</w:t>
-            </w:r>
-            <w:proofErr w:type="spellStart"/>
-            <w:r>
-              <w:t>registerkeypairresponse</w:t>
-            </w:r>
-            <w:proofErr w:type="spellEnd"/>
-            <w:r>
-              <w:t>&gt; to &lt;</w:t>
-            </w:r>
-            <w:proofErr w:type="spellStart"/>
-            <w:r>
-              <w:t>registersshkeypairresponse</w:t>
-            </w:r>
-            <w:proofErr w:type="spellEnd"/>
-            <w:r>
-              <w:t>&gt;</w:t>
+          </w:p>
+        </w:tc>
+        <w:tc>
+          <w:tcPr>
+            <w:tcW w:w="7290" w:type="dxa"/>
+          </w:tcPr>
+          <w:p>
+            <w:r>
+              <w:t>Response tag name changed from &lt;registerkeypairresponse&gt; to &lt;registersshkeypairresponse&gt;</w:t>
             </w:r>
           </w:p>
         </w:tc>
@@ -8367,11 +7957,9 @@
             <w:tcW w:w="2285" w:type="dxa"/>
           </w:tcPr>
           <w:p>
-            <w:proofErr w:type="spellStart"/>
             <w:r>
               <w:t>destroyRouter</w:t>
             </w:r>
-            <w:proofErr w:type="spellEnd"/>
           </w:p>
         </w:tc>
         <w:tc>
@@ -8391,26 +7979,19 @@
             <w:tcW w:w="2285" w:type="dxa"/>
           </w:tcPr>
           <w:p>
-            <w:proofErr w:type="spellStart"/>
             <w:r>
               <w:t>listTemplates</w:t>
             </w:r>
-            <w:proofErr w:type="spellEnd"/>
-          </w:p>
-        </w:tc>
-        <w:tc>
-          <w:tcPr>
-            <w:tcW w:w="7290" w:type="dxa"/>
-          </w:tcPr>
-          <w:p>
-            <w:r>
-              <w:t xml:space="preserve">New response parameter: </w:t>
-            </w:r>
-            <w:proofErr w:type="spellStart"/>
-            <w:r>
-              <w:t>templatetag</w:t>
-            </w:r>
-            <w:proofErr w:type="spellEnd"/>
+          </w:p>
+        </w:tc>
+        <w:tc>
+          <w:tcPr>
+            <w:tcW w:w="7290" w:type="dxa"/>
+          </w:tcPr>
+          <w:p>
+            <w:r>
+              <w:t>New response parameter: templatetag</w:t>
+            </w:r>
           </w:p>
         </w:tc>
       </w:tr>
@@ -8420,26 +8001,19 @@
             <w:tcW w:w="2285" w:type="dxa"/>
           </w:tcPr>
           <w:p>
-            <w:proofErr w:type="spellStart"/>
             <w:r>
               <w:t>copyTemplate</w:t>
             </w:r>
-            <w:proofErr w:type="spellEnd"/>
-          </w:p>
-        </w:tc>
-        <w:tc>
-          <w:tcPr>
-            <w:tcW w:w="7290" w:type="dxa"/>
-          </w:tcPr>
-          <w:p>
-            <w:r>
-              <w:t xml:space="preserve">New response parameter: </w:t>
-            </w:r>
-            <w:proofErr w:type="spellStart"/>
-            <w:r>
-              <w:t>templatetag</w:t>
-            </w:r>
-            <w:proofErr w:type="spellEnd"/>
+          </w:p>
+        </w:tc>
+        <w:tc>
+          <w:tcPr>
+            <w:tcW w:w="7290" w:type="dxa"/>
+          </w:tcPr>
+          <w:p>
+            <w:r>
+              <w:t>New response parameter: templatetag</w:t>
+            </w:r>
           </w:p>
         </w:tc>
       </w:tr>
@@ -8449,26 +8023,19 @@
             <w:tcW w:w="2285" w:type="dxa"/>
           </w:tcPr>
           <w:p>
-            <w:proofErr w:type="spellStart"/>
             <w:r>
               <w:t>prepareTemplate</w:t>
             </w:r>
-            <w:proofErr w:type="spellEnd"/>
-          </w:p>
-        </w:tc>
-        <w:tc>
-          <w:tcPr>
-            <w:tcW w:w="7290" w:type="dxa"/>
-          </w:tcPr>
-          <w:p>
-            <w:r>
-              <w:t xml:space="preserve">New response parameter: </w:t>
-            </w:r>
-            <w:proofErr w:type="spellStart"/>
-            <w:r>
-              <w:t>templatetag</w:t>
-            </w:r>
-            <w:proofErr w:type="spellEnd"/>
+          </w:p>
+        </w:tc>
+        <w:tc>
+          <w:tcPr>
+            <w:tcW w:w="7290" w:type="dxa"/>
+          </w:tcPr>
+          <w:p>
+            <w:r>
+              <w:t>New response parameter: templatetag</w:t>
+            </w:r>
           </w:p>
         </w:tc>
       </w:tr>
@@ -8478,26 +8045,19 @@
             <w:tcW w:w="2285" w:type="dxa"/>
           </w:tcPr>
           <w:p>
-            <w:proofErr w:type="spellStart"/>
             <w:r>
               <w:t>updateTemplate</w:t>
             </w:r>
-            <w:proofErr w:type="spellEnd"/>
-          </w:p>
-        </w:tc>
-        <w:tc>
-          <w:tcPr>
-            <w:tcW w:w="7290" w:type="dxa"/>
-          </w:tcPr>
-          <w:p>
-            <w:r>
-              <w:t xml:space="preserve">New response parameter: </w:t>
-            </w:r>
-            <w:proofErr w:type="spellStart"/>
-            <w:r>
-              <w:t>templatetag</w:t>
-            </w:r>
-            <w:proofErr w:type="spellEnd"/>
+          </w:p>
+        </w:tc>
+        <w:tc>
+          <w:tcPr>
+            <w:tcW w:w="7290" w:type="dxa"/>
+          </w:tcPr>
+          <w:p>
+            <w:r>
+              <w:t>New response parameter: templatetag</w:t>
+            </w:r>
           </w:p>
         </w:tc>
       </w:tr>
@@ -8507,29 +8067,19 @@
             <w:tcW w:w="2285" w:type="dxa"/>
           </w:tcPr>
           <w:p>
-            <w:proofErr w:type="spellStart"/>
             <w:r>
               <w:lastRenderedPageBreak/>
               <w:t>createTemplate</w:t>
             </w:r>
-            <w:proofErr w:type="spellEnd"/>
-          </w:p>
-        </w:tc>
-        <w:tc>
-          <w:tcPr>
-            <w:tcW w:w="7290" w:type="dxa"/>
-          </w:tcPr>
-          <w:p>
-            <w:r>
-              <w:t xml:space="preserve">New request parameter: </w:t>
-            </w:r>
-            <w:proofErr w:type="spellStart"/>
-            <w:r>
-              <w:t>templatetag</w:t>
-            </w:r>
-            <w:proofErr w:type="spellEnd"/>
-            <w:r>
-              <w:t xml:space="preserve"> (optional)</w:t>
+          </w:p>
+        </w:tc>
+        <w:tc>
+          <w:tcPr>
+            <w:tcW w:w="7290" w:type="dxa"/>
+          </w:tcPr>
+          <w:p>
+            <w:r>
+              <w:t>New request parameter: templatetag (optional)</w:t>
             </w:r>
           </w:p>
         </w:tc>
@@ -8540,11 +8090,9 @@
             <w:tcW w:w="2285" w:type="dxa"/>
           </w:tcPr>
           <w:p>
-            <w:proofErr w:type="spellStart"/>
             <w:r>
               <w:t>registerTemplate</w:t>
             </w:r>
-            <w:proofErr w:type="spellEnd"/>
           </w:p>
         </w:tc>
         <w:tc>
@@ -8557,15 +8105,7 @@
               <w:keepLines/>
             </w:pPr>
             <w:r>
-              <w:t xml:space="preserve">New request parameter: </w:t>
-            </w:r>
-            <w:proofErr w:type="spellStart"/>
-            <w:r>
-              <w:t>templatetag</w:t>
-            </w:r>
-            <w:proofErr w:type="spellEnd"/>
-            <w:r>
-              <w:t xml:space="preserve"> (optional)</w:t>
+              <w:t>New request parameter: templatetag (optional)</w:t>
             </w:r>
           </w:p>
           <w:p>
@@ -8574,13 +8114,8 @@
               <w:keepLines/>
             </w:pPr>
             <w:r>
-              <w:t xml:space="preserve">New response parameter: </w:t>
-            </w:r>
-            <w:proofErr w:type="spellStart"/>
-            <w:r>
-              <w:t>templatetag</w:t>
-            </w:r>
-            <w:proofErr w:type="spellEnd"/>
+              <w:t>New response parameter: templatetag</w:t>
+            </w:r>
           </w:p>
         </w:tc>
       </w:tr>
@@ -8590,11 +8125,9 @@
             <w:tcW w:w="2285" w:type="dxa"/>
           </w:tcPr>
           <w:p>
-            <w:proofErr w:type="spellStart"/>
             <w:r>
               <w:t>addExternalLoadBalancer</w:t>
             </w:r>
-            <w:proofErr w:type="spellEnd"/>
           </w:p>
         </w:tc>
         <w:tc>
@@ -8614,11 +8147,9 @@
             <w:tcW w:w="2285" w:type="dxa"/>
           </w:tcPr>
           <w:p>
-            <w:proofErr w:type="spellStart"/>
             <w:r>
               <w:t>restartNetwork</w:t>
             </w:r>
-            <w:proofErr w:type="spellEnd"/>
           </w:p>
         </w:tc>
         <w:tc>
@@ -8638,26 +8169,19 @@
             <w:tcW w:w="2285" w:type="dxa"/>
           </w:tcPr>
           <w:p>
-            <w:proofErr w:type="spellStart"/>
             <w:r>
               <w:t>registerIso</w:t>
             </w:r>
-            <w:proofErr w:type="spellEnd"/>
-          </w:p>
-        </w:tc>
-        <w:tc>
-          <w:tcPr>
-            <w:tcW w:w="7290" w:type="dxa"/>
-          </w:tcPr>
-          <w:p>
-            <w:r>
-              <w:t xml:space="preserve">New response parameter: </w:t>
-            </w:r>
-            <w:proofErr w:type="spellStart"/>
-            <w:r>
-              <w:t>templatetag</w:t>
-            </w:r>
-            <w:proofErr w:type="spellEnd"/>
+          </w:p>
+        </w:tc>
+        <w:tc>
+          <w:tcPr>
+            <w:tcW w:w="7290" w:type="dxa"/>
+          </w:tcPr>
+          <w:p>
+            <w:r>
+              <w:t>New response parameter: templatetag</w:t>
+            </w:r>
           </w:p>
         </w:tc>
       </w:tr>
@@ -8667,26 +8191,19 @@
             <w:tcW w:w="2285" w:type="dxa"/>
           </w:tcPr>
           <w:p>
-            <w:proofErr w:type="spellStart"/>
             <w:r>
               <w:t>copyIso</w:t>
             </w:r>
-            <w:proofErr w:type="spellEnd"/>
-          </w:p>
-        </w:tc>
-        <w:tc>
-          <w:tcPr>
-            <w:tcW w:w="7290" w:type="dxa"/>
-          </w:tcPr>
-          <w:p>
-            <w:r>
-              <w:t xml:space="preserve">New response parameter: </w:t>
-            </w:r>
-            <w:proofErr w:type="spellStart"/>
-            <w:r>
-              <w:t>templatetag</w:t>
-            </w:r>
-            <w:proofErr w:type="spellEnd"/>
+          </w:p>
+        </w:tc>
+        <w:tc>
+          <w:tcPr>
+            <w:tcW w:w="7290" w:type="dxa"/>
+          </w:tcPr>
+          <w:p>
+            <w:r>
+              <w:t>New response parameter: templatetag</w:t>
+            </w:r>
           </w:p>
         </w:tc>
       </w:tr>
@@ -8696,26 +8213,19 @@
             <w:tcW w:w="2285" w:type="dxa"/>
           </w:tcPr>
           <w:p>
-            <w:proofErr w:type="spellStart"/>
             <w:r>
               <w:t>updateIso</w:t>
             </w:r>
-            <w:proofErr w:type="spellEnd"/>
-          </w:p>
-        </w:tc>
-        <w:tc>
-          <w:tcPr>
-            <w:tcW w:w="7290" w:type="dxa"/>
-          </w:tcPr>
-          <w:p>
-            <w:r>
-              <w:t xml:space="preserve">New response parameter: </w:t>
-            </w:r>
-            <w:proofErr w:type="spellStart"/>
-            <w:r>
-              <w:t>templatetag</w:t>
-            </w:r>
-            <w:proofErr w:type="spellEnd"/>
+          </w:p>
+        </w:tc>
+        <w:tc>
+          <w:tcPr>
+            <w:tcW w:w="7290" w:type="dxa"/>
+          </w:tcPr>
+          <w:p>
+            <w:r>
+              <w:t>New response parameter: templatetag</w:t>
+            </w:r>
           </w:p>
         </w:tc>
       </w:tr>
@@ -8725,26 +8235,19 @@
             <w:tcW w:w="2285" w:type="dxa"/>
           </w:tcPr>
           <w:p>
-            <w:proofErr w:type="spellStart"/>
             <w:r>
               <w:t>listIsos</w:t>
             </w:r>
-            <w:proofErr w:type="spellEnd"/>
-          </w:p>
-        </w:tc>
-        <w:tc>
-          <w:tcPr>
-            <w:tcW w:w="7290" w:type="dxa"/>
-          </w:tcPr>
-          <w:p>
-            <w:r>
-              <w:t xml:space="preserve">New response parameter: </w:t>
-            </w:r>
-            <w:proofErr w:type="spellStart"/>
-            <w:r>
-              <w:t>templatetag</w:t>
-            </w:r>
-            <w:proofErr w:type="spellEnd"/>
+          </w:p>
+        </w:tc>
+        <w:tc>
+          <w:tcPr>
+            <w:tcW w:w="7290" w:type="dxa"/>
+          </w:tcPr>
+          <w:p>
+            <w:r>
+              <w:t>New response parameter: templatetag</w:t>
+            </w:r>
           </w:p>
         </w:tc>
       </w:tr>
@@ -8754,44 +8257,18 @@
             <w:tcW w:w="2285" w:type="dxa"/>
           </w:tcPr>
           <w:p>
-            <w:proofErr w:type="spellStart"/>
             <w:r>
               <w:t>addHost</w:t>
             </w:r>
-            <w:proofErr w:type="spellEnd"/>
-          </w:p>
-        </w:tc>
-        <w:tc>
-          <w:tcPr>
-            <w:tcW w:w="7290" w:type="dxa"/>
-          </w:tcPr>
-          <w:p>
-            <w:r>
-              <w:t xml:space="preserve">Removed request parameters </w:t>
-            </w:r>
-            <w:proofErr w:type="spellStart"/>
-            <w:r>
-              <w:t>cpunumber</w:t>
-            </w:r>
-            <w:proofErr w:type="spellEnd"/>
-            <w:r>
-              <w:t xml:space="preserve">,  </w:t>
-            </w:r>
-            <w:proofErr w:type="spellStart"/>
-            <w:r>
-              <w:t>cpuspeed</w:t>
-            </w:r>
-            <w:proofErr w:type="spellEnd"/>
-            <w:r>
-              <w:t xml:space="preserve">, </w:t>
-            </w:r>
-            <w:proofErr w:type="spellStart"/>
-            <w:r>
-              <w:t>hostmac</w:t>
-            </w:r>
-            <w:proofErr w:type="spellEnd"/>
-            <w:r>
-              <w:t>, and memory</w:t>
+          </w:p>
+        </w:tc>
+        <w:tc>
+          <w:tcPr>
+            <w:tcW w:w="7290" w:type="dxa"/>
+          </w:tcPr>
+          <w:p>
+            <w:r>
+              <w:t>Removed request parameters cpunumber,  cpuspeed, hostmac, and memory</w:t>
             </w:r>
           </w:p>
         </w:tc>
@@ -8802,7 +8279,7 @@
       <w:pPr>
         <w:pStyle w:val="Heading1"/>
       </w:pPr>
-      <w:bookmarkStart w:id="18" w:name="_Toc318887390"/>
+      <w:bookmarkStart w:id="18" w:name="_Toc320192893"/>
       <w:r>
         <w:lastRenderedPageBreak/>
         <w:t>2.2.11</w:t>
@@ -8813,7 +8290,7 @@
       <w:pPr>
         <w:pStyle w:val="Heading2"/>
       </w:pPr>
-      <w:bookmarkStart w:id="19" w:name="_Toc318887391"/>
+      <w:bookmarkStart w:id="19" w:name="_Toc320192894"/>
       <w:r>
         <w:t>Issues Fixed in 2.2.11</w:t>
       </w:r>
@@ -8858,7 +8335,7 @@
       <w:pPr>
         <w:pStyle w:val="Heading2"/>
       </w:pPr>
-      <w:bookmarkStart w:id="20" w:name="_Toc318887392"/>
+      <w:bookmarkStart w:id="20" w:name="_Toc320192895"/>
       <w:r>
         <w:t>New Features in 2.2.11</w:t>
       </w:r>
@@ -8902,7 +8379,7 @@
       <w:pPr>
         <w:pStyle w:val="Heading1"/>
       </w:pPr>
-      <w:bookmarkStart w:id="21" w:name="_Toc318887393"/>
+      <w:bookmarkStart w:id="21" w:name="_Toc320192896"/>
       <w:r>
         <w:lastRenderedPageBreak/>
         <w:t>2.2.10</w:t>
@@ -8915,7 +8392,7 @@
         <w:pStyle w:val="Heading2"/>
       </w:pPr>
       <w:bookmarkStart w:id="22" w:name="_Toc300955472"/>
-      <w:bookmarkStart w:id="23" w:name="_Toc318887394"/>
+      <w:bookmarkStart w:id="23" w:name="_Toc320192897"/>
       <w:r>
         <w:t>Issues Fixed in 2.2.10</w:t>
       </w:r>
@@ -8950,15 +8427,7 @@
           </w:tcPr>
           <w:p>
             <w:r>
-              <w:t xml:space="preserve">Changing </w:t>
-            </w:r>
-            <w:proofErr w:type="spellStart"/>
-            <w:r>
-              <w:t>xen.guest.network.device</w:t>
-            </w:r>
-            <w:proofErr w:type="spellEnd"/>
-            <w:r>
-              <w:t xml:space="preserve"> in global configuration will now change existing hosts.</w:t>
+              <w:t>Changing xen.guest.network.device in global configuration will now change existing hosts.</w:t>
             </w:r>
           </w:p>
         </w:tc>
@@ -9001,13 +8470,8 @@
             <w:tcW w:w="7290" w:type="dxa"/>
           </w:tcPr>
           <w:p>
-            <w:proofErr w:type="spellStart"/>
-            <w:r>
-              <w:t>vSphere</w:t>
-            </w:r>
-            <w:proofErr w:type="spellEnd"/>
-            <w:r>
-              <w:t>: a separate port group is used for the virtual router and the guests.  This allows setting different bandwidth limits on the two.</w:t>
+            <w:r>
+              <w:t>vSphere: a separate port group is used for the virtual router and the guests.  This allows setting different bandwidth limits on the two.</w:t>
             </w:r>
           </w:p>
         </w:tc>
@@ -9028,13 +8492,8 @@
             <w:tcW w:w="7290" w:type="dxa"/>
           </w:tcPr>
           <w:p>
-            <w:proofErr w:type="spellStart"/>
-            <w:r>
-              <w:t>vSphere</w:t>
-            </w:r>
-            <w:proofErr w:type="spellEnd"/>
-            <w:r>
-              <w:t>: the root disk size now shows correctly.</w:t>
+            <w:r>
+              <w:t>vSphere: the root disk size now shows correctly.</w:t>
             </w:r>
           </w:p>
         </w:tc>
@@ -9055,13 +8514,8 @@
             <w:tcW w:w="7290" w:type="dxa"/>
           </w:tcPr>
           <w:p>
-            <w:proofErr w:type="spellStart"/>
-            <w:r>
-              <w:t>vSphere</w:t>
-            </w:r>
-            <w:proofErr w:type="spellEnd"/>
-            <w:r>
-              <w:t>: changing the service offering will keep the CPU cap in place.</w:t>
+            <w:r>
+              <w:t>vSphere: changing the service offering will keep the CPU cap in place.</w:t>
             </w:r>
           </w:p>
         </w:tc>
@@ -9082,13 +8536,8 @@
             <w:tcW w:w="7290" w:type="dxa"/>
           </w:tcPr>
           <w:p>
-            <w:proofErr w:type="spellStart"/>
-            <w:r>
-              <w:t>vSphere</w:t>
-            </w:r>
-            <w:proofErr w:type="spellEnd"/>
-            <w:r>
-              <w:t>: a VM doing a clean shutdown will no longer be powered off.</w:t>
+            <w:r>
+              <w:t>vSphere: a VM doing a clean shutdown will no longer be powered off.</w:t>
             </w:r>
           </w:p>
         </w:tc>
@@ -9109,21 +8558,8 @@
             <w:tcW w:w="7290" w:type="dxa"/>
           </w:tcPr>
           <w:p>
-            <w:proofErr w:type="spellStart"/>
-            <w:r>
-              <w:t>vSphere</w:t>
-            </w:r>
-            <w:proofErr w:type="spellEnd"/>
-            <w:r>
-              <w:t xml:space="preserve">: the network statistics in the UI have been removed from the web UI.  </w:t>
-            </w:r>
-            <w:proofErr w:type="spellStart"/>
-            <w:r>
-              <w:t>vSphere</w:t>
-            </w:r>
-            <w:proofErr w:type="spellEnd"/>
-            <w:r>
-              <w:t xml:space="preserve"> does not provide the data needed to provide this statistic.</w:t>
+            <w:r>
+              <w:t>vSphere: the network statistics in the UI have been removed from the web UI.  vSphere does not provide the data needed to provide this statistic.</w:t>
             </w:r>
           </w:p>
         </w:tc>
@@ -9145,15 +8581,7 @@
           </w:tcPr>
           <w:p>
             <w:r>
-              <w:t xml:space="preserve">The outbound network traffic of statically </w:t>
-            </w:r>
-            <w:proofErr w:type="spellStart"/>
-            <w:r>
-              <w:t>NATed</w:t>
-            </w:r>
-            <w:proofErr w:type="spellEnd"/>
-            <w:r>
-              <w:t xml:space="preserve"> guests will correctly show the additional static NAT IP as the source.</w:t>
+              <w:t>The outbound network traffic of statically NATed guests will correctly show the additional static NAT IP as the source.</w:t>
             </w:r>
           </w:p>
         </w:tc>
@@ -9174,13 +8602,8 @@
             <w:tcW w:w="7290" w:type="dxa"/>
           </w:tcPr>
           <w:p>
-            <w:proofErr w:type="spellStart"/>
-            <w:r>
-              <w:t>vSphere</w:t>
-            </w:r>
-            <w:proofErr w:type="spellEnd"/>
-            <w:r>
-              <w:t>: attaching of additional disks is reliable.</w:t>
+            <w:r>
+              <w:t>vSphere: attaching of additional disks is reliable.</w:t>
             </w:r>
           </w:p>
         </w:tc>
@@ -9201,21 +8624,8 @@
             <w:tcW w:w="7290" w:type="dxa"/>
           </w:tcPr>
           <w:p>
-            <w:proofErr w:type="spellStart"/>
-            <w:r>
-              <w:t>vSphere</w:t>
-            </w:r>
-            <w:proofErr w:type="spellEnd"/>
-            <w:r>
-              <w:t xml:space="preserve">: the CloudStack uses </w:t>
-            </w:r>
-            <w:proofErr w:type="spellStart"/>
-            <w:r>
-              <w:t>vCenter</w:t>
-            </w:r>
-            <w:proofErr w:type="spellEnd"/>
-            <w:r>
-              <w:t xml:space="preserve"> more efficiently to avoid API timeouts.</w:t>
+            <w:r>
+              <w:t>vSphere: the CloudStack uses vCenter more efficiently to avoid API timeouts.</w:t>
             </w:r>
           </w:p>
         </w:tc>
@@ -9270,7 +8680,7 @@
         <w:pStyle w:val="Heading2"/>
       </w:pPr>
       <w:bookmarkStart w:id="24" w:name="_Toc300955473"/>
-      <w:bookmarkStart w:id="25" w:name="_Toc318887395"/>
+      <w:bookmarkStart w:id="25" w:name="_Toc320192898"/>
       <w:r>
         <w:t>New Features in 2.2.10</w:t>
       </w:r>
@@ -9349,15 +8759,7 @@
           </w:tcPr>
           <w:p>
             <w:r>
-              <w:t xml:space="preserve">The virtual router may be destroyed and recreated via the API using </w:t>
-            </w:r>
-            <w:proofErr w:type="spellStart"/>
-            <w:r>
-              <w:t>restartNetwork</w:t>
-            </w:r>
-            <w:proofErr w:type="spellEnd"/>
-            <w:r>
-              <w:t>.</w:t>
+              <w:t>The virtual router may be destroyed and recreated via the API using restartNetwork.</w:t>
             </w:r>
           </w:p>
         </w:tc>
@@ -9402,23 +8804,7 @@
           </w:tcPr>
           <w:p>
             <w:r>
-              <w:t xml:space="preserve">The </w:t>
-            </w:r>
-            <w:proofErr w:type="spellStart"/>
-            <w:r>
-              <w:t>CloudStack's</w:t>
-            </w:r>
-            <w:proofErr w:type="spellEnd"/>
-            <w:r>
-              <w:t xml:space="preserve"> DNS service may be bypassed.  With this set in global configuration the </w:t>
-            </w:r>
-            <w:proofErr w:type="spellStart"/>
-            <w:r>
-              <w:t>CloudStack's</w:t>
-            </w:r>
-            <w:proofErr w:type="spellEnd"/>
-            <w:r>
-              <w:t xml:space="preserve"> DHCP reply will send the guest to the external DNS server.</w:t>
+              <w:t>The CloudStack's DNS service may be bypassed.  With this set in global configuration the CloudStack's DHCP reply will send the guest to the external DNS server.</w:t>
             </w:r>
           </w:p>
         </w:tc>
@@ -9495,7 +8881,7 @@
       <w:pPr>
         <w:pStyle w:val="Heading1"/>
       </w:pPr>
-      <w:bookmarkStart w:id="26" w:name="_Toc318887396"/>
+      <w:bookmarkStart w:id="26" w:name="_Toc320192899"/>
       <w:r>
         <w:lastRenderedPageBreak/>
         <w:t>2.2.9</w:t>
@@ -9506,7 +8892,7 @@
       <w:pPr>
         <w:pStyle w:val="Heading2"/>
       </w:pPr>
-      <w:bookmarkStart w:id="27" w:name="_Toc318887397"/>
+      <w:bookmarkStart w:id="27" w:name="_Toc320192900"/>
       <w:r>
         <w:t>Issues Fixed in 2.2.9</w:t>
       </w:r>
@@ -9583,13 +8969,8 @@
             <w:tcW w:w="7290" w:type="dxa"/>
           </w:tcPr>
           <w:p>
-            <w:proofErr w:type="spellStart"/>
-            <w:r>
-              <w:t>vSphere</w:t>
-            </w:r>
-            <w:proofErr w:type="spellEnd"/>
-            <w:r>
-              <w:t>: a bug that could prevent starting a VM with an attached disk has been fixed.</w:t>
+            <w:r>
+              <w:t>vSphere: a bug that could prevent starting a VM with an attached disk has been fixed.</w:t>
             </w:r>
           </w:p>
         </w:tc>
@@ -9633,15 +9014,7 @@
           </w:tcPr>
           <w:p>
             <w:r>
-              <w:t xml:space="preserve">If a secondary storage </w:t>
-            </w:r>
-            <w:proofErr w:type="spellStart"/>
-            <w:r>
-              <w:t>unmount</w:t>
-            </w:r>
-            <w:proofErr w:type="spellEnd"/>
-            <w:r>
-              <w:t xml:space="preserve"> fails, the CloudStack will no longer delete secondary storage contents.</w:t>
+              <w:t>If a secondary storage unmount fails, the CloudStack will no longer delete secondary storage contents.</w:t>
             </w:r>
           </w:p>
         </w:tc>
@@ -9695,7 +9068,7 @@
       <w:pPr>
         <w:pStyle w:val="Heading2"/>
       </w:pPr>
-      <w:bookmarkStart w:id="28" w:name="_Toc318887398"/>
+      <w:bookmarkStart w:id="28" w:name="_Toc320192901"/>
       <w:r>
         <w:t>New Features in 2.2.9</w:t>
       </w:r>
@@ -9710,7 +9083,7 @@
       <w:pPr>
         <w:pStyle w:val="Heading1"/>
       </w:pPr>
-      <w:bookmarkStart w:id="29" w:name="_Toc318887399"/>
+      <w:bookmarkStart w:id="29" w:name="_Toc320192902"/>
       <w:r>
         <w:lastRenderedPageBreak/>
         <w:t>2.2.8</w:t>
@@ -9721,7 +9094,7 @@
       <w:pPr>
         <w:pStyle w:val="Heading2"/>
       </w:pPr>
-      <w:bookmarkStart w:id="30" w:name="_Toc318887400"/>
+      <w:bookmarkStart w:id="30" w:name="_Toc320192903"/>
       <w:r>
         <w:t>Issues Fixed in 2.2.8</w:t>
       </w:r>
@@ -9798,13 +9171,8 @@
             <w:tcW w:w="7290" w:type="dxa"/>
           </w:tcPr>
           <w:p>
-            <w:proofErr w:type="spellStart"/>
-            <w:r>
-              <w:t>listUsers</w:t>
-            </w:r>
-            <w:proofErr w:type="spellEnd"/>
-            <w:r>
-              <w:t xml:space="preserve"> will now return the API key and secret key.</w:t>
+            <w:r>
+              <w:t>listUsers will now return the API key and secret key.</w:t>
             </w:r>
           </w:p>
         </w:tc>
@@ -9848,23 +9216,7 @@
           </w:tcPr>
           <w:p>
             <w:r>
-              <w:t xml:space="preserve">The direct network behavior between </w:t>
-            </w:r>
-            <w:proofErr w:type="spellStart"/>
-            <w:r>
-              <w:t>XenServer</w:t>
-            </w:r>
-            <w:proofErr w:type="spellEnd"/>
-            <w:r>
-              <w:t xml:space="preserve"> and </w:t>
-            </w:r>
-            <w:proofErr w:type="spellStart"/>
-            <w:r>
-              <w:t>vSphere</w:t>
-            </w:r>
-            <w:proofErr w:type="spellEnd"/>
-            <w:r>
-              <w:t xml:space="preserve"> is now consistent.</w:t>
+              <w:t>The direct network behavior between XenServer and vSphere is now consistent.</w:t>
             </w:r>
           </w:p>
         </w:tc>
@@ -9930,15 +9282,7 @@
           </w:tcPr>
           <w:p>
             <w:r>
-              <w:t xml:space="preserve">Cloud-setup-management will no longer fail with updated </w:t>
-            </w:r>
-            <w:proofErr w:type="spellStart"/>
-            <w:r>
-              <w:t>sudoers</w:t>
-            </w:r>
-            <w:proofErr w:type="spellEnd"/>
-            <w:r>
-              <w:t xml:space="preserve"> file.</w:t>
+              <w:t>Cloud-setup-management will no longer fail with updated sudoers file.</w:t>
             </w:r>
           </w:p>
         </w:tc>
@@ -9959,21 +9303,8 @@
             <w:tcW w:w="7290" w:type="dxa"/>
           </w:tcPr>
           <w:p>
-            <w:proofErr w:type="spellStart"/>
-            <w:r>
-              <w:t>sourceId</w:t>
-            </w:r>
-            <w:proofErr w:type="spellEnd"/>
-            <w:r>
-              <w:t xml:space="preserve"> and </w:t>
-            </w:r>
-            <w:proofErr w:type="spellStart"/>
-            <w:r>
-              <w:t>sourceType</w:t>
-            </w:r>
-            <w:proofErr w:type="spellEnd"/>
-            <w:r>
-              <w:t xml:space="preserve"> are set on volume creation.</w:t>
+            <w:r>
+              <w:t>sourceId and sourceType are set on volume creation.</w:t>
             </w:r>
           </w:p>
         </w:tc>
@@ -10083,15 +9414,7 @@
           </w:tcPr>
           <w:p>
             <w:r>
-              <w:t xml:space="preserve">Host status changes initiated from </w:t>
-            </w:r>
-            <w:proofErr w:type="spellStart"/>
-            <w:r>
-              <w:t>vCenter</w:t>
-            </w:r>
-            <w:proofErr w:type="spellEnd"/>
-            <w:r>
-              <w:t xml:space="preserve"> are tracked correctly.</w:t>
+              <w:t>Host status changes initiated from vCenter are tracked correctly.</w:t>
             </w:r>
           </w:p>
         </w:tc>
@@ -10226,13 +9549,8 @@
             <w:tcW w:w="7290" w:type="dxa"/>
           </w:tcPr>
           <w:p>
-            <w:proofErr w:type="spellStart"/>
-            <w:r>
-              <w:t>listVolumes</w:t>
-            </w:r>
-            <w:proofErr w:type="spellEnd"/>
-            <w:r>
-              <w:t xml:space="preserve"> for the domain administrator will no longer return the virtual router's volume.</w:t>
+            <w:r>
+              <w:t>listVolumes for the domain administrator will no longer return the virtual router's volume.</w:t>
             </w:r>
           </w:p>
         </w:tc>
@@ -10421,7 +9739,7 @@
       <w:pPr>
         <w:pStyle w:val="Heading2"/>
       </w:pPr>
-      <w:bookmarkStart w:id="31" w:name="_Toc318887401"/>
+      <w:bookmarkStart w:id="31" w:name="_Toc320192904"/>
       <w:r>
         <w:t>New Features in 2.2.8</w:t>
       </w:r>
@@ -10480,31 +9798,7 @@
               <w:t>Networking metering may be performed on</w:t>
             </w:r>
             <w:r>
-              <w:t xml:space="preserve"> direct networks.  This is in conjunction with </w:t>
-            </w:r>
-            <w:proofErr w:type="spellStart"/>
-            <w:r>
-              <w:t>InMon</w:t>
-            </w:r>
-            <w:proofErr w:type="spellEnd"/>
-            <w:r>
-              <w:t xml:space="preserve"> Traffic Sentinel and </w:t>
-            </w:r>
-            <w:proofErr w:type="spellStart"/>
-            <w:r>
-              <w:t>sFlow</w:t>
-            </w:r>
-            <w:proofErr w:type="spellEnd"/>
-            <w:r>
-              <w:t>/</w:t>
-            </w:r>
-            <w:proofErr w:type="spellStart"/>
-            <w:r>
-              <w:t>NetFlow</w:t>
-            </w:r>
-            <w:proofErr w:type="spellEnd"/>
-            <w:r>
-              <w:t xml:space="preserve"> enabled switches.   </w:t>
+              <w:t xml:space="preserve"> direct networks.  This is in conjunction with InMon Traffic Sentinel and sFlow/NetFlow enabled switches.   </w:t>
             </w:r>
           </w:p>
         </w:tc>
@@ -10525,13 +9819,8 @@
             <w:tcW w:w="7290" w:type="dxa"/>
           </w:tcPr>
           <w:p>
-            <w:proofErr w:type="spellStart"/>
-            <w:r>
-              <w:t>XenServer</w:t>
-            </w:r>
-            <w:proofErr w:type="spellEnd"/>
-            <w:r>
-              <w:t xml:space="preserve"> h</w:t>
+            <w:r>
+              <w:t>XenServer h</w:t>
             </w:r>
             <w:r>
               <w:t>ost passwords may be changed using the CloudStack API.</w:t>
@@ -10786,15 +10075,7 @@
           </w:tcPr>
           <w:p>
             <w:r>
-              <w:t xml:space="preserve">Japanese </w:t>
-            </w:r>
-            <w:proofErr w:type="spellStart"/>
-            <w:r>
-              <w:t>keymapping</w:t>
-            </w:r>
-            <w:proofErr w:type="spellEnd"/>
-            <w:r>
-              <w:t xml:space="preserve"> is supported for the console viewer.</w:t>
+              <w:t>Japanese keymapping is supported for the console viewer.</w:t>
             </w:r>
           </w:p>
         </w:tc>
@@ -10838,23 +10119,7 @@
           </w:tcPr>
           <w:p>
             <w:r>
-              <w:t xml:space="preserve">A new guest OS type "Other PV" is available for </w:t>
-            </w:r>
-            <w:proofErr w:type="spellStart"/>
-            <w:r>
-              <w:t>XenServer</w:t>
-            </w:r>
-            <w:proofErr w:type="spellEnd"/>
-            <w:r>
-              <w:t xml:space="preserve">.  These are other types of templates that are </w:t>
-            </w:r>
-            <w:proofErr w:type="spellStart"/>
-            <w:r>
-              <w:t>paravirtualized</w:t>
-            </w:r>
-            <w:proofErr w:type="spellEnd"/>
-            <w:r>
-              <w:t>.</w:t>
+              <w:t>A new guest OS type "Other PV" is available for XenServer.  These are other types of templates that are paravirtualized.</w:t>
             </w:r>
           </w:p>
         </w:tc>
@@ -10951,15 +10216,7 @@
           </w:tcPr>
           <w:p>
             <w:r>
-              <w:t xml:space="preserve">The </w:t>
-            </w:r>
-            <w:proofErr w:type="spellStart"/>
-            <w:r>
-              <w:t>listEvents</w:t>
-            </w:r>
-            <w:proofErr w:type="spellEnd"/>
-            <w:r>
-              <w:t xml:space="preserve"> API has been extended to allow specifying hours and minutes on queries.  </w:t>
+              <w:t xml:space="preserve">The listEvents API has been extended to allow specifying hours and minutes on queries.  </w:t>
             </w:r>
           </w:p>
         </w:tc>
@@ -10980,13 +10237,8 @@
             <w:tcW w:w="7290" w:type="dxa"/>
           </w:tcPr>
           <w:p>
-            <w:proofErr w:type="spellStart"/>
-            <w:r>
-              <w:t>XenServer</w:t>
-            </w:r>
-            <w:proofErr w:type="spellEnd"/>
-            <w:r>
-              <w:t xml:space="preserve"> 5.6 S</w:t>
+            <w:r>
+              <w:t>XenServer 5.6 S</w:t>
             </w:r>
             <w:r>
               <w:t>P2 is supported, except when used with security groups.</w:t>
@@ -10999,7 +10251,7 @@
       <w:pPr>
         <w:pStyle w:val="Heading1"/>
       </w:pPr>
-      <w:bookmarkStart w:id="32" w:name="_Toc318887402"/>
+      <w:bookmarkStart w:id="32" w:name="_Toc320192905"/>
       <w:r>
         <w:lastRenderedPageBreak/>
         <w:t>2.2.7</w:t>
@@ -11010,7 +10262,7 @@
       <w:pPr>
         <w:pStyle w:val="Heading2"/>
       </w:pPr>
-      <w:bookmarkStart w:id="33" w:name="_Toc318887403"/>
+      <w:bookmarkStart w:id="33" w:name="_Toc320192906"/>
       <w:r>
         <w:t>Issues Fixed in 2.2.7</w:t>
       </w:r>
@@ -11076,7 +10328,7 @@
       <w:pPr>
         <w:pStyle w:val="Heading2"/>
       </w:pPr>
-      <w:bookmarkStart w:id="34" w:name="_Toc318887404"/>
+      <w:bookmarkStart w:id="34" w:name="_Toc320192907"/>
       <w:r>
         <w:t>New Features in 2.2.7</w:t>
       </w:r>
@@ -11120,7 +10372,7 @@
       <w:pPr>
         <w:pStyle w:val="Heading1"/>
       </w:pPr>
-      <w:bookmarkStart w:id="35" w:name="_Toc318887405"/>
+      <w:bookmarkStart w:id="35" w:name="_Toc320192908"/>
       <w:r>
         <w:lastRenderedPageBreak/>
         <w:t>2.2.6</w:t>
@@ -11131,7 +10383,7 @@
       <w:pPr>
         <w:pStyle w:val="Heading2"/>
       </w:pPr>
-      <w:bookmarkStart w:id="36" w:name="_Toc318887406"/>
+      <w:bookmarkStart w:id="36" w:name="_Toc320192909"/>
       <w:r>
         <w:t>Issues Fixed in 2.2.6</w:t>
       </w:r>
@@ -11186,13 +10438,8 @@
             <w:tcW w:w="7290" w:type="dxa"/>
           </w:tcPr>
           <w:p>
-            <w:proofErr w:type="spellStart"/>
-            <w:r>
-              <w:t>vSphere</w:t>
-            </w:r>
-            <w:proofErr w:type="spellEnd"/>
-            <w:r>
-              <w:t xml:space="preserve">: </w:t>
+            <w:r>
+              <w:t xml:space="preserve">vSphere: </w:t>
             </w:r>
             <w:r>
               <w:t xml:space="preserve">Metadata now works correctly on </w:t>
@@ -11222,13 +10469,8 @@
             <w:tcW w:w="7290" w:type="dxa"/>
           </w:tcPr>
           <w:p>
-            <w:proofErr w:type="spellStart"/>
-            <w:r>
-              <w:t>vSphere</w:t>
-            </w:r>
-            <w:proofErr w:type="spellEnd"/>
-            <w:r>
-              <w:t>: t</w:t>
+            <w:r>
+              <w:t>vSphere: t</w:t>
             </w:r>
             <w:r>
               <w:t>aking a snapshot will no longer break volume tracking.</w:t>
@@ -11274,13 +10516,8 @@
             <w:tcW w:w="7290" w:type="dxa"/>
           </w:tcPr>
           <w:p>
-            <w:proofErr w:type="spellStart"/>
-            <w:r>
-              <w:t>XenServer</w:t>
-            </w:r>
-            <w:proofErr w:type="spellEnd"/>
-            <w:r>
-              <w:t xml:space="preserve">: </w:t>
+            <w:r>
+              <w:t xml:space="preserve">XenServer: </w:t>
             </w:r>
             <w:r>
               <w:t>HA may fail to restart some VMs when multiple hosts fail simultaneously or primary storage fails (causing multiple hosts to reboot simultaneously).</w:t>
@@ -11304,13 +10541,8 @@
             <w:tcW w:w="7290" w:type="dxa"/>
           </w:tcPr>
           <w:p>
-            <w:proofErr w:type="spellStart"/>
-            <w:r>
-              <w:t>vSphere</w:t>
-            </w:r>
-            <w:proofErr w:type="spellEnd"/>
-            <w:r>
-              <w:t xml:space="preserve">: </w:t>
+            <w:r>
+              <w:t xml:space="preserve">vSphere: </w:t>
             </w:r>
             <w:r>
               <w:t>a guest shutdown request will be a clean shutdown if VMware tools are installed in the guest.</w:t>
@@ -11334,13 +10566,8 @@
             <w:tcW w:w="7290" w:type="dxa"/>
           </w:tcPr>
           <w:p>
-            <w:proofErr w:type="spellStart"/>
-            <w:r>
-              <w:t>vSphere</w:t>
-            </w:r>
-            <w:proofErr w:type="spellEnd"/>
-            <w:r>
-              <w:t>: an attached data disk will be detached before VM destroy is processed.</w:t>
+            <w:r>
+              <w:t>vSphere: an attached data disk will be detached before VM destroy is processed.</w:t>
             </w:r>
           </w:p>
         </w:tc>
@@ -11372,7 +10599,7 @@
       <w:pPr>
         <w:pStyle w:val="Heading2"/>
       </w:pPr>
-      <w:bookmarkStart w:id="37" w:name="_Toc318887407"/>
+      <w:bookmarkStart w:id="37" w:name="_Toc320192910"/>
       <w:r>
         <w:t>New Features in 2.2.6</w:t>
       </w:r>
@@ -11387,7 +10614,7 @@
       <w:pPr>
         <w:pStyle w:val="Heading1"/>
       </w:pPr>
-      <w:bookmarkStart w:id="38" w:name="_Toc318887408"/>
+      <w:bookmarkStart w:id="38" w:name="_Toc320192911"/>
       <w:r>
         <w:lastRenderedPageBreak/>
         <w:t>2.2.5</w:t>
@@ -11398,7 +10625,7 @@
       <w:pPr>
         <w:pStyle w:val="Heading2"/>
       </w:pPr>
-      <w:bookmarkStart w:id="39" w:name="_Toc318887409"/>
+      <w:bookmarkStart w:id="39" w:name="_Toc320192912"/>
       <w:r>
         <w:t>Issues Fixed in 2.2.5</w:t>
       </w:r>
@@ -11460,15 +10687,7 @@
           </w:tcPr>
           <w:p>
             <w:r>
-              <w:t xml:space="preserve">Upgrade from 2.2.3 to 2.2.4 no longer fails on </w:t>
-            </w:r>
-            <w:proofErr w:type="spellStart"/>
-            <w:r>
-              <w:t>usage_stats</w:t>
-            </w:r>
-            <w:proofErr w:type="spellEnd"/>
-            <w:r>
-              <w:t>.</w:t>
+              <w:t>Upgrade from 2.2.3 to 2.2.4 no longer fails on usage_stats.</w:t>
             </w:r>
           </w:p>
         </w:tc>
@@ -11534,15 +10753,7 @@
           </w:tcPr>
           <w:p>
             <w:r>
-              <w:t xml:space="preserve">The detection and use of the </w:t>
-            </w:r>
-            <w:proofErr w:type="spellStart"/>
-            <w:r>
-              <w:t>cloud.version</w:t>
-            </w:r>
-            <w:proofErr w:type="spellEnd"/>
-            <w:r>
-              <w:t xml:space="preserve"> table now works correctly.  This fixes many upgrade bugs.</w:t>
+              <w:t>The detection and use of the cloud.version table now works correctly.  This fixes many upgrade bugs.</w:t>
             </w:r>
           </w:p>
         </w:tc>
@@ -11564,15 +10775,7 @@
           </w:tcPr>
           <w:p>
             <w:r>
-              <w:t xml:space="preserve">Upgrade when </w:t>
-            </w:r>
-            <w:proofErr w:type="spellStart"/>
-            <w:r>
-              <w:t>augeas</w:t>
-            </w:r>
-            <w:proofErr w:type="spellEnd"/>
-            <w:r>
-              <w:t xml:space="preserve"> 0.8 is installed now works.</w:t>
+              <w:t>Upgrade when augeas 0.8 is installed now works.</w:t>
             </w:r>
           </w:p>
         </w:tc>
@@ -11582,7 +10785,7 @@
       <w:pPr>
         <w:pStyle w:val="Heading2"/>
       </w:pPr>
-      <w:bookmarkStart w:id="40" w:name="_Toc318887410"/>
+      <w:bookmarkStart w:id="40" w:name="_Toc320192913"/>
       <w:r>
         <w:t>New Features in 2.2.5</w:t>
       </w:r>
@@ -11597,7 +10800,7 @@
       <w:pPr>
         <w:pStyle w:val="Heading1"/>
       </w:pPr>
-      <w:bookmarkStart w:id="41" w:name="_Toc318887411"/>
+      <w:bookmarkStart w:id="41" w:name="_Toc320192914"/>
       <w:r>
         <w:lastRenderedPageBreak/>
         <w:t>2.2.4</w:t>
@@ -11606,15 +10809,7 @@
     </w:p>
     <w:p>
       <w:r>
-        <w:t>Important: the behavior of storage allocation is more conservative in 2.2.4 than in 2.1.7 and prior releases or 2.2.0-2.2.3. The CloudStack will no longer create volumes on primary storage resources that have a storage percentage used higher than that defined by "</w:t>
-      </w:r>
-      <w:proofErr w:type="spellStart"/>
-      <w:r>
-        <w:t>storage.capacity.threshold</w:t>
-      </w:r>
-      <w:proofErr w:type="spellEnd"/>
-      <w:r>
-        <w:t xml:space="preserve">" in global configuration. Previously the CloudStack would allocate a primary storage resource up to 100% full. This space reservation is required as a fix to cases where snapshots of VMs could not be taken when the storage had been allocated to 100% full. The use of a threshold setting allows the administrator to reserve space for snapshots in progress for existing volumes. </w:t>
+        <w:t xml:space="preserve">Important: the behavior of storage allocation is more conservative in 2.2.4 than in 2.1.7 and prior releases or 2.2.0-2.2.3. The CloudStack will no longer create volumes on primary storage resources that have a storage percentage used higher than that defined by "storage.capacity.threshold" in global configuration. Previously the CloudStack would allocate a primary storage resource up to 100% full. This space reservation is required as a fix to cases where snapshots of VMs could not be taken when the storage had been allocated to 100% full. The use of a threshold setting allows the administrator to reserve space for snapshots in progress for existing volumes. </w:t>
       </w:r>
       <w:r>
         <w:rPr>
@@ -11624,22 +10819,14 @@
         <w:t xml:space="preserve">Deployments with primary storage that is close to full should examine the value of this parameter before upgrading. </w:t>
       </w:r>
       <w:r>
-        <w:t xml:space="preserve">If all primary storage resources are more full than </w:t>
-      </w:r>
-      <w:proofErr w:type="spellStart"/>
-      <w:r>
-        <w:t>storage.capacity.threshold</w:t>
-      </w:r>
-      <w:proofErr w:type="spellEnd"/>
-      <w:r>
-        <w:t xml:space="preserve"> no new volumes can be created after upgrade.</w:t>
+        <w:t>If all primary storage resources are more full than storage.capacity.threshold no new volumes can be created after upgrade.</w:t>
       </w:r>
     </w:p>
     <w:p>
       <w:pPr>
         <w:pStyle w:val="Heading2"/>
       </w:pPr>
-      <w:bookmarkStart w:id="42" w:name="_Toc318887412"/>
+      <w:bookmarkStart w:id="42" w:name="_Toc320192915"/>
       <w:r>
         <w:t>Issues Fixed in 2.2.4</w:t>
       </w:r>
@@ -11849,15 +11036,7 @@
           </w:tcPr>
           <w:p>
             <w:r>
-              <w:t xml:space="preserve">KVM: </w:t>
-            </w:r>
-            <w:proofErr w:type="spellStart"/>
-            <w:r>
-              <w:t>Userdata</w:t>
-            </w:r>
-            <w:proofErr w:type="spellEnd"/>
-            <w:r>
-              <w:t xml:space="preserve"> and instance metadata now work correctly.</w:t>
+              <w:t>KVM: Userdata and instance metadata now work correctly.</w:t>
             </w:r>
           </w:p>
         </w:tc>
@@ -11967,13 +11146,8 @@
             <w:tcW w:w="7290" w:type="dxa"/>
           </w:tcPr>
           <w:p>
-            <w:proofErr w:type="spellStart"/>
-            <w:r>
-              <w:t>XenServer</w:t>
-            </w:r>
-            <w:proofErr w:type="spellEnd"/>
-            <w:r>
-              <w:t>: the network throttling values are now correctly applied.</w:t>
+            <w:r>
+              <w:t>XenServer: the network throttling values are now correctly applied.</w:t>
             </w:r>
           </w:p>
         </w:tc>
@@ -11994,13 +11168,8 @@
             <w:tcW w:w="7290" w:type="dxa"/>
           </w:tcPr>
           <w:p>
-            <w:proofErr w:type="spellStart"/>
-            <w:r>
-              <w:t>vSphere</w:t>
-            </w:r>
-            <w:proofErr w:type="spellEnd"/>
-            <w:r>
-              <w:t>: a reboot of a guest VM will first attempt a soft shutdown.  If that fails a hard shutdown (power off) will be performed.</w:t>
+            <w:r>
+              <w:t>vSphere: a reboot of a guest VM will first attempt a soft shutdown.  If that fails a hard shutdown (power off) will be performed.</w:t>
             </w:r>
           </w:p>
         </w:tc>
@@ -12110,15 +11279,7 @@
           </w:tcPr>
           <w:p>
             <w:r>
-              <w:t xml:space="preserve">Performance of the </w:t>
-            </w:r>
-            <w:proofErr w:type="spellStart"/>
-            <w:r>
-              <w:t>listVirtualMachines</w:t>
-            </w:r>
-            <w:proofErr w:type="spellEnd"/>
-            <w:r>
-              <w:t xml:space="preserve"> API call in the presence of many VMs has been improved significantly.</w:t>
+              <w:t>Performance of the listVirtualMachines API call in the presence of many VMs has been improved significantly.</w:t>
             </w:r>
           </w:p>
         </w:tc>
@@ -12139,13 +11300,8 @@
             <w:tcW w:w="7290" w:type="dxa"/>
           </w:tcPr>
           <w:p>
-            <w:proofErr w:type="spellStart"/>
-            <w:r>
-              <w:t>vSphere</w:t>
-            </w:r>
-            <w:proofErr w:type="spellEnd"/>
-            <w:r>
-              <w:t>: Attaching an ISO works correctly.</w:t>
+            <w:r>
+              <w:t>vSphere: Attaching an ISO works correctly.</w:t>
             </w:r>
           </w:p>
         </w:tc>
@@ -12188,29 +11344,8 @@
             <w:tcW w:w="7290" w:type="dxa"/>
           </w:tcPr>
           <w:p>
-            <w:proofErr w:type="spellStart"/>
-            <w:r>
-              <w:t>XenServer</w:t>
-            </w:r>
-            <w:proofErr w:type="spellEnd"/>
-            <w:r>
-              <w:t xml:space="preserve">: a stop VM request will forcefully stop the VM even if </w:t>
-            </w:r>
-            <w:proofErr w:type="spellStart"/>
-            <w:r>
-              <w:t>qemu</w:t>
-            </w:r>
-            <w:proofErr w:type="spellEnd"/>
-            <w:r>
-              <w:t xml:space="preserve"> has crashed on the </w:t>
-            </w:r>
-            <w:proofErr w:type="spellStart"/>
-            <w:r>
-              <w:t>XenServer</w:t>
-            </w:r>
-            <w:proofErr w:type="spellEnd"/>
-            <w:r>
-              <w:t xml:space="preserve"> host.</w:t>
+            <w:r>
+              <w:t>XenServer: a stop VM request will forcefully stop the VM even if qemu has crashed on the XenServer host.</w:t>
             </w:r>
           </w:p>
         </w:tc>
@@ -12319,13 +11454,8 @@
             <w:tcW w:w="7290" w:type="dxa"/>
           </w:tcPr>
           <w:p>
-            <w:proofErr w:type="spellStart"/>
-            <w:r>
-              <w:t>vSphere</w:t>
-            </w:r>
-            <w:proofErr w:type="spellEnd"/>
-            <w:r>
-              <w:t>: network bandwidth limiting works correctly.</w:t>
+            <w:r>
+              <w:t>vSphere: network bandwidth limiting works correctly.</w:t>
             </w:r>
           </w:p>
         </w:tc>
@@ -12346,13 +11476,8 @@
             <w:tcW w:w="7290" w:type="dxa"/>
           </w:tcPr>
           <w:p>
-            <w:proofErr w:type="spellStart"/>
-            <w:r>
-              <w:t>vSphere</w:t>
-            </w:r>
-            <w:proofErr w:type="spellEnd"/>
-            <w:r>
-              <w:t>: user data and instance metadata now work correctly.</w:t>
+            <w:r>
+              <w:t>vSphere: user data and instance metadata now work correctly.</w:t>
             </w:r>
           </w:p>
         </w:tc>
@@ -12373,13 +11498,8 @@
             <w:tcW w:w="7290" w:type="dxa"/>
           </w:tcPr>
           <w:p>
-            <w:proofErr w:type="spellStart"/>
-            <w:r>
-              <w:t>XenServer</w:t>
-            </w:r>
-            <w:proofErr w:type="spellEnd"/>
-            <w:r>
-              <w:t>: local storage now works correctly.</w:t>
+            <w:r>
+              <w:t>XenServer: local storage now works correctly.</w:t>
             </w:r>
           </w:p>
         </w:tc>
@@ -12500,7 +11620,7 @@
       <w:pPr>
         <w:pStyle w:val="Heading2"/>
       </w:pPr>
-      <w:bookmarkStart w:id="43" w:name="_Toc318887413"/>
+      <w:bookmarkStart w:id="43" w:name="_Toc320192916"/>
       <w:r>
         <w:t>New Features in 2.2.4</w:t>
       </w:r>
@@ -12556,168 +11676,152 @@
           </w:tcPr>
           <w:p>
             <w:r>
+              <w:t>The listTemplates API call will return an MD5 sum of the template.</w:t>
+            </w:r>
+          </w:p>
+        </w:tc>
+      </w:tr>
+      <w:tr>
+        <w:tc>
+          <w:tcPr>
+            <w:tcW w:w="1530" w:type="dxa"/>
+          </w:tcPr>
+          <w:p>
+            <w:r>
+              <w:t>3316</w:t>
+            </w:r>
+          </w:p>
+        </w:tc>
+        <w:tc>
+          <w:tcPr>
+            <w:tcW w:w="7290" w:type="dxa"/>
+          </w:tcPr>
+          <w:p>
+            <w:r>
+              <w:t>Virtual machines may be manually live-migrated by the administrator.  The administrator may pick a VM and the host that the VM should be placed on.</w:t>
+            </w:r>
+          </w:p>
+        </w:tc>
+      </w:tr>
+      <w:tr>
+        <w:tc>
+          <w:tcPr>
+            <w:tcW w:w="1530" w:type="dxa"/>
+          </w:tcPr>
+          <w:p>
+            <w:r>
+              <w:t>8831</w:t>
+            </w:r>
+          </w:p>
+        </w:tc>
+        <w:tc>
+          <w:tcPr>
+            <w:tcW w:w="7290" w:type="dxa"/>
+          </w:tcPr>
+          <w:p>
+            <w:r>
+              <w:t>A network may be dedicated to a domain.  Only users in that domain and its children will have access to the network.</w:t>
+            </w:r>
+          </w:p>
+        </w:tc>
+      </w:tr>
+      <w:tr>
+        <w:tc>
+          <w:tcPr>
+            <w:tcW w:w="1530" w:type="dxa"/>
+          </w:tcPr>
+          <w:p>
+            <w:r>
+              <w:t>8945</w:t>
+            </w:r>
+          </w:p>
+        </w:tc>
+        <w:tc>
+          <w:tcPr>
+            <w:tcW w:w="7290" w:type="dxa"/>
+          </w:tcPr>
+          <w:p>
+            <w:r>
+              <w:t xml:space="preserve">The global configuration parameter default.page.limit has been added.  This sets the maximum number of results that will be returned by list* API calls.  Default is 500. </w:t>
+            </w:r>
+          </w:p>
+        </w:tc>
+      </w:tr>
+      <w:tr>
+        <w:tc>
+          <w:tcPr>
+            <w:tcW w:w="1530" w:type="dxa"/>
+          </w:tcPr>
+          <w:p>
+            <w:r>
+              <w:t>9098</w:t>
+            </w:r>
+          </w:p>
+        </w:tc>
+        <w:tc>
+          <w:tcPr>
+            <w:tcW w:w="7290" w:type="dxa"/>
+          </w:tcPr>
+          <w:p>
+            <w:r>
+              <w:t>The UI has been changed to provide clearer monitoring of snapshot progress.</w:t>
+            </w:r>
+          </w:p>
+        </w:tc>
+      </w:tr>
+      <w:tr>
+        <w:tc>
+          <w:tcPr>
+            <w:tcW w:w="1530" w:type="dxa"/>
+          </w:tcPr>
+          <w:p>
+            <w:r>
+              <w:t>9635</w:t>
+            </w:r>
+          </w:p>
+        </w:tc>
+        <w:tc>
+          <w:tcPr>
+            <w:tcW w:w="7290" w:type="dxa"/>
+          </w:tcPr>
+          <w:p>
+            <w:r>
+              <w:t>The Java process's heap size has been increased from 128 MB to 1024 MB.</w:t>
+            </w:r>
+          </w:p>
+        </w:tc>
+      </w:tr>
+      <w:tr>
+        <w:tc>
+          <w:tcPr>
+            <w:tcW w:w="1530" w:type="dxa"/>
+          </w:tcPr>
+          <w:p>
+            <w:r>
+              <w:t>9653</w:t>
+            </w:r>
+          </w:p>
+        </w:tc>
+        <w:tc>
+          <w:tcPr>
+            <w:tcW w:w="7290" w:type="dxa"/>
+          </w:tcPr>
+          <w:p>
+            <w:r>
+              <w:t>Tagged pr</w:t>
+            </w:r>
+            <w:r>
+              <w:t>ivate network is now supported</w:t>
+            </w:r>
+            <w:r>
+              <w:t xml:space="preserve"> in VMware</w:t>
+            </w:r>
+            <w:r>
+              <w:t xml:space="preserve">. </w:t>
+            </w:r>
+            <w:r>
               <w:t xml:space="preserve">The </w:t>
             </w:r>
-            <w:proofErr w:type="spellStart"/>
-            <w:r>
-              <w:t>listTemplates</w:t>
-            </w:r>
-            <w:proofErr w:type="spellEnd"/>
-            <w:r>
-              <w:t xml:space="preserve"> API call will return an MD5 sum of the template.</w:t>
-            </w:r>
-          </w:p>
-        </w:tc>
-      </w:tr>
-      <w:tr>
-        <w:tc>
-          <w:tcPr>
-            <w:tcW w:w="1530" w:type="dxa"/>
-          </w:tcPr>
-          <w:p>
-            <w:r>
-              <w:t>3316</w:t>
-            </w:r>
-          </w:p>
-        </w:tc>
-        <w:tc>
-          <w:tcPr>
-            <w:tcW w:w="7290" w:type="dxa"/>
-          </w:tcPr>
-          <w:p>
-            <w:r>
-              <w:t>Virtual machines may be manually live-migrated by the administrator.  The administrator may pick a VM and the host that the VM should be placed on.</w:t>
-            </w:r>
-          </w:p>
-        </w:tc>
-      </w:tr>
-      <w:tr>
-        <w:tc>
-          <w:tcPr>
-            <w:tcW w:w="1530" w:type="dxa"/>
-          </w:tcPr>
-          <w:p>
-            <w:r>
-              <w:t>8831</w:t>
-            </w:r>
-          </w:p>
-        </w:tc>
-        <w:tc>
-          <w:tcPr>
-            <w:tcW w:w="7290" w:type="dxa"/>
-          </w:tcPr>
-          <w:p>
-            <w:r>
-              <w:t>A network may be dedicated to a domain.  Only users in that domain and its children will have access to the network.</w:t>
-            </w:r>
-          </w:p>
-        </w:tc>
-      </w:tr>
-      <w:tr>
-        <w:tc>
-          <w:tcPr>
-            <w:tcW w:w="1530" w:type="dxa"/>
-          </w:tcPr>
-          <w:p>
-            <w:r>
-              <w:t>8945</w:t>
-            </w:r>
-          </w:p>
-        </w:tc>
-        <w:tc>
-          <w:tcPr>
-            <w:tcW w:w="7290" w:type="dxa"/>
-          </w:tcPr>
-          <w:p>
-            <w:r>
-              <w:t xml:space="preserve">The global configuration parameter </w:t>
-            </w:r>
-            <w:proofErr w:type="spellStart"/>
-            <w:r>
-              <w:t>default.page.limit</w:t>
-            </w:r>
-            <w:proofErr w:type="spellEnd"/>
-            <w:r>
-              <w:t xml:space="preserve"> has been added.  This sets the maximum number of results that will be returned by list* API calls.  Default is 500. </w:t>
-            </w:r>
-          </w:p>
-        </w:tc>
-      </w:tr>
-      <w:tr>
-        <w:tc>
-          <w:tcPr>
-            <w:tcW w:w="1530" w:type="dxa"/>
-          </w:tcPr>
-          <w:p>
-            <w:r>
-              <w:t>9098</w:t>
-            </w:r>
-          </w:p>
-        </w:tc>
-        <w:tc>
-          <w:tcPr>
-            <w:tcW w:w="7290" w:type="dxa"/>
-          </w:tcPr>
-          <w:p>
-            <w:r>
-              <w:t>The UI has been changed to provide clearer monitoring of snapshot progress.</w:t>
-            </w:r>
-          </w:p>
-        </w:tc>
-      </w:tr>
-      <w:tr>
-        <w:tc>
-          <w:tcPr>
-            <w:tcW w:w="1530" w:type="dxa"/>
-          </w:tcPr>
-          <w:p>
-            <w:r>
-              <w:t>9635</w:t>
-            </w:r>
-          </w:p>
-        </w:tc>
-        <w:tc>
-          <w:tcPr>
-            <w:tcW w:w="7290" w:type="dxa"/>
-          </w:tcPr>
-          <w:p>
-            <w:r>
-              <w:t>The Java process's heap size has been increased from 128 MB to 1024 MB.</w:t>
-            </w:r>
-          </w:p>
-        </w:tc>
-      </w:tr>
-      <w:tr>
-        <w:tc>
-          <w:tcPr>
-            <w:tcW w:w="1530" w:type="dxa"/>
-          </w:tcPr>
-          <w:p>
-            <w:r>
-              <w:t>9653</w:t>
-            </w:r>
-          </w:p>
-        </w:tc>
-        <w:tc>
-          <w:tcPr>
-            <w:tcW w:w="7290" w:type="dxa"/>
-          </w:tcPr>
-          <w:p>
-            <w:r>
-              <w:t>Tagged pr</w:t>
-            </w:r>
-            <w:r>
-              <w:t>ivate network is now supported</w:t>
-            </w:r>
-            <w:r>
-              <w:t xml:space="preserve"> in VMware</w:t>
-            </w:r>
-            <w:r>
-              <w:t xml:space="preserve">. </w:t>
-            </w:r>
-            <w:r>
-              <w:t xml:space="preserve">The </w:t>
-            </w:r>
             <w:r>
               <w:t xml:space="preserve">CloudStack private network </w:t>
             </w:r>
@@ -12727,11 +11831,9 @@
             <w:r>
               <w:t xml:space="preserve">the </w:t>
             </w:r>
-            <w:proofErr w:type="spellStart"/>
             <w:r>
               <w:t>vCenter</w:t>
             </w:r>
-            <w:proofErr w:type="spellEnd"/>
             <w:r>
               <w:t xml:space="preserve"> management network</w:t>
             </w:r>
@@ -12744,13 +11846,8 @@
             <w:r>
               <w:t xml:space="preserve">the </w:t>
             </w:r>
-            <w:proofErr w:type="spellStart"/>
-            <w:r>
-              <w:t>vCenter</w:t>
-            </w:r>
-            <w:proofErr w:type="spellEnd"/>
-            <w:r>
-              <w:t xml:space="preserve"> management network is</w:t>
+            <w:r>
+              <w:t>vCenter management network is</w:t>
             </w:r>
             <w:r>
               <w:t xml:space="preserve"> tagged through a VLAN, the </w:t>
@@ -12773,7 +11870,7 @@
       <w:pPr>
         <w:pStyle w:val="Heading1"/>
       </w:pPr>
-      <w:bookmarkStart w:id="44" w:name="_Toc318887414"/>
+      <w:bookmarkStart w:id="44" w:name="_Toc320192917"/>
       <w:r>
         <w:lastRenderedPageBreak/>
         <w:t>2.2.3</w:t>
@@ -12784,7 +11881,7 @@
       <w:pPr>
         <w:pStyle w:val="Heading2"/>
       </w:pPr>
-      <w:bookmarkStart w:id="45" w:name="_Toc318887415"/>
+      <w:bookmarkStart w:id="45" w:name="_Toc320192918"/>
       <w:r>
         <w:t>Issues Fixed in 2.2.3</w:t>
       </w:r>
@@ -12817,13 +11914,8 @@
             <w:tcW w:w="7290" w:type="dxa"/>
           </w:tcPr>
           <w:p>
-            <w:proofErr w:type="spellStart"/>
-            <w:r>
-              <w:t>vSphere</w:t>
-            </w:r>
-            <w:proofErr w:type="spellEnd"/>
-            <w:r>
-              <w:t xml:space="preserve"> host capacity numbers now match the physical capacity of the host.</w:t>
+            <w:r>
+              <w:t>vSphere host capacity numbers now match the physical capacity of the host.</w:t>
             </w:r>
           </w:p>
         </w:tc>
@@ -12855,7 +11947,7 @@
       <w:pPr>
         <w:pStyle w:val="Heading2"/>
       </w:pPr>
-      <w:bookmarkStart w:id="46" w:name="_Toc318887416"/>
+      <w:bookmarkStart w:id="46" w:name="_Toc320192919"/>
       <w:r>
         <w:t>New Features in 2.2.3</w:t>
       </w:r>
@@ -12873,7 +11965,7 @@
       <w:pPr>
         <w:pStyle w:val="Heading1"/>
       </w:pPr>
-      <w:bookmarkStart w:id="47" w:name="_Toc318887417"/>
+      <w:bookmarkStart w:id="47" w:name="_Toc320192920"/>
       <w:r>
         <w:lastRenderedPageBreak/>
         <w:t>2.2.2</w:t>
@@ -12884,7 +11976,7 @@
       <w:pPr>
         <w:pStyle w:val="Heading2"/>
       </w:pPr>
-      <w:bookmarkStart w:id="48" w:name="_Toc318887418"/>
+      <w:bookmarkStart w:id="48" w:name="_Toc320192921"/>
       <w:r>
         <w:t>Issues Fixed in 2.2.2</w:t>
       </w:r>
@@ -12940,15 +12032,7 @@
           </w:tcPr>
           <w:p>
             <w:r>
-              <w:t xml:space="preserve">Console view of guests on </w:t>
-            </w:r>
-            <w:proofErr w:type="spellStart"/>
-            <w:r>
-              <w:t>vSphere</w:t>
-            </w:r>
-            <w:proofErr w:type="spellEnd"/>
-            <w:r>
-              <w:t xml:space="preserve"> hosts now works correctly.</w:t>
+              <w:t>Console view of guests on vSphere hosts now works correctly.</w:t>
             </w:r>
           </w:p>
         </w:tc>
@@ -12970,15 +12054,7 @@
           </w:tcPr>
           <w:p>
             <w:r>
-              <w:t xml:space="preserve">It is now possible to start VMs whose networks were </w:t>
-            </w:r>
-            <w:proofErr w:type="spellStart"/>
-            <w:r>
-              <w:t>shutdown</w:t>
-            </w:r>
-            <w:proofErr w:type="spellEnd"/>
-            <w:r>
-              <w:t xml:space="preserve"> when using 2.2.0.</w:t>
+              <w:t>It is now possible to start VMs whose networks were shutdown when using 2.2.0.</w:t>
             </w:r>
           </w:p>
         </w:tc>
@@ -13132,15 +12208,7 @@
           </w:tcPr>
           <w:p>
             <w:r>
-              <w:t xml:space="preserve">Adding </w:t>
-            </w:r>
-            <w:proofErr w:type="spellStart"/>
-            <w:r>
-              <w:t>vSphere</w:t>
-            </w:r>
-            <w:proofErr w:type="spellEnd"/>
-            <w:r>
-              <w:t xml:space="preserve"> hosts to an existing cluster will work</w:t>
+              <w:t>Adding vSphere hosts to an existing cluster will work</w:t>
             </w:r>
             <w:r>
               <w:t xml:space="preserve"> reliably.</w:t>
@@ -13165,15 +12233,7 @@
           </w:tcPr>
           <w:p>
             <w:r>
-              <w:t xml:space="preserve">The snapshot and volume copy logic for </w:t>
-            </w:r>
-            <w:proofErr w:type="spellStart"/>
-            <w:r>
-              <w:t>vSphere</w:t>
-            </w:r>
-            <w:proofErr w:type="spellEnd"/>
-            <w:r>
-              <w:t xml:space="preserve"> hosts has been moved into the Secondary Storage VM.</w:t>
+              <w:t>The snapshot and volume copy logic for vSphere hosts has been moved into the Secondary Storage VM.</w:t>
             </w:r>
           </w:p>
         </w:tc>
@@ -13317,7 +12377,7 @@
       <w:pPr>
         <w:pStyle w:val="Heading2"/>
       </w:pPr>
-      <w:bookmarkStart w:id="49" w:name="_Toc318887419"/>
+      <w:bookmarkStart w:id="49" w:name="_Toc320192922"/>
       <w:r>
         <w:t>New Features in 2.2.2</w:t>
       </w:r>
@@ -13437,7 +12497,7 @@
       <w:pPr>
         <w:pStyle w:val="Heading1"/>
       </w:pPr>
-      <w:bookmarkStart w:id="50" w:name="_Toc318887420"/>
+      <w:bookmarkStart w:id="50" w:name="_Toc320192923"/>
       <w:r>
         <w:lastRenderedPageBreak/>
         <w:t>2.2.1</w:t>
@@ -13448,7 +12508,7 @@
       <w:pPr>
         <w:pStyle w:val="Heading2"/>
       </w:pPr>
-      <w:bookmarkStart w:id="51" w:name="_Toc318887421"/>
+      <w:bookmarkStart w:id="51" w:name="_Toc320192924"/>
       <w:r>
         <w:t>Issues Fixed in 2.2.1</w:t>
       </w:r>
@@ -13521,7 +12581,7 @@
       <w:pPr>
         <w:pStyle w:val="Heading2"/>
       </w:pPr>
-      <w:bookmarkStart w:id="52" w:name="_Toc318887422"/>
+      <w:bookmarkStart w:id="52" w:name="_Toc320192925"/>
       <w:r>
         <w:t>New Features in 2.2.1</w:t>
       </w:r>
@@ -13536,7 +12596,7 @@
       <w:pPr>
         <w:pStyle w:val="Heading1"/>
       </w:pPr>
-      <w:bookmarkStart w:id="53" w:name="_Toc318887423"/>
+      <w:bookmarkStart w:id="53" w:name="_Toc320192926"/>
       <w:r>
         <w:lastRenderedPageBreak/>
         <w:t>New Features in 2.</w:t>
@@ -13681,15 +12741,7 @@
           </w:tcPr>
           <w:p>
             <w:r>
-              <w:t xml:space="preserve">A user may VPN into their virtual network using </w:t>
-            </w:r>
-            <w:proofErr w:type="spellStart"/>
-            <w:r>
-              <w:t>IPSec</w:t>
-            </w:r>
-            <w:proofErr w:type="spellEnd"/>
-            <w:r>
-              <w:t>/L2TP.</w:t>
+              <w:t>A user may VPN into their virtual network using IPSec/L2TP.</w:t>
             </w:r>
           </w:p>
         </w:tc>
@@ -13735,11 +12787,9 @@
             <w:r>
               <w:t xml:space="preserve">There is a command line interface (CLI) tool for the CloudStack.  It is called </w:t>
             </w:r>
-            <w:proofErr w:type="spellStart"/>
             <w:r>
               <w:t>cloudadm</w:t>
             </w:r>
-            <w:proofErr w:type="spellEnd"/>
             <w:r>
               <w:t>.</w:t>
             </w:r>
@@ -13973,184 +13023,153 @@
               <w:keepNext/>
             </w:pPr>
             <w:r>
-              <w:t xml:space="preserve">VMware </w:t>
-            </w:r>
-            <w:proofErr w:type="spellStart"/>
+              <w:t>VMware vSphere</w:t>
+            </w:r>
+            <w:r>
+              <w:t xml:space="preserve"> </w:t>
+            </w:r>
+            <w:r>
+              <w:t>ESX/ESXi are</w:t>
+            </w:r>
+            <w:r>
+              <w:t xml:space="preserve"> supported as hypervisor type</w:t>
+            </w:r>
+            <w:r>
+              <w:t>s</w:t>
+            </w:r>
+            <w:r>
+              <w:t>.</w:t>
+            </w:r>
+            <w:r>
+              <w:t xml:space="preserve">  The CloudStack can manage vCenter clusters or standalone nodes.</w:t>
+            </w:r>
+          </w:p>
+        </w:tc>
+      </w:tr>
+      <w:tr>
+        <w:tc>
+          <w:tcPr>
+            <w:tcW w:w="1530" w:type="dxa"/>
+          </w:tcPr>
+          <w:p>
+            <w:r>
+              <w:t>5559</w:t>
+            </w:r>
+          </w:p>
+        </w:tc>
+        <w:tc>
+          <w:tcPr>
+            <w:tcW w:w="7290" w:type="dxa"/>
+          </w:tcPr>
+          <w:p>
+            <w:r>
+              <w:t>Snapshots are supported for local disk storage.</w:t>
+            </w:r>
+          </w:p>
+        </w:tc>
+      </w:tr>
+      <w:tr>
+        <w:tc>
+          <w:tcPr>
+            <w:tcW w:w="1530" w:type="dxa"/>
+          </w:tcPr>
+          <w:p>
+            <w:r>
+              <w:t>5592</w:t>
+            </w:r>
+          </w:p>
+        </w:tc>
+        <w:tc>
+          <w:tcPr>
+            <w:tcW w:w="7290" w:type="dxa"/>
+          </w:tcPr>
+          <w:p>
+            <w:r>
+              <w:t>The DNS domain for guests may be configured.</w:t>
+            </w:r>
+          </w:p>
+        </w:tc>
+      </w:tr>
+      <w:tr>
+        <w:tc>
+          <w:tcPr>
+            <w:tcW w:w="1530" w:type="dxa"/>
+          </w:tcPr>
+          <w:p>
+            <w:r>
+              <w:t>5688</w:t>
+            </w:r>
+          </w:p>
+        </w:tc>
+        <w:tc>
+          <w:tcPr>
+            <w:tcW w:w="7290" w:type="dxa"/>
+          </w:tcPr>
+          <w:p>
+            <w:r>
+              <w:t>KVM CloudStack nodes now support VLANs for isolation.</w:t>
+            </w:r>
+          </w:p>
+        </w:tc>
+      </w:tr>
+      <w:tr>
+        <w:tc>
+          <w:tcPr>
+            <w:tcW w:w="1530" w:type="dxa"/>
+          </w:tcPr>
+          <w:p>
+            <w:r>
+              <w:t>5784</w:t>
+            </w:r>
+          </w:p>
+        </w:tc>
+        <w:tc>
+          <w:tcPr>
+            <w:tcW w:w="7290" w:type="dxa"/>
+          </w:tcPr>
+          <w:p>
+            <w:r>
+              <w:t xml:space="preserve">KVM </w:t>
+            </w:r>
+            <w:r>
+              <w:t xml:space="preserve">CloudStack </w:t>
+            </w:r>
+            <w:r>
+              <w:t>now supports snapshots.</w:t>
+            </w:r>
+          </w:p>
+        </w:tc>
+      </w:tr>
+      <w:tr>
+        <w:tc>
+          <w:tcPr>
+            <w:tcW w:w="1530" w:type="dxa"/>
+          </w:tcPr>
+          <w:p>
+            <w:r>
+              <w:t>5800</w:t>
+            </w:r>
+          </w:p>
+        </w:tc>
+        <w:tc>
+          <w:tcPr>
+            <w:tcW w:w="7290" w:type="dxa"/>
+          </w:tcPr>
+          <w:p>
+            <w:r>
+              <w:t xml:space="preserve">KVM </w:t>
+            </w:r>
+            <w:r>
+              <w:t xml:space="preserve">CloudStack </w:t>
+            </w:r>
+            <w:r>
+              <w:t xml:space="preserve">supports cluster functionality, analogous to </w:t>
+            </w:r>
             <w:r>
               <w:t>vSphere</w:t>
             </w:r>
-            <w:proofErr w:type="spellEnd"/>
-            <w:r>
-              <w:t xml:space="preserve"> </w:t>
-            </w:r>
-            <w:r>
-              <w:t>ESX/</w:t>
-            </w:r>
-            <w:proofErr w:type="spellStart"/>
-            <w:r>
-              <w:t>ESXi</w:t>
-            </w:r>
-            <w:proofErr w:type="spellEnd"/>
-            <w:r>
-              <w:t xml:space="preserve"> are</w:t>
-            </w:r>
-            <w:r>
-              <w:t xml:space="preserve"> supported as hypervisor type</w:t>
-            </w:r>
-            <w:r>
-              <w:t>s</w:t>
-            </w:r>
-            <w:r>
-              <w:t>.</w:t>
-            </w:r>
-            <w:r>
-              <w:t xml:space="preserve">  The CloudStack can manage </w:t>
-            </w:r>
-            <w:proofErr w:type="spellStart"/>
-            <w:r>
-              <w:t>vCenter</w:t>
-            </w:r>
-            <w:proofErr w:type="spellEnd"/>
-            <w:r>
-              <w:t xml:space="preserve"> clusters or standalone nodes.</w:t>
-            </w:r>
-          </w:p>
-        </w:tc>
-      </w:tr>
-      <w:tr>
-        <w:tc>
-          <w:tcPr>
-            <w:tcW w:w="1530" w:type="dxa"/>
-          </w:tcPr>
-          <w:p>
-            <w:r>
-              <w:t>5559</w:t>
-            </w:r>
-          </w:p>
-        </w:tc>
-        <w:tc>
-          <w:tcPr>
-            <w:tcW w:w="7290" w:type="dxa"/>
-          </w:tcPr>
-          <w:p>
-            <w:r>
-              <w:t>Snapshots are supported for local disk storage.</w:t>
-            </w:r>
-          </w:p>
-        </w:tc>
-      </w:tr>
-      <w:tr>
-        <w:tc>
-          <w:tcPr>
-            <w:tcW w:w="1530" w:type="dxa"/>
-          </w:tcPr>
-          <w:p>
-            <w:r>
-              <w:t>5592</w:t>
-            </w:r>
-          </w:p>
-        </w:tc>
-        <w:tc>
-          <w:tcPr>
-            <w:tcW w:w="7290" w:type="dxa"/>
-          </w:tcPr>
-          <w:p>
-            <w:r>
-              <w:t>The DNS domain for guests may be configured.</w:t>
-            </w:r>
-          </w:p>
-        </w:tc>
-      </w:tr>
-      <w:tr>
-        <w:tc>
-          <w:tcPr>
-            <w:tcW w:w="1530" w:type="dxa"/>
-          </w:tcPr>
-          <w:p>
-            <w:r>
-              <w:t>5688</w:t>
-            </w:r>
-          </w:p>
-        </w:tc>
-        <w:tc>
-          <w:tcPr>
-            <w:tcW w:w="7290" w:type="dxa"/>
-          </w:tcPr>
-          <w:p>
-            <w:r>
-              <w:t>KVM CloudStack nodes now support VLANs for isolation.</w:t>
-            </w:r>
-          </w:p>
-        </w:tc>
-      </w:tr>
-      <w:tr>
-        <w:tc>
-          <w:tcPr>
-            <w:tcW w:w="1530" w:type="dxa"/>
-          </w:tcPr>
-          <w:p>
-            <w:r>
-              <w:t>5784</w:t>
-            </w:r>
-          </w:p>
-        </w:tc>
-        <w:tc>
-          <w:tcPr>
-            <w:tcW w:w="7290" w:type="dxa"/>
-          </w:tcPr>
-          <w:p>
-            <w:r>
-              <w:t xml:space="preserve">KVM </w:t>
-            </w:r>
-            <w:r>
-              <w:t xml:space="preserve">CloudStack </w:t>
-            </w:r>
-            <w:r>
-              <w:t>now supports snapshots.</w:t>
-            </w:r>
-          </w:p>
-        </w:tc>
-      </w:tr>
-      <w:tr>
-        <w:tc>
-          <w:tcPr>
-            <w:tcW w:w="1530" w:type="dxa"/>
-          </w:tcPr>
-          <w:p>
-            <w:r>
-              <w:t>5800</w:t>
-            </w:r>
-          </w:p>
-        </w:tc>
-        <w:tc>
-          <w:tcPr>
-            <w:tcW w:w="7290" w:type="dxa"/>
-          </w:tcPr>
-          <w:p>
-            <w:r>
-              <w:t xml:space="preserve">KVM </w:t>
-            </w:r>
-            <w:r>
-              <w:t xml:space="preserve">CloudStack </w:t>
-            </w:r>
-            <w:r>
-              <w:t xml:space="preserve">supports cluster functionality, analogous to </w:t>
-            </w:r>
-            <w:proofErr w:type="spellStart"/>
-            <w:r>
-              <w:t>vSphere</w:t>
-            </w:r>
-            <w:proofErr w:type="spellEnd"/>
-            <w:r>
-              <w:t xml:space="preserve"> and </w:t>
-            </w:r>
-            <w:proofErr w:type="spellStart"/>
-            <w:r>
-              <w:t>XenServer</w:t>
-            </w:r>
-            <w:proofErr w:type="spellEnd"/>
-            <w:r>
-              <w:t>.</w:t>
+            <w:r>
+              <w:t xml:space="preserve"> and XenServer.</w:t>
             </w:r>
           </w:p>
         </w:tc>
@@ -14193,21 +13212,8 @@
             <w:tcW w:w="7290" w:type="dxa"/>
           </w:tcPr>
           <w:p>
-            <w:proofErr w:type="spellStart"/>
-            <w:r>
-              <w:t>XenServer</w:t>
-            </w:r>
-            <w:proofErr w:type="spellEnd"/>
-            <w:r>
-              <w:t xml:space="preserve">: administrators may add pre-existing SRs as primary storage to CloudStack.  This enables support for </w:t>
-            </w:r>
-            <w:proofErr w:type="spellStart"/>
-            <w:r>
-              <w:t>FiberChannel</w:t>
-            </w:r>
-            <w:proofErr w:type="spellEnd"/>
-            <w:r>
-              <w:t xml:space="preserve"> storage.</w:t>
+            <w:r>
+              <w:t>XenServer: administrators may add pre-existing SRs as primary storage to CloudStack.  This enables support for FiberChannel storage.</w:t>
             </w:r>
           </w:p>
         </w:tc>
@@ -14229,23 +13235,7 @@
           </w:tcPr>
           <w:p>
             <w:r>
-              <w:t xml:space="preserve">KVM: Shared </w:t>
-            </w:r>
-            <w:proofErr w:type="spellStart"/>
-            <w:r>
-              <w:t>mountpoint</w:t>
-            </w:r>
-            <w:proofErr w:type="spellEnd"/>
-            <w:r>
-              <w:t xml:space="preserve"> storage is available.  This enables the use of clustered </w:t>
-            </w:r>
-            <w:proofErr w:type="spellStart"/>
-            <w:r>
-              <w:t>filesystems</w:t>
-            </w:r>
-            <w:proofErr w:type="spellEnd"/>
-            <w:r>
-              <w:t xml:space="preserve"> like OCFS2 as primary storage.</w:t>
+              <w:t>KVM: Shared mountpoint storage is available.  This enables the use of clustered filesystems like OCFS2 as primary storage.</w:t>
             </w:r>
           </w:p>
         </w:tc>
@@ -14322,7 +13312,7 @@
       <w:pPr>
         <w:pStyle w:val="Heading1"/>
       </w:pPr>
-      <w:bookmarkStart w:id="54" w:name="_Toc318887424"/>
+      <w:bookmarkStart w:id="54" w:name="_Toc320192927"/>
       <w:r>
         <w:lastRenderedPageBreak/>
         <w:t>API Changes</w:t>
@@ -14510,7 +13500,7 @@
       </w:pPr>
       <w:bookmarkStart w:id="55" w:name="_Ref293606700"/>
       <w:bookmarkStart w:id="56" w:name="_Ref293606707"/>
-      <w:bookmarkStart w:id="57" w:name="_Toc318887425"/>
+      <w:bookmarkStart w:id="57" w:name="_Toc320192928"/>
       <w:r>
         <w:lastRenderedPageBreak/>
         <w:t>Known Issues</w:t>
@@ -14616,15 +13606,7 @@
               </w:numPr>
             </w:pPr>
             <w:r>
-              <w:t xml:space="preserve">System VMs must run on </w:t>
-            </w:r>
-            <w:proofErr w:type="spellStart"/>
-            <w:r>
-              <w:t>XenServer</w:t>
-            </w:r>
-            <w:proofErr w:type="spellEnd"/>
-            <w:r>
-              <w:t>/KVM/VMware, not OVM</w:t>
+              <w:t>System VMs must run on XenServer/KVM/VMware, not OVM</w:t>
             </w:r>
           </w:p>
           <w:p>
@@ -14659,13 +13641,8 @@
                 <w:numId w:val="23"/>
               </w:numPr>
             </w:pPr>
-            <w:proofErr w:type="spellStart"/>
-            <w:r>
-              <w:t>FibreChannel</w:t>
-            </w:r>
-            <w:proofErr w:type="spellEnd"/>
-            <w:r>
-              <w:t xml:space="preserve"> on primary storage</w:t>
+            <w:r>
+              <w:t>FibreChannel on primary storage</w:t>
             </w:r>
           </w:p>
         </w:tc>
@@ -14730,13 +13707,8 @@
             <w:tcW w:w="9553" w:type="dxa"/>
           </w:tcPr>
           <w:p>
-            <w:proofErr w:type="spellStart"/>
-            <w:r>
-              <w:t>Cloudstack</w:t>
-            </w:r>
-            <w:proofErr w:type="spellEnd"/>
-            <w:r>
-              <w:t xml:space="preserve"> does not properly clean up VDI when VMs failed to be deployed properly.</w:t>
+            <w:r>
+              <w:t>Cloudstack does not properly clean up VDI when VMs failed to be deployed properly.</w:t>
             </w:r>
           </w:p>
         </w:tc>
@@ -14779,13 +13751,8 @@
             <w:tcW w:w="9553" w:type="dxa"/>
           </w:tcPr>
           <w:p>
-            <w:proofErr w:type="spellStart"/>
-            <w:r>
-              <w:t>CentOS</w:t>
-            </w:r>
-            <w:proofErr w:type="spellEnd"/>
-            <w:r>
-              <w:t xml:space="preserve"> 5.5 HVM with either “Other Linux 64-bit” or “Centos 5.5 64-bit” as the guest OS support does not work properly after SP2 upgrade.</w:t>
+            <w:r>
+              <w:t>CentOS 5.5 HVM with either “Other Linux 64-bit” or “Centos 5.5 64-bit” as the guest OS support does not work properly after SP2 upgrade.</w:t>
             </w:r>
           </w:p>
         </w:tc>
@@ -14807,15 +13774,7 @@
           </w:tcPr>
           <w:p>
             <w:r>
-              <w:t xml:space="preserve">Snapshot stuck in </w:t>
-            </w:r>
-            <w:proofErr w:type="spellStart"/>
-            <w:r>
-              <w:t>backingUp</w:t>
-            </w:r>
-            <w:proofErr w:type="spellEnd"/>
-            <w:r>
-              <w:t xml:space="preserve"> state on MS restart, not allowing further snapshots.</w:t>
+              <w:t>Snapshot stuck in backingUp state on MS restart, not allowing further snapshots.</w:t>
             </w:r>
           </w:p>
         </w:tc>
@@ -14881,15 +13840,7 @@
           </w:tcPr>
           <w:p>
             <w:r>
-              <w:t>Recurring snapshot of Root Disk and Data Disk of the same VM at the same Time fail for one volume (</w:t>
-            </w:r>
-            <w:proofErr w:type="spellStart"/>
-            <w:r>
-              <w:t>Vmware</w:t>
-            </w:r>
-            <w:proofErr w:type="spellEnd"/>
-            <w:r>
-              <w:t>)</w:t>
+              <w:t>Recurring snapshot of Root Disk and Data Disk of the same VM at the same Time fail for one volume (Vmware)</w:t>
             </w:r>
           </w:p>
         </w:tc>
@@ -14917,13 +13868,8 @@
               <w:keepNext/>
             </w:pPr>
             <w:r>
-              <w:t xml:space="preserve">Management Server does not compute CPU Cap properly for </w:t>
-            </w:r>
-            <w:proofErr w:type="spellStart"/>
-            <w:r>
-              <w:t>XenServer</w:t>
-            </w:r>
-            <w:proofErr w:type="spellEnd"/>
+              <w:t>Management Server does not compute CPU Cap properly for XenServer</w:t>
+            </w:r>
           </w:p>
         </w:tc>
       </w:tr>
@@ -14943,13 +13889,8 @@
             <w:tcW w:w="9553" w:type="dxa"/>
           </w:tcPr>
           <w:p>
-            <w:proofErr w:type="spellStart"/>
-            <w:r>
-              <w:t>XenServer</w:t>
-            </w:r>
-            <w:proofErr w:type="spellEnd"/>
-            <w:r>
-              <w:t xml:space="preserve"> Tools are not installed on System VM's as advertised by CloudStack Documentation</w:t>
+            <w:r>
+              <w:t>XenServer Tools are not installed on System VM's as advertised by CloudStack Documentation</w:t>
             </w:r>
           </w:p>
         </w:tc>
@@ -14971,21 +13912,8 @@
           </w:tcPr>
           <w:p>
             <w:r>
-              <w:t xml:space="preserve">Password reset does not work if </w:t>
-            </w:r>
-            <w:proofErr w:type="spellStart"/>
-            <w:r>
-              <w:t>vm</w:t>
-            </w:r>
-            <w:proofErr w:type="spellEnd"/>
-            <w:r>
-              <w:t xml:space="preserve"> has more than one </w:t>
-            </w:r>
-            <w:proofErr w:type="spellStart"/>
-            <w:r>
-              <w:t>nic</w:t>
-            </w:r>
-            <w:proofErr w:type="spellEnd"/>
+              <w:t>Password reset does not work if vm has more than one nic</w:t>
+            </w:r>
           </w:p>
         </w:tc>
       </w:tr>
@@ -15062,7 +13990,7 @@
         <w:pStyle w:val="Heading1"/>
       </w:pPr>
       <w:bookmarkStart w:id="58" w:name="_Toc282421540"/>
-      <w:bookmarkStart w:id="59" w:name="_Toc318887426"/>
+      <w:bookmarkStart w:id="59" w:name="_Toc320192929"/>
       <w:r>
         <w:lastRenderedPageBreak/>
         <w:t>Upgrade</w:t>
@@ -15090,7 +14018,7 @@
       <w:bookmarkStart w:id="60" w:name="_Toc282421541"/>
       <w:bookmarkStart w:id="61" w:name="_Toc300955505"/>
       <w:bookmarkStart w:id="62" w:name="_Ref302598836"/>
-      <w:bookmarkStart w:id="63" w:name="_Toc318887427"/>
+      <w:bookmarkStart w:id="63" w:name="_Toc320192930"/>
       <w:r>
         <w:t>Upgrade from 2.2.</w:t>
       </w:r>
@@ -15203,53 +14131,22 @@
         <w:pStyle w:val="Code"/>
       </w:pPr>
       <w:r>
-        <w:t xml:space="preserve"># </w:t>
-      </w:r>
-      <w:proofErr w:type="spellStart"/>
-      <w:r>
-        <w:t>mysqldump</w:t>
-      </w:r>
-      <w:proofErr w:type="spellEnd"/>
-      <w:r>
-        <w:t xml:space="preserve"> cloud &gt; </w:t>
+        <w:t xml:space="preserve"># mysqldump cloud &gt; </w:t>
       </w:r>
       <w:r>
         <w:t>cloud-</w:t>
       </w:r>
-      <w:proofErr w:type="spellStart"/>
       <w:r>
         <w:t>backup.dmp</w:t>
       </w:r>
-      <w:proofErr w:type="spellEnd"/>
     </w:p>
     <w:p>
       <w:pPr>
         <w:pStyle w:val="Code"/>
       </w:pPr>
       <w:r>
-        <w:t xml:space="preserve"># </w:t>
-      </w:r>
-      <w:proofErr w:type="spellStart"/>
-      <w:r>
-        <w:t>mysqldump</w:t>
-      </w:r>
-      <w:proofErr w:type="spellEnd"/>
-      <w:r>
-        <w:t xml:space="preserve"> </w:t>
-      </w:r>
-      <w:proofErr w:type="spellStart"/>
-      <w:r>
-        <w:t>cloud_usage</w:t>
-      </w:r>
-      <w:proofErr w:type="spellEnd"/>
-      <w:r>
-        <w:t xml:space="preserve"> &gt; cloud-usage-</w:t>
-      </w:r>
-      <w:proofErr w:type="spellStart"/>
-      <w:r>
-        <w:t>backup.dmp</w:t>
-      </w:r>
-      <w:proofErr w:type="spellEnd"/>
+        <w:t># mysqldump cloud_usage &gt; cloud-usage-backup.dmp</w:t>
+      </w:r>
     </w:p>
     <w:p>
       <w:pPr>
@@ -15264,39 +14161,18 @@
       </w:r>
       <w:bookmarkEnd w:id="64"/>
       <w:r>
-        <w:t xml:space="preserve">. Enter </w:t>
-      </w:r>
-      <w:proofErr w:type="spellStart"/>
-      <w:r>
-        <w:t>mysql</w:t>
-      </w:r>
-      <w:proofErr w:type="spellEnd"/>
-      <w:r>
-        <w:t>, then run the following command:</w:t>
+        <w:t>. Enter mysql, then run the following command:</w:t>
       </w:r>
     </w:p>
     <w:p>
       <w:pPr>
         <w:pStyle w:val="Code"/>
       </w:pPr>
-      <w:proofErr w:type="spellStart"/>
-      <w:r>
-        <w:t>mysql</w:t>
-      </w:r>
-      <w:proofErr w:type="spellEnd"/>
-      <w:r>
-        <w:t xml:space="preserve">&gt;delete from </w:t>
-      </w:r>
-      <w:proofErr w:type="spellStart"/>
-      <w:r>
-        <w:t>cloud.</w:t>
-      </w:r>
-      <w:r>
-        <w:t>resource_count</w:t>
-      </w:r>
-      <w:proofErr w:type="spellEnd"/>
-      <w:r>
-        <w:t>;</w:t>
+      <w:r>
+        <w:t>mysql&gt;delete from cloud.</w:t>
+      </w:r>
+      <w:r>
+        <w:t>resource_count;</w:t>
       </w:r>
     </w:p>
     <w:p>
@@ -15304,15 +14180,7 @@
         <w:pStyle w:val="ListParagraph"/>
       </w:pPr>
       <w:r>
-        <w:t xml:space="preserve">Exit </w:t>
-      </w:r>
-      <w:proofErr w:type="spellStart"/>
-      <w:r>
-        <w:t>mysql</w:t>
-      </w:r>
-      <w:proofErr w:type="spellEnd"/>
-      <w:r>
-        <w:t xml:space="preserve">. </w:t>
+        <w:t xml:space="preserve">Exit mysql. </w:t>
       </w:r>
       <w:r>
         <w:t xml:space="preserve">You will generate a new resource count table later, in step </w:t>
@@ -15340,21 +14208,8 @@
       <w:pPr>
         <w:pStyle w:val="NumberedList"/>
       </w:pPr>
-      <w:proofErr w:type="spellStart"/>
-      <w:r>
-        <w:t>Untar</w:t>
-      </w:r>
-      <w:proofErr w:type="spellEnd"/>
-      <w:r>
-        <w:t xml:space="preserve"> the </w:t>
-      </w:r>
-      <w:proofErr w:type="spellStart"/>
-      <w:r>
-        <w:t>tgz</w:t>
-      </w:r>
-      <w:proofErr w:type="spellEnd"/>
-      <w:r>
-        <w:t xml:space="preserve"> download and cd</w:t>
+      <w:r>
+        <w:t>Untar the tgz download and cd</w:t>
       </w:r>
       <w:r>
         <w:t xml:space="preserve"> into the resulting directory.</w:t>
@@ -15440,35 +14295,7 @@
         <w:rPr>
           <w:lang w:val="fr-FR"/>
         </w:rPr>
-        <w:t>vi /</w:t>
-      </w:r>
-      <w:proofErr w:type="spellStart"/>
-      <w:r>
-        <w:rPr>
-          <w:lang w:val="fr-FR"/>
-        </w:rPr>
-        <w:t>etc</w:t>
-      </w:r>
-      <w:proofErr w:type="spellEnd"/>
-      <w:r>
-        <w:rPr>
-          <w:lang w:val="fr-FR"/>
-        </w:rPr>
-        <w:t>/</w:t>
-      </w:r>
-      <w:proofErr w:type="spellStart"/>
-      <w:r>
-        <w:rPr>
-          <w:lang w:val="fr-FR"/>
-        </w:rPr>
-        <w:t>cloud</w:t>
-      </w:r>
-      <w:proofErr w:type="spellEnd"/>
-      <w:r>
-        <w:rPr>
-          <w:lang w:val="fr-FR"/>
-        </w:rPr>
-        <w:t>/management</w:t>
+        <w:t>vi /etc/cloud/management</w:t>
       </w:r>
       <w:r>
         <w:rPr>
@@ -15510,632 +14337,485 @@
         <w:rPr>
           <w:lang w:val="en-IN" w:eastAsia="en-IN"/>
         </w:rPr>
-        <w:t>&lt;adapter name="</w:t>
-      </w:r>
-      <w:proofErr w:type="spellStart"/>
-      <w:r>
+        <w:t>&lt;adapter name="GarbageCollecting"</w:t>
+      </w:r>
+    </w:p>
+    <w:p>
+      <w:pPr>
+        <w:pStyle w:val="Code"/>
         <w:rPr>
           <w:lang w:val="en-IN" w:eastAsia="en-IN"/>
         </w:rPr>
-        <w:t>GarbageCollecting</w:t>
-      </w:r>
-      <w:proofErr w:type="spellEnd"/>
+      </w:pPr>
+      <w:r>
+        <w:t>class="com.cloud.storage.allocator.GarbageCollectingStoragePoolAllocator"/&gt;</w:t>
+      </w:r>
+    </w:p>
+    <w:p>
+      <w:pPr>
+        <w:pStyle w:val="NumberedList"/>
+      </w:pPr>
+      <w:r>
+        <w:t xml:space="preserve">Start </w:t>
+      </w:r>
+      <w:r>
+        <w:t>one Management Server</w:t>
+      </w:r>
+      <w:r>
+        <w:t xml:space="preserve">.  </w:t>
+      </w:r>
+      <w:r>
+        <w:t>Do not start the other Management Servers.</w:t>
+      </w:r>
+    </w:p>
+    <w:p>
+      <w:pPr>
+        <w:pStyle w:val="Code"/>
+      </w:pPr>
+      <w:r>
+        <w:t># service cloud-management start</w:t>
+      </w:r>
+    </w:p>
+    <w:p>
+      <w:pPr>
+        <w:pStyle w:val="NumberedList"/>
+      </w:pPr>
+      <w:bookmarkStart w:id="65" w:name="_Ref316614403"/>
+      <w:r>
+        <w:lastRenderedPageBreak/>
+        <w:t>When the UI becomes accessible (at http://&lt;your.management.server.ip&gt;:8080/client), l</w:t>
+      </w:r>
+      <w:r>
+        <w:t>og in to the UI with the user ID</w:t>
+      </w:r>
+      <w:r>
+        <w:t xml:space="preserve"> “admin” </w:t>
+      </w:r>
+      <w:r>
+        <w:t>and password “password.” Click</w:t>
+      </w:r>
+      <w:r>
+        <w:t xml:space="preserve"> Domains</w:t>
+      </w:r>
+      <w:r>
+        <w:t xml:space="preserve">, then click the </w:t>
+      </w:r>
+      <w:r>
+        <w:t xml:space="preserve">ROOT domain. </w:t>
+      </w:r>
+      <w:r>
+        <w:t>In Actions, c</w:t>
+      </w:r>
+      <w:r>
+        <w:t>lick Upda</w:t>
+      </w:r>
+      <w:r>
+        <w:t>te Resource Count</w:t>
+      </w:r>
+      <w:r>
+        <w:t>.  This will generate the table deleted in step</w:t>
+      </w:r>
+      <w:r>
+        <w:t xml:space="preserve"> </w:t>
+      </w:r>
+      <w:r>
+        <w:fldChar w:fldCharType="begin"/>
+      </w:r>
+      <w:r>
+        <w:instrText xml:space="preserve"> REF _Ref316614317 \r \h </w:instrText>
+      </w:r>
+      <w:r>
+        <w:fldChar w:fldCharType="separate"/>
+      </w:r>
+      <w:r>
+        <w:t>4</w:t>
+      </w:r>
+      <w:r>
+        <w:fldChar w:fldCharType="end"/>
+      </w:r>
+      <w:r>
+        <w:t>.</w:t>
+      </w:r>
+      <w:bookmarkEnd w:id="65"/>
+    </w:p>
+    <w:p>
+      <w:pPr>
+        <w:pStyle w:val="NumberedList"/>
+      </w:pPr>
+      <w:bookmarkStart w:id="66" w:name="_Ref302133231"/>
+      <w:bookmarkStart w:id="67" w:name="_Ref301369584"/>
+      <w:r>
+        <w:t>If upgrading from 2.2.8 or earlier and using vSphere</w:t>
+      </w:r>
+      <w:r>
+        <w:t>,</w:t>
+      </w:r>
+      <w:r>
+        <w:t xml:space="preserve"> perform the following</w:t>
+      </w:r>
+      <w:r>
+        <w:t>. Otherwise, skip to</w:t>
+      </w:r>
+      <w:r>
+        <w:t xml:space="preserve"> step </w:t>
+      </w:r>
+      <w:r>
+        <w:fldChar w:fldCharType="begin"/>
+      </w:r>
+      <w:r>
+        <w:instrText xml:space="preserve"> REF _Ref302132224 \r \h </w:instrText>
+      </w:r>
+      <w:r>
+        <w:fldChar w:fldCharType="separate"/>
+      </w:r>
+      <w:r>
+        <w:t>12</w:t>
+      </w:r>
+      <w:r>
+        <w:fldChar w:fldCharType="end"/>
+      </w:r>
+      <w:r>
+        <w:t>.</w:t>
+      </w:r>
+      <w:bookmarkEnd w:id="66"/>
+    </w:p>
+    <w:p>
+      <w:pPr>
+        <w:pStyle w:val="ListParagraph"/>
+      </w:pPr>
+      <w:r>
+        <w:t xml:space="preserve">The CloudStack 2.2.9 release </w:t>
+      </w:r>
+      <w:r>
+        <w:t>added</w:t>
+      </w:r>
+      <w:r>
+        <w:t xml:space="preserve"> flexibility in naming the vCenter management network.  This flexibility introduces two new global configuration parameters that must be configured to match the values in vCenter.   In deployments with multiple vCenters</w:t>
+      </w:r>
+      <w:r>
+        <w:t>,</w:t>
+      </w:r>
+      <w:r>
+        <w:t xml:space="preserve"> each vCenter must be configured with the same management network label.  CloudStack defaults these configuration variables to match the defaults provided by vCenter.  If you have changed the vCenter defaults</w:t>
+      </w:r>
+      <w:r>
+        <w:t>,</w:t>
+      </w:r>
+      <w:r>
+        <w:t xml:space="preserve"> you will need to configure CloudStack with the correct values</w:t>
+      </w:r>
+      <w:bookmarkEnd w:id="67"/>
+      <w:r>
+        <w:t>.</w:t>
+      </w:r>
+      <w:r>
+        <w:t xml:space="preserve">  CloudStack will assume a management network label of “Management Network” for all ESXi hosts and “Service Console” for all ESX hosts.  If you have configured a different name, change the global configuration parameters “vmware.management.portgroup” for ESXi hosts and “vmware.service.console” for ESX hosts to match you</w:t>
+      </w:r>
+      <w:r>
+        <w:t>r deployment's spe</w:t>
+      </w:r>
+      <w:r>
+        <w:t>cific name.</w:t>
+      </w:r>
+    </w:p>
+    <w:p>
+      <w:pPr>
+        <w:pStyle w:val="NumberedList"/>
+      </w:pPr>
+      <w:r>
+        <w:t xml:space="preserve">If </w:t>
+      </w:r>
+      <w:r>
+        <w:t>you</w:t>
+      </w:r>
+      <w:r>
+        <w:t xml:space="preserve"> modified</w:t>
+      </w:r>
+      <w:r>
+        <w:t xml:space="preserve"> configuration parameters in step </w:t>
+      </w:r>
+      <w:r>
+        <w:fldChar w:fldCharType="begin"/>
+      </w:r>
+      <w:r>
+        <w:instrText xml:space="preserve"> REF _Ref302133231 \r \h </w:instrText>
+      </w:r>
+      <w:r>
+        <w:fldChar w:fldCharType="separate"/>
+      </w:r>
+      <w:r>
+        <w:t>10</w:t>
+      </w:r>
+      <w:r>
+        <w:fldChar w:fldCharType="end"/>
+      </w:r>
+      <w:r>
+        <w:t>,</w:t>
+      </w:r>
+      <w:r>
+        <w:t xml:space="preserve"> restart the Management S</w:t>
+      </w:r>
+      <w:r>
+        <w:t>erver.</w:t>
+      </w:r>
+    </w:p>
+    <w:p>
+      <w:pPr>
+        <w:pStyle w:val="Code"/>
+      </w:pPr>
+      <w:r>
+        <w:t xml:space="preserve"># service cloud-management </w:t>
+      </w:r>
+      <w:r>
+        <w:t>re</w:t>
+      </w:r>
+      <w:r>
+        <w:t>start</w:t>
+      </w:r>
+    </w:p>
+    <w:p>
+      <w:pPr>
+        <w:pStyle w:val="NumberedList"/>
+        <w:keepNext/>
+      </w:pPr>
+      <w:bookmarkStart w:id="68" w:name="_Ref302132224"/>
+      <w:r>
+        <w:t>Start the other Management Servers.  Perform this on each Management Server host.</w:t>
+      </w:r>
+      <w:bookmarkEnd w:id="68"/>
+    </w:p>
+    <w:p>
+      <w:pPr>
+        <w:pStyle w:val="Code"/>
+      </w:pPr>
+      <w:r>
+        <w:t># service cloud-management start</w:t>
+      </w:r>
+    </w:p>
+    <w:p>
+      <w:pPr>
+        <w:pStyle w:val="ListParagraph"/>
+        <w:keepNext/>
+      </w:pPr>
+      <w:r>
+        <w:t>Note: the CloudStack Management Server logs may contain warnings like the followi</w:t>
+      </w:r>
+      <w:r>
+        <w:t>ng.  These will stop when the upgrade</w:t>
+      </w:r>
+      <w:r>
+        <w:t xml:space="preserve"> is completed.</w:t>
+      </w:r>
+    </w:p>
+    <w:p>
+      <w:pPr>
+        <w:pStyle w:val="ListParagraph"/>
+      </w:pPr>
+      <w:r>
+        <w:t>java.io.IOException: SSL: Fail to init SSL! java.io.IOException: Connection closed with -1 on reading size</w:t>
+      </w:r>
+    </w:p>
+    <w:p>
+      <w:pPr>
+        <w:pStyle w:val="NumberedList"/>
+      </w:pPr>
+      <w:r>
+        <w:t xml:space="preserve">Start </w:t>
+      </w:r>
+      <w:r>
+        <w:t xml:space="preserve">all </w:t>
+      </w:r>
+      <w:r>
+        <w:t xml:space="preserve">Usage Servers (if </w:t>
+      </w:r>
+      <w:r>
+        <w:t>they were</w:t>
+      </w:r>
+      <w:r>
+        <w:t xml:space="preserve"> running</w:t>
+      </w:r>
+      <w:r>
+        <w:t xml:space="preserve"> on your previous CloudStack version</w:t>
+      </w:r>
+      <w:r>
+        <w:t>).  Perform this on each Usage Server host.</w:t>
+      </w:r>
+    </w:p>
+    <w:p>
+      <w:pPr>
+        <w:pStyle w:val="Code"/>
+      </w:pPr>
+      <w:r>
+        <w:t># service</w:t>
+      </w:r>
+      <w:r>
+        <w:t xml:space="preserve"> cloud-usage start</w:t>
+      </w:r>
+      <w:r>
+        <w:t xml:space="preserve"> </w:t>
+      </w:r>
+    </w:p>
+    <w:p>
+      <w:pPr>
+        <w:pStyle w:val="NumberedList"/>
+      </w:pPr>
+      <w:r>
+        <w:t xml:space="preserve">(KVM only) </w:t>
+      </w:r>
+      <w:r>
+        <w:t xml:space="preserve">Additional steps are required for each KVM host. These steps will not </w:t>
+      </w:r>
+      <w:r>
+        <w:t xml:space="preserve">affect </w:t>
+      </w:r>
+      <w:r>
+        <w:t>running guests in the cloud.  These steps are required only for clouds using KVM as hosts and only on the KVM hosts.</w:t>
+      </w:r>
+    </w:p>
+    <w:p>
+      <w:pPr>
+        <w:pStyle w:val="ListParagraph"/>
+      </w:pPr>
+      <w:r>
+        <w:t xml:space="preserve">On </w:t>
+      </w:r>
+      <w:r>
+        <w:t>each</w:t>
+      </w:r>
+      <w:r>
+        <w:t xml:space="preserve"> KVM host:</w:t>
+      </w:r>
+    </w:p>
+    <w:p>
+      <w:pPr>
+        <w:pStyle w:val="NumberedListlevel2"/>
+      </w:pPr>
+      <w:r>
+        <w:t xml:space="preserve">Copy the </w:t>
+      </w:r>
+      <w:r>
+        <w:t>2.2.1</w:t>
+      </w:r>
+      <w:r>
+        <w:t>4</w:t>
+      </w:r>
+      <w:r>
+        <w:t xml:space="preserve"> </w:t>
+      </w:r>
+      <w:r>
+        <w:t>tgz download to the host, untar it, and cd into the resulting directory.</w:t>
+      </w:r>
+    </w:p>
+    <w:p>
+      <w:pPr>
+        <w:pStyle w:val="NumberedListlevel2"/>
+      </w:pPr>
+      <w:r>
+        <w:t>Stop the running agent</w:t>
+      </w:r>
+      <w:r>
+        <w:t>.</w:t>
+      </w:r>
+    </w:p>
+    <w:p>
+      <w:pPr>
+        <w:pStyle w:val="Code"/>
+      </w:pPr>
+      <w:r>
+        <w:t xml:space="preserve"># </w:t>
+      </w:r>
+      <w:r>
+        <w:t>service</w:t>
+      </w:r>
+      <w:r>
+        <w:t xml:space="preserve"> cloud-agent stop</w:t>
+      </w:r>
+    </w:p>
+    <w:p>
+      <w:pPr>
+        <w:pStyle w:val="NumberedListlevel2"/>
+      </w:pPr>
+      <w:r>
+        <w:t>Update the agent software</w:t>
+      </w:r>
+      <w:r>
+        <w:t>.</w:t>
+      </w:r>
+    </w:p>
+    <w:p>
+      <w:pPr>
+        <w:pStyle w:val="Code"/>
+      </w:pPr>
+      <w:r>
+        <w:t xml:space="preserve"># </w:t>
+      </w:r>
+      <w:r>
+        <w:t>./</w:t>
+      </w:r>
+      <w:r>
+        <w:t>install.sh</w:t>
+      </w:r>
+    </w:p>
+    <w:p>
+      <w:pPr>
+        <w:pStyle w:val="ListParagraph"/>
+        <w:ind w:left="990"/>
+      </w:pPr>
+      <w:r>
+        <w:t>Choose "U" to update the packages.</w:t>
+      </w:r>
+    </w:p>
+    <w:p>
+      <w:pPr>
+        <w:pStyle w:val="NumberedListlevel2"/>
+      </w:pPr>
+      <w:r>
+        <w:t>Start the agent</w:t>
+      </w:r>
+      <w:r>
+        <w:t>.</w:t>
+      </w:r>
+    </w:p>
+    <w:p>
+      <w:pPr>
+        <w:pStyle w:val="Code"/>
+      </w:pPr>
+      <w:r>
+        <w:t># service cloud-agent start</w:t>
+      </w:r>
+    </w:p>
+    <w:p>
+      <w:pPr>
+        <w:pStyle w:val="NumberedListlevel2"/>
+      </w:pPr>
+      <w:r>
+        <w:t>Insert a valid username and password into the host_details table on each KVM node.</w:t>
+      </w:r>
+      <w:r>
+        <w:t xml:space="preserve"> Substitute your own host ID, username, and password in the commands below and submit them to the MySQL server:</w:t>
+      </w:r>
+    </w:p>
+    <w:p>
+      <w:pPr>
+        <w:pStyle w:val="Code"/>
+      </w:pPr>
+      <w:r>
+        <w:t xml:space="preserve">insert into </w:t>
+      </w:r>
+      <w:r>
+        <w:t>cloud.</w:t>
+      </w:r>
+      <w:r>
+        <w:t xml:space="preserve">host_details (host_id, name, value) VALUES (the-id-of-host, </w:t>
+      </w:r>
       <w:r>
         <w:rPr>
           <w:lang w:val="en-IN" w:eastAsia="en-IN"/>
         </w:rPr>
         <w:t>"</w:t>
       </w:r>
-    </w:p>
-    <w:p>
-      <w:pPr>
-        <w:pStyle w:val="Code"/>
-        <w:rPr>
-          <w:lang w:val="en-IN" w:eastAsia="en-IN"/>
-        </w:rPr>
-      </w:pPr>
-      <w:r>
-        <w:t>class="com.cloud.storage.allocator.GarbageCollectingStoragePoolAllocator"/&gt;</w:t>
-      </w:r>
-    </w:p>
-    <w:p>
-      <w:pPr>
-        <w:pStyle w:val="NumberedList"/>
-      </w:pPr>
-      <w:r>
-        <w:t xml:space="preserve">Start </w:t>
-      </w:r>
-      <w:r>
-        <w:t>one Management Server</w:t>
-      </w:r>
-      <w:r>
-        <w:t xml:space="preserve">.  </w:t>
-      </w:r>
-      <w:r>
-        <w:t>Do not start the other Management Servers.</w:t>
-      </w:r>
-    </w:p>
-    <w:p>
-      <w:pPr>
-        <w:pStyle w:val="Code"/>
-      </w:pPr>
-      <w:r>
-        <w:t># service cloud-management start</w:t>
-      </w:r>
-    </w:p>
-    <w:p>
-      <w:pPr>
-        <w:pStyle w:val="NumberedList"/>
-      </w:pPr>
-      <w:bookmarkStart w:id="65" w:name="_Ref316614403"/>
-      <w:r>
-        <w:lastRenderedPageBreak/>
-        <w:t>When the UI becomes accessible (at http://&lt;your.management.server.ip&gt;:8080/client), l</w:t>
-      </w:r>
-      <w:r>
-        <w:t>og in to the UI with the user ID</w:t>
-      </w:r>
-      <w:r>
-        <w:t xml:space="preserve"> “admin” </w:t>
-      </w:r>
-      <w:r>
-        <w:t>and password “password.” Click</w:t>
-      </w:r>
-      <w:r>
-        <w:t xml:space="preserve"> Domains</w:t>
-      </w:r>
-      <w:r>
-        <w:t xml:space="preserve">, then click the </w:t>
-      </w:r>
-      <w:r>
-        <w:t xml:space="preserve">ROOT domain. </w:t>
-      </w:r>
-      <w:r>
-        <w:t>In Actions, c</w:t>
-      </w:r>
-      <w:r>
-        <w:t>lick Upda</w:t>
-      </w:r>
-      <w:r>
-        <w:t>te Resource Count</w:t>
-      </w:r>
-      <w:r>
-        <w:t>.  This will generate the table deleted in step</w:t>
-      </w:r>
-      <w:r>
-        <w:t xml:space="preserve"> </w:t>
-      </w:r>
-      <w:r>
-        <w:fldChar w:fldCharType="begin"/>
-      </w:r>
-      <w:r>
-        <w:instrText xml:space="preserve"> REF _Ref316614317 \r \h </w:instrText>
-      </w:r>
-      <w:r>
-        <w:fldChar w:fldCharType="separate"/>
-      </w:r>
-      <w:r>
-        <w:t>4</w:t>
-      </w:r>
-      <w:r>
-        <w:fldChar w:fldCharType="end"/>
-      </w:r>
-      <w:r>
-        <w:t>.</w:t>
-      </w:r>
-      <w:bookmarkEnd w:id="65"/>
-    </w:p>
-    <w:p>
-      <w:pPr>
-        <w:pStyle w:val="NumberedList"/>
-      </w:pPr>
-      <w:bookmarkStart w:id="66" w:name="_Ref302133231"/>
-      <w:bookmarkStart w:id="67" w:name="_Ref301369584"/>
-      <w:r>
-        <w:t xml:space="preserve">If upgrading from 2.2.8 or earlier and using </w:t>
-      </w:r>
-      <w:proofErr w:type="spellStart"/>
-      <w:r>
-        <w:t>vSphere</w:t>
-      </w:r>
-      <w:proofErr w:type="spellEnd"/>
-      <w:r>
-        <w:t>,</w:t>
-      </w:r>
-      <w:r>
-        <w:t xml:space="preserve"> perform the following</w:t>
-      </w:r>
-      <w:r>
-        <w:t>. Otherwise, skip to</w:t>
-      </w:r>
-      <w:r>
-        <w:t xml:space="preserve"> step </w:t>
-      </w:r>
-      <w:r>
-        <w:fldChar w:fldCharType="begin"/>
-      </w:r>
-      <w:r>
-        <w:instrText xml:space="preserve"> REF _Ref302132224 \r \h </w:instrText>
-      </w:r>
-      <w:r>
-        <w:fldChar w:fldCharType="separate"/>
-      </w:r>
-      <w:r>
-        <w:t>12</w:t>
-      </w:r>
-      <w:r>
-        <w:fldChar w:fldCharType="end"/>
-      </w:r>
-      <w:r>
-        <w:t>.</w:t>
-      </w:r>
-      <w:bookmarkEnd w:id="66"/>
-    </w:p>
-    <w:p>
-      <w:pPr>
-        <w:pStyle w:val="ListParagraph"/>
-      </w:pPr>
-      <w:r>
-        <w:t xml:space="preserve">The CloudStack 2.2.9 release </w:t>
-      </w:r>
-      <w:r>
-        <w:t>added</w:t>
-      </w:r>
-      <w:r>
-        <w:t xml:space="preserve"> flexibility in naming the </w:t>
-      </w:r>
-      <w:proofErr w:type="spellStart"/>
-      <w:r>
-        <w:t>vCenter</w:t>
-      </w:r>
-      <w:proofErr w:type="spellEnd"/>
-      <w:r>
-        <w:t xml:space="preserve"> management network.  This flexibility introduces two new global configuration parameters that must be configured to match the values in </w:t>
-      </w:r>
-      <w:proofErr w:type="spellStart"/>
-      <w:r>
-        <w:t>vCenter</w:t>
-      </w:r>
-      <w:proofErr w:type="spellEnd"/>
-      <w:r>
-        <w:t xml:space="preserve">.   In deployments with multiple </w:t>
-      </w:r>
-      <w:proofErr w:type="spellStart"/>
-      <w:r>
-        <w:t>vCenters</w:t>
-      </w:r>
-      <w:proofErr w:type="spellEnd"/>
-      <w:r>
-        <w:t>,</w:t>
-      </w:r>
-      <w:r>
-        <w:t xml:space="preserve"> each </w:t>
-      </w:r>
-      <w:proofErr w:type="spellStart"/>
-      <w:r>
-        <w:t>vCen</w:t>
-      </w:r>
-      <w:bookmarkStart w:id="68" w:name="_GoBack"/>
-      <w:bookmarkEnd w:id="68"/>
-      <w:r>
-        <w:t>ter</w:t>
-      </w:r>
-      <w:proofErr w:type="spellEnd"/>
-      <w:r>
-        <w:t xml:space="preserve"> must be configured with the same management network label.  CloudStack defaults these configuration variables to match the defaults provided by </w:t>
-      </w:r>
-      <w:proofErr w:type="spellStart"/>
-      <w:r>
-        <w:t>vCenter</w:t>
-      </w:r>
-      <w:proofErr w:type="spellEnd"/>
-      <w:r>
-        <w:t xml:space="preserve">.  If you have changed the </w:t>
-      </w:r>
-      <w:proofErr w:type="spellStart"/>
-      <w:r>
-        <w:t>vCenter</w:t>
-      </w:r>
-      <w:proofErr w:type="spellEnd"/>
-      <w:r>
-        <w:t xml:space="preserve"> defaults</w:t>
-      </w:r>
-      <w:r>
-        <w:t>,</w:t>
-      </w:r>
-      <w:r>
-        <w:t xml:space="preserve"> you will need to configure CloudStack with the correct values</w:t>
-      </w:r>
-      <w:bookmarkEnd w:id="67"/>
-      <w:r>
-        <w:t>.</w:t>
-      </w:r>
-      <w:r>
-        <w:t xml:space="preserve">  CloudStack will assume a management network label of “Management Network” for all </w:t>
-      </w:r>
-      <w:proofErr w:type="spellStart"/>
-      <w:r>
-        <w:t>ESXi</w:t>
-      </w:r>
-      <w:proofErr w:type="spellEnd"/>
-      <w:r>
-        <w:t xml:space="preserve"> hosts and “Service Console” for all ESX hosts.  If you have configured a different name, change the global configuration parameters “</w:t>
-      </w:r>
-      <w:proofErr w:type="spellStart"/>
-      <w:r>
-        <w:t>vmware.management.portgroup</w:t>
-      </w:r>
-      <w:proofErr w:type="spellEnd"/>
-      <w:r>
-        <w:t xml:space="preserve">” for </w:t>
-      </w:r>
-      <w:proofErr w:type="spellStart"/>
-      <w:r>
-        <w:t>ESXi</w:t>
-      </w:r>
-      <w:proofErr w:type="spellEnd"/>
-      <w:r>
-        <w:t xml:space="preserve"> hosts and “</w:t>
-      </w:r>
-      <w:proofErr w:type="spellStart"/>
-      <w:r>
-        <w:t>vmware.service.console</w:t>
-      </w:r>
-      <w:proofErr w:type="spellEnd"/>
-      <w:r>
-        <w:t>” for ESX hosts to match you</w:t>
-      </w:r>
-      <w:r>
-        <w:t>r deployment's spe</w:t>
-      </w:r>
-      <w:r>
-        <w:t>cific name.</w:t>
-      </w:r>
-    </w:p>
-    <w:p>
-      <w:pPr>
-        <w:pStyle w:val="NumberedList"/>
-      </w:pPr>
-      <w:r>
-        <w:t xml:space="preserve">If </w:t>
-      </w:r>
-      <w:r>
-        <w:t>you</w:t>
-      </w:r>
-      <w:r>
-        <w:t xml:space="preserve"> modified</w:t>
-      </w:r>
-      <w:r>
-        <w:t xml:space="preserve"> configuration parameters in step </w:t>
-      </w:r>
-      <w:r>
-        <w:fldChar w:fldCharType="begin"/>
-      </w:r>
-      <w:r>
-        <w:instrText xml:space="preserve"> REF _Ref302133231 \r \h </w:instrText>
-      </w:r>
-      <w:r>
-        <w:fldChar w:fldCharType="separate"/>
-      </w:r>
-      <w:r>
-        <w:t>10</w:t>
-      </w:r>
-      <w:r>
-        <w:fldChar w:fldCharType="end"/>
-      </w:r>
-      <w:r>
-        <w:t>,</w:t>
-      </w:r>
-      <w:r>
-        <w:t xml:space="preserve"> restart the Management S</w:t>
-      </w:r>
-      <w:r>
-        <w:t>erver.</w:t>
-      </w:r>
-    </w:p>
-    <w:p>
-      <w:pPr>
-        <w:pStyle w:val="Code"/>
-      </w:pPr>
-      <w:r>
-        <w:t xml:space="preserve"># service cloud-management </w:t>
-      </w:r>
-      <w:r>
-        <w:t>re</w:t>
-      </w:r>
-      <w:r>
-        <w:t>start</w:t>
-      </w:r>
-    </w:p>
-    <w:p>
-      <w:pPr>
-        <w:pStyle w:val="NumberedList"/>
-        <w:keepNext/>
-      </w:pPr>
-      <w:bookmarkStart w:id="69" w:name="_Ref302132224"/>
-      <w:r>
-        <w:t>Start the other Management Servers.  Perform this on each Management Server host.</w:t>
-      </w:r>
-      <w:bookmarkEnd w:id="69"/>
-    </w:p>
-    <w:p>
-      <w:pPr>
-        <w:pStyle w:val="Code"/>
-      </w:pPr>
-      <w:r>
-        <w:t># service cloud-management start</w:t>
-      </w:r>
-    </w:p>
-    <w:p>
-      <w:pPr>
-        <w:pStyle w:val="ListParagraph"/>
-        <w:keepNext/>
-      </w:pPr>
-      <w:r>
-        <w:t>Note: the CloudStack Management Server logs may contain warnings like the followi</w:t>
-      </w:r>
-      <w:r>
-        <w:t>ng.  These will stop when the upgrade</w:t>
-      </w:r>
-      <w:r>
-        <w:t xml:space="preserve"> is completed.</w:t>
-      </w:r>
-    </w:p>
-    <w:p>
-      <w:pPr>
-        <w:pStyle w:val="ListParagraph"/>
-      </w:pPr>
-      <w:proofErr w:type="spellStart"/>
-      <w:r>
-        <w:t>java.io.IOException</w:t>
-      </w:r>
-      <w:proofErr w:type="spellEnd"/>
-      <w:r>
-        <w:t xml:space="preserve">: SSL: Fail to </w:t>
-      </w:r>
-      <w:proofErr w:type="spellStart"/>
-      <w:r>
-        <w:t>init</w:t>
-      </w:r>
-      <w:proofErr w:type="spellEnd"/>
-      <w:r>
-        <w:t xml:space="preserve"> SSL! </w:t>
-      </w:r>
-      <w:proofErr w:type="spellStart"/>
-      <w:r>
-        <w:t>java.io.IOException</w:t>
-      </w:r>
-      <w:proofErr w:type="spellEnd"/>
-      <w:r>
-        <w:t>: Connection closed with -1 on reading size</w:t>
-      </w:r>
-    </w:p>
-    <w:p>
-      <w:pPr>
-        <w:pStyle w:val="NumberedList"/>
-      </w:pPr>
-      <w:r>
-        <w:t xml:space="preserve">Start </w:t>
-      </w:r>
-      <w:r>
-        <w:t xml:space="preserve">all </w:t>
-      </w:r>
-      <w:r>
-        <w:t xml:space="preserve">Usage Servers (if </w:t>
-      </w:r>
-      <w:r>
-        <w:t>they were</w:t>
-      </w:r>
-      <w:r>
-        <w:t xml:space="preserve"> running</w:t>
-      </w:r>
-      <w:r>
-        <w:t xml:space="preserve"> on your previous CloudStack version</w:t>
-      </w:r>
-      <w:r>
-        <w:t>).  Perform this on each Usage Server host.</w:t>
-      </w:r>
-    </w:p>
-    <w:p>
-      <w:pPr>
-        <w:pStyle w:val="Code"/>
-      </w:pPr>
-      <w:r>
-        <w:t># service</w:t>
-      </w:r>
-      <w:r>
-        <w:t xml:space="preserve"> cloud-usage start</w:t>
-      </w:r>
-      <w:r>
-        <w:t xml:space="preserve"> </w:t>
-      </w:r>
-    </w:p>
-    <w:p>
-      <w:pPr>
-        <w:pStyle w:val="NumberedList"/>
-      </w:pPr>
-      <w:r>
-        <w:t xml:space="preserve">(KVM only) </w:t>
-      </w:r>
-      <w:r>
-        <w:t xml:space="preserve">Additional steps are required for each KVM host. These steps will not </w:t>
-      </w:r>
-      <w:r>
-        <w:t xml:space="preserve">affect </w:t>
-      </w:r>
-      <w:r>
-        <w:t>running guests in the cloud.  These steps are required only for clouds using KVM as hosts and only on the KVM hosts.</w:t>
-      </w:r>
-    </w:p>
-    <w:p>
-      <w:pPr>
-        <w:pStyle w:val="ListParagraph"/>
-      </w:pPr>
-      <w:r>
-        <w:t xml:space="preserve">On </w:t>
-      </w:r>
-      <w:r>
-        <w:t>each</w:t>
-      </w:r>
-      <w:r>
-        <w:t xml:space="preserve"> KVM host:</w:t>
-      </w:r>
-    </w:p>
-    <w:p>
-      <w:pPr>
-        <w:pStyle w:val="NumberedListlevel2"/>
-      </w:pPr>
-      <w:r>
-        <w:t xml:space="preserve">Copy the </w:t>
-      </w:r>
-      <w:r>
-        <w:t>2.2.1</w:t>
-      </w:r>
-      <w:r>
-        <w:t>4</w:t>
-      </w:r>
-      <w:r>
-        <w:t xml:space="preserve"> </w:t>
-      </w:r>
-      <w:proofErr w:type="spellStart"/>
-      <w:r>
-        <w:t>tgz</w:t>
-      </w:r>
-      <w:proofErr w:type="spellEnd"/>
-      <w:r>
-        <w:t xml:space="preserve"> download to the host, </w:t>
-      </w:r>
-      <w:proofErr w:type="spellStart"/>
-      <w:r>
-        <w:t>untar</w:t>
-      </w:r>
-      <w:proofErr w:type="spellEnd"/>
-      <w:r>
-        <w:t xml:space="preserve"> it, and cd into the resulting directory.</w:t>
-      </w:r>
-    </w:p>
-    <w:p>
-      <w:pPr>
-        <w:pStyle w:val="NumberedListlevel2"/>
-      </w:pPr>
-      <w:r>
-        <w:t>Stop the running agent</w:t>
-      </w:r>
-      <w:r>
-        <w:t>.</w:t>
-      </w:r>
-    </w:p>
-    <w:p>
-      <w:pPr>
-        <w:pStyle w:val="Code"/>
-      </w:pPr>
-      <w:r>
-        <w:t xml:space="preserve"># </w:t>
-      </w:r>
-      <w:r>
-        <w:t>service</w:t>
-      </w:r>
-      <w:r>
-        <w:t xml:space="preserve"> cloud-agent stop</w:t>
-      </w:r>
-    </w:p>
-    <w:p>
-      <w:pPr>
-        <w:pStyle w:val="NumberedListlevel2"/>
-      </w:pPr>
-      <w:r>
-        <w:t>Update the agent software</w:t>
-      </w:r>
-      <w:r>
-        <w:t>.</w:t>
-      </w:r>
-    </w:p>
-    <w:p>
-      <w:pPr>
-        <w:pStyle w:val="Code"/>
-      </w:pPr>
-      <w:r>
-        <w:t xml:space="preserve"># </w:t>
-      </w:r>
-      <w:r>
-        <w:t>./</w:t>
-      </w:r>
-      <w:r>
-        <w:t>install.sh</w:t>
-      </w:r>
-    </w:p>
-    <w:p>
-      <w:pPr>
-        <w:pStyle w:val="ListParagraph"/>
-        <w:ind w:left="990"/>
-      </w:pPr>
-      <w:r>
-        <w:t>Choose "U" to update the packages.</w:t>
-      </w:r>
-    </w:p>
-    <w:p>
-      <w:pPr>
-        <w:pStyle w:val="NumberedListlevel2"/>
-      </w:pPr>
-      <w:r>
-        <w:t>Start the agent</w:t>
-      </w:r>
-      <w:r>
-        <w:t>.</w:t>
-      </w:r>
-    </w:p>
-    <w:p>
-      <w:pPr>
-        <w:pStyle w:val="Code"/>
-      </w:pPr>
-      <w:r>
-        <w:t># service cloud-agent start</w:t>
-      </w:r>
-    </w:p>
-    <w:p>
-      <w:pPr>
-        <w:pStyle w:val="NumberedListlevel2"/>
-      </w:pPr>
-      <w:r>
-        <w:t xml:space="preserve">Insert a valid username and password into the </w:t>
-      </w:r>
-      <w:proofErr w:type="spellStart"/>
-      <w:r>
-        <w:t>host_details</w:t>
-      </w:r>
-      <w:proofErr w:type="spellEnd"/>
-      <w:r>
-        <w:t xml:space="preserve"> table on each KVM node.</w:t>
-      </w:r>
-      <w:r>
-        <w:t xml:space="preserve"> Substitute your own host ID, username, and password in the commands below and submit them to the MySQL server:</w:t>
-      </w:r>
-    </w:p>
-    <w:p>
-      <w:pPr>
-        <w:pStyle w:val="Code"/>
-      </w:pPr>
-      <w:r>
-        <w:t xml:space="preserve">insert into </w:t>
-      </w:r>
-      <w:proofErr w:type="spellStart"/>
-      <w:r>
-        <w:t>cloud.</w:t>
-      </w:r>
-      <w:r>
-        <w:t>host_details</w:t>
-      </w:r>
-      <w:proofErr w:type="spellEnd"/>
-      <w:r>
-        <w:t xml:space="preserve"> (</w:t>
-      </w:r>
-      <w:proofErr w:type="spellStart"/>
-      <w:r>
-        <w:t>host_id</w:t>
-      </w:r>
-      <w:proofErr w:type="spellEnd"/>
-      <w:r>
-        <w:t xml:space="preserve">, name, value) VALUES (the-id-of-host, </w:t>
+      <w:r>
+        <w:t>username</w:t>
       </w:r>
       <w:r>
         <w:rPr>
@@ -16144,7 +14824,29 @@
         <w:t>"</w:t>
       </w:r>
       <w:r>
-        <w:t>username</w:t>
+        <w:t>, the-actual-host-user-name)</w:t>
+      </w:r>
+    </w:p>
+    <w:p>
+      <w:pPr>
+        <w:pStyle w:val="Code"/>
+      </w:pPr>
+    </w:p>
+    <w:p>
+      <w:pPr>
+        <w:pStyle w:val="Code"/>
+      </w:pPr>
+      <w:r>
+        <w:t xml:space="preserve">insert into </w:t>
+      </w:r>
+      <w:r>
+        <w:t>cloud.</w:t>
+      </w:r>
+      <w:r>
+        <w:t>host_details (host_id, name, value) VA</w:t>
+      </w:r>
+      <w:r>
+        <w:t xml:space="preserve">LUES (the-id-of-host, </w:t>
       </w:r>
       <w:r>
         <w:rPr>
@@ -16153,42 +14855,7 @@
         <w:t>"</w:t>
       </w:r>
       <w:r>
-        <w:t>, the-actual-host-user-name)</w:t>
-      </w:r>
-    </w:p>
-    <w:p>
-      <w:pPr>
-        <w:pStyle w:val="Code"/>
-      </w:pPr>
-    </w:p>
-    <w:p>
-      <w:pPr>
-        <w:pStyle w:val="Code"/>
-      </w:pPr>
-      <w:r>
-        <w:t xml:space="preserve">insert into </w:t>
-      </w:r>
-      <w:proofErr w:type="spellStart"/>
-      <w:r>
-        <w:t>cloud.</w:t>
-      </w:r>
-      <w:r>
-        <w:t>host_details</w:t>
-      </w:r>
-      <w:proofErr w:type="spellEnd"/>
-      <w:r>
-        <w:t xml:space="preserve"> (</w:t>
-      </w:r>
-      <w:proofErr w:type="spellStart"/>
-      <w:r>
-        <w:t>host_id</w:t>
-      </w:r>
-      <w:proofErr w:type="spellEnd"/>
-      <w:r>
-        <w:t>, name, value) VA</w:t>
-      </w:r>
-      <w:r>
-        <w:t xml:space="preserve">LUES (the-id-of-host, </w:t>
+        <w:t>password</w:t>
       </w:r>
       <w:r>
         <w:rPr>
@@ -16197,15 +14864,6 @@
         <w:t>"</w:t>
       </w:r>
       <w:r>
-        <w:t>password</w:t>
-      </w:r>
-      <w:r>
-        <w:rPr>
-          <w:lang w:val="en-IN" w:eastAsia="en-IN"/>
-        </w:rPr>
-        <w:t>"</w:t>
-      </w:r>
-      <w:r>
         <w:t>, the-actual-host-password)</w:t>
       </w:r>
     </w:p>
@@ -16221,15 +14879,7 @@
         <w:t>be</w:t>
       </w:r>
       <w:r>
-        <w:t xml:space="preserve"> offline).  You may need to wait 20 or 30 minutes depending on the number of hosts you have.  Do not proceed to the next step until the hosts show in </w:t>
-      </w:r>
-      <w:proofErr w:type="spellStart"/>
-      <w:r>
-        <w:t>Up state</w:t>
-      </w:r>
-      <w:proofErr w:type="spellEnd"/>
-      <w:r>
-        <w:t>.  If the hosts do not come to the Up state</w:t>
+        <w:t xml:space="preserve"> offline).  You may need to wait 20 or 30 minutes depending on the number of hosts you have.  Do not proceed to the next step until the hosts show in Up state.  If the hosts do not come to the Up state</w:t>
       </w:r>
       <w:r>
         <w:t>,</w:t>
@@ -16284,13 +14934,8 @@
           <w:numId w:val="22"/>
         </w:numPr>
       </w:pPr>
-      <w:proofErr w:type="spellStart"/>
-      <w:r>
-        <w:t>vmware.additional.vnc.portrange.size</w:t>
-      </w:r>
-      <w:proofErr w:type="spellEnd"/>
-      <w:r>
-        <w:t xml:space="preserve"> = 1000</w:t>
+      <w:r>
+        <w:t>vmware.additional.vnc.portrange.size = 1000</w:t>
       </w:r>
     </w:p>
     <w:p>
@@ -16301,13 +14946,8 @@
           <w:numId w:val="22"/>
         </w:numPr>
       </w:pPr>
-      <w:proofErr w:type="spellStart"/>
-      <w:r>
-        <w:t>vmware.additional.vnc.portrange.start</w:t>
-      </w:r>
-      <w:proofErr w:type="spellEnd"/>
-      <w:r>
-        <w:t xml:space="preserve"> = 59000</w:t>
+      <w:r>
+        <w:t>vmware.additional.vnc.portrange.start = 59000</w:t>
       </w:r>
     </w:p>
     <w:p>
@@ -16325,26 +14965,16 @@
       <w:pPr>
         <w:pStyle w:val="Code"/>
       </w:pPr>
-      <w:proofErr w:type="spellStart"/>
-      <w:r>
-        <w:t>esxcfg</w:t>
-      </w:r>
-      <w:proofErr w:type="spellEnd"/>
-      <w:r>
-        <w:t>-firewall -o 59000-60000,tcp,in,vncextras</w:t>
+      <w:r>
+        <w:t>esxcfg-firewall -o 59000-60000,tcp,in,vncextras</w:t>
       </w:r>
     </w:p>
     <w:p>
       <w:pPr>
         <w:pStyle w:val="Code"/>
       </w:pPr>
-      <w:proofErr w:type="spellStart"/>
-      <w:r>
-        <w:t>esxcfg</w:t>
-      </w:r>
-      <w:proofErr w:type="spellEnd"/>
-      <w:r>
-        <w:t>-firewall -o 59000-60000,tcp,out,vncextras</w:t>
+      <w:r>
+        <w:t>esxcfg-firewall -o 59000-60000,tcp,out,vncextras</w:t>
       </w:r>
     </w:p>
     <w:p>
@@ -16383,22 +15013,12 @@
       <w:r>
         <w:t xml:space="preserve"># </w:t>
       </w:r>
-      <w:proofErr w:type="spellStart"/>
-      <w:r>
-        <w:t>nohup</w:t>
-      </w:r>
-      <w:proofErr w:type="spellEnd"/>
-      <w:r>
-        <w:t xml:space="preserve"> </w:t>
-      </w:r>
-      <w:r>
-        <w:t>cloud-</w:t>
-      </w:r>
-      <w:proofErr w:type="spellStart"/>
-      <w:r>
-        <w:t>sysvmadm</w:t>
-      </w:r>
-      <w:proofErr w:type="spellEnd"/>
+      <w:r>
+        <w:t xml:space="preserve">nohup </w:t>
+      </w:r>
+      <w:r>
+        <w:t>cloud-sysvmadm</w:t>
+      </w:r>
       <w:r>
         <w:t xml:space="preserve"> -d 192.168.1.5 -u cloud -p password -a &gt; sysvm.log 2&gt;&amp;1 &amp;</w:t>
       </w:r>
@@ -16448,18 +15068,18 @@
       <w:pPr>
         <w:pStyle w:val="Heading2"/>
       </w:pPr>
-      <w:bookmarkStart w:id="70" w:name="_Toc300955507"/>
-      <w:bookmarkStart w:id="71" w:name="_Ref302598854"/>
-      <w:bookmarkStart w:id="72" w:name="_Toc318887428"/>
+      <w:bookmarkStart w:id="69" w:name="_Toc300955507"/>
+      <w:bookmarkStart w:id="70" w:name="_Ref302598854"/>
+      <w:bookmarkStart w:id="71" w:name="_Toc320192931"/>
       <w:r>
         <w:t>Upgrade from 2.1.8, 2.1.9, or 2.1.10 to 2.2.1</w:t>
       </w:r>
+      <w:bookmarkEnd w:id="69"/>
       <w:bookmarkEnd w:id="70"/>
+      <w:r>
+        <w:t>4</w:t>
+      </w:r>
       <w:bookmarkEnd w:id="71"/>
-      <w:r>
-        <w:t>4</w:t>
-      </w:r>
-      <w:bookmarkEnd w:id="72"/>
     </w:p>
     <w:p>
       <w:pPr>
@@ -16537,15 +15157,7 @@
         <w:t xml:space="preserve">.  Cloud.com will, at no expense to the customer, </w:t>
       </w:r>
       <w:r>
-        <w:t xml:space="preserve">assist with running the upgrade on the customer's production system.  Assistance will be remote, provided from </w:t>
-      </w:r>
-      <w:proofErr w:type="spellStart"/>
-      <w:r>
-        <w:t>Cloud.com's</w:t>
-      </w:r>
-      <w:proofErr w:type="spellEnd"/>
-      <w:r>
-        <w:t xml:space="preserve"> offices.</w:t>
+        <w:t>assist with running the upgrade on the customer's production system.  Assistance will be remote, provided from Cloud.com's offices.</w:t>
       </w:r>
       <w:r>
         <w:t xml:space="preserve">  Please contact support@cloud.com if you would like to take advantage of this offer.  You will be asked to make a produc</w:t>
@@ -16597,55 +15209,18 @@
         <w:pStyle w:val="NumberedList"/>
       </w:pPr>
       <w:r>
-        <w:t xml:space="preserve">While running the 2.1.x system, make sure you will not encounter the effects of a bug from 2.1.x.  After entering </w:t>
-      </w:r>
-      <w:proofErr w:type="spellStart"/>
-      <w:r>
-        <w:t>mysql</w:t>
-      </w:r>
-      <w:proofErr w:type="spellEnd"/>
-      <w:r>
-        <w:t>, run this query:</w:t>
+        <w:t>While running the 2.1.x system, make sure you will not encounter the effects of a bug from 2.1.x.  After entering mysql, run this query:</w:t>
       </w:r>
     </w:p>
     <w:p>
       <w:pPr>
         <w:pStyle w:val="Code"/>
       </w:pPr>
-      <w:proofErr w:type="spellStart"/>
-      <w:r>
-        <w:t>mysql</w:t>
-      </w:r>
-      <w:proofErr w:type="spellEnd"/>
-      <w:r>
-        <w:t xml:space="preserve">&gt; </w:t>
-      </w:r>
-      <w:r>
-        <w:t xml:space="preserve">select * from </w:t>
-      </w:r>
-      <w:proofErr w:type="spellStart"/>
-      <w:r>
-        <w:t>ip_forwarding</w:t>
-      </w:r>
-      <w:proofErr w:type="spellEnd"/>
-      <w:r>
-        <w:t xml:space="preserve"> where forwarding=1 and (</w:t>
-      </w:r>
-      <w:proofErr w:type="spellStart"/>
-      <w:r>
-        <w:t>private_port</w:t>
-      </w:r>
-      <w:proofErr w:type="spellEnd"/>
-      <w:r>
-        <w:t>!=</w:t>
-      </w:r>
-      <w:proofErr w:type="spellStart"/>
-      <w:r>
-        <w:t>concat</w:t>
-      </w:r>
-      <w:proofErr w:type="spellEnd"/>
-      <w:r>
-        <w:t>('',</w:t>
+      <w:r>
+        <w:t xml:space="preserve">mysql&gt; </w:t>
+      </w:r>
+      <w:r>
+        <w:t>select * from ip_forwarding where forwarding=1 and (private_port!=concat('',</w:t>
       </w:r>
     </w:p>
     <w:p>
@@ -16659,35 +15234,7 @@
         <w:rPr>
           <w:lang w:val="fr-FR"/>
         </w:rPr>
-        <w:t xml:space="preserve">0+private_port) or </w:t>
-      </w:r>
-      <w:proofErr w:type="spellStart"/>
-      <w:r>
-        <w:rPr>
-          <w:lang w:val="fr-FR"/>
-        </w:rPr>
-        <w:t>public_port</w:t>
-      </w:r>
-      <w:proofErr w:type="spellEnd"/>
-      <w:r>
-        <w:rPr>
-          <w:lang w:val="fr-FR"/>
-        </w:rPr>
-        <w:t>!=</w:t>
-      </w:r>
-      <w:proofErr w:type="spellStart"/>
-      <w:r>
-        <w:rPr>
-          <w:lang w:val="fr-FR"/>
-        </w:rPr>
-        <w:t>concat</w:t>
-      </w:r>
-      <w:proofErr w:type="spellEnd"/>
-      <w:r>
-        <w:rPr>
-          <w:lang w:val="fr-FR"/>
-        </w:rPr>
-        <w:t>('', 0+public_port));</w:t>
+        <w:t>0+private_port) or public_port!=concat('', 0+public_port));</w:t>
       </w:r>
     </w:p>
     <w:p>
@@ -16708,28 +15255,15 @@
       <w:pPr>
         <w:pStyle w:val="Code"/>
       </w:pPr>
-      <w:proofErr w:type="spellStart"/>
-      <w:r>
-        <w:t>mysql</w:t>
-      </w:r>
-      <w:proofErr w:type="spellEnd"/>
-      <w:r>
-        <w:t xml:space="preserve">&gt; DELETE from </w:t>
-      </w:r>
-      <w:proofErr w:type="spellStart"/>
-      <w:r>
-        <w:t>ip_forwarding</w:t>
-      </w:r>
-      <w:proofErr w:type="spellEnd"/>
-      <w:r>
-        <w:t xml:space="preserve"> where id=&lt;id&gt;;</w:t>
+      <w:r>
+        <w:t>mysql&gt; DELETE from ip_forwarding where id=&lt;id&gt;;</w:t>
       </w:r>
     </w:p>
     <w:p>
       <w:pPr>
         <w:pStyle w:val="NumberedList"/>
       </w:pPr>
-      <w:bookmarkStart w:id="73" w:name="_Ref302380975"/>
+      <w:bookmarkStart w:id="72" w:name="_Ref302380975"/>
       <w:r>
         <w:lastRenderedPageBreak/>
         <w:t>If you are using advanced networking zones, check the value of</w:t>
@@ -16738,17 +15272,9 @@
         <w:t xml:space="preserve"> the global configuration parameter</w:t>
       </w:r>
       <w:r>
-        <w:t xml:space="preserve"> </w:t>
-      </w:r>
-      <w:proofErr w:type="spellStart"/>
-      <w:r>
-        <w:t>direct.attach.untagged.vlan.enabled</w:t>
-      </w:r>
-      <w:proofErr w:type="spellEnd"/>
-      <w:r>
-        <w:t>.  This value must be set to false for deployments with advanced zones.  If this value is true and you have advanced zones, set it to false.</w:t>
-      </w:r>
-      <w:bookmarkEnd w:id="73"/>
+        <w:t xml:space="preserve"> direct.attach.untagged.vlan.enabled.  This value must be set to false for deployments with advanced zones.  If this value is true and you have advanced zones, set it to false.</w:t>
+      </w:r>
+      <w:bookmarkEnd w:id="72"/>
     </w:p>
     <w:p>
       <w:pPr>
@@ -16830,13 +15356,8 @@
       <w:r>
         <w:t xml:space="preserve">OS Type: </w:t>
       </w:r>
-      <w:proofErr w:type="spellStart"/>
-      <w:r>
-        <w:t>CentOS</w:t>
-      </w:r>
-      <w:proofErr w:type="spellEnd"/>
-      <w:r>
-        <w:t xml:space="preserve"> 5.4(64-bit)</w:t>
+      <w:r>
+        <w:t>CentOS 5.4(64-bit)</w:t>
       </w:r>
     </w:p>
     <w:p>
@@ -16854,13 +15375,8 @@
         <w:ind w:left="900"/>
       </w:pPr>
       <w:r>
-        <w:t xml:space="preserve">Password </w:t>
-      </w:r>
-      <w:proofErr w:type="spellStart"/>
-      <w:r>
-        <w:t>Enabled:no</w:t>
-      </w:r>
-      <w:proofErr w:type="spellEnd"/>
+        <w:t>Password Enabled:no</w:t>
+      </w:r>
     </w:p>
     <w:p>
       <w:pPr>
@@ -16893,39 +15409,7 @@
         <w:pStyle w:val="NumberedList"/>
       </w:pPr>
       <w:r>
-        <w:t>Edit /</w:t>
-      </w:r>
-      <w:proofErr w:type="spellStart"/>
-      <w:r>
-        <w:t>etc</w:t>
-      </w:r>
-      <w:proofErr w:type="spellEnd"/>
-      <w:r>
-        <w:t>/</w:t>
-      </w:r>
-      <w:proofErr w:type="spellStart"/>
-      <w:r>
-        <w:t>sudoers</w:t>
-      </w:r>
-      <w:proofErr w:type="spellEnd"/>
-      <w:r>
-        <w:t xml:space="preserve">.  Make sure that "default </w:t>
-      </w:r>
-      <w:proofErr w:type="spellStart"/>
-      <w:r>
-        <w:t>requiretty</w:t>
-      </w:r>
-      <w:proofErr w:type="spellEnd"/>
-      <w:r>
-        <w:t xml:space="preserve">" is commented out.  Do this by placing a "#" character at the beginning of the line with "default </w:t>
-      </w:r>
-      <w:proofErr w:type="spellStart"/>
-      <w:r>
-        <w:t>requiretty</w:t>
-      </w:r>
-      <w:proofErr w:type="spellEnd"/>
-      <w:r>
-        <w:t>".</w:t>
+        <w:t>Edit /etc/sudoers.  Make sure that "default requiretty" is commented out.  Do this by placing a "#" character at the beginning of the line with "default requiretty".</w:t>
       </w:r>
     </w:p>
     <w:p>
@@ -16933,39 +15417,18 @@
         <w:pStyle w:val="NumberedList"/>
       </w:pPr>
       <w:r>
-        <w:t xml:space="preserve">Enter </w:t>
-      </w:r>
-      <w:proofErr w:type="spellStart"/>
-      <w:r>
-        <w:t>mysql</w:t>
-      </w:r>
-      <w:proofErr w:type="spellEnd"/>
-      <w:r>
-        <w:t>.  Run the following SQL command.</w:t>
+        <w:t>Enter mysql.  Run the following SQL command.</w:t>
       </w:r>
     </w:p>
     <w:p>
       <w:pPr>
         <w:pStyle w:val="Code"/>
       </w:pPr>
-      <w:proofErr w:type="spellStart"/>
-      <w:r>
-        <w:t>mysql</w:t>
-      </w:r>
-      <w:proofErr w:type="spellEnd"/>
-      <w:r>
-        <w:t>&gt; s</w:t>
-      </w:r>
-      <w:r>
-        <w:t xml:space="preserve">elect count(*) from </w:t>
-      </w:r>
-      <w:proofErr w:type="spellStart"/>
-      <w:r>
-        <w:t>cloud.vm_template</w:t>
-      </w:r>
-      <w:proofErr w:type="spellEnd"/>
-      <w:r>
-        <w:t xml:space="preserve"> where name='systemvm-xenserver-2.2.4' AND removed is null;</w:t>
+      <w:r>
+        <w:t>mysql&gt; s</w:t>
+      </w:r>
+      <w:r>
+        <w:t>elect count(*) from cloud.vm_template where name='systemvm-xenserver-2.2.4' AND removed is null;</w:t>
       </w:r>
     </w:p>
     <w:p>
@@ -16995,13 +15458,8 @@
         <w:pStyle w:val="ListParagraph"/>
       </w:pPr>
       <w:r>
-        <w:t xml:space="preserve">Exit </w:t>
-      </w:r>
-      <w:proofErr w:type="spellStart"/>
-      <w:r>
-        <w:t>mysql</w:t>
-      </w:r>
-      <w:proofErr w:type="spellEnd"/>
+        <w:t>Exit mysql</w:t>
+      </w:r>
       <w:r>
         <w:t>.</w:t>
       </w:r>
@@ -17049,15 +15507,7 @@
         <w:t>,</w:t>
       </w:r>
       <w:r>
-        <w:t xml:space="preserve"> take a backup of the </w:t>
-      </w:r>
-      <w:proofErr w:type="spellStart"/>
-      <w:r>
-        <w:t>mysql</w:t>
-      </w:r>
-      <w:proofErr w:type="spellEnd"/>
-      <w:r>
-        <w:t xml:space="preserve"> databases.</w:t>
+        <w:t xml:space="preserve"> take a backup of the mysql databases.</w:t>
       </w:r>
       <w:r>
         <w:t xml:space="preserve">  We recommend performing this step even in test upgrades.  If there is an issue</w:t>
@@ -17074,152 +15524,82 @@
         <w:pStyle w:val="Code"/>
       </w:pPr>
       <w:r>
-        <w:t xml:space="preserve"># </w:t>
-      </w:r>
-      <w:proofErr w:type="spellStart"/>
-      <w:r>
-        <w:t>mysqldump</w:t>
-      </w:r>
-      <w:proofErr w:type="spellEnd"/>
-      <w:r>
-        <w:t xml:space="preserve"> cloud &gt; </w:t>
+        <w:t xml:space="preserve"># mysqldump cloud &gt; </w:t>
       </w:r>
       <w:r>
         <w:t>cloud-</w:t>
       </w:r>
-      <w:proofErr w:type="spellStart"/>
       <w:r>
         <w:t>backup.dmp</w:t>
       </w:r>
-      <w:proofErr w:type="spellEnd"/>
     </w:p>
     <w:p>
       <w:pPr>
         <w:pStyle w:val="Code"/>
       </w:pPr>
       <w:r>
-        <w:t xml:space="preserve"># </w:t>
-      </w:r>
-      <w:proofErr w:type="spellStart"/>
-      <w:r>
-        <w:t>mysqldump</w:t>
-      </w:r>
-      <w:proofErr w:type="spellEnd"/>
+        <w:t># mysqldump cloud_usage &gt; cloud-usage-backup.dmp</w:t>
+      </w:r>
+    </w:p>
+    <w:p>
+      <w:pPr>
+        <w:pStyle w:val="NumberedList"/>
+      </w:pPr>
+      <w:bookmarkStart w:id="73" w:name="_Ref316614864"/>
+      <w:r>
+        <w:t>The resource count table may have duplicate entries which will cause the upgrade to fail. You need to delete this table before starting the upgrade. Enter mysql, then run the following command:</w:t>
+      </w:r>
+      <w:bookmarkEnd w:id="73"/>
+    </w:p>
+    <w:p>
+      <w:pPr>
+        <w:pStyle w:val="Code"/>
+      </w:pPr>
+      <w:r>
+        <w:t>mysql&gt;truncate</w:t>
+      </w:r>
       <w:r>
         <w:t xml:space="preserve"> </w:t>
       </w:r>
-      <w:proofErr w:type="spellStart"/>
-      <w:r>
-        <w:t>cloud_usage</w:t>
-      </w:r>
-      <w:proofErr w:type="spellEnd"/>
-      <w:r>
-        <w:t xml:space="preserve"> &gt; cloud-usage-</w:t>
-      </w:r>
-      <w:proofErr w:type="spellStart"/>
-      <w:r>
-        <w:t>backup.dmp</w:t>
-      </w:r>
-      <w:proofErr w:type="spellEnd"/>
+      <w:r>
+        <w:t>cloud.</w:t>
+      </w:r>
+      <w:r>
+        <w:t>resource_count;</w:t>
+      </w:r>
+    </w:p>
+    <w:p>
+      <w:pPr>
+        <w:pStyle w:val="ListParagraph"/>
+      </w:pPr>
+      <w:r>
+        <w:t xml:space="preserve">Exit mysql. You will generate a new resource count table later, in step </w:t>
+      </w:r>
+      <w:r>
+        <w:fldChar w:fldCharType="begin"/>
+      </w:r>
+      <w:r>
+        <w:instrText xml:space="preserve"> REF _Ref316614882 \r \h </w:instrText>
+      </w:r>
+      <w:r>
+        <w:fldChar w:fldCharType="separate"/>
+      </w:r>
+      <w:r>
+        <w:t>16</w:t>
+      </w:r>
+      <w:r>
+        <w:fldChar w:fldCharType="end"/>
+      </w:r>
+      <w:r>
+        <w:t>.</w:t>
+      </w:r>
     </w:p>
     <w:p>
       <w:pPr>
         <w:pStyle w:val="NumberedList"/>
       </w:pPr>
-      <w:bookmarkStart w:id="74" w:name="_Ref316614864"/>
-      <w:r>
-        <w:t xml:space="preserve">The resource count table may have duplicate entries which will cause the upgrade to fail. You need to delete this table before starting the upgrade. Enter </w:t>
-      </w:r>
-      <w:proofErr w:type="spellStart"/>
-      <w:r>
-        <w:t>mysql</w:t>
-      </w:r>
-      <w:proofErr w:type="spellEnd"/>
-      <w:r>
-        <w:t>, then run the following command:</w:t>
-      </w:r>
-      <w:bookmarkEnd w:id="74"/>
-    </w:p>
-    <w:p>
-      <w:pPr>
-        <w:pStyle w:val="Code"/>
-      </w:pPr>
-      <w:proofErr w:type="spellStart"/>
-      <w:r>
-        <w:t>mysql</w:t>
-      </w:r>
-      <w:proofErr w:type="spellEnd"/>
-      <w:r>
-        <w:t>&gt;truncate</w:t>
-      </w:r>
-      <w:r>
-        <w:t xml:space="preserve"> </w:t>
-      </w:r>
-      <w:proofErr w:type="spellStart"/>
-      <w:r>
-        <w:t>cloud.</w:t>
-      </w:r>
-      <w:r>
-        <w:t>resource_count</w:t>
-      </w:r>
-      <w:proofErr w:type="spellEnd"/>
-      <w:r>
-        <w:t>;</w:t>
-      </w:r>
-    </w:p>
-    <w:p>
-      <w:pPr>
-        <w:pStyle w:val="ListParagraph"/>
-      </w:pPr>
-      <w:r>
-        <w:t xml:space="preserve">Exit </w:t>
-      </w:r>
-      <w:proofErr w:type="spellStart"/>
-      <w:r>
-        <w:t>mysql</w:t>
-      </w:r>
-      <w:proofErr w:type="spellEnd"/>
-      <w:r>
-        <w:t xml:space="preserve">. You will generate a new resource count table later, in step </w:t>
-      </w:r>
-      <w:r>
-        <w:fldChar w:fldCharType="begin"/>
-      </w:r>
-      <w:r>
-        <w:instrText xml:space="preserve"> REF _Ref316614882 \r \h </w:instrText>
-      </w:r>
-      <w:r>
-        <w:fldChar w:fldCharType="separate"/>
-      </w:r>
-      <w:r>
-        <w:t>16</w:t>
-      </w:r>
-      <w:r>
-        <w:fldChar w:fldCharType="end"/>
-      </w:r>
-      <w:r>
-        <w:t>.</w:t>
-      </w:r>
-    </w:p>
-    <w:p>
-      <w:pPr>
-        <w:pStyle w:val="NumberedList"/>
-      </w:pPr>
-      <w:proofErr w:type="spellStart"/>
-      <w:r>
-        <w:t>Untar</w:t>
-      </w:r>
-      <w:proofErr w:type="spellEnd"/>
-      <w:r>
-        <w:t xml:space="preserve"> the </w:t>
-      </w:r>
-      <w:proofErr w:type="spellStart"/>
-      <w:r>
-        <w:t>tgz</w:t>
-      </w:r>
-      <w:proofErr w:type="spellEnd"/>
-      <w:r>
-        <w:t xml:space="preserve"> download and cd into the resulting directory.  Then update the software on each Management Server.</w:t>
+      <w:r>
+        <w:t>Untar the tgz download and cd into the resulting directory.  Then update the software on each Management Server.</w:t>
       </w:r>
     </w:p>
     <w:p>
@@ -17283,35 +15663,7 @@
         <w:rPr>
           <w:lang w:val="fr-FR"/>
         </w:rPr>
-        <w:t># vi /</w:t>
-      </w:r>
-      <w:proofErr w:type="spellStart"/>
-      <w:r>
-        <w:rPr>
-          <w:lang w:val="fr-FR"/>
-        </w:rPr>
-        <w:t>etc</w:t>
-      </w:r>
-      <w:proofErr w:type="spellEnd"/>
-      <w:r>
-        <w:rPr>
-          <w:lang w:val="fr-FR"/>
-        </w:rPr>
-        <w:t>/</w:t>
-      </w:r>
-      <w:proofErr w:type="spellStart"/>
-      <w:r>
-        <w:rPr>
-          <w:lang w:val="fr-FR"/>
-        </w:rPr>
-        <w:t>cloud</w:t>
-      </w:r>
-      <w:proofErr w:type="spellEnd"/>
-      <w:r>
-        <w:rPr>
-          <w:lang w:val="fr-FR"/>
-        </w:rPr>
-        <w:t>/management/components.xml</w:t>
+        <w:t># vi /etc/cloud/management/components.xml</w:t>
       </w:r>
     </w:p>
     <w:p>
@@ -17344,21 +15696,7 @@
         <w:rPr>
           <w:lang w:val="en-IN" w:eastAsia="en-IN"/>
         </w:rPr>
-        <w:t>&lt;adapter name="</w:t>
-      </w:r>
-      <w:proofErr w:type="spellStart"/>
-      <w:r>
-        <w:rPr>
-          <w:lang w:val="en-IN" w:eastAsia="en-IN"/>
-        </w:rPr>
-        <w:t>GarbageCollecting</w:t>
-      </w:r>
-      <w:proofErr w:type="spellEnd"/>
-      <w:r>
-        <w:rPr>
-          <w:lang w:val="en-IN" w:eastAsia="en-IN"/>
-        </w:rPr>
-        <w:t>"</w:t>
+        <w:t>&lt;adapter name="GarbageCollecting"</w:t>
       </w:r>
     </w:p>
     <w:p>
@@ -17396,15 +15734,7 @@
         <w:pStyle w:val="ListParagraph"/>
       </w:pPr>
       <w:r>
-        <w:t xml:space="preserve">This will take approximately 1 minute per 4000 rows in the </w:t>
-      </w:r>
-      <w:proofErr w:type="spellStart"/>
-      <w:r>
-        <w:t>vm_instance</w:t>
-      </w:r>
-      <w:proofErr w:type="spellEnd"/>
-      <w:r>
-        <w:t xml:space="preserve"> table to run.</w:t>
+        <w:t>This will take approximately 1 minute per 4000 rows in the vm_instance table to run.</w:t>
       </w:r>
     </w:p>
     <w:p>
@@ -17415,15 +15745,7 @@
         <w:t>You will not be able to access the UI until the database upgrade finishes.  Wait for the database upgrade</w:t>
       </w:r>
       <w:r>
-        <w:t xml:space="preserve"> to finish.  Tail the management server log (/</w:t>
-      </w:r>
-      <w:proofErr w:type="spellStart"/>
-      <w:r>
-        <w:t>var</w:t>
-      </w:r>
-      <w:proofErr w:type="spellEnd"/>
-      <w:r>
-        <w:t>/log/cloud/management/management-server.log) and look for errors.  If the database upgrade fails</w:t>
+        <w:t xml:space="preserve"> to finish.  Tail the management server log (/var/log/cloud/management/management-server.log) and look for errors.  If the database upgrade fails</w:t>
       </w:r>
       <w:r>
         <w:t>,</w:t>
@@ -17494,7 +15816,7 @@
           <w:numId w:val="28"/>
         </w:numPr>
       </w:pPr>
-      <w:bookmarkStart w:id="75" w:name="_Ref316614882"/>
+      <w:bookmarkStart w:id="74" w:name="_Ref316614882"/>
       <w:r>
         <w:t xml:space="preserve">Log in to the UI with the user ID “admin” and password “password.” Click Domains, then click the ROOT domain. In Actions, click Update Resource Count.  This will generate the table deleted in step </w:t>
       </w:r>
@@ -17516,7 +15838,7 @@
       <w:r>
         <w:t>.</w:t>
       </w:r>
-      <w:bookmarkEnd w:id="75"/>
+      <w:bookmarkEnd w:id="74"/>
     </w:p>
     <w:p>
       <w:pPr>
@@ -17666,21 +15988,8 @@
       <w:r>
         <w:t xml:space="preserve">2.2.14 </w:t>
       </w:r>
-      <w:proofErr w:type="spellStart"/>
-      <w:r>
-        <w:t>tgz</w:t>
-      </w:r>
-      <w:proofErr w:type="spellEnd"/>
-      <w:r>
-        <w:t xml:space="preserve"> download to the host, </w:t>
-      </w:r>
-      <w:proofErr w:type="spellStart"/>
-      <w:r>
-        <w:t>untar</w:t>
-      </w:r>
-      <w:proofErr w:type="spellEnd"/>
-      <w:r>
-        <w:t xml:space="preserve"> it, and cd into the resulting directory.</w:t>
+      <w:r>
+        <w:t>tgz download to the host, untar it, and cd into the resulting directory.</w:t>
       </w:r>
     </w:p>
     <w:p>
@@ -17761,15 +16070,7 @@
       </w:pPr>
       <w:r>
         <w:lastRenderedPageBreak/>
-        <w:t xml:space="preserve">Insert a valid username and password into the </w:t>
-      </w:r>
-      <w:proofErr w:type="spellStart"/>
-      <w:r>
-        <w:t>host_details</w:t>
-      </w:r>
-      <w:proofErr w:type="spellEnd"/>
-      <w:r>
-        <w:t xml:space="preserve"> table on each KVM node. Substitute your own host ID, username, and password in the commands below and submit them to the MySQL server:</w:t>
+        <w:t>Insert a valid username and password into the host_details table on each KVM node. Substitute your own host ID, username, and password in the commands below and submit them to the MySQL server:</w:t>
       </w:r>
     </w:p>
     <w:p>
@@ -17779,24 +16080,11 @@
       <w:r>
         <w:t xml:space="preserve">insert into </w:t>
       </w:r>
-      <w:proofErr w:type="spellStart"/>
       <w:r>
         <w:t>cloud.</w:t>
       </w:r>
       <w:r>
-        <w:t>host_details</w:t>
-      </w:r>
-      <w:proofErr w:type="spellEnd"/>
-      <w:r>
-        <w:t xml:space="preserve"> (</w:t>
-      </w:r>
-      <w:proofErr w:type="spellStart"/>
-      <w:r>
-        <w:t>host_id</w:t>
-      </w:r>
-      <w:proofErr w:type="spellEnd"/>
-      <w:r>
-        <w:t xml:space="preserve">, name, value) VALUES (the-id-of-host, </w:t>
+        <w:t xml:space="preserve">host_details (host_id, name, value) VALUES (the-id-of-host, </w:t>
       </w:r>
       <w:r>
         <w:rPr>
@@ -17829,24 +16117,11 @@
       <w:r>
         <w:t xml:space="preserve">insert into </w:t>
       </w:r>
-      <w:proofErr w:type="spellStart"/>
       <w:r>
         <w:t>cloud.</w:t>
       </w:r>
       <w:r>
-        <w:t>host_details</w:t>
-      </w:r>
-      <w:proofErr w:type="spellEnd"/>
-      <w:r>
-        <w:t xml:space="preserve"> (</w:t>
-      </w:r>
-      <w:proofErr w:type="spellStart"/>
-      <w:r>
-        <w:t>host_id</w:t>
-      </w:r>
-      <w:proofErr w:type="spellEnd"/>
-      <w:r>
-        <w:t>, name, value) VA</w:t>
+        <w:t>host_details (host_id, name, value) VA</w:t>
       </w:r>
       <w:r>
         <w:t xml:space="preserve">LUES (the-id-of-host, </w:t>
@@ -17881,15 +16156,7 @@
         <w:t>,</w:t>
       </w:r>
       <w:r>
-        <w:t xml:space="preserve"> depending on the number of hosts you have.  Do not proceed to the next step until the hosts show in </w:t>
-      </w:r>
-      <w:proofErr w:type="spellStart"/>
-      <w:r>
-        <w:t>Up state</w:t>
-      </w:r>
-      <w:proofErr w:type="spellEnd"/>
-      <w:r>
-        <w:t>.  If the hosts do not come to the Up state</w:t>
+        <w:t xml:space="preserve"> depending on the number of hosts you have.  Do not proceed to the next step until the hosts show in Up state.  If the hosts do not come to the Up state</w:t>
       </w:r>
       <w:r>
         <w:t>,</w:t>
@@ -17913,22 +16180,12 @@
       <w:r>
         <w:t xml:space="preserve"># </w:t>
       </w:r>
-      <w:proofErr w:type="spellStart"/>
-      <w:r>
-        <w:t>nohup</w:t>
-      </w:r>
-      <w:proofErr w:type="spellEnd"/>
-      <w:r>
-        <w:t xml:space="preserve"> </w:t>
-      </w:r>
-      <w:r>
-        <w:t>cloud-</w:t>
-      </w:r>
-      <w:proofErr w:type="spellStart"/>
-      <w:r>
-        <w:t>sysvmadm</w:t>
-      </w:r>
-      <w:proofErr w:type="spellEnd"/>
+      <w:r>
+        <w:t xml:space="preserve">nohup </w:t>
+      </w:r>
+      <w:r>
+        <w:t>cloud-sysvmadm</w:t>
+      </w:r>
       <w:r>
         <w:t xml:space="preserve"> -d 192.168.1.5 -u cloud -p password -a &gt; sysvm.log 2&gt;&amp;1 &amp;</w:t>
       </w:r>
@@ -17967,7 +16224,7 @@
           <w:rFonts w:cstheme="minorHAnsi"/>
         </w:rPr>
       </w:pPr>
-      <w:bookmarkStart w:id="76" w:name="_Ref302139911"/>
+      <w:bookmarkStart w:id="75" w:name="_Ref302139911"/>
       <w:r>
         <w:t>You may need to edit your service offerings.  In 2.1.x</w:t>
       </w:r>
@@ -17995,32 +16252,32 @@
       <w:r>
         <w:t>, delete "small with virtual networking" and rename "small with direct networking" to just "small".</w:t>
       </w:r>
+      <w:bookmarkEnd w:id="75"/>
+    </w:p>
+    <w:p>
+      <w:pPr>
+        <w:pStyle w:val="NumberedList"/>
+      </w:pPr>
+      <w:bookmarkStart w:id="76" w:name="_Ref302139914"/>
+      <w:r>
+        <w:t>You may need to edit global configuration values regarding limits.  With the 2.2 series</w:t>
+      </w:r>
+      <w:r>
+        <w:t>,</w:t>
+      </w:r>
+      <w:r>
+        <w:t xml:space="preserve"> there are global configuration values that are used as the default for resource limits consumed by users when there are no account-specific limits set.  These values all default to "20".  You should review these values.  If you have users that are already consuming more than 20 of any of these</w:t>
+      </w:r>
+      <w:r>
+        <w:t>,</w:t>
+      </w:r>
+      <w:r>
+        <w:t xml:space="preserve"> you should increase the corresponding value to something that will not impact their ability to provision new resources.</w:t>
+      </w:r>
+      <w:r>
+        <w:t xml:space="preserve"> The global configuration parameters for limits are shown in the following table.</w:t>
+      </w:r>
       <w:bookmarkEnd w:id="76"/>
-    </w:p>
-    <w:p>
-      <w:pPr>
-        <w:pStyle w:val="NumberedList"/>
-      </w:pPr>
-      <w:bookmarkStart w:id="77" w:name="_Ref302139914"/>
-      <w:r>
-        <w:t>You may need to edit global configuration values regarding limits.  With the 2.2 series</w:t>
-      </w:r>
-      <w:r>
-        <w:t>,</w:t>
-      </w:r>
-      <w:r>
-        <w:t xml:space="preserve"> there are global configuration values that are used as the default for resource limits consumed by users when there are no account-specific limits set.  These values all default to "20".  You should review these values.  If you have users that are already consuming more than 20 of any of these</w:t>
-      </w:r>
-      <w:r>
-        <w:t>,</w:t>
-      </w:r>
-      <w:r>
-        <w:t xml:space="preserve"> you should increase the corresponding value to something that will not impact their ability to provision new resources.</w:t>
-      </w:r>
-      <w:r>
-        <w:t xml:space="preserve"> The global configuration parameters for limits are shown in the following table.</w:t>
-      </w:r>
-      <w:bookmarkEnd w:id="77"/>
     </w:p>
     <w:tbl>
       <w:tblPr>
@@ -18047,14 +16304,12 @@
                 <w:rFonts w:ascii="Courier New" w:hAnsi="Courier New" w:cs="Courier New"/>
               </w:rPr>
             </w:pPr>
-            <w:proofErr w:type="spellStart"/>
             <w:r>
               <w:rPr>
                 <w:rFonts w:ascii="Courier New" w:hAnsi="Courier New" w:cs="Courier New"/>
               </w:rPr>
               <w:t>max.account.public.ips</w:t>
             </w:r>
-            <w:proofErr w:type="spellEnd"/>
           </w:p>
         </w:tc>
         <w:tc>
@@ -18082,14 +16337,12 @@
                 <w:rFonts w:ascii="Courier New" w:hAnsi="Courier New" w:cs="Courier New"/>
               </w:rPr>
             </w:pPr>
-            <w:proofErr w:type="spellStart"/>
             <w:r>
               <w:rPr>
                 <w:rFonts w:ascii="Courier New" w:hAnsi="Courier New" w:cs="Courier New"/>
               </w:rPr>
               <w:t>max.account.snapshots</w:t>
             </w:r>
-            <w:proofErr w:type="spellEnd"/>
           </w:p>
         </w:tc>
         <w:tc>
@@ -18117,14 +16370,12 @@
                 <w:rFonts w:ascii="Courier New" w:hAnsi="Courier New" w:cs="Courier New"/>
               </w:rPr>
             </w:pPr>
-            <w:proofErr w:type="spellStart"/>
             <w:r>
               <w:rPr>
                 <w:rFonts w:ascii="Courier New" w:hAnsi="Courier New" w:cs="Courier New"/>
               </w:rPr>
               <w:t>max.account.templates</w:t>
             </w:r>
-            <w:proofErr w:type="spellEnd"/>
           </w:p>
         </w:tc>
         <w:tc>
@@ -18152,14 +16403,12 @@
                 <w:rFonts w:ascii="Courier New" w:hAnsi="Courier New" w:cs="Courier New"/>
               </w:rPr>
             </w:pPr>
-            <w:proofErr w:type="spellStart"/>
             <w:r>
               <w:rPr>
                 <w:rFonts w:ascii="Courier New" w:hAnsi="Courier New" w:cs="Courier New"/>
               </w:rPr>
               <w:t>max.account.user.vms</w:t>
             </w:r>
-            <w:proofErr w:type="spellEnd"/>
           </w:p>
         </w:tc>
         <w:tc>
@@ -18186,14 +16435,12 @@
                 <w:rFonts w:ascii="Courier New" w:hAnsi="Courier New" w:cs="Courier New"/>
               </w:rPr>
             </w:pPr>
-            <w:proofErr w:type="spellStart"/>
             <w:r>
               <w:rPr>
                 <w:rFonts w:ascii="Courier New" w:hAnsi="Courier New" w:cs="Courier New"/>
               </w:rPr>
               <w:t>max.account.volumes</w:t>
             </w:r>
-            <w:proofErr w:type="spellEnd"/>
           </w:p>
         </w:tc>
         <w:tc>
@@ -18382,15 +16629,7 @@
         <w:t>,</w:t>
       </w:r>
       <w:r>
-        <w:t xml:space="preserve"> set the availability to optional.  Go to Configuration -&gt; Network Offerings -&gt; </w:t>
-      </w:r>
-      <w:proofErr w:type="spellStart"/>
-      <w:r>
-        <w:t>DefaultVirtualizedNetworkOffering</w:t>
-      </w:r>
-      <w:proofErr w:type="spellEnd"/>
-      <w:r>
-        <w:t>.  In Actions</w:t>
+        <w:t xml:space="preserve"> set the availability to optional.  Go to Configuration -&gt; Network Offerings -&gt; DefaultVirtualizedNetworkOffering.  In Actions</w:t>
       </w:r>
       <w:r>
         <w:t>,</w:t>
@@ -18406,48 +16645,24 @@
       <w:pPr>
         <w:pStyle w:val="Heading2"/>
       </w:pPr>
-      <w:bookmarkStart w:id="78" w:name="_Ref308740449"/>
-      <w:bookmarkStart w:id="79" w:name="_Toc309039201"/>
-      <w:bookmarkStart w:id="80" w:name="_Toc309223694"/>
-      <w:bookmarkStart w:id="81" w:name="_Toc318887429"/>
-      <w:r>
-        <w:t xml:space="preserve">Upgrading </w:t>
-      </w:r>
-      <w:proofErr w:type="spellStart"/>
-      <w:r>
-        <w:t>XenServer</w:t>
-      </w:r>
-      <w:proofErr w:type="spellEnd"/>
-      <w:r>
-        <w:t xml:space="preserve"> Versions</w:t>
-      </w:r>
+      <w:bookmarkStart w:id="77" w:name="_Ref308740449"/>
+      <w:bookmarkStart w:id="78" w:name="_Toc309039201"/>
+      <w:bookmarkStart w:id="79" w:name="_Toc309223694"/>
+      <w:bookmarkStart w:id="80" w:name="_Toc320192932"/>
+      <w:r>
+        <w:t>Upgrading XenServer Versions</w:t>
+      </w:r>
+      <w:bookmarkEnd w:id="77"/>
       <w:bookmarkEnd w:id="78"/>
       <w:bookmarkEnd w:id="79"/>
       <w:bookmarkEnd w:id="80"/>
-      <w:bookmarkEnd w:id="81"/>
     </w:p>
     <w:p>
       <w:pPr>
         <w:keepNext/>
       </w:pPr>
       <w:r>
-        <w:t xml:space="preserve">This section tells how to upgrade </w:t>
-      </w:r>
-      <w:proofErr w:type="spellStart"/>
-      <w:r>
-        <w:t>XenServer</w:t>
-      </w:r>
-      <w:proofErr w:type="spellEnd"/>
-      <w:r>
-        <w:t xml:space="preserve"> software on CloudStack hosts. The actual upgrade is described in </w:t>
-      </w:r>
-      <w:proofErr w:type="spellStart"/>
-      <w:r>
-        <w:t>XenServer</w:t>
-      </w:r>
-      <w:proofErr w:type="spellEnd"/>
-      <w:r>
-        <w:t xml:space="preserve"> documentation, but there are some additional steps you must perform before and after the upgrade. The following upgrades are supported:</w:t>
+        <w:t>This section tells how to upgrade XenServer software on CloudStack hosts. The actual upgrade is described in XenServer documentation, but there are some additional steps you must perform before and after the upgrade. The following upgrades are supported:</w:t>
       </w:r>
     </w:p>
     <w:p>
@@ -18455,21 +16670,8 @@
         <w:pStyle w:val="BulletedList"/>
         <w:keepNext/>
       </w:pPr>
-      <w:proofErr w:type="spellStart"/>
-      <w:r>
-        <w:t>XenServer</w:t>
-      </w:r>
-      <w:proofErr w:type="spellEnd"/>
-      <w:r>
-        <w:t xml:space="preserve"> 5.6 to </w:t>
-      </w:r>
-      <w:proofErr w:type="spellStart"/>
-      <w:r>
-        <w:t>XenServer</w:t>
-      </w:r>
-      <w:proofErr w:type="spellEnd"/>
-      <w:r>
-        <w:t xml:space="preserve"> 5.6 FP1</w:t>
+      <w:r>
+        <w:t>XenServer 5.6 to XenServer 5.6 FP1</w:t>
       </w:r>
     </w:p>
     <w:p>
@@ -18477,42 +16679,16 @@
         <w:pStyle w:val="BulletedList"/>
         <w:keepNext/>
       </w:pPr>
-      <w:proofErr w:type="spellStart"/>
-      <w:r>
-        <w:t>XenServer</w:t>
-      </w:r>
-      <w:proofErr w:type="spellEnd"/>
-      <w:r>
-        <w:t xml:space="preserve"> 5.6 to </w:t>
-      </w:r>
-      <w:proofErr w:type="spellStart"/>
-      <w:r>
-        <w:t>XenServer</w:t>
-      </w:r>
-      <w:proofErr w:type="spellEnd"/>
-      <w:r>
-        <w:t xml:space="preserve"> 5.6 SP2</w:t>
+      <w:r>
+        <w:t>XenServer 5.6 to XenServer 5.6 SP2</w:t>
       </w:r>
     </w:p>
     <w:p>
       <w:pPr>
         <w:pStyle w:val="BulletedList"/>
       </w:pPr>
-      <w:proofErr w:type="spellStart"/>
-      <w:r>
-        <w:t>XenServer</w:t>
-      </w:r>
-      <w:proofErr w:type="spellEnd"/>
-      <w:r>
-        <w:t xml:space="preserve"> 5.6 FP1 to </w:t>
-      </w:r>
-      <w:proofErr w:type="spellStart"/>
-      <w:r>
-        <w:t>XenServer</w:t>
-      </w:r>
-      <w:proofErr w:type="spellEnd"/>
-      <w:r>
-        <w:t xml:space="preserve"> 5.6 SP2</w:t>
+      <w:r>
+        <w:t>XenServer 5.6 FP1 to XenServer 5.6 SP2</w:t>
       </w:r>
     </w:p>
     <w:p>
@@ -18584,39 +16760,17 @@
       <w:r>
         <w:t xml:space="preserve"># </w:t>
       </w:r>
-      <w:proofErr w:type="spellStart"/>
       <w:r>
         <w:rPr>
           <w:lang w:eastAsia="zh-CN" w:bidi="ar-SA"/>
         </w:rPr>
-        <w:t>mysqldump</w:t>
-      </w:r>
-      <w:proofErr w:type="spellEnd"/>
+        <w:t xml:space="preserve">mysqldump </w:t>
+      </w:r>
       <w:r>
         <w:rPr>
           <w:lang w:eastAsia="zh-CN" w:bidi="ar-SA"/>
         </w:rPr>
-        <w:t xml:space="preserve"> </w:t>
-      </w:r>
-      <w:r>
-        <w:rPr>
-          <w:lang w:eastAsia="zh-CN" w:bidi="ar-SA"/>
-        </w:rPr>
-        <w:t>-h &lt;management-server-</w:t>
-      </w:r>
-      <w:proofErr w:type="spellStart"/>
-      <w:r>
-        <w:rPr>
-          <w:lang w:eastAsia="zh-CN" w:bidi="ar-SA"/>
-        </w:rPr>
-        <w:t>IPaddress</w:t>
-      </w:r>
-      <w:proofErr w:type="spellEnd"/>
-      <w:r>
-        <w:rPr>
-          <w:lang w:eastAsia="zh-CN" w:bidi="ar-SA"/>
-        </w:rPr>
-        <w:t>&gt; -u</w:t>
+        <w:t>-h &lt;management-server-IPaddress&gt; -u</w:t>
       </w:r>
       <w:r>
         <w:rPr>
@@ -18628,16 +16782,8 @@
         <w:rPr>
           <w:lang w:eastAsia="zh-CN" w:bidi="ar-SA"/>
         </w:rPr>
-        <w:t xml:space="preserve">-p cloud&gt; </w:t>
-      </w:r>
-      <w:proofErr w:type="spellStart"/>
-      <w:r>
-        <w:rPr>
-          <w:lang w:eastAsia="zh-CN" w:bidi="ar-SA"/>
-        </w:rPr>
-        <w:t>cloud.backup.sql</w:t>
-      </w:r>
-      <w:proofErr w:type="spellEnd"/>
+        <w:t>-p cloud&gt; cloud.backup.sql</w:t>
+      </w:r>
     </w:p>
     <w:p>
       <w:pPr>
@@ -18655,29 +16801,8 @@
         <w:pStyle w:val="Code"/>
       </w:pPr>
       <w:r>
-        <w:t xml:space="preserve"># </w:t>
-      </w:r>
-      <w:proofErr w:type="spellStart"/>
-      <w:r>
-        <w:t>mysqldump</w:t>
-      </w:r>
-      <w:proofErr w:type="spellEnd"/>
-      <w:r>
-        <w:t xml:space="preserve"> --user=root --databases </w:t>
-      </w:r>
-      <w:proofErr w:type="spellStart"/>
-      <w:r>
-        <w:t>cloud_usage</w:t>
-      </w:r>
-      <w:proofErr w:type="spellEnd"/>
-      <w:r>
-        <w:t xml:space="preserve"> &gt; </w:t>
-      </w:r>
-      <w:proofErr w:type="spellStart"/>
-      <w:r>
-        <w:t>cloud_usage.backup.sql</w:t>
-      </w:r>
-      <w:proofErr w:type="spellEnd"/>
+        <w:t># mysqldump --user=root --databases cloud_usage &gt; cloud_usage.backup.sql</w:t>
+      </w:r>
     </w:p>
     <w:p>
       <w:pPr>
@@ -18703,33 +16828,17 @@
       <w:r>
         <w:t xml:space="preserve"># </w:t>
       </w:r>
-      <w:proofErr w:type="spellStart"/>
       <w:r>
         <w:rPr>
           <w:lang w:eastAsia="zh-CN" w:bidi="ar-SA"/>
         </w:rPr>
         <w:t>mysql</w:t>
       </w:r>
-      <w:proofErr w:type="spellEnd"/>
       <w:r>
         <w:rPr>
           <w:lang w:eastAsia="zh-CN" w:bidi="ar-SA"/>
         </w:rPr>
-        <w:t> -h &lt;management-server-</w:t>
-      </w:r>
-      <w:proofErr w:type="spellStart"/>
-      <w:r>
-        <w:rPr>
-          <w:lang w:eastAsia="zh-CN" w:bidi="ar-SA"/>
-        </w:rPr>
-        <w:t>IPaddress</w:t>
-      </w:r>
-      <w:proofErr w:type="spellEnd"/>
-      <w:r>
-        <w:rPr>
-          <w:lang w:eastAsia="zh-CN" w:bidi="ar-SA"/>
-        </w:rPr>
-        <w:t>&gt; -u cloud -p c</w:t>
+        <w:t> -h &lt;management-server-IPaddress&gt; -u cloud -p c</w:t>
       </w:r>
       <w:r>
         <w:rPr>
@@ -18806,15 +16915,7 @@
         <w:ind w:left="547"/>
       </w:pPr>
       <w:r>
-        <w:t xml:space="preserve">Disconnect the </w:t>
-      </w:r>
-      <w:proofErr w:type="spellStart"/>
-      <w:r>
-        <w:t>XenServer</w:t>
-      </w:r>
-      <w:proofErr w:type="spellEnd"/>
-      <w:r>
-        <w:t xml:space="preserve"> cluster from CloudStack.</w:t>
+        <w:t>Disconnect the XenServer cluster from CloudStack.</w:t>
       </w:r>
     </w:p>
     <w:p>
@@ -18842,23 +16943,7 @@
         <w:ind w:left="907"/>
       </w:pPr>
       <w:r>
-        <w:t xml:space="preserve">Navigate to the </w:t>
-      </w:r>
-      <w:proofErr w:type="spellStart"/>
-      <w:r>
-        <w:t>XenServer</w:t>
-      </w:r>
-      <w:proofErr w:type="spellEnd"/>
-      <w:r>
-        <w:t xml:space="preserve"> cluster, and click Actions – </w:t>
-      </w:r>
-      <w:proofErr w:type="spellStart"/>
-      <w:r>
-        <w:t>Unmanage</w:t>
-      </w:r>
-      <w:proofErr w:type="spellEnd"/>
-      <w:r>
-        <w:t>.</w:t>
+        <w:t>Navigate to the XenServer cluster, and click Actions – Unmanage.</w:t>
       </w:r>
     </w:p>
     <w:p>
@@ -18913,15 +16998,7 @@
         <w:pStyle w:val="ListParagraph"/>
       </w:pPr>
       <w:r>
-        <w:t xml:space="preserve">Troubleshooting: If you see the error "can't eject CD," log in to the VM and </w:t>
-      </w:r>
-      <w:proofErr w:type="spellStart"/>
-      <w:r>
-        <w:t>umount</w:t>
-      </w:r>
-      <w:proofErr w:type="spellEnd"/>
-      <w:r>
-        <w:t xml:space="preserve"> the CD, then run the script again.</w:t>
+        <w:t>Troubleshooting: If you see the error "can't eject CD," log in to the VM and umount the CD, then run the script again.</w:t>
       </w:r>
     </w:p>
     <w:p>
@@ -18929,15 +17006,7 @@
         <w:pStyle w:val="NumberedList"/>
       </w:pPr>
       <w:r>
-        <w:t xml:space="preserve">Upgrade the </w:t>
-      </w:r>
-      <w:proofErr w:type="spellStart"/>
-      <w:r>
-        <w:t>XenServer</w:t>
-      </w:r>
-      <w:proofErr w:type="spellEnd"/>
-      <w:r>
-        <w:t xml:space="preserve"> software on all hosts in the cluster. Upgrade the master first. </w:t>
+        <w:t xml:space="preserve">Upgrade the XenServer software on all hosts in the cluster. Upgrade the master first. </w:t>
       </w:r>
     </w:p>
     <w:p>
@@ -18969,31 +17038,7 @@
         <w:pStyle w:val="Code"/>
       </w:pPr>
       <w:r>
-        <w:t xml:space="preserve">[root@xenserver-qa-2-49-4 ~]# </w:t>
-      </w:r>
-      <w:proofErr w:type="spellStart"/>
-      <w:r>
-        <w:t>xe</w:t>
-      </w:r>
-      <w:proofErr w:type="spellEnd"/>
-      <w:r>
-        <w:t xml:space="preserve"> </w:t>
-      </w:r>
-      <w:proofErr w:type="spellStart"/>
-      <w:r>
-        <w:t>vm</w:t>
-      </w:r>
-      <w:proofErr w:type="spellEnd"/>
-      <w:r>
-        <w:t xml:space="preserve">-migrate live=true host=xenserver-qa-2-49-5 </w:t>
-      </w:r>
-      <w:proofErr w:type="spellStart"/>
-      <w:r>
-        <w:t>vm</w:t>
-      </w:r>
-      <w:proofErr w:type="spellEnd"/>
-      <w:r>
-        <w:t>=i-2-8-VM</w:t>
+        <w:t>[root@xenserver-qa-2-49-4 ~]# xe vm-migrate live=true host=xenserver-qa-2-49-5 vm=i-2-8-VM</w:t>
       </w:r>
     </w:p>
     <w:p>
@@ -19008,13 +17053,8 @@
       <w:pPr>
         <w:pStyle w:val="Code"/>
       </w:pPr>
-      <w:proofErr w:type="spellStart"/>
-      <w:r>
-        <w:t>vm</w:t>
-      </w:r>
-      <w:proofErr w:type="spellEnd"/>
-      <w:r>
-        <w:t>: b6cf79c8-02ee-050b-922f-49583d9f1a14 (i-2-8-VM)</w:t>
+      <w:r>
+        <w:t>vm: b6cf79c8-02ee-050b-922f-49583d9f1a14 (i-2-8-VM)</w:t>
       </w:r>
     </w:p>
     <w:p>
@@ -19058,23 +17098,7 @@
         <w:ind w:left="907"/>
       </w:pPr>
       <w:r>
-        <w:t xml:space="preserve">Upgrade to the newer version of </w:t>
-      </w:r>
-      <w:proofErr w:type="spellStart"/>
-      <w:r>
-        <w:t>XenServer</w:t>
-      </w:r>
-      <w:proofErr w:type="spellEnd"/>
-      <w:r>
-        <w:t xml:space="preserve"> (5.6 FP1 or SP2). Use the steps in </w:t>
-      </w:r>
-      <w:proofErr w:type="spellStart"/>
-      <w:r>
-        <w:t>XenServer</w:t>
-      </w:r>
-      <w:proofErr w:type="spellEnd"/>
-      <w:r>
-        <w:t xml:space="preserve"> documentation.</w:t>
+        <w:t>Upgrade to the newer version of XenServer (5.6 FP1 or SP2). Use the steps in XenServer documentation.</w:t>
       </w:r>
     </w:p>
     <w:p>
@@ -19135,21 +17159,7 @@
               <w:rPr>
                 <w:b/>
               </w:rPr>
-              <w:t xml:space="preserve">…to this location on the </w:t>
-            </w:r>
-            <w:proofErr w:type="spellStart"/>
-            <w:r>
-              <w:rPr>
-                <w:b/>
-              </w:rPr>
-              <w:t>XenServer</w:t>
-            </w:r>
-            <w:proofErr w:type="spellEnd"/>
-            <w:r>
-              <w:rPr>
-                <w:b/>
-              </w:rPr>
-              <w:t xml:space="preserve"> host</w:t>
+              <w:t>…to this location on the XenServer host</w:t>
             </w:r>
           </w:p>
         </w:tc>
@@ -19299,15 +17309,7 @@
         <w:ind w:left="907"/>
       </w:pPr>
       <w:r>
-        <w:t xml:space="preserve">Plug in the storage repositories (physical block devices) to the </w:t>
-      </w:r>
-      <w:proofErr w:type="spellStart"/>
-      <w:r>
-        <w:t>XenServer</w:t>
-      </w:r>
-      <w:proofErr w:type="spellEnd"/>
-      <w:r>
-        <w:t xml:space="preserve"> host:</w:t>
+        <w:t>Plug in the storage repositories (physical block devices) to the XenServer host:</w:t>
       </w:r>
     </w:p>
     <w:p>
@@ -19315,87 +17317,7 @@
         <w:pStyle w:val="Code"/>
       </w:pPr>
       <w:r>
-        <w:t xml:space="preserve"># for </w:t>
-      </w:r>
-      <w:proofErr w:type="spellStart"/>
-      <w:r>
-        <w:t>pbd</w:t>
-      </w:r>
-      <w:proofErr w:type="spellEnd"/>
-      <w:r>
-        <w:t xml:space="preserve"> in `</w:t>
-      </w:r>
-      <w:proofErr w:type="spellStart"/>
-      <w:r>
-        <w:t>xe</w:t>
-      </w:r>
-      <w:proofErr w:type="spellEnd"/>
-      <w:r>
-        <w:t xml:space="preserve"> </w:t>
-      </w:r>
-      <w:proofErr w:type="spellStart"/>
-      <w:r>
-        <w:t>pbd</w:t>
-      </w:r>
-      <w:proofErr w:type="spellEnd"/>
-      <w:r>
-        <w:t xml:space="preserve">-list currently-attached=false| </w:t>
-      </w:r>
-      <w:proofErr w:type="spellStart"/>
-      <w:r>
-        <w:t>grep</w:t>
-      </w:r>
-      <w:proofErr w:type="spellEnd"/>
-      <w:r>
-        <w:t xml:space="preserve"> ^</w:t>
-      </w:r>
-      <w:proofErr w:type="spellStart"/>
-      <w:r>
-        <w:t>uuid</w:t>
-      </w:r>
-      <w:proofErr w:type="spellEnd"/>
-      <w:r>
-        <w:t xml:space="preserve"> | </w:t>
-      </w:r>
-      <w:proofErr w:type="spellStart"/>
-      <w:r>
-        <w:t>awk</w:t>
-      </w:r>
-      <w:proofErr w:type="spellEnd"/>
-      <w:r>
-        <w:t xml:space="preserve"> '{print $NF}'`; do </w:t>
-      </w:r>
-      <w:proofErr w:type="spellStart"/>
-      <w:r>
-        <w:t>xe</w:t>
-      </w:r>
-      <w:proofErr w:type="spellEnd"/>
-      <w:r>
-        <w:t xml:space="preserve"> </w:t>
-      </w:r>
-      <w:proofErr w:type="spellStart"/>
-      <w:r>
-        <w:t>pbd</w:t>
-      </w:r>
-      <w:proofErr w:type="spellEnd"/>
-      <w:r>
-        <w:t xml:space="preserve">-plug </w:t>
-      </w:r>
-      <w:proofErr w:type="spellStart"/>
-      <w:r>
-        <w:t>uuid</w:t>
-      </w:r>
-      <w:proofErr w:type="spellEnd"/>
-      <w:r>
-        <w:t>=$</w:t>
-      </w:r>
-      <w:proofErr w:type="spellStart"/>
-      <w:r>
-        <w:t>pbd</w:t>
-      </w:r>
-      <w:proofErr w:type="spellEnd"/>
-      <w:r>
-        <w:t xml:space="preserve"> ; done</w:t>
+        <w:t># for pbd in `xe pbd-list currently-attached=false| grep ^uuid | awk '{print $NF}'`; do xe pbd-plug uuid=$pbd ; done</w:t>
       </w:r>
     </w:p>
     <w:p>
@@ -19403,15 +17325,7 @@
         <w:pStyle w:val="NumberedList"/>
       </w:pPr>
       <w:r>
-        <w:t xml:space="preserve">Repeat these steps to upgrade every host in the cluster to the same version of </w:t>
-      </w:r>
-      <w:proofErr w:type="spellStart"/>
-      <w:r>
-        <w:t>XenServer</w:t>
-      </w:r>
-      <w:proofErr w:type="spellEnd"/>
-      <w:r>
-        <w:t>.</w:t>
+        <w:t>Repeat these steps to upgrade every host in the cluster to the same version of XenServer.</w:t>
       </w:r>
     </w:p>
     <w:p>
@@ -19419,15 +17333,7 @@
         <w:pStyle w:val="NumberedList"/>
       </w:pPr>
       <w:r>
-        <w:t xml:space="preserve">Run the following command on one host in the </w:t>
-      </w:r>
-      <w:proofErr w:type="spellStart"/>
-      <w:r>
-        <w:t>XenServer</w:t>
-      </w:r>
-      <w:proofErr w:type="spellEnd"/>
-      <w:r>
-        <w:t xml:space="preserve"> cluster to clean up the host tags:</w:t>
+        <w:t>Run the following command on one host in the XenServer cluster to clean up the host tags:</w:t>
       </w:r>
     </w:p>
     <w:p>
@@ -19436,71 +17342,7 @@
       </w:pPr>
       <w:r>
         <w:lastRenderedPageBreak/>
-        <w:t># for host in $(</w:t>
-      </w:r>
-      <w:proofErr w:type="spellStart"/>
-      <w:r>
-        <w:t>xe</w:t>
-      </w:r>
-      <w:proofErr w:type="spellEnd"/>
-      <w:r>
-        <w:t xml:space="preserve"> host-list | </w:t>
-      </w:r>
-      <w:proofErr w:type="spellStart"/>
-      <w:r>
-        <w:t>grep</w:t>
-      </w:r>
-      <w:proofErr w:type="spellEnd"/>
-      <w:r>
-        <w:t xml:space="preserve"> ^</w:t>
-      </w:r>
-      <w:proofErr w:type="spellStart"/>
-      <w:r>
-        <w:t>uuid</w:t>
-      </w:r>
-      <w:proofErr w:type="spellEnd"/>
-      <w:r>
-        <w:t xml:space="preserve"> | </w:t>
-      </w:r>
-      <w:proofErr w:type="spellStart"/>
-      <w:r>
-        <w:t>awk</w:t>
-      </w:r>
-      <w:proofErr w:type="spellEnd"/>
-      <w:r>
-        <w:t xml:space="preserve"> '{print $NF}') ; do </w:t>
-      </w:r>
-      <w:proofErr w:type="spellStart"/>
-      <w:r>
-        <w:t>xe</w:t>
-      </w:r>
-      <w:proofErr w:type="spellEnd"/>
-      <w:r>
-        <w:t xml:space="preserve"> host-</w:t>
-      </w:r>
-      <w:proofErr w:type="spellStart"/>
-      <w:r>
-        <w:t>param</w:t>
-      </w:r>
-      <w:proofErr w:type="spellEnd"/>
-      <w:r>
-        <w:t xml:space="preserve">-clear </w:t>
-      </w:r>
-      <w:proofErr w:type="spellStart"/>
-      <w:r>
-        <w:t>uuid</w:t>
-      </w:r>
-      <w:proofErr w:type="spellEnd"/>
-      <w:r>
-        <w:t xml:space="preserve">=$host </w:t>
-      </w:r>
-      <w:proofErr w:type="spellStart"/>
-      <w:r>
-        <w:t>param</w:t>
-      </w:r>
-      <w:proofErr w:type="spellEnd"/>
-      <w:r>
-        <w:t>-name=tags; done;</w:t>
+        <w:t># for host in $(xe host-list | grep ^uuid | awk '{print $NF}') ; do xe host-param-clear uuid=$host param-name=tags; done;</w:t>
       </w:r>
     </w:p>
     <w:p>
@@ -19508,15 +17350,7 @@
         <w:pStyle w:val="NumberedList"/>
       </w:pPr>
       <w:r>
-        <w:t xml:space="preserve">Reconnect the </w:t>
-      </w:r>
-      <w:proofErr w:type="spellStart"/>
-      <w:r>
-        <w:t>XenServer</w:t>
-      </w:r>
-      <w:proofErr w:type="spellEnd"/>
-      <w:r>
-        <w:t xml:space="preserve"> cluster to CloudStack.</w:t>
+        <w:t>Reconnect the XenServer cluster to CloudStack.</w:t>
       </w:r>
     </w:p>
     <w:p>
@@ -19544,15 +17378,7 @@
         <w:ind w:left="907"/>
       </w:pPr>
       <w:r>
-        <w:t xml:space="preserve">Navigate to the </w:t>
-      </w:r>
-      <w:proofErr w:type="spellStart"/>
-      <w:r>
-        <w:t>XenServer</w:t>
-      </w:r>
-      <w:proofErr w:type="spellEnd"/>
-      <w:r>
-        <w:t xml:space="preserve"> cluster, and click Actions – Manage.</w:t>
+        <w:t>Navigate to the XenServer cluster, and click Actions – Manage.</w:t>
       </w:r>
     </w:p>
     <w:p>
@@ -19586,6 +17412,8 @@
       <w:r>
         <w:t># /opt/xensource/bin/cloud-clean-vlan.sh</w:t>
       </w:r>
+      <w:bookmarkStart w:id="81" w:name="_GoBack"/>
+      <w:bookmarkEnd w:id="81"/>
     </w:p>
     <w:sectPr>
       <w:headerReference w:type="even" r:id="rId12"/>
@@ -19654,7 +17482,7 @@
       <w:rPr>
         <w:noProof/>
       </w:rPr>
-      <w:t>40</w:t>
+      <w:t>42</w:t>
     </w:r>
     <w:r>
       <w:rPr>
@@ -19696,7 +17524,7 @@
       <w:rPr>
         <w:noProof/>
       </w:rPr>
-      <w:t>March 7, 2012</w:t>
+      <w:t>March 22, 2012</w:t>
     </w:r>
     <w:r>
       <w:fldChar w:fldCharType="end"/>
@@ -19736,7 +17564,7 @@
       <w:rPr>
         <w:noProof/>
       </w:rPr>
-      <w:t>March 7, 2012</w:t>
+      <w:t>March 22, 2012</w:t>
     </w:r>
     <w:r>
       <w:fldChar w:fldCharType="end"/>
@@ -19775,7 +17603,7 @@
       <w:rPr>
         <w:noProof/>
       </w:rPr>
-      <w:t>39</w:t>
+      <w:t>47</w:t>
     </w:r>
     <w:r>
       <w:rPr>
@@ -25250,7 +23078,7 @@
 </file>
 
 <file path=customXml/itemProps1.xml><?xml version="1.0" encoding="utf-8"?>
-<ds:datastoreItem xmlns:ds="http://schemas.openxmlformats.org/officeDocument/2006/customXml" ds:itemID="{BBAF01F3-8EC3-4108-8A58-75E822B86CDF}">
+<ds:datastoreItem xmlns:ds="http://schemas.openxmlformats.org/officeDocument/2006/customXml" ds:itemID="{A69D50C9-69D2-41FC-893F-A58910A27DD2}">
   <ds:schemaRefs>
     <ds:schemaRef ds:uri="http://schemas.openxmlformats.org/officeDocument/2006/bibliography"/>
   </ds:schemaRefs>
